--- a/Documentation/Documentation_Aditya/Documentation Neural Networks.docx
+++ b/Documentation/Documentation_Aditya/Documentation Neural Networks.docx
@@ -11,6 +11,8 @@
           <w:lang w:val="en-US"/>
         </w:rPr>
       </w:pPr>
+      <w:bookmarkStart w:id="0" w:name="_GoBack"/>
+      <w:bookmarkEnd w:id="0"/>
       <w:r>
         <w:rPr>
           <w:sz w:val="36"/>
@@ -47,20 +49,20 @@
         </w:rPr>
         <w:t xml:space="preserve">This scripture documents the work done by Aditya </w:t>
       </w:r>
-      <w:commentRangeStart w:id="0"/>
+      <w:commentRangeStart w:id="1"/>
       <w:r>
         <w:rPr>
           <w:lang w:val="en-US"/>
         </w:rPr>
         <w:t>Raj</w:t>
       </w:r>
-      <w:commentRangeEnd w:id="0"/>
+      <w:commentRangeEnd w:id="1"/>
       <w:r>
         <w:rPr>
           <w:rStyle w:val="CommentReference"/>
           <w:lang w:val="en-US"/>
         </w:rPr>
-        <w:commentReference w:id="0"/>
+        <w:commentReference w:id="1"/>
       </w:r>
       <w:r>
         <w:rPr>
@@ -78,49 +80,7 @@
         <w:rPr>
           <w:lang w:val="en-US"/>
         </w:rPr>
-        <w:t xml:space="preserve">) and </w:t>
-      </w:r>
-      <w:proofErr w:type="spellStart"/>
-      <w:r>
-        <w:rPr>
-          <w:lang w:val="en-US"/>
-        </w:rPr>
-        <w:t>Sören</w:t>
-      </w:r>
-      <w:proofErr w:type="spellEnd"/>
-      <w:r>
-        <w:rPr>
-          <w:lang w:val="en-US"/>
-        </w:rPr>
-        <w:t xml:space="preserve"> </w:t>
-      </w:r>
-      <w:proofErr w:type="spellStart"/>
-      <w:r>
-        <w:rPr>
-          <w:lang w:val="en-US"/>
-        </w:rPr>
-        <w:t>Schleibaum</w:t>
-      </w:r>
-      <w:proofErr w:type="spellEnd"/>
-      <w:r>
-        <w:rPr>
-          <w:lang w:val="en-US"/>
-        </w:rPr>
-        <w:t xml:space="preserve"> (474562) for the course Neural Networks with Statistical Learning at the Technical University of </w:t>
-      </w:r>
-      <w:proofErr w:type="spellStart"/>
-      <w:r>
-        <w:rPr>
-          <w:lang w:val="en-US"/>
-        </w:rPr>
-        <w:t>Clausthal</w:t>
-      </w:r>
-      <w:proofErr w:type="spellEnd"/>
-      <w:r>
-        <w:rPr>
-          <w:lang w:val="en-US"/>
-        </w:rPr>
-        <w:t>. The date of committing is the 13</w:t>
+        <w:t>) and Sören Schleibaum (474562) for the course Neural Networks with Statistical Learning at the Technical University of Clausthal. The date of committing is the 13</w:t>
       </w:r>
       <w:r>
         <w:rPr>
@@ -359,7 +319,7 @@
         <w:br w:type="page"/>
       </w:r>
     </w:p>
-    <w:bookmarkStart w:id="1" w:name="_Toc477130540" w:displacedByCustomXml="next"/>
+    <w:bookmarkStart w:id="2" w:name="_Toc477130540" w:displacedByCustomXml="next"/>
     <w:sdt>
       <w:sdtPr>
         <w:rPr>
@@ -378,6 +338,7 @@
           <w:docPartUnique/>
         </w:docPartObj>
       </w:sdtPr>
+      <w:sdtEndPr/>
       <w:sdtContent>
         <w:p>
           <w:pPr>
@@ -395,17 +356,9 @@
             <w:rPr>
               <w:lang w:val="en-US"/>
             </w:rPr>
-            <w:t>Structur</w:t>
+            <w:t>Structure</w:t>
           </w:r>
-          <w:bookmarkStart w:id="2" w:name="_GoBack"/>
           <w:bookmarkEnd w:id="2"/>
-          <w:r>
-            <w:rPr>
-              <w:lang w:val="en-US"/>
-            </w:rPr>
-            <w:t>e</w:t>
-          </w:r>
-          <w:bookmarkEnd w:id="1"/>
         </w:p>
         <w:p>
           <w:pPr>
@@ -2868,14 +2821,12 @@
         </w:rPr>
         <w:t xml:space="preserve"> cat and dog images. The dataset used for this course was provided by </w:t>
       </w:r>
-      <w:proofErr w:type="spellStart"/>
       <w:r>
         <w:rPr>
           <w:lang w:val="en-US"/>
         </w:rPr>
         <w:t>Kaggle</w:t>
       </w:r>
-      <w:proofErr w:type="spellEnd"/>
       <w:r>
         <w:rPr>
           <w:rStyle w:val="FootnoteReference"/>
@@ -3121,21 +3072,7 @@
         <w:rPr>
           <w:lang w:val="en-US"/>
         </w:rPr>
-        <w:t xml:space="preserve"> CNNs are preferred above NN in case of image classification. This reduces the time used for training. The reason for the decreased number of parameters is the insertion of a convolutional layer. Beside this one, the following text describes briefly input, pooling, normalization, fully-connected, </w:t>
-      </w:r>
-      <w:proofErr w:type="spellStart"/>
-      <w:r>
-        <w:rPr>
-          <w:lang w:val="en-US"/>
-        </w:rPr>
-        <w:t>softmax</w:t>
-      </w:r>
-      <w:proofErr w:type="spellEnd"/>
-      <w:r>
-        <w:rPr>
-          <w:lang w:val="en-US"/>
-        </w:rPr>
-        <w:t xml:space="preserve"> linear, and output layer. Neither has every CNN all the listed ones nor are these all possible layers. We have chosen to describe these ones shortly </w:t>
+        <w:t xml:space="preserve"> CNNs are preferred above NN in case of image classification. This reduces the time used for training. The reason for the decreased number of parameters is the insertion of a convolutional layer. Beside this one, the following text describes briefly input, pooling, normalization, fully-connected, softmax linear, and output layer. Neither has every CNN all the listed ones nor are these all possible layers. We have chosen to describe these ones shortly </w:t>
       </w:r>
       <w:r>
         <w:rPr>
@@ -3426,21 +3363,7 @@
         <w:rPr>
           <w:lang w:val="en-US"/>
         </w:rPr>
-        <w:t xml:space="preserve">tion is the </w:t>
-      </w:r>
-      <w:proofErr w:type="spellStart"/>
-      <w:r>
-        <w:rPr>
-          <w:lang w:val="en-US"/>
-        </w:rPr>
-        <w:t>ReLU</w:t>
-      </w:r>
-      <w:proofErr w:type="spellEnd"/>
-      <w:r>
-        <w:rPr>
-          <w:lang w:val="en-US"/>
-        </w:rPr>
-        <w:t xml:space="preserve"> function. Its formula has the following form:</w:t>
+        <w:t>tion is the ReLU function. Its formula has the following form:</w:t>
       </w:r>
     </w:p>
     <w:p>
@@ -3598,14 +3521,12 @@
         </w:rPr>
         <w:t xml:space="preserve">for </w:t>
       </w:r>
-      <w:proofErr w:type="spellStart"/>
       <w:r>
         <w:rPr>
           <w:lang w:val="en-US"/>
         </w:rPr>
         <w:t>SoftMax</w:t>
       </w:r>
-      <w:proofErr w:type="spellEnd"/>
       <w:r>
         <w:rPr>
           <w:lang w:val="en-US"/>
@@ -4133,6 +4054,7 @@
           <w:id w:val="2096276591"/>
           <w:citation/>
         </w:sdtPr>
+        <w:sdtEndPr/>
         <w:sdtContent>
           <w:r>
             <w:rPr>
@@ -4204,21 +4126,7 @@
         <w:rPr>
           <w:lang w:val="en-US"/>
         </w:rPr>
-        <w:t xml:space="preserve">Beside the function to </w:t>
-      </w:r>
-      <w:proofErr w:type="spellStart"/>
-      <w:r>
-        <w:rPr>
-          <w:lang w:val="en-US"/>
-        </w:rPr>
-        <w:t>hyperparameters</w:t>
-      </w:r>
-      <w:proofErr w:type="spellEnd"/>
-      <w:r>
-        <w:rPr>
-          <w:lang w:val="en-US"/>
-        </w:rPr>
-        <w:t xml:space="preserve"> can be chosen: the spatial extend and the stride. </w:t>
+        <w:t xml:space="preserve">Beside the function to hyperparameters can be chosen: the spatial extend and the stride. </w:t>
       </w:r>
       <w:r>
         <w:rPr>
@@ -4374,21 +4282,12 @@
         </w:rPr>
         <w:t xml:space="preserve">The </w:t>
       </w:r>
-      <w:proofErr w:type="spellStart"/>
       <w:r>
         <w:rPr>
           <w:b/>
           <w:lang w:val="en-US"/>
         </w:rPr>
-        <w:t>softmax</w:t>
-      </w:r>
-      <w:proofErr w:type="spellEnd"/>
-      <w:r>
-        <w:rPr>
-          <w:b/>
-          <w:lang w:val="en-US"/>
-        </w:rPr>
-        <w:t>-linear</w:t>
+        <w:t>softmax-linear</w:t>
       </w:r>
       <w:r>
         <w:rPr>
@@ -4636,36 +4535,76 @@
         <w:rPr>
           <w:lang w:val="en-US"/>
         </w:rPr>
+        <w:t xml:space="preserve"> Tensorflow</w:t>
+      </w:r>
+      <w:proofErr w:type="gramEnd"/>
+      <w:r>
+        <w:rPr>
+          <w:lang w:val="en-US"/>
+        </w:rPr>
+        <w:t xml:space="preserve"> provides detailed documentation and tutorials and huge API library for creating a neural network</w:t>
+      </w:r>
+      <w:r>
+        <w:rPr>
+          <w:lang w:val="en-US"/>
+        </w:rPr>
+        <w:t>.</w:t>
+      </w:r>
+      <w:commentRangeEnd w:id="12"/>
+      <w:r>
+        <w:rPr>
+          <w:rStyle w:val="CommentReference"/>
+          <w:lang w:val="en-US"/>
+        </w:rPr>
+        <w:commentReference w:id="12"/>
+      </w:r>
+      <w:r>
+        <w:rPr>
+          <w:lang w:val="en-US"/>
+        </w:rPr>
+        <w:t xml:space="preserve"> This prevents us from re-inventing the wheels of neural network and instead focus on the important concepts of modifying </w:t>
+      </w:r>
+      <w:r>
+        <w:rPr>
+          <w:lang w:val="en-US"/>
+        </w:rPr>
         <w:t xml:space="preserve"> </w:t>
       </w:r>
-      <w:proofErr w:type="spellStart"/>
-      <w:r>
-        <w:rPr>
-          <w:lang w:val="en-US"/>
-        </w:rPr>
-        <w:t>Tensorflow</w:t>
-      </w:r>
-      <w:proofErr w:type="spellEnd"/>
-      <w:proofErr w:type="gramEnd"/>
-      <w:r>
-        <w:rPr>
-          <w:lang w:val="en-US"/>
-        </w:rPr>
-        <w:t xml:space="preserve"> provides detailed documentation and tutorials </w:t>
-      </w:r>
-      <w:proofErr w:type="spellStart"/>
-      <w:r>
-        <w:rPr>
-          <w:lang w:val="en-US"/>
-        </w:rPr>
-        <w:t>and</w:t>
-      </w:r>
-      <w:proofErr w:type="spellEnd"/>
-      <w:r>
-        <w:rPr>
-          <w:lang w:val="en-US"/>
-        </w:rPr>
-        <w:t xml:space="preserve"> huge API library for creating a neural network</w:t>
+      <w:r>
+        <w:rPr>
+          <w:lang w:val="en-US"/>
+        </w:rPr>
+        <w:t xml:space="preserve">a neural network for our image classification problem. </w:t>
+      </w:r>
+      <w:r>
+        <w:rPr>
+          <w:lang w:val="en-US"/>
+        </w:rPr>
+        <w:t>W</w:t>
+      </w:r>
+      <w:r>
+        <w:rPr>
+          <w:lang w:val="en-US"/>
+        </w:rPr>
+        <w:t>e</w:t>
+      </w:r>
+      <w:r>
+        <w:rPr>
+          <w:lang w:val="en-US"/>
+        </w:rPr>
+        <w:t xml:space="preserve"> also</w:t>
+      </w:r>
+      <w:r>
+        <w:rPr>
+          <w:lang w:val="en-US"/>
+        </w:rPr>
+        <w:t xml:space="preserve"> believe that our project can</w:t>
+      </w:r>
+      <w:r>
+        <w:rPr>
+          <w:lang w:val="en-US"/>
+        </w:rPr>
+        <w:t xml:space="preserve"> easily be migrated to multiple GPUs for faster processing of neural network</w:t>
       </w:r>
       <w:r>
         <w:rPr>
@@ -4673,19 +4612,79 @@
         </w:rPr>
         <w:t>.</w:t>
       </w:r>
-      <w:commentRangeEnd w:id="12"/>
-      <w:r>
-        <w:rPr>
-          <w:rStyle w:val="CommentReference"/>
-          <w:lang w:val="en-US"/>
-        </w:rPr>
-        <w:commentReference w:id="12"/>
-      </w:r>
-      <w:r>
-        <w:rPr>
-          <w:lang w:val="en-US"/>
-        </w:rPr>
-        <w:t xml:space="preserve"> This prevents us from re-inventing the wheels of neural network and instead focus on the important concepts of modifying </w:t>
+      <w:r>
+        <w:rPr>
+          <w:lang w:val="en-US"/>
+        </w:rPr>
+        <w:t xml:space="preserve"> But we were not able to test this feature because of time frame restrictions.</w:t>
+      </w:r>
+    </w:p>
+    <w:p>
+      <w:pPr>
+        <w:jc w:val="both"/>
+        <w:rPr>
+          <w:lang w:val="en-US"/>
+        </w:rPr>
+      </w:pPr>
+      <w:r>
+        <w:rPr>
+          <w:lang w:val="en-US"/>
+        </w:rPr>
+        <w:t>The</w:t>
+      </w:r>
+      <w:r>
+        <w:rPr>
+          <w:lang w:val="en-US"/>
+        </w:rPr>
+        <w:t xml:space="preserve"> TensorFlow </w:t>
+      </w:r>
+      <w:r>
+        <w:rPr>
+          <w:lang w:val="en-US"/>
+        </w:rPr>
+        <w:t xml:space="preserve">API library </w:t>
+      </w:r>
+      <w:r>
+        <w:rPr>
+          <w:lang w:val="en-US"/>
+        </w:rPr>
+        <w:t xml:space="preserve">supports </w:t>
+      </w:r>
+      <w:r>
+        <w:rPr>
+          <w:lang w:val="en-US"/>
+        </w:rPr>
+        <w:t xml:space="preserve">general </w:t>
+      </w:r>
+      <w:r>
+        <w:rPr>
+          <w:lang w:val="en-US"/>
+        </w:rPr>
+        <w:t>operation</w:t>
+      </w:r>
+      <w:r>
+        <w:rPr>
+          <w:lang w:val="en-US"/>
+        </w:rPr>
+        <w:t>s</w:t>
+      </w:r>
+      <w:r>
+        <w:rPr>
+          <w:lang w:val="en-US"/>
+        </w:rPr>
+        <w:t xml:space="preserve"> used in machine learning. It was </w:t>
+      </w:r>
+      <w:r>
+        <w:rPr>
+          <w:lang w:val="en-US"/>
+        </w:rPr>
+        <w:t xml:space="preserve">released by </w:t>
+      </w:r>
+      <w:r>
+        <w:rPr>
+          <w:lang w:val="en-US"/>
+        </w:rPr>
+        <w:t>Google Brain Team</w:t>
       </w:r>
       <w:r>
         <w:rPr>
@@ -4697,128 +4696,6 @@
         <w:rPr>
           <w:lang w:val="en-US"/>
         </w:rPr>
-        <w:t xml:space="preserve">a neural network for our image classification problem. </w:t>
-      </w:r>
-      <w:r>
-        <w:rPr>
-          <w:lang w:val="en-US"/>
-        </w:rPr>
-        <w:t>W</w:t>
-      </w:r>
-      <w:r>
-        <w:rPr>
-          <w:lang w:val="en-US"/>
-        </w:rPr>
-        <w:t>e</w:t>
-      </w:r>
-      <w:r>
-        <w:rPr>
-          <w:lang w:val="en-US"/>
-        </w:rPr>
-        <w:t xml:space="preserve"> also</w:t>
-      </w:r>
-      <w:r>
-        <w:rPr>
-          <w:lang w:val="en-US"/>
-        </w:rPr>
-        <w:t xml:space="preserve"> believe that our project can</w:t>
-      </w:r>
-      <w:r>
-        <w:rPr>
-          <w:lang w:val="en-US"/>
-        </w:rPr>
-        <w:t xml:space="preserve"> easily be migrated to multiple GPUs for faster processing of neural network</w:t>
-      </w:r>
-      <w:r>
-        <w:rPr>
-          <w:lang w:val="en-US"/>
-        </w:rPr>
-        <w:t>.</w:t>
-      </w:r>
-      <w:r>
-        <w:rPr>
-          <w:lang w:val="en-US"/>
-        </w:rPr>
-        <w:t xml:space="preserve"> But we were not able to test this feature because of time frame restrictions.</w:t>
-      </w:r>
-    </w:p>
-    <w:p>
-      <w:pPr>
-        <w:jc w:val="both"/>
-        <w:rPr>
-          <w:lang w:val="en-US"/>
-        </w:rPr>
-      </w:pPr>
-      <w:r>
-        <w:rPr>
-          <w:lang w:val="en-US"/>
-        </w:rPr>
-        <w:t>The</w:t>
-      </w:r>
-      <w:r>
-        <w:rPr>
-          <w:lang w:val="en-US"/>
-        </w:rPr>
-        <w:t xml:space="preserve"> TensorFlow </w:t>
-      </w:r>
-      <w:r>
-        <w:rPr>
-          <w:lang w:val="en-US"/>
-        </w:rPr>
-        <w:t xml:space="preserve">API library </w:t>
-      </w:r>
-      <w:r>
-        <w:rPr>
-          <w:lang w:val="en-US"/>
-        </w:rPr>
-        <w:t xml:space="preserve">supports </w:t>
-      </w:r>
-      <w:r>
-        <w:rPr>
-          <w:lang w:val="en-US"/>
-        </w:rPr>
-        <w:t xml:space="preserve">general </w:t>
-      </w:r>
-      <w:r>
-        <w:rPr>
-          <w:lang w:val="en-US"/>
-        </w:rPr>
-        <w:t>operation</w:t>
-      </w:r>
-      <w:r>
-        <w:rPr>
-          <w:lang w:val="en-US"/>
-        </w:rPr>
-        <w:t>s</w:t>
-      </w:r>
-      <w:r>
-        <w:rPr>
-          <w:lang w:val="en-US"/>
-        </w:rPr>
-        <w:t xml:space="preserve"> used in machine learning. It was </w:t>
-      </w:r>
-      <w:r>
-        <w:rPr>
-          <w:lang w:val="en-US"/>
-        </w:rPr>
-        <w:t xml:space="preserve">released by </w:t>
-      </w:r>
-      <w:r>
-        <w:rPr>
-          <w:lang w:val="en-US"/>
-        </w:rPr>
-        <w:t>Google Brain Team</w:t>
-      </w:r>
-      <w:r>
-        <w:rPr>
-          <w:lang w:val="en-US"/>
-        </w:rPr>
-        <w:t xml:space="preserve"> </w:t>
-      </w:r>
-      <w:r>
-        <w:rPr>
-          <w:lang w:val="en-US"/>
-        </w:rPr>
         <w:t>in November 2015</w:t>
       </w:r>
       <w:r>
@@ -4879,21 +4756,7 @@
         <w:rPr>
           <w:lang w:val="en-US"/>
         </w:rPr>
-        <w:t xml:space="preserve">The </w:t>
-      </w:r>
-      <w:proofErr w:type="spellStart"/>
-      <w:r>
-        <w:rPr>
-          <w:lang w:val="en-US"/>
-        </w:rPr>
-        <w:t>Tensorflow</w:t>
-      </w:r>
-      <w:proofErr w:type="spellEnd"/>
-      <w:r>
-        <w:rPr>
-          <w:lang w:val="en-US"/>
-        </w:rPr>
-        <w:t xml:space="preserve"> computation engine is designed to run smoothly, both on </w:t>
+        <w:t xml:space="preserve">The Tensorflow computation engine is designed to run smoothly, both on </w:t>
       </w:r>
       <w:r>
         <w:rPr>
@@ -4915,6 +4778,7 @@
           <w:id w:val="732204449"/>
           <w:citation/>
         </w:sdtPr>
+        <w:sdtEndPr/>
         <w:sdtContent>
           <w:r>
             <w:rPr>
@@ -4963,6 +4827,7 @@
           <w:id w:val="-126467032"/>
           <w:citation/>
         </w:sdtPr>
+        <w:sdtEndPr/>
         <w:sdtContent>
           <w:r>
             <w:rPr>
@@ -5009,21 +4874,7 @@
         <w:rPr>
           <w:lang w:val="en-US"/>
         </w:rPr>
-        <w:t xml:space="preserve">The concept behind </w:t>
-      </w:r>
-      <w:proofErr w:type="spellStart"/>
-      <w:r>
-        <w:rPr>
-          <w:lang w:val="en-US"/>
-        </w:rPr>
-        <w:t>Tensorflow</w:t>
-      </w:r>
-      <w:proofErr w:type="spellEnd"/>
-      <w:r>
-        <w:rPr>
-          <w:lang w:val="en-US"/>
-        </w:rPr>
-        <w:t xml:space="preserve"> is to perform graph based compu</w:t>
+        <w:t>The concept behind Tensorflow is to perform graph based compu</w:t>
       </w:r>
       <w:r>
         <w:rPr>
@@ -5053,21 +4904,7 @@
         <w:rPr>
           <w:lang w:val="en-US"/>
         </w:rPr>
-        <w:t xml:space="preserve">Nodes are connected to each other via </w:t>
-      </w:r>
-      <w:proofErr w:type="spellStart"/>
-      <w:r>
-        <w:rPr>
-          <w:lang w:val="en-US"/>
-        </w:rPr>
-        <w:t>uni</w:t>
-      </w:r>
-      <w:proofErr w:type="spellEnd"/>
-      <w:r>
-        <w:rPr>
-          <w:lang w:val="en-US"/>
-        </w:rPr>
-        <w:t xml:space="preserve">-directional link </w:t>
+        <w:t xml:space="preserve">Nodes are connected to each other via uni-directional link </w:t>
       </w:r>
       <w:r>
         <w:rPr>
@@ -5241,7 +5078,6 @@
         </w:rPr>
         <w:t xml:space="preserve">library </w:t>
       </w:r>
-      <w:proofErr w:type="spellStart"/>
       <w:r>
         <w:rPr>
           <w:lang w:val="en-US"/>
@@ -5268,7 +5104,6 @@
         <w:t>y</w:t>
       </w:r>
       <w:commentRangeEnd w:id="13"/>
-      <w:proofErr w:type="spellEnd"/>
       <w:r>
         <w:rPr>
           <w:rStyle w:val="CommentReference"/>
@@ -5297,6 +5132,7 @@
           <w:id w:val="-1460797679"/>
           <w:citation/>
         </w:sdtPr>
+        <w:sdtEndPr/>
         <w:sdtContent>
           <w:r>
             <w:rPr>
@@ -5395,6 +5231,7 @@
           <w:id w:val="-356968404"/>
           <w:citation/>
         </w:sdtPr>
+        <w:sdtEndPr/>
         <w:sdtContent>
           <w:r>
             <w:rPr>
@@ -5568,16 +5405,8 @@
         <w:rPr>
           <w:lang w:val="en-US"/>
         </w:rPr>
-        <w:t xml:space="preserve">Code is available at </w:t>
-      </w:r>
-      <w:proofErr w:type="spellStart"/>
-      <w:r>
-        <w:rPr>
-          <w:lang w:val="en-US"/>
-        </w:rPr>
-        <w:t>gitlab</w:t>
-      </w:r>
-      <w:proofErr w:type="spellEnd"/>
+        <w:t>Code is available at gitlab</w:t>
+      </w:r>
     </w:p>
     <w:p>
       <w:pPr>
@@ -5854,21 +5683,7 @@
         <w:rPr>
           <w:lang w:val="en-US"/>
         </w:rPr>
-        <w:t xml:space="preserve"> (</w:t>
-      </w:r>
-      <w:proofErr w:type="spellStart"/>
-      <w:r>
-        <w:rPr>
-          <w:lang w:val="en-US"/>
-        </w:rPr>
-        <w:t>it</w:t>
-      </w:r>
-      <w:proofErr w:type="spellEnd"/>
-      <w:r>
-        <w:rPr>
-          <w:lang w:val="en-US"/>
-        </w:rPr>
-        <w:t xml:space="preserve"> runs multiple times doing the same operation on different data)</w:t>
+        <w:t xml:space="preserve"> (it runs multiple times doing the same operation on different data)</w:t>
       </w:r>
     </w:p>
     <w:p>
@@ -5883,14 +5698,12 @@
           <w:lang w:val="en-US"/>
         </w:rPr>
       </w:pPr>
-      <w:proofErr w:type="spellStart"/>
       <w:r>
         <w:rPr>
           <w:lang w:val="en-US"/>
         </w:rPr>
         <w:t>Tensorflow</w:t>
       </w:r>
-      <w:proofErr w:type="spellEnd"/>
     </w:p>
     <w:p>
       <w:pPr>
@@ -6023,21 +5836,7 @@
         <w:rPr>
           <w:lang w:val="en-US"/>
         </w:rPr>
-        <w:t xml:space="preserve">predict the images provided by </w:t>
-      </w:r>
-      <w:proofErr w:type="spellStart"/>
-      <w:r>
-        <w:rPr>
-          <w:lang w:val="en-US"/>
-        </w:rPr>
-        <w:t>Kaggle</w:t>
-      </w:r>
-      <w:proofErr w:type="spellEnd"/>
-      <w:r>
-        <w:rPr>
-          <w:lang w:val="en-US"/>
-        </w:rPr>
-        <w:t xml:space="preserve">, out of the two possible classes, i.e. cat and dog, we modified the cifar10 code </w:t>
+        <w:t xml:space="preserve">predict the images provided by Kaggle, out of the two possible classes, i.e. cat and dog, we modified the cifar10 code </w:t>
       </w:r>
       <w:proofErr w:type="gramStart"/>
       <w:r>
@@ -6051,48 +5850,20 @@
         <w:rPr>
           <w:lang w:val="en-US"/>
         </w:rPr>
-        <w:t xml:space="preserve"> converted the </w:t>
-      </w:r>
-      <w:proofErr w:type="spellStart"/>
-      <w:r>
-        <w:rPr>
-          <w:lang w:val="en-US"/>
-        </w:rPr>
-        <w:t>Kaggle</w:t>
-      </w:r>
-      <w:proofErr w:type="spellEnd"/>
-      <w:r>
-        <w:rPr>
-          <w:lang w:val="en-US"/>
-        </w:rPr>
-        <w:t xml:space="preserve"> dataset consisting of 25000 images into cifar10 compatible batch files. </w:t>
-      </w:r>
-    </w:p>
-    <w:p>
-      <w:pPr>
-        <w:rPr>
-          <w:lang w:val="en-US"/>
-        </w:rPr>
-      </w:pPr>
-      <w:r>
-        <w:rPr>
-          <w:lang w:val="en-US"/>
-        </w:rPr>
-        <w:t xml:space="preserve">The cifar10 modified </w:t>
-      </w:r>
-      <w:proofErr w:type="spellStart"/>
-      <w:r>
-        <w:rPr>
-          <w:lang w:val="en-US"/>
-        </w:rPr>
-        <w:t>Tensorflow</w:t>
-      </w:r>
-      <w:proofErr w:type="spellEnd"/>
-      <w:r>
-        <w:rPr>
-          <w:lang w:val="en-US"/>
-        </w:rPr>
-        <w:t xml:space="preserve"> code along with additional python files to convert the data set into cifar10 batch files is explained below:</w:t>
+        <w:t xml:space="preserve"> converted the Kaggle dataset consisting of 25000 images into cifar10 compatible batch files. </w:t>
+      </w:r>
+    </w:p>
+    <w:p>
+      <w:pPr>
+        <w:rPr>
+          <w:lang w:val="en-US"/>
+        </w:rPr>
+      </w:pPr>
+      <w:r>
+        <w:rPr>
+          <w:lang w:val="en-US"/>
+        </w:rPr>
+        <w:t>The cifar10 modified Tensorflow code along with additional python files to convert the data set into cifar10 batch files is explained below:</w:t>
       </w:r>
     </w:p>
     <w:p>
@@ -6128,21 +5899,7 @@
         <w:rPr>
           <w:lang w:val="en-US"/>
         </w:rPr>
-        <w:t xml:space="preserve">This module is the building block for the entire </w:t>
-      </w:r>
-      <w:proofErr w:type="spellStart"/>
-      <w:r>
-        <w:rPr>
-          <w:lang w:val="en-US"/>
-        </w:rPr>
-        <w:t>Tensorflow</w:t>
-      </w:r>
-      <w:proofErr w:type="spellEnd"/>
-      <w:r>
-        <w:rPr>
-          <w:lang w:val="en-US"/>
-        </w:rPr>
-        <w:t xml:space="preserve"> model. </w:t>
+        <w:t xml:space="preserve">This module is the building block for the entire Tensorflow model. </w:t>
       </w:r>
       <w:r>
         <w:rPr>
@@ -6155,461 +5912,322 @@
           <w:b/>
           <w:lang w:val="en-US"/>
         </w:rPr>
-        <w:t>_</w:t>
-      </w:r>
-      <w:proofErr w:type="spellStart"/>
+        <w:t>_activation_summary(x)</w:t>
+      </w:r>
       <w:r>
         <w:rPr>
           <w:b/>
           <w:lang w:val="en-US"/>
         </w:rPr>
-        <w:t>activation_summary</w:t>
-      </w:r>
-      <w:proofErr w:type="spellEnd"/>
+        <w:t xml:space="preserve"> </w:t>
+      </w:r>
+      <w:r>
+        <w:rPr>
+          <w:lang w:val="en-US"/>
+        </w:rPr>
+        <w:t xml:space="preserve">method </w:t>
+      </w:r>
+      <w:r>
+        <w:rPr>
+          <w:lang w:val="en-US"/>
+        </w:rPr>
+        <w:t xml:space="preserve">helps creating summaries for activations of </w:t>
+      </w:r>
+      <w:r>
+        <w:rPr>
+          <w:lang w:val="en-US"/>
+        </w:rPr>
+        <w:t xml:space="preserve">a </w:t>
+      </w:r>
+      <w:r>
+        <w:rPr>
+          <w:lang w:val="en-US"/>
+        </w:rPr>
+        <w:t>tensor</w:t>
+      </w:r>
+      <w:r>
+        <w:rPr>
+          <w:lang w:val="en-US"/>
+        </w:rPr>
+        <w:t xml:space="preserve"> ‘x’ and </w:t>
+      </w:r>
+      <w:r>
+        <w:rPr>
+          <w:lang w:val="en-US"/>
+        </w:rPr>
+        <w:t>provides</w:t>
+      </w:r>
+      <w:r>
+        <w:rPr>
+          <w:lang w:val="en-US"/>
+        </w:rPr>
+        <w:t xml:space="preserve"> a histogram</w:t>
+      </w:r>
+      <w:r>
+        <w:rPr>
+          <w:lang w:val="en-US"/>
+        </w:rPr>
+        <w:t xml:space="preserve"> for the activation. These results are then plotted in the tensorboard.</w:t>
+      </w:r>
+      <w:r>
+        <w:rPr>
+          <w:lang w:val="en-US"/>
+        </w:rPr>
+        <w:t xml:space="preserve"> </w:t>
+      </w:r>
       <w:r>
         <w:rPr>
           <w:b/>
           <w:lang w:val="en-US"/>
         </w:rPr>
-        <w:t>(x)</w:t>
-      </w:r>
+        <w:t>_variable_on_</w:t>
+      </w:r>
+      <w:proofErr w:type="gramStart"/>
       <w:r>
         <w:rPr>
           <w:b/>
           <w:lang w:val="en-US"/>
         </w:rPr>
+        <w:t>cpu</w:t>
+      </w:r>
+      <w:r>
+        <w:rPr>
+          <w:lang w:val="en-US"/>
+        </w:rPr>
+        <w:t>(</w:t>
+      </w:r>
+      <w:proofErr w:type="gramEnd"/>
+      <w:r>
+        <w:rPr>
+          <w:lang w:val="en-US"/>
+        </w:rPr>
+        <w:t>name, shape, initializer)</w:t>
+      </w:r>
+      <w:r>
+        <w:rPr>
+          <w:lang w:val="en-US"/>
+        </w:rPr>
+        <w:t xml:space="preserve"> method</w:t>
+      </w:r>
+      <w:r>
+        <w:rPr>
+          <w:lang w:val="en-US"/>
+        </w:rPr>
+        <w:t xml:space="preserve"> creates and returns a Variable stored on the CPU memory with </w:t>
+      </w:r>
+      <w:r>
+        <w:rPr>
+          <w:lang w:val="en-US"/>
+        </w:rPr>
+        <w:t>inputs arguments</w:t>
+      </w:r>
+      <w:r>
+        <w:rPr>
+          <w:lang w:val="en-US"/>
+        </w:rPr>
+        <w:t xml:space="preserve">: name of the variable, shape (list of integers), and initializer for Variable. </w:t>
+      </w:r>
+      <w:r>
+        <w:rPr>
+          <w:lang w:val="en-US"/>
+        </w:rPr>
+        <w:t>If the variable does not exist</w:t>
+      </w:r>
+      <w:r>
+        <w:rPr>
+          <w:lang w:val="en-US"/>
+        </w:rPr>
+        <w:t xml:space="preserve"> on the memory, it creates a new variable and then returns it. The function used to get this information is </w:t>
+      </w:r>
+      <w:r>
+        <w:rPr>
+          <w:i/>
+          <w:lang w:val="en-US"/>
+        </w:rPr>
+        <w:t>tf.get_</w:t>
+      </w:r>
+      <w:proofErr w:type="gramStart"/>
+      <w:r>
+        <w:rPr>
+          <w:i/>
+          <w:lang w:val="en-US"/>
+        </w:rPr>
+        <w:t>variable(</w:t>
+      </w:r>
+      <w:proofErr w:type="gramEnd"/>
+      <w:r>
+        <w:rPr>
+          <w:i/>
+          <w:lang w:val="en-US"/>
+        </w:rPr>
+        <w:t>name, shape, initializer=initializer, dtype=dtype)</w:t>
+      </w:r>
+      <w:r>
+        <w:rPr>
+          <w:i/>
+          <w:lang w:val="en-US"/>
+        </w:rPr>
+        <w:t>.</w:t>
+      </w:r>
+      <w:r>
+        <w:rPr>
+          <w:lang w:val="en-US"/>
+        </w:rPr>
+        <w:t xml:space="preserve">The function </w:t>
+      </w:r>
+      <w:r>
+        <w:rPr>
+          <w:b/>
+          <w:lang w:val="en-US"/>
+        </w:rPr>
+        <w:t>distorted_inputs()</w:t>
+      </w:r>
+      <w:r>
+        <w:rPr>
+          <w:lang w:val="en-US"/>
+        </w:rPr>
+        <w:t xml:space="preserve"> construct</w:t>
+      </w:r>
+      <w:r>
+        <w:rPr>
+          <w:lang w:val="en-US"/>
+        </w:rPr>
+        <w:t>s</w:t>
+      </w:r>
+      <w:r>
+        <w:rPr>
+          <w:lang w:val="en-US"/>
+        </w:rPr>
+        <w:t xml:space="preserve"> distorted input for CIFAR training</w:t>
+      </w:r>
+      <w:r>
+        <w:rPr>
+          <w:lang w:val="en-US"/>
+        </w:rPr>
+        <w:t>.</w:t>
+      </w:r>
+      <w:r>
+        <w:rPr>
+          <w:lang w:val="en-US"/>
+        </w:rPr>
         <w:t xml:space="preserve"> </w:t>
       </w:r>
       <w:r>
         <w:rPr>
           <w:lang w:val="en-US"/>
         </w:rPr>
-        <w:t xml:space="preserve">method </w:t>
-      </w:r>
-      <w:r>
-        <w:rPr>
-          <w:lang w:val="en-US"/>
-        </w:rPr>
-        <w:t xml:space="preserve">helps creating summaries for activations of </w:t>
-      </w:r>
-      <w:r>
-        <w:rPr>
-          <w:lang w:val="en-US"/>
-        </w:rPr>
-        <w:t xml:space="preserve">a </w:t>
-      </w:r>
-      <w:r>
-        <w:rPr>
-          <w:lang w:val="en-US"/>
-        </w:rPr>
-        <w:t>tensor</w:t>
-      </w:r>
-      <w:r>
-        <w:rPr>
-          <w:lang w:val="en-US"/>
-        </w:rPr>
-        <w:t xml:space="preserve"> ‘x’ and </w:t>
-      </w:r>
-      <w:r>
-        <w:rPr>
-          <w:lang w:val="en-US"/>
-        </w:rPr>
-        <w:t>provides</w:t>
-      </w:r>
-      <w:r>
-        <w:rPr>
-          <w:lang w:val="en-US"/>
-        </w:rPr>
-        <w:t xml:space="preserve"> a histogram</w:t>
-      </w:r>
-      <w:r>
-        <w:rPr>
-          <w:lang w:val="en-US"/>
-        </w:rPr>
-        <w:t xml:space="preserve"> for the activation. These results are then plotted in the </w:t>
-      </w:r>
-      <w:proofErr w:type="spellStart"/>
-      <w:r>
-        <w:rPr>
-          <w:lang w:val="en-US"/>
-        </w:rPr>
-        <w:t>tensorboard</w:t>
-      </w:r>
-      <w:proofErr w:type="spellEnd"/>
-      <w:r>
-        <w:rPr>
-          <w:lang w:val="en-US"/>
-        </w:rPr>
-        <w:t>.</w:t>
-      </w:r>
-      <w:r>
-        <w:rPr>
-          <w:lang w:val="en-US"/>
-        </w:rPr>
-        <w:t xml:space="preserve"> </w:t>
+        <w:t>This r</w:t>
+      </w:r>
+      <w:r>
+        <w:rPr>
+          <w:lang w:val="en-US"/>
+        </w:rPr>
+        <w:t xml:space="preserve">eturns images (4D tensor: batch_size, height, width, depth), and labels (1d </w:t>
+      </w:r>
+      <w:r>
+        <w:rPr>
+          <w:lang w:val="en-US"/>
+        </w:rPr>
+        <w:lastRenderedPageBreak/>
+        <w:t>tensor: batch_size)</w:t>
+      </w:r>
+      <w:r>
+        <w:rPr>
+          <w:lang w:val="en-US"/>
+        </w:rPr>
+        <w:t>. The distortion</w:t>
+      </w:r>
+      <w:r>
+        <w:rPr>
+          <w:lang w:val="en-US"/>
+        </w:rPr>
+        <w:t xml:space="preserve"> of the image</w:t>
+      </w:r>
+      <w:r>
+        <w:rPr>
+          <w:lang w:val="en-US"/>
+        </w:rPr>
+        <w:t xml:space="preserve"> is done by taking randomized </w:t>
+      </w:r>
+      <w:r>
+        <w:rPr>
+          <w:lang w:val="en-US"/>
+        </w:rPr>
+        <w:t>brightness, contrast</w:t>
+      </w:r>
+      <w:r>
+        <w:rPr>
+          <w:lang w:val="en-US"/>
+        </w:rPr>
+        <w:t xml:space="preserve">, </w:t>
+      </w:r>
+      <w:r>
+        <w:rPr>
+          <w:lang w:val="en-US"/>
+        </w:rPr>
+        <w:t>and c</w:t>
+      </w:r>
+      <w:r>
+        <w:rPr>
+          <w:lang w:val="en-US"/>
+        </w:rPr>
+        <w:t>ropping. This is quite useful for</w:t>
+      </w:r>
+      <w:r>
+        <w:rPr>
+          <w:lang w:val="en-US"/>
+        </w:rPr>
+        <w:t xml:space="preserve"> repeatedly train</w:t>
+      </w:r>
+      <w:r>
+        <w:rPr>
+          <w:lang w:val="en-US"/>
+        </w:rPr>
+        <w:t>ing</w:t>
+      </w:r>
+      <w:r>
+        <w:rPr>
+          <w:lang w:val="en-US"/>
+        </w:rPr>
+        <w:t xml:space="preserve"> the model not only on the given image but also using the multiple copies of the same image, and further doing randomized </w:t>
+      </w:r>
+      <w:r>
+        <w:rPr>
+          <w:lang w:val="en-US"/>
+        </w:rPr>
+        <w:t xml:space="preserve">modifications to these images. Finally we build the </w:t>
+      </w:r>
+      <w:r>
+        <w:rPr>
+          <w:lang w:val="en-US"/>
+        </w:rPr>
+        <w:t>Tensorflow cifar10-model from distorted_</w:t>
+      </w:r>
+      <w:proofErr w:type="gramStart"/>
+      <w:r>
+        <w:rPr>
+          <w:lang w:val="en-US"/>
+        </w:rPr>
+        <w:t>inputs(</w:t>
+      </w:r>
+      <w:proofErr w:type="gramEnd"/>
+      <w:r>
+        <w:rPr>
+          <w:lang w:val="en-US"/>
+        </w:rPr>
+        <w:t xml:space="preserve">) function </w:t>
+      </w:r>
+      <w:r>
+        <w:rPr>
+          <w:lang w:val="en-US"/>
+        </w:rPr>
+        <w:t xml:space="preserve">using </w:t>
       </w:r>
       <w:r>
         <w:rPr>
           <w:b/>
           <w:lang w:val="en-US"/>
         </w:rPr>
-        <w:t>_</w:t>
-      </w:r>
-      <w:proofErr w:type="spellStart"/>
-      <w:r>
-        <w:rPr>
-          <w:b/>
-          <w:lang w:val="en-US"/>
-        </w:rPr>
-        <w:t>variable_on_</w:t>
-      </w:r>
-      <w:proofErr w:type="gramStart"/>
-      <w:r>
-        <w:rPr>
-          <w:b/>
-          <w:lang w:val="en-US"/>
-        </w:rPr>
-        <w:t>cpu</w:t>
-      </w:r>
-      <w:proofErr w:type="spellEnd"/>
-      <w:r>
-        <w:rPr>
-          <w:lang w:val="en-US"/>
-        </w:rPr>
-        <w:t>(</w:t>
-      </w:r>
-      <w:proofErr w:type="gramEnd"/>
-      <w:r>
-        <w:rPr>
-          <w:lang w:val="en-US"/>
-        </w:rPr>
-        <w:t>name, shape, initializer)</w:t>
-      </w:r>
-      <w:r>
-        <w:rPr>
-          <w:lang w:val="en-US"/>
-        </w:rPr>
-        <w:t xml:space="preserve"> method</w:t>
-      </w:r>
-      <w:r>
-        <w:rPr>
-          <w:lang w:val="en-US"/>
-        </w:rPr>
-        <w:t xml:space="preserve"> creates and returns a Variable stored on the CPU memory with </w:t>
-      </w:r>
-      <w:r>
-        <w:rPr>
-          <w:lang w:val="en-US"/>
-        </w:rPr>
-        <w:t>inputs arguments</w:t>
-      </w:r>
-      <w:r>
-        <w:rPr>
-          <w:lang w:val="en-US"/>
-        </w:rPr>
-        <w:t xml:space="preserve">: name of the variable, shape (list of integers), and initializer for Variable. </w:t>
-      </w:r>
-      <w:r>
-        <w:rPr>
-          <w:lang w:val="en-US"/>
-        </w:rPr>
-        <w:t>If the variable does not exist</w:t>
-      </w:r>
-      <w:r>
-        <w:rPr>
-          <w:lang w:val="en-US"/>
-        </w:rPr>
-        <w:t xml:space="preserve"> on the memory, it creates a new variable and then returns it. The function used to get this information is </w:t>
-      </w:r>
-      <w:proofErr w:type="spellStart"/>
-      <w:r>
-        <w:rPr>
-          <w:i/>
-          <w:lang w:val="en-US"/>
-        </w:rPr>
-        <w:t>tf.get_</w:t>
-      </w:r>
-      <w:proofErr w:type="gramStart"/>
-      <w:r>
-        <w:rPr>
-          <w:i/>
-          <w:lang w:val="en-US"/>
-        </w:rPr>
-        <w:t>variable</w:t>
-      </w:r>
-      <w:proofErr w:type="spellEnd"/>
-      <w:r>
-        <w:rPr>
-          <w:i/>
-          <w:lang w:val="en-US"/>
-        </w:rPr>
-        <w:t>(</w:t>
-      </w:r>
-      <w:proofErr w:type="gramEnd"/>
-      <w:r>
-        <w:rPr>
-          <w:i/>
-          <w:lang w:val="en-US"/>
-        </w:rPr>
-        <w:t xml:space="preserve">name, shape, initializer=initializer, </w:t>
-      </w:r>
-      <w:proofErr w:type="spellStart"/>
-      <w:r>
-        <w:rPr>
-          <w:i/>
-          <w:lang w:val="en-US"/>
-        </w:rPr>
-        <w:t>dtype</w:t>
-      </w:r>
-      <w:proofErr w:type="spellEnd"/>
-      <w:r>
-        <w:rPr>
-          <w:i/>
-          <w:lang w:val="en-US"/>
-        </w:rPr>
-        <w:t>=</w:t>
-      </w:r>
-      <w:proofErr w:type="spellStart"/>
-      <w:r>
-        <w:rPr>
-          <w:i/>
-          <w:lang w:val="en-US"/>
-        </w:rPr>
-        <w:t>dtype</w:t>
-      </w:r>
-      <w:proofErr w:type="spellEnd"/>
-      <w:r>
-        <w:rPr>
-          <w:i/>
-          <w:lang w:val="en-US"/>
-        </w:rPr>
-        <w:t>)</w:t>
-      </w:r>
-      <w:r>
-        <w:rPr>
-          <w:i/>
-          <w:lang w:val="en-US"/>
-        </w:rPr>
-        <w:t>.</w:t>
-      </w:r>
-      <w:r>
-        <w:rPr>
-          <w:lang w:val="en-US"/>
-        </w:rPr>
-        <w:t xml:space="preserve">The function </w:t>
-      </w:r>
-      <w:proofErr w:type="spellStart"/>
-      <w:r>
-        <w:rPr>
-          <w:b/>
-          <w:lang w:val="en-US"/>
-        </w:rPr>
-        <w:t>distorted_inputs</w:t>
-      </w:r>
-      <w:proofErr w:type="spellEnd"/>
-      <w:r>
-        <w:rPr>
-          <w:b/>
-          <w:lang w:val="en-US"/>
-        </w:rPr>
-        <w:t>()</w:t>
-      </w:r>
-      <w:r>
-        <w:rPr>
-          <w:lang w:val="en-US"/>
-        </w:rPr>
-        <w:t xml:space="preserve"> construct</w:t>
-      </w:r>
-      <w:r>
-        <w:rPr>
-          <w:lang w:val="en-US"/>
-        </w:rPr>
-        <w:t>s</w:t>
-      </w:r>
-      <w:r>
-        <w:rPr>
-          <w:lang w:val="en-US"/>
-        </w:rPr>
-        <w:t xml:space="preserve"> distorted input for CIFAR training</w:t>
-      </w:r>
-      <w:r>
-        <w:rPr>
-          <w:lang w:val="en-US"/>
-        </w:rPr>
-        <w:t>.</w:t>
-      </w:r>
-      <w:r>
-        <w:rPr>
-          <w:lang w:val="en-US"/>
-        </w:rPr>
-        <w:t xml:space="preserve"> </w:t>
-      </w:r>
-      <w:r>
-        <w:rPr>
-          <w:lang w:val="en-US"/>
-        </w:rPr>
-        <w:t>This r</w:t>
-      </w:r>
-      <w:r>
-        <w:rPr>
-          <w:lang w:val="en-US"/>
-        </w:rPr>
-        <w:t xml:space="preserve">eturns images (4D tensor: </w:t>
-      </w:r>
-      <w:proofErr w:type="spellStart"/>
-      <w:r>
-        <w:rPr>
-          <w:lang w:val="en-US"/>
-        </w:rPr>
-        <w:t>batch_size</w:t>
-      </w:r>
-      <w:proofErr w:type="spellEnd"/>
-      <w:r>
-        <w:rPr>
-          <w:lang w:val="en-US"/>
-        </w:rPr>
-        <w:t xml:space="preserve">, height, width, depth), and labels (1d </w:t>
-      </w:r>
-      <w:r>
-        <w:rPr>
-          <w:lang w:val="en-US"/>
-        </w:rPr>
-        <w:lastRenderedPageBreak/>
-        <w:t xml:space="preserve">tensor: </w:t>
-      </w:r>
-      <w:proofErr w:type="spellStart"/>
-      <w:r>
-        <w:rPr>
-          <w:lang w:val="en-US"/>
-        </w:rPr>
-        <w:t>batch_size</w:t>
-      </w:r>
-      <w:proofErr w:type="spellEnd"/>
-      <w:r>
-        <w:rPr>
-          <w:lang w:val="en-US"/>
-        </w:rPr>
-        <w:t>)</w:t>
-      </w:r>
-      <w:r>
-        <w:rPr>
-          <w:lang w:val="en-US"/>
-        </w:rPr>
-        <w:t>. The distortion</w:t>
-      </w:r>
-      <w:r>
-        <w:rPr>
-          <w:lang w:val="en-US"/>
-        </w:rPr>
-        <w:t xml:space="preserve"> of the image</w:t>
-      </w:r>
-      <w:r>
-        <w:rPr>
-          <w:lang w:val="en-US"/>
-        </w:rPr>
-        <w:t xml:space="preserve"> is done by taking randomized </w:t>
-      </w:r>
-      <w:r>
-        <w:rPr>
-          <w:lang w:val="en-US"/>
-        </w:rPr>
-        <w:t>brightness, contrast</w:t>
-      </w:r>
-      <w:r>
-        <w:rPr>
-          <w:lang w:val="en-US"/>
-        </w:rPr>
-        <w:t xml:space="preserve">, </w:t>
-      </w:r>
-      <w:r>
-        <w:rPr>
-          <w:lang w:val="en-US"/>
-        </w:rPr>
-        <w:t>and c</w:t>
-      </w:r>
-      <w:r>
-        <w:rPr>
-          <w:lang w:val="en-US"/>
-        </w:rPr>
-        <w:t>ropping. This is quite useful for</w:t>
-      </w:r>
-      <w:r>
-        <w:rPr>
-          <w:lang w:val="en-US"/>
-        </w:rPr>
-        <w:t xml:space="preserve"> repeatedly train</w:t>
-      </w:r>
-      <w:r>
-        <w:rPr>
-          <w:lang w:val="en-US"/>
-        </w:rPr>
-        <w:t>ing</w:t>
-      </w:r>
-      <w:r>
-        <w:rPr>
-          <w:lang w:val="en-US"/>
-        </w:rPr>
-        <w:t xml:space="preserve"> the model not only on the given image but also using the multiple copies of the same image, and further doing randomized </w:t>
-      </w:r>
-      <w:r>
-        <w:rPr>
-          <w:lang w:val="en-US"/>
-        </w:rPr>
-        <w:t xml:space="preserve">modifications to these images. Finally we build the </w:t>
-      </w:r>
-      <w:proofErr w:type="spellStart"/>
-      <w:r>
-        <w:rPr>
-          <w:lang w:val="en-US"/>
-        </w:rPr>
-        <w:t>Tensorflow</w:t>
-      </w:r>
-      <w:proofErr w:type="spellEnd"/>
-      <w:r>
-        <w:rPr>
-          <w:lang w:val="en-US"/>
-        </w:rPr>
-        <w:t xml:space="preserve"> cifar10-model from </w:t>
-      </w:r>
-      <w:proofErr w:type="spellStart"/>
-      <w:r>
-        <w:rPr>
-          <w:lang w:val="en-US"/>
-        </w:rPr>
-        <w:t>distorted_</w:t>
-      </w:r>
-      <w:proofErr w:type="gramStart"/>
-      <w:r>
-        <w:rPr>
-          <w:lang w:val="en-US"/>
-        </w:rPr>
-        <w:t>inputs</w:t>
-      </w:r>
-      <w:proofErr w:type="spellEnd"/>
-      <w:r>
-        <w:rPr>
-          <w:lang w:val="en-US"/>
-        </w:rPr>
-        <w:t>(</w:t>
-      </w:r>
-      <w:proofErr w:type="gramEnd"/>
-      <w:r>
-        <w:rPr>
-          <w:lang w:val="en-US"/>
-        </w:rPr>
-        <w:t xml:space="preserve">) function </w:t>
-      </w:r>
-      <w:r>
-        <w:rPr>
-          <w:lang w:val="en-US"/>
-        </w:rPr>
-        <w:t xml:space="preserve">using </w:t>
-      </w:r>
-      <w:r>
-        <w:rPr>
-          <w:b/>
-          <w:lang w:val="en-US"/>
-        </w:rPr>
         <w:t>inference</w:t>
       </w:r>
       <w:r>
@@ -6622,21 +6240,7 @@
         <w:rPr>
           <w:lang w:val="en-US"/>
         </w:rPr>
-        <w:t xml:space="preserve"> returns a </w:t>
-      </w:r>
-      <w:proofErr w:type="spellStart"/>
-      <w:r>
-        <w:rPr>
-          <w:lang w:val="en-US"/>
-        </w:rPr>
-        <w:t>softmax_linear</w:t>
-      </w:r>
-      <w:proofErr w:type="spellEnd"/>
-      <w:r>
-        <w:rPr>
-          <w:lang w:val="en-US"/>
-        </w:rPr>
-        <w:t xml:space="preserve"> output. The overall structure of the inference function follows the diagram shown in Appendix.</w:t>
+        <w:t xml:space="preserve"> returns a softmax_linear output. The overall structure of the inference function follows the diagram shown in Appendix.</w:t>
       </w:r>
     </w:p>
     <w:p>
@@ -6652,19 +6256,7 @@
         <w:rPr>
           <w:lang w:val="en-US"/>
         </w:rPr>
-        <w:t>Cifar10</w:t>
-      </w:r>
-      <w:r>
-        <w:rPr>
-          <w:lang w:val="en-US"/>
-        </w:rPr>
-        <w:t>_eval</w:t>
-      </w:r>
-      <w:r>
-        <w:rPr>
-          <w:lang w:val="en-US"/>
-        </w:rPr>
-        <w:t>.py</w:t>
+        <w:t>Cifar10_eval.py</w:t>
       </w:r>
       <w:bookmarkEnd w:id="20"/>
       <w:r>
@@ -6695,7 +6287,6 @@
         </w:rPr>
         <w:t xml:space="preserve">. It produces the precision of accuracy by comparing the actual output with the predicted output. It provides two methods namely </w:t>
       </w:r>
-      <w:proofErr w:type="spellStart"/>
       <w:r>
         <w:rPr>
           <w:b/>
@@ -6709,35 +6300,27 @@
           <w:b/>
           <w:lang w:val="en-US"/>
         </w:rPr>
-        <w:t>once</w:t>
-      </w:r>
-      <w:proofErr w:type="spellEnd"/>
+        <w:t>once(</w:t>
+      </w:r>
+      <w:proofErr w:type="gramEnd"/>
       <w:r>
         <w:rPr>
           <w:b/>
           <w:lang w:val="en-US"/>
         </w:rPr>
-        <w:t>(</w:t>
-      </w:r>
-      <w:proofErr w:type="gramEnd"/>
+        <w:t xml:space="preserve">) </w:t>
+      </w:r>
+      <w:r>
+        <w:rPr>
+          <w:lang w:val="en-US"/>
+        </w:rPr>
+        <w:t xml:space="preserve">and </w:t>
+      </w:r>
       <w:r>
         <w:rPr>
           <w:b/>
           <w:lang w:val="en-US"/>
         </w:rPr>
-        <w:t xml:space="preserve">) </w:t>
-      </w:r>
-      <w:r>
-        <w:rPr>
-          <w:lang w:val="en-US"/>
-        </w:rPr>
-        <w:t xml:space="preserve">and </w:t>
-      </w:r>
-      <w:r>
-        <w:rPr>
-          <w:b/>
-          <w:lang w:val="en-US"/>
-        </w:rPr>
         <w:t xml:space="preserve">evaluate(). </w:t>
       </w:r>
       <w:r>
@@ -6750,21 +6333,7 @@
         <w:rPr>
           <w:lang w:val="en-US"/>
         </w:rPr>
-        <w:t xml:space="preserve"> in </w:t>
-      </w:r>
-      <w:proofErr w:type="spellStart"/>
-      <w:r>
-        <w:rPr>
-          <w:lang w:val="en-US"/>
-        </w:rPr>
-        <w:t>tensorboard</w:t>
-      </w:r>
-      <w:proofErr w:type="spellEnd"/>
-      <w:r>
-        <w:rPr>
-          <w:lang w:val="en-US"/>
-        </w:rPr>
-        <w:t>.</w:t>
+        <w:t xml:space="preserve"> in tensorboard.</w:t>
       </w:r>
     </w:p>
     <w:p>
@@ -7135,6 +6704,7 @@
           <w:id w:val="1824931341"/>
           <w:citation/>
         </w:sdtPr>
+        <w:sdtEndPr/>
         <w:sdtContent>
           <w:r>
             <w:rPr>
@@ -7231,14 +6801,12 @@
         </w:rPr>
         <w:t>‘</w:t>
       </w:r>
-      <w:proofErr w:type="spellStart"/>
       <w:r>
         <w:rPr>
           <w:lang w:val="en-US"/>
         </w:rPr>
         <w:t>test_batch.bin</w:t>
       </w:r>
-      <w:proofErr w:type="spellEnd"/>
       <w:r>
         <w:rPr>
           <w:lang w:val="en-US"/>
@@ -7479,19 +7047,7 @@
         <w:rPr>
           <w:lang w:val="en-US"/>
         </w:rPr>
-        <w:t xml:space="preserve">. </w:t>
-      </w:r>
-      <w:r>
-        <w:rPr>
-          <w:lang w:val="en-US"/>
-        </w:rPr>
-        <w:t xml:space="preserve">We chose pickle data structure because of the efficient storing and retrieval of the key-value pairs on-demand. </w:t>
-      </w:r>
-      <w:r>
-        <w:rPr>
-          <w:lang w:val="en-US"/>
-        </w:rPr>
-        <w:t xml:space="preserve">We chose to store other parameters (like height, width and so on) to do image analysis and obtain patterns like size distribution, image ratio distribution and more on given image data. </w:t>
+        <w:t xml:space="preserve">. We chose pickle data structure because of the efficient storing and retrieval of the key-value pairs on-demand. We chose to store other parameters (like height, width and so on) to do image analysis and obtain patterns like size distribution, image ratio distribution and more on given image data. </w:t>
       </w:r>
     </w:p>
     <w:p>
@@ -7531,19 +7087,7 @@
         <w:rPr>
           <w:lang w:val="en-US"/>
         </w:rPr>
-        <w:t xml:space="preserve"> label based on filename (0 for cat and 1 for dog) in binary file, </w:t>
-      </w:r>
-      <w:r>
-        <w:rPr>
-          <w:lang w:val="en-US"/>
-        </w:rPr>
-        <w:t xml:space="preserve">read the image, </w:t>
-      </w:r>
-      <w:r>
-        <w:rPr>
-          <w:lang w:val="en-US"/>
-        </w:rPr>
-        <w:t xml:space="preserve">and finally append the image array in the binary file. We loop this process for the 4000 images to create one batch of cifar10 input image. We do the same iteration for remaining batches. </w:t>
+        <w:t xml:space="preserve"> label based on filename (0 for cat and 1 for dog) in binary file, read the image, and finally append the image array in the binary file. We loop this process for the 4000 images to create one batch of cifar10 input image. We do the same iteration for remaining batches. </w:t>
       </w:r>
     </w:p>
     <w:p>
@@ -7654,6 +7198,24 @@
       <w:pPr>
         <w:pStyle w:val="ListParagraph"/>
         <w:numPr>
+          <w:ilvl w:val="2"/>
+          <w:numId w:val="24"/>
+        </w:numPr>
+        <w:rPr>
+          <w:lang w:val="en-US"/>
+        </w:rPr>
+      </w:pPr>
+      <w:r>
+        <w:rPr>
+          <w:lang w:val="en-US"/>
+        </w:rPr>
+        <w:t>Large image and resized one</w:t>
+      </w:r>
+    </w:p>
+    <w:p>
+      <w:pPr>
+        <w:pStyle w:val="ListParagraph"/>
+        <w:numPr>
           <w:ilvl w:val="0"/>
           <w:numId w:val="24"/>
         </w:numPr>
@@ -7758,16 +7320,8 @@
         <w:rPr>
           <w:lang w:val="en-US"/>
         </w:rPr>
-        <w:t xml:space="preserve">We somehow should mention </w:t>
-      </w:r>
-      <w:proofErr w:type="spellStart"/>
-      <w:r>
-        <w:rPr>
-          <w:lang w:val="en-US"/>
-        </w:rPr>
-        <w:t>hyperparameters</w:t>
-      </w:r>
-      <w:proofErr w:type="spellEnd"/>
+        <w:t>We somehow should mention hyperparameters</w:t>
+      </w:r>
     </w:p>
     <w:p>
       <w:pPr>
@@ -7877,14 +7431,12 @@
           <w:lang w:val="en-US"/>
         </w:rPr>
       </w:pPr>
-      <w:bookmarkStart w:id="26" w:name="_Toc477130558"/>
-      <w:r>
-        <w:rPr>
-          <w:lang w:val="en-US"/>
-        </w:rPr>
-        <w:t>Accuracy</w:t>
-      </w:r>
-      <w:bookmarkEnd w:id="26"/>
+      <w:r>
+        <w:rPr>
+          <w:lang w:val="en-US"/>
+        </w:rPr>
+        <w:t>Automated Verification</w:t>
+      </w:r>
     </w:p>
     <w:p>
       <w:pPr>
@@ -7901,21 +7453,7 @@
         <w:rPr>
           <w:lang w:val="en-US"/>
         </w:rPr>
-        <w:t xml:space="preserve">If the learning rate is too high due to the </w:t>
-      </w:r>
-      <w:proofErr w:type="spellStart"/>
-      <w:r>
-        <w:rPr>
-          <w:lang w:val="en-US"/>
-        </w:rPr>
-        <w:t>ReLU</w:t>
-      </w:r>
-      <w:proofErr w:type="spellEnd"/>
-      <w:r>
-        <w:rPr>
-          <w:lang w:val="en-US"/>
-        </w:rPr>
-        <w:t xml:space="preserve"> activation function parts of the used network can be dead (never activated during training)</w:t>
+        <w:t>If the learning rate is too high due to the ReLU activation function parts of the used network can be dead (never activated during training)</w:t>
       </w:r>
     </w:p>
     <w:p>
@@ -7946,6 +7484,182 @@
     </w:p>
     <w:p>
       <w:pPr>
+        <w:pStyle w:val="ListParagraph"/>
+        <w:numPr>
+          <w:ilvl w:val="0"/>
+          <w:numId w:val="29"/>
+        </w:numPr>
+        <w:rPr>
+          <w:lang w:val="en-US"/>
+        </w:rPr>
+      </w:pPr>
+      <w:r>
+        <w:rPr>
+          <w:lang w:val="en-US"/>
+        </w:rPr>
+        <w:t>Graph for</w:t>
+      </w:r>
+    </w:p>
+    <w:p>
+      <w:pPr>
+        <w:pStyle w:val="ListParagraph"/>
+        <w:numPr>
+          <w:ilvl w:val="1"/>
+          <w:numId w:val="29"/>
+        </w:numPr>
+        <w:rPr>
+          <w:lang w:val="en-US"/>
+        </w:rPr>
+      </w:pPr>
+      <w:r>
+        <w:rPr>
+          <w:lang w:val="en-US"/>
+        </w:rPr>
+        <w:t>100k feng computer</w:t>
+      </w:r>
+    </w:p>
+    <w:p>
+      <w:pPr>
+        <w:pStyle w:val="ListParagraph"/>
+        <w:numPr>
+          <w:ilvl w:val="1"/>
+          <w:numId w:val="29"/>
+        </w:numPr>
+        <w:rPr>
+          <w:lang w:val="en-US"/>
+        </w:rPr>
+      </w:pPr>
+      <w:r>
+        <w:rPr>
+          <w:lang w:val="en-US"/>
+        </w:rPr>
+        <w:t>40k soren computer</w:t>
+      </w:r>
+    </w:p>
+    <w:p>
+      <w:pPr>
+        <w:pStyle w:val="ListParagraph"/>
+        <w:numPr>
+          <w:ilvl w:val="1"/>
+          <w:numId w:val="29"/>
+        </w:numPr>
+        <w:rPr>
+          <w:lang w:val="en-US"/>
+        </w:rPr>
+      </w:pPr>
+      <w:r>
+        <w:rPr>
+          <w:lang w:val="en-US"/>
+        </w:rPr>
+        <w:t>added conv layer</w:t>
+      </w:r>
+    </w:p>
+    <w:p>
+      <w:pPr>
+        <w:pStyle w:val="ListParagraph"/>
+        <w:numPr>
+          <w:ilvl w:val="1"/>
+          <w:numId w:val="29"/>
+        </w:numPr>
+        <w:rPr>
+          <w:lang w:val="en-US"/>
+        </w:rPr>
+      </w:pPr>
+      <w:r>
+        <w:rPr>
+          <w:lang w:val="en-US"/>
+        </w:rPr>
+        <w:t>28*28 images</w:t>
+      </w:r>
+    </w:p>
+    <w:p>
+      <w:pPr>
+        <w:pStyle w:val="Heading2"/>
+        <w:rPr>
+          <w:lang w:val="en-US"/>
+        </w:rPr>
+      </w:pPr>
+      <w:r>
+        <w:rPr>
+          <w:lang w:val="en-US"/>
+        </w:rPr>
+        <w:t>Manual Verfification</w:t>
+      </w:r>
+    </w:p>
+    <w:p>
+      <w:pPr>
+        <w:rPr>
+          <w:lang w:val="en-US"/>
+        </w:rPr>
+      </w:pPr>
+    </w:p>
+    <w:p>
+      <w:pPr>
+        <w:rPr>
+          <w:lang w:val="en-US"/>
+        </w:rPr>
+      </w:pPr>
+      <w:r>
+        <w:rPr>
+          <w:lang w:val="en-US"/>
+        </w:rPr>
+        <w:t>7/100</w:t>
+      </w:r>
+    </w:p>
+    <w:p>
+      <w:pPr>
+        <w:rPr>
+          <w:lang w:val="en-US"/>
+        </w:rPr>
+      </w:pPr>
+      <w:r>
+        <w:rPr>
+          <w:lang w:val="en-US"/>
+        </w:rPr>
+        <w:t>Wrong images</w:t>
+      </w:r>
+    </w:p>
+    <w:p>
+      <w:pPr>
+        <w:rPr>
+          <w:lang w:val="en-US"/>
+        </w:rPr>
+      </w:pPr>
+      <w:r>
+        <w:rPr>
+          <w:lang w:val="en-US"/>
+        </w:rPr>
+        <w:t>24, 29, 33, 62, 63, 64, 76</w:t>
+      </w:r>
+    </w:p>
+    <w:p>
+      <w:pPr>
+        <w:rPr>
+          <w:lang w:val="en-US"/>
+        </w:rPr>
+      </w:pPr>
+      <w:r>
+        <w:rPr>
+          <w:lang w:val="en-US"/>
+        </w:rPr>
+        <w:t>Confusing images</w:t>
+      </w:r>
+    </w:p>
+    <w:p>
+      <w:pPr>
+        <w:rPr>
+          <w:lang w:val="en-US"/>
+        </w:rPr>
+      </w:pPr>
+      <w:r>
+        <w:rPr>
+          <w:lang w:val="en-US"/>
+        </w:rPr>
+        <w:t>32, 59, 90</w:t>
+      </w:r>
+    </w:p>
+    <w:p>
+      <w:pPr>
         <w:rPr>
           <w:sz w:val="36"/>
           <w:szCs w:val="36"/>
@@ -7967,7 +7681,7 @@
           <w:lang w:val="en-US"/>
         </w:rPr>
       </w:pPr>
-      <w:bookmarkStart w:id="27" w:name="_Toc477130559"/>
+      <w:bookmarkStart w:id="26" w:name="_Toc477130559"/>
       <w:r>
         <w:rPr>
           <w:lang w:val="en-US"/>
@@ -7975,7 +7689,7 @@
         <w:lastRenderedPageBreak/>
         <w:t>Summary</w:t>
       </w:r>
-      <w:bookmarkEnd w:id="27"/>
+      <w:bookmarkEnd w:id="26"/>
     </w:p>
     <w:p>
       <w:pPr>
@@ -8098,21 +7812,7 @@
         <w:rPr>
           <w:lang w:val="en-US"/>
         </w:rPr>
-        <w:t xml:space="preserve"> on the </w:t>
-      </w:r>
-      <w:proofErr w:type="spellStart"/>
-      <w:r>
-        <w:rPr>
-          <w:lang w:val="en-US"/>
-        </w:rPr>
-        <w:t>Kaggle</w:t>
-      </w:r>
-      <w:proofErr w:type="spellEnd"/>
-      <w:r>
-        <w:rPr>
-          <w:lang w:val="en-US"/>
-        </w:rPr>
-        <w:t xml:space="preserve"> </w:t>
+        <w:t xml:space="preserve"> on the Kaggle </w:t>
       </w:r>
       <w:r>
         <w:rPr>
@@ -8178,7 +7878,7 @@
         <w:br w:type="page"/>
       </w:r>
     </w:p>
-    <w:bookmarkStart w:id="28" w:name="_Toc477130560" w:displacedByCustomXml="next"/>
+    <w:bookmarkStart w:id="27" w:name="_Toc477130560" w:displacedByCustomXml="next"/>
     <w:sdt>
       <w:sdtPr>
         <w:rPr>
@@ -8197,6 +7897,7 @@
           <w:docPartUnique/>
         </w:docPartObj>
       </w:sdtPr>
+      <w:sdtEndPr/>
       <w:sdtContent>
         <w:p>
           <w:pPr>
@@ -8211,7 +7912,7 @@
             </w:rPr>
             <w:t>References</w:t>
           </w:r>
-          <w:bookmarkEnd w:id="28"/>
+          <w:bookmarkEnd w:id="27"/>
         </w:p>
         <w:sdt>
           <w:sdtPr>
@@ -8221,6 +7922,7 @@
             <w:id w:val="111145805"/>
             <w:bibliography/>
           </w:sdtPr>
+          <w:sdtEndPr/>
           <w:sdtContent>
             <w:p>
               <w:pPr>
@@ -8413,21 +8115,7 @@
         <w:rPr>
           <w:lang w:val="en-US"/>
         </w:rPr>
-        <w:t xml:space="preserve">Alex </w:t>
-      </w:r>
-      <w:proofErr w:type="spellStart"/>
-      <w:r>
-        <w:rPr>
-          <w:lang w:val="en-US"/>
-        </w:rPr>
-        <w:t>Krizhevsky</w:t>
-      </w:r>
-      <w:proofErr w:type="spellEnd"/>
-      <w:r>
-        <w:rPr>
-          <w:lang w:val="en-US"/>
-        </w:rPr>
-        <w:t xml:space="preserve"> and his description of</w:t>
+        <w:t>Alex Krizhevsky and his description of</w:t>
       </w:r>
       <w:r>
         <w:rPr>
@@ -8492,7 +8180,7 @@
           <w:lang w:val="en-US"/>
         </w:rPr>
       </w:pPr>
-      <w:hyperlink r:id="rId10" w:history="1">
+      <w:hyperlink r:id="rId10" w:anchor="the_cross-entropy_cost_function" w:history="1">
         <w:r>
           <w:rPr>
             <w:rStyle w:val="Hyperlink"/>
@@ -8535,6 +8223,7 @@
         <w:br w:type="page"/>
       </w:r>
     </w:p>
+    <w:bookmarkStart w:id="28" w:name="_Toc477130561"/>
     <w:p>
       <w:pPr>
         <w:pStyle w:val="Heading1"/>
@@ -8543,7 +8232,6 @@
           <w:lang w:val="en-US"/>
         </w:rPr>
       </w:pPr>
-      <w:bookmarkStart w:id="29" w:name="_Toc477130561"/>
       <w:r>
         <w:rPr>
           <w:noProof/>
@@ -8601,7 +8289,7 @@
                                 <w:lang w:val="en-US"/>
                               </w:rPr>
                             </w:pPr>
-                            <w:bookmarkStart w:id="30" w:name="_Ref476780231"/>
+                            <w:bookmarkStart w:id="29" w:name="_Ref476780231"/>
                             <w:r>
                               <w:rPr>
                                 <w:color w:val="auto"/>
@@ -8657,7 +8345,7 @@
                               </w:rPr>
                               <w:t>Structure of the implemented CNN</w:t>
                             </w:r>
-                            <w:bookmarkEnd w:id="30"/>
+                            <w:bookmarkEnd w:id="29"/>
                           </w:p>
                         </w:txbxContent>
                       </wps:txbx>
@@ -8853,7 +8541,6 @@
                                     <w:szCs w:val="26"/>
                                   </w:rPr>
                                 </w:pPr>
-                                <w:proofErr w:type="spellStart"/>
                                 <w:r>
                                   <w:rPr>
                                     <w:rFonts w:asciiTheme="minorHAnsi" w:hAnsi="Calibri" w:cstheme="minorBidi"/>
@@ -8864,7 +8551,6 @@
                                   </w:rPr>
                                   <w:t>input</w:t>
                                 </w:r>
-                                <w:proofErr w:type="spellEnd"/>
                               </w:p>
                             </w:txbxContent>
                           </wps:txbx>
@@ -8914,7 +8600,6 @@
                                   <w:spacing w:before="0" w:beforeAutospacing="0" w:after="0" w:afterAutospacing="0"/>
                                   <w:jc w:val="center"/>
                                 </w:pPr>
-                                <w:proofErr w:type="spellStart"/>
                                 <w:r>
                                   <w:rPr>
                                     <w:rFonts w:asciiTheme="minorHAnsi" w:hAnsi="Calibri" w:cstheme="minorBidi"/>
@@ -8925,7 +8610,6 @@
                                   </w:rPr>
                                   <w:t>conv</w:t>
                                 </w:r>
-                                <w:proofErr w:type="spellEnd"/>
                               </w:p>
                             </w:txbxContent>
                           </wps:txbx>
@@ -8975,7 +8659,6 @@
                                   <w:spacing w:before="0" w:beforeAutospacing="0" w:after="0" w:afterAutospacing="0"/>
                                   <w:jc w:val="center"/>
                                 </w:pPr>
-                                <w:proofErr w:type="spellStart"/>
                                 <w:r>
                                   <w:rPr>
                                     <w:rFonts w:asciiTheme="minorHAnsi" w:hAnsi="Calibri" w:cstheme="minorBidi"/>
@@ -8986,7 +8669,6 @@
                                   </w:rPr>
                                   <w:t>conv</w:t>
                                 </w:r>
-                                <w:proofErr w:type="spellEnd"/>
                               </w:p>
                             </w:txbxContent>
                           </wps:txbx>
@@ -9036,7 +8718,6 @@
                                   <w:spacing w:before="0" w:beforeAutospacing="0" w:after="0" w:afterAutospacing="0"/>
                                   <w:jc w:val="center"/>
                                 </w:pPr>
-                                <w:proofErr w:type="spellStart"/>
                                 <w:r>
                                   <w:rPr>
                                     <w:rFonts w:asciiTheme="minorHAnsi" w:hAnsi="Calibri" w:cstheme="minorBidi"/>
@@ -9047,7 +8728,6 @@
                                   </w:rPr>
                                   <w:t>pool</w:t>
                                 </w:r>
-                                <w:proofErr w:type="spellEnd"/>
                               </w:p>
                             </w:txbxContent>
                           </wps:txbx>
@@ -9211,7 +8891,6 @@
                                   <w:spacing w:before="0" w:beforeAutospacing="0" w:after="0" w:afterAutospacing="0"/>
                                   <w:jc w:val="center"/>
                                 </w:pPr>
-                                <w:proofErr w:type="spellStart"/>
                                 <w:r>
                                   <w:rPr>
                                     <w:rFonts w:asciiTheme="minorHAnsi" w:hAnsi="Calibri" w:cstheme="minorBidi"/>
@@ -9222,7 +8901,6 @@
                                   </w:rPr>
                                   <w:t>pool</w:t>
                                 </w:r>
-                                <w:proofErr w:type="spellEnd"/>
                               </w:p>
                             </w:txbxContent>
                           </wps:txbx>
@@ -9272,7 +8950,6 @@
                                   <w:spacing w:before="0" w:beforeAutospacing="0" w:after="0" w:afterAutospacing="0"/>
                                   <w:jc w:val="center"/>
                                 </w:pPr>
-                                <w:proofErr w:type="spellStart"/>
                                 <w:r>
                                   <w:rPr>
                                     <w:rFonts w:asciiTheme="minorHAnsi" w:hAnsi="Calibri" w:cstheme="minorBidi"/>
@@ -9283,7 +8960,6 @@
                                   </w:rPr>
                                   <w:t>local</w:t>
                                 </w:r>
-                                <w:proofErr w:type="spellEnd"/>
                               </w:p>
                             </w:txbxContent>
                           </wps:txbx>
@@ -9333,7 +9009,6 @@
                                   <w:spacing w:before="0" w:beforeAutospacing="0" w:after="0" w:afterAutospacing="0"/>
                                   <w:jc w:val="center"/>
                                 </w:pPr>
-                                <w:proofErr w:type="spellStart"/>
                                 <w:r>
                                   <w:rPr>
                                     <w:rFonts w:asciiTheme="minorHAnsi" w:hAnsi="Calibri" w:cstheme="minorBidi"/>
@@ -9344,7 +9019,6 @@
                                   </w:rPr>
                                   <w:t>local</w:t>
                                 </w:r>
-                                <w:proofErr w:type="spellEnd"/>
                               </w:p>
                             </w:txbxContent>
                           </wps:txbx>
@@ -9394,7 +9068,6 @@
                                   <w:spacing w:before="0" w:beforeAutospacing="0" w:after="0" w:afterAutospacing="0"/>
                                   <w:jc w:val="center"/>
                                 </w:pPr>
-                                <w:proofErr w:type="spellStart"/>
                                 <w:r>
                                   <w:rPr>
                                     <w:rFonts w:asciiTheme="minorHAnsi" w:hAnsi="Calibri" w:cstheme="minorBidi"/>
@@ -9403,18 +9076,7 @@
                                     <w:sz w:val="16"/>
                                     <w:szCs w:val="16"/>
                                   </w:rPr>
-                                  <w:t>Softmax</w:t>
-                                </w:r>
-                                <w:proofErr w:type="spellEnd"/>
-                                <w:r>
-                                  <w:rPr>
-                                    <w:rFonts w:asciiTheme="minorHAnsi" w:hAnsi="Calibri" w:cstheme="minorBidi"/>
-                                    <w:color w:val="000000" w:themeColor="text1"/>
-                                    <w:kern w:val="24"/>
-                                    <w:sz w:val="16"/>
-                                    <w:szCs w:val="16"/>
-                                  </w:rPr>
-                                  <w:t xml:space="preserve"> linear</w:t>
+                                  <w:t>Softmax linear</w:t>
                                 </w:r>
                               </w:p>
                             </w:txbxContent>
@@ -10630,7 +10292,7 @@
         </w:rPr>
         <w:t xml:space="preserve"> Appendix</w:t>
       </w:r>
-      <w:bookmarkEnd w:id="29"/>
+      <w:bookmarkEnd w:id="28"/>
     </w:p>
     <w:sectPr>
       <w:pgSz w:w="11906" w:h="16838"/>
@@ -10644,7 +10306,7 @@
 
 <file path=word/comments.xml><?xml version="1.0" encoding="utf-8"?>
 <w:comments xmlns:wpc="http://schemas.microsoft.com/office/word/2010/wordprocessingCanvas" xmlns:mo="http://schemas.microsoft.com/office/mac/office/2008/main" xmlns:mc="http://schemas.openxmlformats.org/markup-compatibility/2006" xmlns:mv="urn:schemas-microsoft-com:mac:vml" xmlns:o="urn:schemas-microsoft-com:office:office" xmlns:r="http://schemas.openxmlformats.org/officeDocument/2006/relationships" xmlns:m="http://schemas.openxmlformats.org/officeDocument/2006/math" xmlns:v="urn:schemas-microsoft-com:vml" xmlns:wp14="http://schemas.microsoft.com/office/word/2010/wordprocessingDrawing" xmlns:wp="http://schemas.openxmlformats.org/drawingml/2006/wordprocessingDrawing" xmlns:w10="urn:schemas-microsoft-com:office:word" xmlns:w="http://schemas.openxmlformats.org/wordprocessingml/2006/main" xmlns:w14="http://schemas.microsoft.com/office/word/2010/wordml" xmlns:w15="http://schemas.microsoft.com/office/word/2012/wordml" xmlns:wpg="http://schemas.microsoft.com/office/word/2010/wordprocessingGroup" xmlns:wpi="http://schemas.microsoft.com/office/word/2010/wordprocessingInk" xmlns:wne="http://schemas.microsoft.com/office/word/2006/wordml" xmlns:wps="http://schemas.microsoft.com/office/word/2010/wordprocessingShape" mc:Ignorable="w14 w15 wp14">
-  <w:comment w:id="0" w:author="Sören Sch" w:date="2017-03-08T22:50:00Z" w:initials="SS">
+  <w:comment w:id="1" w:author="Sören Sch" w:date="2017-03-08T22:50:00Z" w:initials="SS">
     <w:p>
       <w:pPr>
         <w:pStyle w:val="CommentText"/>
@@ -10662,21 +10324,7 @@
         <w:rPr>
           <w:lang w:val="en-US"/>
         </w:rPr>
-        <w:t xml:space="preserve">Please add your </w:t>
-      </w:r>
-      <w:proofErr w:type="spellStart"/>
-      <w:r>
-        <w:rPr>
-          <w:lang w:val="en-US"/>
-        </w:rPr>
-        <w:t>imatriculation</w:t>
-      </w:r>
-      <w:proofErr w:type="spellEnd"/>
-      <w:r>
-        <w:rPr>
-          <w:lang w:val="en-US"/>
-        </w:rPr>
-        <w:t xml:space="preserve"> number here.</w:t>
+        <w:t>Please add your imatriculation number here.</w:t>
       </w:r>
     </w:p>
   </w:comment>
@@ -11465,7 +11113,7 @@
         <w:rFonts w:ascii="Wingdings" w:hAnsi="Wingdings" w:hint="default"/>
       </w:rPr>
     </w:lvl>
-    <w:lvl w:ilvl="1" w:tplc="04070003" w:tentative="1">
+    <w:lvl w:ilvl="1" w:tplc="04070003">
       <w:start w:val="1"/>
       <w:numFmt w:val="bullet"/>
       <w:lvlText w:val="o"/>
@@ -11703,7 +11351,7 @@
         <w:rFonts w:ascii="Courier New" w:hAnsi="Courier New" w:cs="Courier New" w:hint="default"/>
       </w:rPr>
     </w:lvl>
-    <w:lvl w:ilvl="2" w:tplc="04070005" w:tentative="1">
+    <w:lvl w:ilvl="2" w:tplc="04070005">
       <w:start w:val="1"/>
       <w:numFmt w:val="bullet"/>
       <w:lvlText w:val=""/>
@@ -14033,6 +13681,7 @@
   <w:style w:type="character" w:default="1" w:styleId="DefaultParagraphFont">
     <w:name w:val="Default Paragraph Font"/>
     <w:uiPriority w:val="1"/>
+    <w:semiHidden/>
     <w:unhideWhenUsed/>
   </w:style>
   <w:style w:type="table" w:default="1" w:styleId="TableNormal">
@@ -15043,7 +14692,7 @@
 </file>
 
 <file path=customXml/itemProps1.xml><?xml version="1.0" encoding="utf-8"?>
-<ds:datastoreItem xmlns:ds="http://schemas.openxmlformats.org/officeDocument/2006/customXml" ds:itemID="{7C4EFD43-D989-554C-BC40-16E2362C1C69}">
+<ds:datastoreItem xmlns:ds="http://schemas.openxmlformats.org/officeDocument/2006/customXml" ds:itemID="{0C461500-154C-1741-9090-B82AB4ED7393}">
   <ds:schemaRefs>
     <ds:schemaRef ds:uri="http://schemas.openxmlformats.org/officeDocument/2006/bibliography"/>
   </ds:schemaRefs>

--- a/Documentation/Documentation_Aditya/Documentation Neural Networks.docx
+++ b/Documentation/Documentation_Aditya/Documentation Neural Networks.docx
@@ -11,8 +11,6 @@
           <w:lang w:val="en-US"/>
         </w:rPr>
       </w:pPr>
-      <w:bookmarkStart w:id="0" w:name="_GoBack"/>
-      <w:bookmarkEnd w:id="0"/>
       <w:r>
         <w:rPr>
           <w:sz w:val="36"/>
@@ -49,20 +47,20 @@
         </w:rPr>
         <w:t xml:space="preserve">This scripture documents the work done by Aditya </w:t>
       </w:r>
-      <w:commentRangeStart w:id="1"/>
+      <w:commentRangeStart w:id="0"/>
       <w:r>
         <w:rPr>
           <w:lang w:val="en-US"/>
         </w:rPr>
         <w:t>Raj</w:t>
       </w:r>
-      <w:commentRangeEnd w:id="1"/>
+      <w:commentRangeEnd w:id="0"/>
       <w:r>
         <w:rPr>
           <w:rStyle w:val="CommentReference"/>
           <w:lang w:val="en-US"/>
         </w:rPr>
-        <w:commentReference w:id="1"/>
+        <w:commentReference w:id="0"/>
       </w:r>
       <w:r>
         <w:rPr>
@@ -80,7 +78,49 @@
         <w:rPr>
           <w:lang w:val="en-US"/>
         </w:rPr>
-        <w:t>) and Sören Schleibaum (474562) for the course Neural Networks with Statistical Learning at the Technical University of Clausthal. The date of committing is the 13</w:t>
+        <w:t xml:space="preserve">) and </w:t>
+      </w:r>
+      <w:proofErr w:type="spellStart"/>
+      <w:r>
+        <w:rPr>
+          <w:lang w:val="en-US"/>
+        </w:rPr>
+        <w:t>Sören</w:t>
+      </w:r>
+      <w:proofErr w:type="spellEnd"/>
+      <w:r>
+        <w:rPr>
+          <w:lang w:val="en-US"/>
+        </w:rPr>
+        <w:t xml:space="preserve"> </w:t>
+      </w:r>
+      <w:proofErr w:type="spellStart"/>
+      <w:r>
+        <w:rPr>
+          <w:lang w:val="en-US"/>
+        </w:rPr>
+        <w:t>Schleibaum</w:t>
+      </w:r>
+      <w:proofErr w:type="spellEnd"/>
+      <w:r>
+        <w:rPr>
+          <w:lang w:val="en-US"/>
+        </w:rPr>
+        <w:t xml:space="preserve"> (474562) for the course Neural Networks with Statistical Learning at the Technical University of </w:t>
+      </w:r>
+      <w:proofErr w:type="spellStart"/>
+      <w:r>
+        <w:rPr>
+          <w:lang w:val="en-US"/>
+        </w:rPr>
+        <w:t>Clausthal</w:t>
+      </w:r>
+      <w:proofErr w:type="spellEnd"/>
+      <w:r>
+        <w:rPr>
+          <w:lang w:val="en-US"/>
+        </w:rPr>
+        <w:t>. The date of committing is the 13</w:t>
       </w:r>
       <w:r>
         <w:rPr>
@@ -319,7 +359,7 @@
         <w:br w:type="page"/>
       </w:r>
     </w:p>
-    <w:bookmarkStart w:id="2" w:name="_Toc477130540" w:displacedByCustomXml="next"/>
+    <w:bookmarkStart w:id="1" w:name="_Toc477130540" w:displacedByCustomXml="next"/>
     <w:sdt>
       <w:sdtPr>
         <w:rPr>
@@ -358,7 +398,7 @@
             </w:rPr>
             <w:t>Structure</w:t>
           </w:r>
-          <w:bookmarkEnd w:id="2"/>
+          <w:bookmarkEnd w:id="1"/>
         </w:p>
         <w:p>
           <w:pPr>
@@ -2459,7 +2499,7 @@
           <w:lang w:val="en-US"/>
         </w:rPr>
       </w:pPr>
-      <w:bookmarkStart w:id="3" w:name="_Toc477130541"/>
+      <w:bookmarkStart w:id="2" w:name="_Toc477130541"/>
       <w:r>
         <w:rPr>
           <w:lang w:val="en-US"/>
@@ -2467,7 +2507,7 @@
         <w:lastRenderedPageBreak/>
         <w:t>Introduction</w:t>
       </w:r>
-      <w:bookmarkEnd w:id="3"/>
+      <w:bookmarkEnd w:id="2"/>
     </w:p>
     <w:p>
       <w:pPr>
@@ -2576,6 +2616,7 @@
           <w:lang w:val="en-US"/>
         </w:rPr>
       </w:pPr>
+      <w:bookmarkStart w:id="3" w:name="_GoBack"/>
       <w:r>
         <w:rPr>
           <w:lang w:val="en-US"/>
@@ -2583,6 +2624,7 @@
         <w:t>Each neuron performs a dot product and optionally follows it with a non-linearity</w:t>
       </w:r>
     </w:p>
+    <w:bookmarkEnd w:id="3"/>
     <w:p>
       <w:pPr>
         <w:pStyle w:val="ListParagraph"/>
@@ -2821,12 +2863,14 @@
         </w:rPr>
         <w:t xml:space="preserve"> cat and dog images. The dataset used for this course was provided by </w:t>
       </w:r>
+      <w:proofErr w:type="spellStart"/>
       <w:r>
         <w:rPr>
           <w:lang w:val="en-US"/>
         </w:rPr>
         <w:t>Kaggle</w:t>
       </w:r>
+      <w:proofErr w:type="spellEnd"/>
       <w:r>
         <w:rPr>
           <w:rStyle w:val="FootnoteReference"/>
@@ -3072,7 +3116,21 @@
         <w:rPr>
           <w:lang w:val="en-US"/>
         </w:rPr>
-        <w:t xml:space="preserve"> CNNs are preferred above NN in case of image classification. This reduces the time used for training. The reason for the decreased number of parameters is the insertion of a convolutional layer. Beside this one, the following text describes briefly input, pooling, normalization, fully-connected, softmax linear, and output layer. Neither has every CNN all the listed ones nor are these all possible layers. We have chosen to describe these ones shortly </w:t>
+        <w:t xml:space="preserve"> CNNs are preferred above NN in case of image classification. This reduces the time used for training. The reason for the decreased number of parameters is the insertion of a convolutional layer. Beside this one, the following text describes briefly input, pooling, normalization, fully-connected, </w:t>
+      </w:r>
+      <w:proofErr w:type="spellStart"/>
+      <w:r>
+        <w:rPr>
+          <w:lang w:val="en-US"/>
+        </w:rPr>
+        <w:t>softmax</w:t>
+      </w:r>
+      <w:proofErr w:type="spellEnd"/>
+      <w:r>
+        <w:rPr>
+          <w:lang w:val="en-US"/>
+        </w:rPr>
+        <w:t xml:space="preserve"> linear, and output layer. Neither has every CNN all the listed ones nor are these all possible layers. We have chosen to describe these ones shortly </w:t>
       </w:r>
       <w:r>
         <w:rPr>
@@ -3363,7 +3421,21 @@
         <w:rPr>
           <w:lang w:val="en-US"/>
         </w:rPr>
-        <w:t>tion is the ReLU function. Its formula has the following form:</w:t>
+        <w:t xml:space="preserve">tion is the </w:t>
+      </w:r>
+      <w:proofErr w:type="spellStart"/>
+      <w:r>
+        <w:rPr>
+          <w:lang w:val="en-US"/>
+        </w:rPr>
+        <w:t>ReLU</w:t>
+      </w:r>
+      <w:proofErr w:type="spellEnd"/>
+      <w:r>
+        <w:rPr>
+          <w:lang w:val="en-US"/>
+        </w:rPr>
+        <w:t xml:space="preserve"> function. Its formula has the following form:</w:t>
       </w:r>
     </w:p>
     <w:p>
@@ -3521,12 +3593,14 @@
         </w:rPr>
         <w:t xml:space="preserve">for </w:t>
       </w:r>
+      <w:proofErr w:type="spellStart"/>
       <w:r>
         <w:rPr>
           <w:lang w:val="en-US"/>
         </w:rPr>
         <w:t>SoftMax</w:t>
       </w:r>
+      <w:proofErr w:type="spellEnd"/>
       <w:r>
         <w:rPr>
           <w:lang w:val="en-US"/>
@@ -4126,7 +4200,21 @@
         <w:rPr>
           <w:lang w:val="en-US"/>
         </w:rPr>
-        <w:t xml:space="preserve">Beside the function to hyperparameters can be chosen: the spatial extend and the stride. </w:t>
+        <w:t xml:space="preserve">Beside the function to </w:t>
+      </w:r>
+      <w:proofErr w:type="spellStart"/>
+      <w:r>
+        <w:rPr>
+          <w:lang w:val="en-US"/>
+        </w:rPr>
+        <w:t>hyperparameters</w:t>
+      </w:r>
+      <w:proofErr w:type="spellEnd"/>
+      <w:r>
+        <w:rPr>
+          <w:lang w:val="en-US"/>
+        </w:rPr>
+        <w:t xml:space="preserve"> can be chosen: the spatial extend and the stride. </w:t>
       </w:r>
       <w:r>
         <w:rPr>
@@ -4282,12 +4370,21 @@
         </w:rPr>
         <w:t xml:space="preserve">The </w:t>
       </w:r>
+      <w:proofErr w:type="spellStart"/>
       <w:r>
         <w:rPr>
           <w:b/>
           <w:lang w:val="en-US"/>
         </w:rPr>
-        <w:t>softmax-linear</w:t>
+        <w:t>softmax</w:t>
+      </w:r>
+      <w:proofErr w:type="spellEnd"/>
+      <w:r>
+        <w:rPr>
+          <w:b/>
+          <w:lang w:val="en-US"/>
+        </w:rPr>
+        <w:t>-linear</w:t>
       </w:r>
       <w:r>
         <w:rPr>
@@ -4535,8 +4632,16 @@
         <w:rPr>
           <w:lang w:val="en-US"/>
         </w:rPr>
-        <w:t xml:space="preserve"> Tensorflow</w:t>
-      </w:r>
+        <w:t xml:space="preserve"> </w:t>
+      </w:r>
+      <w:proofErr w:type="spellStart"/>
+      <w:r>
+        <w:rPr>
+          <w:lang w:val="en-US"/>
+        </w:rPr>
+        <w:t>Tensorflow</w:t>
+      </w:r>
+      <w:proofErr w:type="spellEnd"/>
       <w:proofErr w:type="gramEnd"/>
       <w:r>
         <w:rPr>
@@ -4756,7 +4861,21 @@
         <w:rPr>
           <w:lang w:val="en-US"/>
         </w:rPr>
-        <w:t xml:space="preserve">The Tensorflow computation engine is designed to run smoothly, both on </w:t>
+        <w:t xml:space="preserve">The </w:t>
+      </w:r>
+      <w:proofErr w:type="spellStart"/>
+      <w:r>
+        <w:rPr>
+          <w:lang w:val="en-US"/>
+        </w:rPr>
+        <w:t>Tensorflow</w:t>
+      </w:r>
+      <w:proofErr w:type="spellEnd"/>
+      <w:r>
+        <w:rPr>
+          <w:lang w:val="en-US"/>
+        </w:rPr>
+        <w:t xml:space="preserve"> computation engine is designed to run smoothly, both on </w:t>
       </w:r>
       <w:r>
         <w:rPr>
@@ -4874,7 +4993,21 @@
         <w:rPr>
           <w:lang w:val="en-US"/>
         </w:rPr>
-        <w:t>The concept behind Tensorflow is to perform graph based compu</w:t>
+        <w:t xml:space="preserve">The concept behind </w:t>
+      </w:r>
+      <w:proofErr w:type="spellStart"/>
+      <w:r>
+        <w:rPr>
+          <w:lang w:val="en-US"/>
+        </w:rPr>
+        <w:t>Tensorflow</w:t>
+      </w:r>
+      <w:proofErr w:type="spellEnd"/>
+      <w:r>
+        <w:rPr>
+          <w:lang w:val="en-US"/>
+        </w:rPr>
+        <w:t xml:space="preserve"> is to perform graph based compu</w:t>
       </w:r>
       <w:r>
         <w:rPr>
@@ -4904,7 +5037,21 @@
         <w:rPr>
           <w:lang w:val="en-US"/>
         </w:rPr>
-        <w:t xml:space="preserve">Nodes are connected to each other via uni-directional link </w:t>
+        <w:t xml:space="preserve">Nodes are connected to each other via </w:t>
+      </w:r>
+      <w:proofErr w:type="spellStart"/>
+      <w:r>
+        <w:rPr>
+          <w:lang w:val="en-US"/>
+        </w:rPr>
+        <w:t>uni</w:t>
+      </w:r>
+      <w:proofErr w:type="spellEnd"/>
+      <w:r>
+        <w:rPr>
+          <w:lang w:val="en-US"/>
+        </w:rPr>
+        <w:t xml:space="preserve">-directional link </w:t>
       </w:r>
       <w:r>
         <w:rPr>
@@ -5078,6 +5225,7 @@
         </w:rPr>
         <w:t xml:space="preserve">library </w:t>
       </w:r>
+      <w:proofErr w:type="spellStart"/>
       <w:r>
         <w:rPr>
           <w:lang w:val="en-US"/>
@@ -5104,6 +5252,7 @@
         <w:t>y</w:t>
       </w:r>
       <w:commentRangeEnd w:id="13"/>
+      <w:proofErr w:type="spellEnd"/>
       <w:r>
         <w:rPr>
           <w:rStyle w:val="CommentReference"/>
@@ -5405,8 +5554,16 @@
         <w:rPr>
           <w:lang w:val="en-US"/>
         </w:rPr>
-        <w:t>Code is available at gitlab</w:t>
-      </w:r>
+        <w:t xml:space="preserve">Code is available at </w:t>
+      </w:r>
+      <w:proofErr w:type="spellStart"/>
+      <w:r>
+        <w:rPr>
+          <w:lang w:val="en-US"/>
+        </w:rPr>
+        <w:t>gitlab</w:t>
+      </w:r>
+      <w:proofErr w:type="spellEnd"/>
     </w:p>
     <w:p>
       <w:pPr>
@@ -5698,12 +5855,14 @@
           <w:lang w:val="en-US"/>
         </w:rPr>
       </w:pPr>
+      <w:proofErr w:type="spellStart"/>
       <w:r>
         <w:rPr>
           <w:lang w:val="en-US"/>
         </w:rPr>
         <w:t>Tensorflow</w:t>
       </w:r>
+      <w:proofErr w:type="spellEnd"/>
     </w:p>
     <w:p>
       <w:pPr>
@@ -5836,7 +5995,21 @@
         <w:rPr>
           <w:lang w:val="en-US"/>
         </w:rPr>
-        <w:t xml:space="preserve">predict the images provided by Kaggle, out of the two possible classes, i.e. cat and dog, we modified the cifar10 code </w:t>
+        <w:t xml:space="preserve">predict the images provided by </w:t>
+      </w:r>
+      <w:proofErr w:type="spellStart"/>
+      <w:r>
+        <w:rPr>
+          <w:lang w:val="en-US"/>
+        </w:rPr>
+        <w:t>Kaggle</w:t>
+      </w:r>
+      <w:proofErr w:type="spellEnd"/>
+      <w:r>
+        <w:rPr>
+          <w:lang w:val="en-US"/>
+        </w:rPr>
+        <w:t xml:space="preserve">, out of the two possible classes, i.e. cat and dog, we modified the cifar10 code </w:t>
       </w:r>
       <w:proofErr w:type="gramStart"/>
       <w:r>
@@ -5850,20 +6023,48 @@
         <w:rPr>
           <w:lang w:val="en-US"/>
         </w:rPr>
-        <w:t xml:space="preserve"> converted the Kaggle dataset consisting of 25000 images into cifar10 compatible batch files. </w:t>
-      </w:r>
-    </w:p>
-    <w:p>
-      <w:pPr>
-        <w:rPr>
-          <w:lang w:val="en-US"/>
-        </w:rPr>
-      </w:pPr>
-      <w:r>
-        <w:rPr>
-          <w:lang w:val="en-US"/>
-        </w:rPr>
-        <w:t>The cifar10 modified Tensorflow code along with additional python files to convert the data set into cifar10 batch files is explained below:</w:t>
+        <w:t xml:space="preserve"> converted the </w:t>
+      </w:r>
+      <w:proofErr w:type="spellStart"/>
+      <w:r>
+        <w:rPr>
+          <w:lang w:val="en-US"/>
+        </w:rPr>
+        <w:t>Kaggle</w:t>
+      </w:r>
+      <w:proofErr w:type="spellEnd"/>
+      <w:r>
+        <w:rPr>
+          <w:lang w:val="en-US"/>
+        </w:rPr>
+        <w:t xml:space="preserve"> dataset consisting of 25000 images into cifar10 compatible batch files. </w:t>
+      </w:r>
+    </w:p>
+    <w:p>
+      <w:pPr>
+        <w:rPr>
+          <w:lang w:val="en-US"/>
+        </w:rPr>
+      </w:pPr>
+      <w:r>
+        <w:rPr>
+          <w:lang w:val="en-US"/>
+        </w:rPr>
+        <w:t xml:space="preserve">The cifar10 modified </w:t>
+      </w:r>
+      <w:proofErr w:type="spellStart"/>
+      <w:r>
+        <w:rPr>
+          <w:lang w:val="en-US"/>
+        </w:rPr>
+        <w:t>Tensorflow</w:t>
+      </w:r>
+      <w:proofErr w:type="spellEnd"/>
+      <w:r>
+        <w:rPr>
+          <w:lang w:val="en-US"/>
+        </w:rPr>
+        <w:t xml:space="preserve"> code along with additional python files to convert the data set into cifar10 batch files is explained below:</w:t>
       </w:r>
     </w:p>
     <w:p>
@@ -5899,7 +6100,21 @@
         <w:rPr>
           <w:lang w:val="en-US"/>
         </w:rPr>
-        <w:t xml:space="preserve">This module is the building block for the entire Tensorflow model. </w:t>
+        <w:t xml:space="preserve">This module is the building block for the entire </w:t>
+      </w:r>
+      <w:proofErr w:type="spellStart"/>
+      <w:r>
+        <w:rPr>
+          <w:lang w:val="en-US"/>
+        </w:rPr>
+        <w:t>Tensorflow</w:t>
+      </w:r>
+      <w:proofErr w:type="spellEnd"/>
+      <w:r>
+        <w:rPr>
+          <w:lang w:val="en-US"/>
+        </w:rPr>
+        <w:t xml:space="preserve"> model. </w:t>
       </w:r>
       <w:r>
         <w:rPr>
@@ -5912,13 +6127,29 @@
           <w:b/>
           <w:lang w:val="en-US"/>
         </w:rPr>
-        <w:t>_activation_summary(x)</w:t>
-      </w:r>
+        <w:t>_</w:t>
+      </w:r>
+      <w:proofErr w:type="spellStart"/>
       <w:r>
         <w:rPr>
           <w:b/>
           <w:lang w:val="en-US"/>
         </w:rPr>
+        <w:t>activation_summary</w:t>
+      </w:r>
+      <w:proofErr w:type="spellEnd"/>
+      <w:r>
+        <w:rPr>
+          <w:b/>
+          <w:lang w:val="en-US"/>
+        </w:rPr>
+        <w:t>(x)</w:t>
+      </w:r>
+      <w:r>
+        <w:rPr>
+          <w:b/>
+          <w:lang w:val="en-US"/>
+        </w:rPr>
         <w:t xml:space="preserve"> </w:t>
       </w:r>
       <w:r>
@@ -5967,7 +6198,21 @@
         <w:rPr>
           <w:lang w:val="en-US"/>
         </w:rPr>
-        <w:t xml:space="preserve"> for the activation. These results are then plotted in the tensorboard.</w:t>
+        <w:t xml:space="preserve"> for the activation. These results are then plotted in the </w:t>
+      </w:r>
+      <w:proofErr w:type="spellStart"/>
+      <w:r>
+        <w:rPr>
+          <w:lang w:val="en-US"/>
+        </w:rPr>
+        <w:t>tensorboard</w:t>
+      </w:r>
+      <w:proofErr w:type="spellEnd"/>
+      <w:r>
+        <w:rPr>
+          <w:lang w:val="en-US"/>
+        </w:rPr>
+        <w:t>.</w:t>
       </w:r>
       <w:r>
         <w:rPr>
@@ -5980,7 +6225,15 @@
           <w:b/>
           <w:lang w:val="en-US"/>
         </w:rPr>
-        <w:t>_variable_on_</w:t>
+        <w:t>_</w:t>
+      </w:r>
+      <w:proofErr w:type="spellStart"/>
+      <w:r>
+        <w:rPr>
+          <w:b/>
+          <w:lang w:val="en-US"/>
+        </w:rPr>
+        <w:t>variable_on_</w:t>
       </w:r>
       <w:proofErr w:type="gramStart"/>
       <w:r>
@@ -5990,6 +6243,7 @@
         </w:rPr>
         <w:t>cpu</w:t>
       </w:r>
+      <w:proofErr w:type="spellEnd"/>
       <w:r>
         <w:rPr>
           <w:lang w:val="en-US"/>
@@ -6039,6 +6293,7 @@
         </w:rPr>
         <w:t xml:space="preserve"> on the memory, it creates a new variable and then returns it. The function used to get this information is </w:t>
       </w:r>
+      <w:proofErr w:type="spellStart"/>
       <w:r>
         <w:rPr>
           <w:i/>
@@ -6052,7 +6307,15 @@
           <w:i/>
           <w:lang w:val="en-US"/>
         </w:rPr>
-        <w:t>variable(</w:t>
+        <w:t>variable</w:t>
+      </w:r>
+      <w:proofErr w:type="spellEnd"/>
+      <w:r>
+        <w:rPr>
+          <w:i/>
+          <w:lang w:val="en-US"/>
+        </w:rPr>
+        <w:t>(</w:t>
       </w:r>
       <w:proofErr w:type="gramEnd"/>
       <w:r>
@@ -6060,13 +6323,45 @@
           <w:i/>
           <w:lang w:val="en-US"/>
         </w:rPr>
-        <w:t>name, shape, initializer=initializer, dtype=dtype)</w:t>
-      </w:r>
+        <w:t xml:space="preserve">name, shape, initializer=initializer, </w:t>
+      </w:r>
+      <w:proofErr w:type="spellStart"/>
       <w:r>
         <w:rPr>
           <w:i/>
           <w:lang w:val="en-US"/>
         </w:rPr>
+        <w:t>dtype</w:t>
+      </w:r>
+      <w:proofErr w:type="spellEnd"/>
+      <w:r>
+        <w:rPr>
+          <w:i/>
+          <w:lang w:val="en-US"/>
+        </w:rPr>
+        <w:t>=</w:t>
+      </w:r>
+      <w:proofErr w:type="spellStart"/>
+      <w:r>
+        <w:rPr>
+          <w:i/>
+          <w:lang w:val="en-US"/>
+        </w:rPr>
+        <w:t>dtype</w:t>
+      </w:r>
+      <w:proofErr w:type="spellEnd"/>
+      <w:r>
+        <w:rPr>
+          <w:i/>
+          <w:lang w:val="en-US"/>
+        </w:rPr>
+        <w:t>)</w:t>
+      </w:r>
+      <w:r>
+        <w:rPr>
+          <w:i/>
+          <w:lang w:val="en-US"/>
+        </w:rPr>
         <w:t>.</w:t>
       </w:r>
       <w:r>
@@ -6075,12 +6370,21 @@
         </w:rPr>
         <w:t xml:space="preserve">The function </w:t>
       </w:r>
+      <w:proofErr w:type="spellStart"/>
       <w:r>
         <w:rPr>
           <w:b/>
           <w:lang w:val="en-US"/>
         </w:rPr>
-        <w:t>distorted_inputs()</w:t>
+        <w:t>distorted_inputs</w:t>
+      </w:r>
+      <w:proofErr w:type="spellEnd"/>
+      <w:r>
+        <w:rPr>
+          <w:b/>
+          <w:lang w:val="en-US"/>
+        </w:rPr>
+        <w:t>()</w:t>
       </w:r>
       <w:r>
         <w:rPr>
@@ -6122,14 +6426,42 @@
         <w:rPr>
           <w:lang w:val="en-US"/>
         </w:rPr>
-        <w:t xml:space="preserve">eturns images (4D tensor: batch_size, height, width, depth), and labels (1d </w:t>
+        <w:t xml:space="preserve">eturns images (4D tensor: </w:t>
+      </w:r>
+      <w:proofErr w:type="spellStart"/>
+      <w:r>
+        <w:rPr>
+          <w:lang w:val="en-US"/>
+        </w:rPr>
+        <w:t>batch_size</w:t>
+      </w:r>
+      <w:proofErr w:type="spellEnd"/>
+      <w:r>
+        <w:rPr>
+          <w:lang w:val="en-US"/>
+        </w:rPr>
+        <w:t xml:space="preserve">, height, width, depth), and labels (1d </w:t>
       </w:r>
       <w:r>
         <w:rPr>
           <w:lang w:val="en-US"/>
         </w:rPr>
         <w:lastRenderedPageBreak/>
-        <w:t>tensor: batch_size)</w:t>
+        <w:t xml:space="preserve">tensor: </w:t>
+      </w:r>
+      <w:proofErr w:type="spellStart"/>
+      <w:r>
+        <w:rPr>
+          <w:lang w:val="en-US"/>
+        </w:rPr>
+        <w:t>batch_size</w:t>
+      </w:r>
+      <w:proofErr w:type="spellEnd"/>
+      <w:r>
+        <w:rPr>
+          <w:lang w:val="en-US"/>
+        </w:rPr>
+        <w:t>)</w:t>
       </w:r>
       <w:r>
         <w:rPr>
@@ -6197,18 +6529,40 @@
         </w:rPr>
         <w:t xml:space="preserve">modifications to these images. Finally we build the </w:t>
       </w:r>
-      <w:r>
-        <w:rPr>
-          <w:lang w:val="en-US"/>
-        </w:rPr>
-        <w:t>Tensorflow cifar10-model from distorted_</w:t>
+      <w:proofErr w:type="spellStart"/>
+      <w:r>
+        <w:rPr>
+          <w:lang w:val="en-US"/>
+        </w:rPr>
+        <w:t>Tensorflow</w:t>
+      </w:r>
+      <w:proofErr w:type="spellEnd"/>
+      <w:r>
+        <w:rPr>
+          <w:lang w:val="en-US"/>
+        </w:rPr>
+        <w:t xml:space="preserve"> cifar10-model from </w:t>
+      </w:r>
+      <w:proofErr w:type="spellStart"/>
+      <w:r>
+        <w:rPr>
+          <w:lang w:val="en-US"/>
+        </w:rPr>
+        <w:t>distorted_</w:t>
       </w:r>
       <w:proofErr w:type="gramStart"/>
       <w:r>
         <w:rPr>
           <w:lang w:val="en-US"/>
         </w:rPr>
-        <w:t>inputs(</w:t>
+        <w:t>inputs</w:t>
+      </w:r>
+      <w:proofErr w:type="spellEnd"/>
+      <w:r>
+        <w:rPr>
+          <w:lang w:val="en-US"/>
+        </w:rPr>
+        <w:t>(</w:t>
       </w:r>
       <w:proofErr w:type="gramEnd"/>
       <w:r>
@@ -6240,7 +6594,21 @@
         <w:rPr>
           <w:lang w:val="en-US"/>
         </w:rPr>
-        <w:t xml:space="preserve"> returns a softmax_linear output. The overall structure of the inference function follows the diagram shown in Appendix.</w:t>
+        <w:t xml:space="preserve"> returns a </w:t>
+      </w:r>
+      <w:proofErr w:type="spellStart"/>
+      <w:r>
+        <w:rPr>
+          <w:lang w:val="en-US"/>
+        </w:rPr>
+        <w:t>softmax_linear</w:t>
+      </w:r>
+      <w:proofErr w:type="spellEnd"/>
+      <w:r>
+        <w:rPr>
+          <w:lang w:val="en-US"/>
+        </w:rPr>
+        <w:t xml:space="preserve"> output. The overall structure of the inference function follows the diagram shown in Appendix.</w:t>
       </w:r>
     </w:p>
     <w:p>
@@ -6287,6 +6655,7 @@
         </w:rPr>
         <w:t xml:space="preserve">. It produces the precision of accuracy by comparing the actual output with the predicted output. It provides two methods namely </w:t>
       </w:r>
+      <w:proofErr w:type="spellStart"/>
       <w:r>
         <w:rPr>
           <w:b/>
@@ -6300,7 +6669,15 @@
           <w:b/>
           <w:lang w:val="en-US"/>
         </w:rPr>
-        <w:t>once(</w:t>
+        <w:t>once</w:t>
+      </w:r>
+      <w:proofErr w:type="spellEnd"/>
+      <w:r>
+        <w:rPr>
+          <w:b/>
+          <w:lang w:val="en-US"/>
+        </w:rPr>
+        <w:t>(</w:t>
       </w:r>
       <w:proofErr w:type="gramEnd"/>
       <w:r>
@@ -6333,7 +6710,21 @@
         <w:rPr>
           <w:lang w:val="en-US"/>
         </w:rPr>
-        <w:t xml:space="preserve"> in tensorboard.</w:t>
+        <w:t xml:space="preserve"> in </w:t>
+      </w:r>
+      <w:proofErr w:type="spellStart"/>
+      <w:r>
+        <w:rPr>
+          <w:lang w:val="en-US"/>
+        </w:rPr>
+        <w:t>tensorboard</w:t>
+      </w:r>
+      <w:proofErr w:type="spellEnd"/>
+      <w:r>
+        <w:rPr>
+          <w:lang w:val="en-US"/>
+        </w:rPr>
+        <w:t>.</w:t>
       </w:r>
     </w:p>
     <w:p>
@@ -6604,19 +6995,7 @@
         </w:rPr>
         <w:t>, initialize all TensorFlow variables and run the TensorFlow session. On completion of every 10 steps it displays the loss value and at every 1000 steps it saves the variables in a checkpoint (so that we need not start training from scratch when we run this train file again).</w:t>
       </w:r>
-    </w:p>
-    <w:p>
-      <w:pPr>
-        <w:rPr>
-          <w:lang w:val="en-US"/>
-        </w:rPr>
-      </w:pPr>
-      <w:r>
-        <w:rPr>
-          <w:lang w:val="en-US"/>
-        </w:rPr>
-        <w:br w:type="page"/>
-      </w:r>
+      <w:bookmarkStart w:id="23" w:name="_Toc477130555"/>
     </w:p>
     <w:p>
       <w:pPr>
@@ -6625,12 +7004,10 @@
           <w:lang w:val="en-US"/>
         </w:rPr>
       </w:pPr>
-      <w:bookmarkStart w:id="23" w:name="_Toc477130555"/>
-      <w:r>
-        <w:rPr>
-          <w:lang w:val="en-US"/>
-        </w:rPr>
-        <w:lastRenderedPageBreak/>
+      <w:r>
+        <w:rPr>
+          <w:lang w:val="en-US"/>
+        </w:rPr>
         <w:t>CreateTestBatch.py</w:t>
       </w:r>
       <w:bookmarkEnd w:id="23"/>
@@ -6801,12 +7178,14 @@
         </w:rPr>
         <w:t>‘</w:t>
       </w:r>
+      <w:proofErr w:type="spellStart"/>
       <w:r>
         <w:rPr>
           <w:lang w:val="en-US"/>
         </w:rPr>
         <w:t>test_batch.bin</w:t>
       </w:r>
+      <w:proofErr w:type="spellEnd"/>
       <w:r>
         <w:rPr>
           <w:lang w:val="en-US"/>
@@ -6865,6 +7244,7 @@
         <w:rPr>
           <w:lang w:val="en-US"/>
         </w:rPr>
+        <w:lastRenderedPageBreak/>
         <w:t xml:space="preserve">where </w:t>
       </w:r>
       <w:r>
@@ -7092,17 +7472,588 @@
     </w:p>
     <w:p>
       <w:pPr>
-        <w:rPr>
-          <w:lang w:val="en-US"/>
-        </w:rPr>
-      </w:pPr>
-    </w:p>
-    <w:p>
-      <w:pPr>
-        <w:rPr>
-          <w:lang w:val="en-US"/>
-        </w:rPr>
-      </w:pPr>
+        <w:pStyle w:val="Heading3"/>
+        <w:rPr>
+          <w:lang w:val="en-US"/>
+        </w:rPr>
+      </w:pPr>
+      <w:proofErr w:type="spellStart"/>
+      <w:r>
+        <w:rPr>
+          <w:lang w:val="en-US"/>
+        </w:rPr>
+        <w:t>Evaluate_single_image</w:t>
+      </w:r>
+      <w:proofErr w:type="spellEnd"/>
+    </w:p>
+    <w:p>
+      <w:pPr>
+        <w:rPr>
+          <w:lang w:val="en-US"/>
+        </w:rPr>
+      </w:pPr>
+    </w:p>
+    <w:p>
+      <w:pPr>
+        <w:jc w:val="both"/>
+        <w:rPr>
+          <w:lang w:val="en-US"/>
+        </w:rPr>
+      </w:pPr>
+      <w:r>
+        <w:rPr>
+          <w:lang w:val="en-US"/>
+        </w:rPr>
+        <w:t>This file defines classes and methods to predict the correct label of a single image file or a list of image files in a directory. The idea behind predicting a list of images is to iterate over all the images in a directory and apply the same logic as of predicting a single image. The results of this predict</w:t>
+      </w:r>
+      <w:r>
+        <w:rPr>
+          <w:lang w:val="en-US"/>
+        </w:rPr>
+        <w:t>ion are</w:t>
+      </w:r>
+      <w:r>
+        <w:rPr>
+          <w:lang w:val="en-US"/>
+        </w:rPr>
+        <w:t xml:space="preserve"> stored in </w:t>
+      </w:r>
+      <w:r>
+        <w:rPr>
+          <w:i/>
+          <w:lang w:val="en-US"/>
+        </w:rPr>
+        <w:t>Resources-&gt;EvaluateImageResults</w:t>
+      </w:r>
+      <w:r>
+        <w:rPr>
+          <w:lang w:val="en-US"/>
+        </w:rPr>
+        <w:t xml:space="preserve"> directory.</w:t>
+      </w:r>
+    </w:p>
+    <w:p>
+      <w:pPr>
+        <w:jc w:val="both"/>
+        <w:rPr>
+          <w:lang w:val="en-US"/>
+        </w:rPr>
+      </w:pPr>
+      <w:r>
+        <w:rPr>
+          <w:lang w:val="en-US"/>
+        </w:rPr>
+        <w:t>To predict a single image, we create a test batch of binary file (as explained in ‘</w:t>
+      </w:r>
+      <w:r>
+        <w:rPr>
+          <w:lang w:val="en-US"/>
+        </w:rPr>
+        <w:t>CreateTestBatch.py</w:t>
+      </w:r>
+      <w:r>
+        <w:rPr>
+          <w:lang w:val="en-US"/>
+        </w:rPr>
+        <w:t>’)</w:t>
+      </w:r>
+      <w:r>
+        <w:rPr>
+          <w:lang w:val="en-US"/>
+        </w:rPr>
+        <w:t xml:space="preserve"> from single input image</w:t>
+      </w:r>
+      <w:r>
+        <w:rPr>
+          <w:lang w:val="en-US"/>
+        </w:rPr>
+        <w:t xml:space="preserve">. </w:t>
+      </w:r>
+      <w:r>
+        <w:rPr>
+          <w:lang w:val="en-US"/>
+        </w:rPr>
+        <w:t xml:space="preserve">Further, we fake the same </w:t>
+      </w:r>
+      <w:r>
+        <w:rPr>
+          <w:lang w:val="en-US"/>
+        </w:rPr>
+        <w:t xml:space="preserve">image 128 times so that each batch has </w:t>
+      </w:r>
+      <w:r>
+        <w:rPr>
+          <w:lang w:val="en-US"/>
+        </w:rPr>
+        <w:t xml:space="preserve">the dimension of </w:t>
+      </w:r>
+      <w:r>
+        <w:rPr>
+          <w:lang w:val="en-US"/>
+        </w:rPr>
+        <w:t>128 x 24 x 24 x 3</w:t>
+      </w:r>
+      <w:r>
+        <w:rPr>
+          <w:lang w:val="en-US"/>
+        </w:rPr>
+        <w:t>. This is the requirement of building an inference on th</w:t>
+      </w:r>
+      <w:r>
+        <w:rPr>
+          <w:lang w:val="en-US"/>
+        </w:rPr>
+        <w:t xml:space="preserve">e image, and finally getting a </w:t>
+      </w:r>
+      <w:proofErr w:type="spellStart"/>
+      <w:r>
+        <w:rPr>
+          <w:i/>
+          <w:lang w:val="en-US"/>
+        </w:rPr>
+        <w:t>S</w:t>
+      </w:r>
+      <w:r>
+        <w:rPr>
+          <w:i/>
+          <w:lang w:val="en-US"/>
+        </w:rPr>
+        <w:t>of</w:t>
+      </w:r>
+      <w:r>
+        <w:rPr>
+          <w:i/>
+          <w:lang w:val="en-US"/>
+        </w:rPr>
+        <w:t>tmax</w:t>
+      </w:r>
+      <w:proofErr w:type="spellEnd"/>
+      <w:r>
+        <w:rPr>
+          <w:i/>
+          <w:lang w:val="en-US"/>
+        </w:rPr>
+        <w:t xml:space="preserve"> L</w:t>
+      </w:r>
+      <w:r>
+        <w:rPr>
+          <w:i/>
+          <w:lang w:val="en-US"/>
+        </w:rPr>
+        <w:t>inear</w:t>
+      </w:r>
+      <w:r>
+        <w:rPr>
+          <w:lang w:val="en-US"/>
+        </w:rPr>
+        <w:t xml:space="preserve"> output from the CNN layer. </w:t>
+      </w:r>
+      <w:r>
+        <w:rPr>
+          <w:lang w:val="en-US"/>
+        </w:rPr>
+        <w:t>Although this</w:t>
+      </w:r>
+      <w:r>
+        <w:rPr>
+          <w:lang w:val="en-US"/>
+        </w:rPr>
+        <w:t xml:space="preserve"> </w:t>
+      </w:r>
+      <w:r>
+        <w:rPr>
+          <w:lang w:val="en-US"/>
+        </w:rPr>
+        <w:t xml:space="preserve">may not seem a good approach, but </w:t>
+      </w:r>
+      <w:r>
+        <w:rPr>
+          <w:lang w:val="en-US"/>
+        </w:rPr>
+        <w:t xml:space="preserve">we could not find any better solution to predict results </w:t>
+      </w:r>
+      <w:r>
+        <w:rPr>
+          <w:lang w:val="en-US"/>
+        </w:rPr>
+        <w:t xml:space="preserve">in more organized fashion. We tried finding solutions on forums like </w:t>
+      </w:r>
+      <w:proofErr w:type="spellStart"/>
+      <w:r>
+        <w:rPr>
+          <w:lang w:val="en-US"/>
+        </w:rPr>
+        <w:t>stackoverflow</w:t>
+      </w:r>
+      <w:proofErr w:type="spellEnd"/>
+      <w:r>
+        <w:rPr>
+          <w:lang w:val="en-US"/>
+        </w:rPr>
+        <w:t xml:space="preserve">, google group discussions and </w:t>
+      </w:r>
+      <w:proofErr w:type="spellStart"/>
+      <w:r>
+        <w:rPr>
+          <w:lang w:val="en-US"/>
+        </w:rPr>
+        <w:t>github</w:t>
+      </w:r>
+      <w:proofErr w:type="spellEnd"/>
+      <w:r>
+        <w:rPr>
+          <w:lang w:val="en-US"/>
+        </w:rPr>
+        <w:t xml:space="preserve"> community groups but on the contrary we found that many developers have faced the same trouble and none of the posts on these groups point to a working/better solution to this problem.</w:t>
+      </w:r>
+    </w:p>
+    <w:p>
+      <w:pPr>
+        <w:jc w:val="both"/>
+        <w:rPr>
+          <w:lang w:val="en-US"/>
+        </w:rPr>
+      </w:pPr>
+      <w:r>
+        <w:rPr>
+          <w:lang w:val="en-US"/>
+        </w:rPr>
+        <w:t>This file provides two classes</w:t>
+      </w:r>
+      <w:r>
+        <w:rPr>
+          <w:lang w:val="en-US"/>
+        </w:rPr>
+        <w:t xml:space="preserve"> </w:t>
+      </w:r>
+      <w:proofErr w:type="spellStart"/>
+      <w:r>
+        <w:rPr>
+          <w:b/>
+          <w:lang w:val="en-US"/>
+        </w:rPr>
+        <w:t>evalaute_single_image</w:t>
+      </w:r>
+      <w:proofErr w:type="spellEnd"/>
+      <w:r>
+        <w:rPr>
+          <w:lang w:val="en-US"/>
+        </w:rPr>
+        <w:t xml:space="preserve">, </w:t>
+      </w:r>
+      <w:proofErr w:type="spellStart"/>
+      <w:r>
+        <w:rPr>
+          <w:b/>
+          <w:lang w:val="en-US"/>
+        </w:rPr>
+        <w:t>predict_files</w:t>
+      </w:r>
+      <w:proofErr w:type="spellEnd"/>
+      <w:r>
+        <w:rPr>
+          <w:b/>
+          <w:lang w:val="en-US"/>
+        </w:rPr>
+        <w:t>.</w:t>
+      </w:r>
+      <w:r>
+        <w:rPr>
+          <w:b/>
+          <w:lang w:val="en-US"/>
+        </w:rPr>
+        <w:t xml:space="preserve"> </w:t>
+      </w:r>
+      <w:r>
+        <w:rPr>
+          <w:lang w:val="en-US"/>
+        </w:rPr>
+        <w:t xml:space="preserve">The former class is responsible for creating cifar10 </w:t>
+      </w:r>
+      <w:r>
+        <w:rPr>
+          <w:lang w:val="en-US"/>
+        </w:rPr>
+        <w:t>batch of 128 images</w:t>
+      </w:r>
+      <w:r>
+        <w:rPr>
+          <w:lang w:val="en-US"/>
+        </w:rPr>
+        <w:t xml:space="preserve"> from single image using method </w:t>
+      </w:r>
+      <w:proofErr w:type="spellStart"/>
+      <w:r>
+        <w:rPr>
+          <w:b/>
+          <w:lang w:val="en-US"/>
+        </w:rPr>
+        <w:t>create_binary_file</w:t>
+      </w:r>
+      <w:proofErr w:type="spellEnd"/>
+      <w:r>
+        <w:rPr>
+          <w:lang w:val="en-US"/>
+        </w:rPr>
+        <w:t xml:space="preserve">. </w:t>
+      </w:r>
+      <w:r>
+        <w:rPr>
+          <w:lang w:val="en-US"/>
+        </w:rPr>
+        <w:t>Method</w:t>
+      </w:r>
+      <w:r>
+        <w:rPr>
+          <w:lang w:val="en-US"/>
+        </w:rPr>
+        <w:t xml:space="preserve"> </w:t>
+      </w:r>
+      <w:proofErr w:type="spellStart"/>
+      <w:r>
+        <w:rPr>
+          <w:b/>
+          <w:lang w:val="en-US"/>
+        </w:rPr>
+        <w:t>get_item_names</w:t>
+      </w:r>
+      <w:proofErr w:type="spellEnd"/>
+      <w:r>
+        <w:rPr>
+          <w:b/>
+          <w:lang w:val="en-US"/>
+        </w:rPr>
+        <w:t xml:space="preserve"> </w:t>
+      </w:r>
+      <w:r>
+        <w:rPr>
+          <w:lang w:val="en-US"/>
+        </w:rPr>
+        <w:t xml:space="preserve">a list of image names that are used to testing the cifar10 model. These images are the 20% images from training data set and the image names are retrieved from a pickle file stored in </w:t>
+      </w:r>
+      <w:r>
+        <w:rPr>
+          <w:i/>
+          <w:lang w:val="en-US"/>
+        </w:rPr>
+        <w:t xml:space="preserve">Resources -&gt; </w:t>
+      </w:r>
+      <w:proofErr w:type="spellStart"/>
+      <w:r>
+        <w:rPr>
+          <w:i/>
+          <w:lang w:val="en-US"/>
+        </w:rPr>
+        <w:t>Other</w:t>
+      </w:r>
+      <w:r>
+        <w:rPr>
+          <w:i/>
+          <w:lang w:val="en-US"/>
+        </w:rPr>
+        <w:t>Results</w:t>
+      </w:r>
+      <w:proofErr w:type="spellEnd"/>
+      <w:r>
+        <w:rPr>
+          <w:i/>
+          <w:lang w:val="en-US"/>
+        </w:rPr>
+        <w:t xml:space="preserve"> -&gt; test12017-02-02-18/18/34.pickle</w:t>
+      </w:r>
+      <w:r>
+        <w:rPr>
+          <w:i/>
+          <w:lang w:val="en-US"/>
+        </w:rPr>
+        <w:t xml:space="preserve">. </w:t>
+      </w:r>
+      <w:proofErr w:type="spellStart"/>
+      <w:r>
+        <w:rPr>
+          <w:lang w:val="en-US"/>
+        </w:rPr>
+        <w:t>predict_files</w:t>
+      </w:r>
+      <w:proofErr w:type="spellEnd"/>
+      <w:r>
+        <w:rPr>
+          <w:i/>
+          <w:lang w:val="en-US"/>
+        </w:rPr>
+        <w:t xml:space="preserve"> </w:t>
+      </w:r>
+      <w:r>
+        <w:rPr>
+          <w:lang w:val="en-US"/>
+        </w:rPr>
+        <w:t>class defines methods to predict single image or list of images stored in a directory or evaluate the 20% image files from training data set.</w:t>
+      </w:r>
+    </w:p>
+    <w:p>
+      <w:pPr>
+        <w:pStyle w:val="Heading3"/>
+        <w:rPr>
+          <w:lang w:val="en-US"/>
+        </w:rPr>
+      </w:pPr>
+      <w:r>
+        <w:rPr>
+          <w:lang w:val="en-US"/>
+        </w:rPr>
+        <w:t>Helper</w:t>
+      </w:r>
+    </w:p>
+    <w:p>
+      <w:pPr>
+        <w:rPr>
+          <w:lang w:val="en-US"/>
+        </w:rPr>
+      </w:pPr>
+    </w:p>
+    <w:p>
+      <w:pPr>
+        <w:jc w:val="both"/>
+        <w:rPr>
+          <w:lang w:val="en-US"/>
+        </w:rPr>
+      </w:pPr>
+      <w:r>
+        <w:rPr>
+          <w:lang w:val="en-US"/>
+        </w:rPr>
+        <w:t xml:space="preserve">It provides a list of utilities to retrieve/add information like get current date, get </w:t>
+      </w:r>
+      <w:r>
+        <w:rPr>
+          <w:lang w:val="en-US"/>
+        </w:rPr>
+        <w:t>path</w:t>
+      </w:r>
+      <w:r>
+        <w:rPr>
+          <w:lang w:val="en-US"/>
+        </w:rPr>
+        <w:t xml:space="preserve"> of the file, get parent directory, pickle a given file, </w:t>
+      </w:r>
+      <w:proofErr w:type="spellStart"/>
+      <w:r>
+        <w:rPr>
+          <w:lang w:val="en-US"/>
+        </w:rPr>
+        <w:t>unpickle</w:t>
+      </w:r>
+      <w:proofErr w:type="spellEnd"/>
+      <w:r>
+        <w:rPr>
+          <w:lang w:val="en-US"/>
+        </w:rPr>
+        <w:t xml:space="preserve"> a given file, create a directory and check if a directory exists. These methods are used at several places in the cifar10 modules to meet the </w:t>
+      </w:r>
+      <w:r>
+        <w:rPr>
+          <w:lang w:val="en-US"/>
+        </w:rPr>
+        <w:t>training</w:t>
+      </w:r>
+      <w:r>
+        <w:rPr>
+          <w:lang w:val="en-US"/>
+        </w:rPr>
+        <w:t xml:space="preserve"> and </w:t>
+      </w:r>
+      <w:r>
+        <w:rPr>
+          <w:lang w:val="en-US"/>
+        </w:rPr>
+        <w:t>prediction</w:t>
+      </w:r>
+      <w:r>
+        <w:rPr>
+          <w:lang w:val="en-US"/>
+        </w:rPr>
+        <w:t xml:space="preserve"> requirements.</w:t>
+      </w:r>
+    </w:p>
+    <w:p>
+      <w:pPr>
+        <w:pStyle w:val="Heading3"/>
+        <w:rPr>
+          <w:lang w:val="en-US"/>
+        </w:rPr>
+      </w:pPr>
+      <w:r>
+        <w:rPr>
+          <w:lang w:val="en-US"/>
+        </w:rPr>
+        <w:lastRenderedPageBreak/>
+        <w:t>ImageInformation.py</w:t>
+      </w:r>
+    </w:p>
+    <w:p>
+      <w:pPr>
+        <w:rPr>
+          <w:lang w:val="en-US"/>
+        </w:rPr>
+      </w:pPr>
+    </w:p>
+    <w:p>
+      <w:pPr>
+        <w:rPr>
+          <w:lang w:val="en-US"/>
+        </w:rPr>
+      </w:pPr>
+      <w:r>
+        <w:rPr>
+          <w:lang w:val="en-US"/>
+        </w:rPr>
+        <w:t xml:space="preserve">This file </w:t>
+      </w:r>
+      <w:r>
+        <w:rPr>
+          <w:lang w:val="en-US"/>
+        </w:rPr>
+        <w:t>provides</w:t>
+      </w:r>
+      <w:r>
+        <w:rPr>
+          <w:lang w:val="en-US"/>
+        </w:rPr>
+        <w:t xml:space="preserve"> methods to </w:t>
+      </w:r>
+      <w:r>
+        <w:rPr>
+          <w:lang w:val="en-US"/>
+        </w:rPr>
+        <w:t>o</w:t>
+      </w:r>
+      <w:r>
+        <w:rPr>
+          <w:lang w:val="en-US"/>
+        </w:rPr>
+        <w:t>btain information about an image</w:t>
+      </w:r>
+    </w:p>
+    <w:p>
+      <w:pPr>
+        <w:rPr>
+          <w:lang w:val="en-US"/>
+        </w:rPr>
+      </w:pPr>
+    </w:p>
+    <w:p>
+      <w:pPr>
+        <w:jc w:val="both"/>
+        <w:rPr>
+          <w:lang w:val="en-US"/>
+        </w:rPr>
+      </w:pPr>
+      <w:r>
+        <w:rPr>
+          <w:lang w:val="en-US"/>
+        </w:rPr>
+        <w:t>CreateTestBatch.py</w:t>
+      </w:r>
     </w:p>
     <w:p>
       <w:pPr>
@@ -7119,7 +8070,7 @@
         <w:rPr>
           <w:lang w:val="en-US"/>
         </w:rPr>
-        <w:t>CreateTestBatch.py</w:t>
+        <w:t>Helper.py</w:t>
       </w:r>
     </w:p>
     <w:p>
@@ -7137,7 +8088,7 @@
         <w:rPr>
           <w:lang w:val="en-US"/>
         </w:rPr>
-        <w:t>Helper.py</w:t>
+        <w:t>ImageInformation.py</w:t>
       </w:r>
     </w:p>
     <w:p>
@@ -7155,7 +8106,7 @@
         <w:rPr>
           <w:lang w:val="en-US"/>
         </w:rPr>
-        <w:t>ImageInformation.py</w:t>
+        <w:t>PredictImageInDirectory.py</w:t>
       </w:r>
     </w:p>
     <w:p>
@@ -7173,7 +8124,25 @@
         <w:rPr>
           <w:lang w:val="en-US"/>
         </w:rPr>
-        <w:t>PredictImageInDirectory.py</w:t>
+        <w:t>Resizer.py</w:t>
+      </w:r>
+    </w:p>
+    <w:p>
+      <w:pPr>
+        <w:pStyle w:val="ListParagraph"/>
+        <w:numPr>
+          <w:ilvl w:val="2"/>
+          <w:numId w:val="24"/>
+        </w:numPr>
+        <w:rPr>
+          <w:lang w:val="en-US"/>
+        </w:rPr>
+      </w:pPr>
+      <w:r>
+        <w:rPr>
+          <w:lang w:val="en-US"/>
+        </w:rPr>
+        <w:t>Large image and resized one</w:t>
       </w:r>
     </w:p>
     <w:p>
@@ -7191,42 +8160,6 @@
         <w:rPr>
           <w:lang w:val="en-US"/>
         </w:rPr>
-        <w:t>Resizer.py</w:t>
-      </w:r>
-    </w:p>
-    <w:p>
-      <w:pPr>
-        <w:pStyle w:val="ListParagraph"/>
-        <w:numPr>
-          <w:ilvl w:val="2"/>
-          <w:numId w:val="24"/>
-        </w:numPr>
-        <w:rPr>
-          <w:lang w:val="en-US"/>
-        </w:rPr>
-      </w:pPr>
-      <w:r>
-        <w:rPr>
-          <w:lang w:val="en-US"/>
-        </w:rPr>
-        <w:t>Large image and resized one</w:t>
-      </w:r>
-    </w:p>
-    <w:p>
-      <w:pPr>
-        <w:pStyle w:val="ListParagraph"/>
-        <w:numPr>
-          <w:ilvl w:val="0"/>
-          <w:numId w:val="24"/>
-        </w:numPr>
-        <w:rPr>
-          <w:lang w:val="en-US"/>
-        </w:rPr>
-      </w:pPr>
-      <w:r>
-        <w:rPr>
-          <w:lang w:val="en-US"/>
-        </w:rPr>
         <w:t>Settings.py</w:t>
       </w:r>
     </w:p>
@@ -7320,8 +8253,16 @@
         <w:rPr>
           <w:lang w:val="en-US"/>
         </w:rPr>
-        <w:t>We somehow should mention hyperparameters</w:t>
-      </w:r>
+        <w:t xml:space="preserve">We somehow should mention </w:t>
+      </w:r>
+      <w:proofErr w:type="spellStart"/>
+      <w:r>
+        <w:rPr>
+          <w:lang w:val="en-US"/>
+        </w:rPr>
+        <w:t>hyperparameters</w:t>
+      </w:r>
+      <w:proofErr w:type="spellEnd"/>
     </w:p>
     <w:p>
       <w:pPr>
@@ -7453,7 +8394,21 @@
         <w:rPr>
           <w:lang w:val="en-US"/>
         </w:rPr>
-        <w:t>If the learning rate is too high due to the ReLU activation function parts of the used network can be dead (never activated during training)</w:t>
+        <w:t xml:space="preserve">If the learning rate is too high due to the </w:t>
+      </w:r>
+      <w:proofErr w:type="spellStart"/>
+      <w:r>
+        <w:rPr>
+          <w:lang w:val="en-US"/>
+        </w:rPr>
+        <w:t>ReLU</w:t>
+      </w:r>
+      <w:proofErr w:type="spellEnd"/>
+      <w:r>
+        <w:rPr>
+          <w:lang w:val="en-US"/>
+        </w:rPr>
+        <w:t xml:space="preserve"> activation function parts of the used network can be dead (never activated during training)</w:t>
       </w:r>
     </w:p>
     <w:p>
@@ -7515,7 +8470,21 @@
         <w:rPr>
           <w:lang w:val="en-US"/>
         </w:rPr>
-        <w:t>100k feng computer</w:t>
+        <w:t xml:space="preserve">100k </w:t>
+      </w:r>
+      <w:proofErr w:type="spellStart"/>
+      <w:r>
+        <w:rPr>
+          <w:lang w:val="en-US"/>
+        </w:rPr>
+        <w:t>feng</w:t>
+      </w:r>
+      <w:proofErr w:type="spellEnd"/>
+      <w:r>
+        <w:rPr>
+          <w:lang w:val="en-US"/>
+        </w:rPr>
+        <w:t xml:space="preserve"> computer</w:t>
       </w:r>
     </w:p>
     <w:p>
@@ -7533,7 +8502,21 @@
         <w:rPr>
           <w:lang w:val="en-US"/>
         </w:rPr>
-        <w:t>40k soren computer</w:t>
+        <w:t xml:space="preserve">40k </w:t>
+      </w:r>
+      <w:proofErr w:type="spellStart"/>
+      <w:r>
+        <w:rPr>
+          <w:lang w:val="en-US"/>
+        </w:rPr>
+        <w:t>soren</w:t>
+      </w:r>
+      <w:proofErr w:type="spellEnd"/>
+      <w:r>
+        <w:rPr>
+          <w:lang w:val="en-US"/>
+        </w:rPr>
+        <w:t xml:space="preserve"> computer</w:t>
       </w:r>
     </w:p>
     <w:p>
@@ -7583,8 +8566,16 @@
         <w:rPr>
           <w:lang w:val="en-US"/>
         </w:rPr>
-        <w:t>Manual Verfification</w:t>
-      </w:r>
+        <w:t xml:space="preserve">Manual </w:t>
+      </w:r>
+      <w:proofErr w:type="spellStart"/>
+      <w:r>
+        <w:rPr>
+          <w:lang w:val="en-US"/>
+        </w:rPr>
+        <w:t>Verfification</w:t>
+      </w:r>
+      <w:proofErr w:type="spellEnd"/>
     </w:p>
     <w:p>
       <w:pPr>
@@ -7812,7 +8803,21 @@
         <w:rPr>
           <w:lang w:val="en-US"/>
         </w:rPr>
-        <w:t xml:space="preserve"> on the Kaggle </w:t>
+        <w:t xml:space="preserve"> on the </w:t>
+      </w:r>
+      <w:proofErr w:type="spellStart"/>
+      <w:r>
+        <w:rPr>
+          <w:lang w:val="en-US"/>
+        </w:rPr>
+        <w:t>Kaggle</w:t>
+      </w:r>
+      <w:proofErr w:type="spellEnd"/>
+      <w:r>
+        <w:rPr>
+          <w:lang w:val="en-US"/>
+        </w:rPr>
+        <w:t xml:space="preserve"> </w:t>
       </w:r>
       <w:r>
         <w:rPr>
@@ -8115,7 +9120,21 @@
         <w:rPr>
           <w:lang w:val="en-US"/>
         </w:rPr>
-        <w:t>Alex Krizhevsky and his description of</w:t>
+        <w:t xml:space="preserve">Alex </w:t>
+      </w:r>
+      <w:proofErr w:type="spellStart"/>
+      <w:r>
+        <w:rPr>
+          <w:lang w:val="en-US"/>
+        </w:rPr>
+        <w:t>Krizhevsky</w:t>
+      </w:r>
+      <w:proofErr w:type="spellEnd"/>
+      <w:r>
+        <w:rPr>
+          <w:lang w:val="en-US"/>
+        </w:rPr>
+        <w:t xml:space="preserve"> and his description of</w:t>
       </w:r>
       <w:r>
         <w:rPr>
@@ -8223,7 +9242,6 @@
         <w:br w:type="page"/>
       </w:r>
     </w:p>
-    <w:bookmarkStart w:id="28" w:name="_Toc477130561"/>
     <w:p>
       <w:pPr>
         <w:pStyle w:val="Heading1"/>
@@ -8232,6 +9250,7 @@
           <w:lang w:val="en-US"/>
         </w:rPr>
       </w:pPr>
+      <w:bookmarkStart w:id="28" w:name="_Toc477130561"/>
       <w:r>
         <w:rPr>
           <w:noProof/>
@@ -8384,7 +9403,7 @@
                           <w:lang w:val="en-US"/>
                         </w:rPr>
                       </w:pPr>
-                      <w:bookmarkStart w:id="31" w:name="_Ref476780231"/>
+                      <w:bookmarkStart w:id="30" w:name="_Ref476780231"/>
                       <w:r>
                         <w:rPr>
                           <w:color w:val="auto"/>
@@ -8440,7 +9459,7 @@
                         </w:rPr>
                         <w:t>Structure of the implemented CNN</w:t>
                       </w:r>
-                      <w:bookmarkEnd w:id="31"/>
+                      <w:bookmarkEnd w:id="30"/>
                     </w:p>
                   </w:txbxContent>
                 </v:textbox>
@@ -8541,6 +9560,7 @@
                                     <w:szCs w:val="26"/>
                                   </w:rPr>
                                 </w:pPr>
+                                <w:proofErr w:type="spellStart"/>
                                 <w:r>
                                   <w:rPr>
                                     <w:rFonts w:asciiTheme="minorHAnsi" w:hAnsi="Calibri" w:cstheme="minorBidi"/>
@@ -8551,6 +9571,7 @@
                                   </w:rPr>
                                   <w:t>input</w:t>
                                 </w:r>
+                                <w:proofErr w:type="spellEnd"/>
                               </w:p>
                             </w:txbxContent>
                           </wps:txbx>
@@ -8600,6 +9621,7 @@
                                   <w:spacing w:before="0" w:beforeAutospacing="0" w:after="0" w:afterAutospacing="0"/>
                                   <w:jc w:val="center"/>
                                 </w:pPr>
+                                <w:proofErr w:type="spellStart"/>
                                 <w:r>
                                   <w:rPr>
                                     <w:rFonts w:asciiTheme="minorHAnsi" w:hAnsi="Calibri" w:cstheme="minorBidi"/>
@@ -8610,6 +9632,7 @@
                                   </w:rPr>
                                   <w:t>conv</w:t>
                                 </w:r>
+                                <w:proofErr w:type="spellEnd"/>
                               </w:p>
                             </w:txbxContent>
                           </wps:txbx>
@@ -8659,6 +9682,7 @@
                                   <w:spacing w:before="0" w:beforeAutospacing="0" w:after="0" w:afterAutospacing="0"/>
                                   <w:jc w:val="center"/>
                                 </w:pPr>
+                                <w:proofErr w:type="spellStart"/>
                                 <w:r>
                                   <w:rPr>
                                     <w:rFonts w:asciiTheme="minorHAnsi" w:hAnsi="Calibri" w:cstheme="minorBidi"/>
@@ -8669,6 +9693,7 @@
                                   </w:rPr>
                                   <w:t>conv</w:t>
                                 </w:r>
+                                <w:proofErr w:type="spellEnd"/>
                               </w:p>
                             </w:txbxContent>
                           </wps:txbx>
@@ -8718,6 +9743,7 @@
                                   <w:spacing w:before="0" w:beforeAutospacing="0" w:after="0" w:afterAutospacing="0"/>
                                   <w:jc w:val="center"/>
                                 </w:pPr>
+                                <w:proofErr w:type="spellStart"/>
                                 <w:r>
                                   <w:rPr>
                                     <w:rFonts w:asciiTheme="minorHAnsi" w:hAnsi="Calibri" w:cstheme="minorBidi"/>
@@ -8728,6 +9754,7 @@
                                   </w:rPr>
                                   <w:t>pool</w:t>
                                 </w:r>
+                                <w:proofErr w:type="spellEnd"/>
                               </w:p>
                             </w:txbxContent>
                           </wps:txbx>
@@ -8891,6 +9918,7 @@
                                   <w:spacing w:before="0" w:beforeAutospacing="0" w:after="0" w:afterAutospacing="0"/>
                                   <w:jc w:val="center"/>
                                 </w:pPr>
+                                <w:proofErr w:type="spellStart"/>
                                 <w:r>
                                   <w:rPr>
                                     <w:rFonts w:asciiTheme="minorHAnsi" w:hAnsi="Calibri" w:cstheme="minorBidi"/>
@@ -8901,6 +9929,7 @@
                                   </w:rPr>
                                   <w:t>pool</w:t>
                                 </w:r>
+                                <w:proofErr w:type="spellEnd"/>
                               </w:p>
                             </w:txbxContent>
                           </wps:txbx>
@@ -8950,6 +9979,7 @@
                                   <w:spacing w:before="0" w:beforeAutospacing="0" w:after="0" w:afterAutospacing="0"/>
                                   <w:jc w:val="center"/>
                                 </w:pPr>
+                                <w:proofErr w:type="spellStart"/>
                                 <w:r>
                                   <w:rPr>
                                     <w:rFonts w:asciiTheme="minorHAnsi" w:hAnsi="Calibri" w:cstheme="minorBidi"/>
@@ -8960,6 +9990,7 @@
                                   </w:rPr>
                                   <w:t>local</w:t>
                                 </w:r>
+                                <w:proofErr w:type="spellEnd"/>
                               </w:p>
                             </w:txbxContent>
                           </wps:txbx>
@@ -9009,6 +10040,7 @@
                                   <w:spacing w:before="0" w:beforeAutospacing="0" w:after="0" w:afterAutospacing="0"/>
                                   <w:jc w:val="center"/>
                                 </w:pPr>
+                                <w:proofErr w:type="spellStart"/>
                                 <w:r>
                                   <w:rPr>
                                     <w:rFonts w:asciiTheme="minorHAnsi" w:hAnsi="Calibri" w:cstheme="minorBidi"/>
@@ -9019,6 +10051,7 @@
                                   </w:rPr>
                                   <w:t>local</w:t>
                                 </w:r>
+                                <w:proofErr w:type="spellEnd"/>
                               </w:p>
                             </w:txbxContent>
                           </wps:txbx>
@@ -9068,6 +10101,7 @@
                                   <w:spacing w:before="0" w:beforeAutospacing="0" w:after="0" w:afterAutospacing="0"/>
                                   <w:jc w:val="center"/>
                                 </w:pPr>
+                                <w:proofErr w:type="spellStart"/>
                                 <w:r>
                                   <w:rPr>
                                     <w:rFonts w:asciiTheme="minorHAnsi" w:hAnsi="Calibri" w:cstheme="minorBidi"/>
@@ -9076,7 +10110,18 @@
                                     <w:sz w:val="16"/>
                                     <w:szCs w:val="16"/>
                                   </w:rPr>
-                                  <w:t>Softmax linear</w:t>
+                                  <w:t>Softmax</w:t>
+                                </w:r>
+                                <w:proofErr w:type="spellEnd"/>
+                                <w:r>
+                                  <w:rPr>
+                                    <w:rFonts w:asciiTheme="minorHAnsi" w:hAnsi="Calibri" w:cstheme="minorBidi"/>
+                                    <w:color w:val="000000" w:themeColor="text1"/>
+                                    <w:kern w:val="24"/>
+                                    <w:sz w:val="16"/>
+                                    <w:szCs w:val="16"/>
+                                  </w:rPr>
+                                  <w:t xml:space="preserve"> linear</w:t>
                                 </w:r>
                               </w:p>
                             </w:txbxContent>
@@ -10306,7 +11351,7 @@
 
 <file path=word/comments.xml><?xml version="1.0" encoding="utf-8"?>
 <w:comments xmlns:wpc="http://schemas.microsoft.com/office/word/2010/wordprocessingCanvas" xmlns:mo="http://schemas.microsoft.com/office/mac/office/2008/main" xmlns:mc="http://schemas.openxmlformats.org/markup-compatibility/2006" xmlns:mv="urn:schemas-microsoft-com:mac:vml" xmlns:o="urn:schemas-microsoft-com:office:office" xmlns:r="http://schemas.openxmlformats.org/officeDocument/2006/relationships" xmlns:m="http://schemas.openxmlformats.org/officeDocument/2006/math" xmlns:v="urn:schemas-microsoft-com:vml" xmlns:wp14="http://schemas.microsoft.com/office/word/2010/wordprocessingDrawing" xmlns:wp="http://schemas.openxmlformats.org/drawingml/2006/wordprocessingDrawing" xmlns:w10="urn:schemas-microsoft-com:office:word" xmlns:w="http://schemas.openxmlformats.org/wordprocessingml/2006/main" xmlns:w14="http://schemas.microsoft.com/office/word/2010/wordml" xmlns:w15="http://schemas.microsoft.com/office/word/2012/wordml" xmlns:wpg="http://schemas.microsoft.com/office/word/2010/wordprocessingGroup" xmlns:wpi="http://schemas.microsoft.com/office/word/2010/wordprocessingInk" xmlns:wne="http://schemas.microsoft.com/office/word/2006/wordml" xmlns:wps="http://schemas.microsoft.com/office/word/2010/wordprocessingShape" mc:Ignorable="w14 w15 wp14">
-  <w:comment w:id="1" w:author="Sören Sch" w:date="2017-03-08T22:50:00Z" w:initials="SS">
+  <w:comment w:id="0" w:author="Sören Sch" w:date="2017-03-08T22:50:00Z" w:initials="SS">
     <w:p>
       <w:pPr>
         <w:pStyle w:val="CommentText"/>
@@ -10324,7 +11369,21 @@
         <w:rPr>
           <w:lang w:val="en-US"/>
         </w:rPr>
-        <w:t>Please add your imatriculation number here.</w:t>
+        <w:t xml:space="preserve">Please add your </w:t>
+      </w:r>
+      <w:proofErr w:type="spellStart"/>
+      <w:r>
+        <w:rPr>
+          <w:lang w:val="en-US"/>
+        </w:rPr>
+        <w:t>imatriculation</w:t>
+      </w:r>
+      <w:proofErr w:type="spellEnd"/>
+      <w:r>
+        <w:rPr>
+          <w:lang w:val="en-US"/>
+        </w:rPr>
+        <w:t xml:space="preserve"> number here.</w:t>
       </w:r>
     </w:p>
   </w:comment>
@@ -14692,7 +15751,7 @@
 </file>
 
 <file path=customXml/itemProps1.xml><?xml version="1.0" encoding="utf-8"?>
-<ds:datastoreItem xmlns:ds="http://schemas.openxmlformats.org/officeDocument/2006/customXml" ds:itemID="{0C461500-154C-1741-9090-B82AB4ED7393}">
+<ds:datastoreItem xmlns:ds="http://schemas.openxmlformats.org/officeDocument/2006/customXml" ds:itemID="{10718638-F46F-B443-9631-4E86DBFEC893}">
   <ds:schemaRefs>
     <ds:schemaRef ds:uri="http://schemas.openxmlformats.org/officeDocument/2006/bibliography"/>
   </ds:schemaRefs>

--- a/Documentation/Documentation_Aditya/Documentation Neural Networks.docx
+++ b/Documentation/Documentation_Aditya/Documentation Neural Networks.docx
@@ -78,49 +78,7 @@
         <w:rPr>
           <w:lang w:val="en-US"/>
         </w:rPr>
-        <w:t xml:space="preserve">) and </w:t>
-      </w:r>
-      <w:proofErr w:type="spellStart"/>
-      <w:r>
-        <w:rPr>
-          <w:lang w:val="en-US"/>
-        </w:rPr>
-        <w:t>Sören</w:t>
-      </w:r>
-      <w:proofErr w:type="spellEnd"/>
-      <w:r>
-        <w:rPr>
-          <w:lang w:val="en-US"/>
-        </w:rPr>
-        <w:t xml:space="preserve"> </w:t>
-      </w:r>
-      <w:proofErr w:type="spellStart"/>
-      <w:r>
-        <w:rPr>
-          <w:lang w:val="en-US"/>
-        </w:rPr>
-        <w:t>Schleibaum</w:t>
-      </w:r>
-      <w:proofErr w:type="spellEnd"/>
-      <w:r>
-        <w:rPr>
-          <w:lang w:val="en-US"/>
-        </w:rPr>
-        <w:t xml:space="preserve"> (474562) for the course Neural Networks with Statistical Learning at the Technical University of </w:t>
-      </w:r>
-      <w:proofErr w:type="spellStart"/>
-      <w:r>
-        <w:rPr>
-          <w:lang w:val="en-US"/>
-        </w:rPr>
-        <w:t>Clausthal</w:t>
-      </w:r>
-      <w:proofErr w:type="spellEnd"/>
-      <w:r>
-        <w:rPr>
-          <w:lang w:val="en-US"/>
-        </w:rPr>
-        <w:t>. The date of committing is the 13</w:t>
+        <w:t>) and Sören Schleibaum (474562) for the course Neural Networks with Statistical Learning at the Technical University of Clausthal. The date of committing is the 13</w:t>
       </w:r>
       <w:r>
         <w:rPr>
@@ -378,7 +336,6 @@
           <w:docPartUnique/>
         </w:docPartObj>
       </w:sdtPr>
-      <w:sdtEndPr/>
       <w:sdtContent>
         <w:p>
           <w:pPr>
@@ -2512,10 +2469,7 @@
     <w:p>
       <w:pPr>
         <w:pStyle w:val="ListParagraph"/>
-        <w:numPr>
-          <w:ilvl w:val="0"/>
-          <w:numId w:val="17"/>
-        </w:numPr>
+        <w:ind w:left="0"/>
         <w:jc w:val="both"/>
         <w:rPr>
           <w:lang w:val="en-US"/>
@@ -2525,8 +2479,72 @@
         <w:rPr>
           <w:lang w:val="en-US"/>
         </w:rPr>
-        <w:t xml:space="preserve">Define Deep Learning </w:t>
-      </w:r>
+        <w:t xml:space="preserve">Deep Learning </w:t>
+      </w:r>
+      <w:r>
+        <w:rPr>
+          <w:lang w:val="en-US"/>
+        </w:rPr>
+        <w:t xml:space="preserve">is a class of </w:t>
+      </w:r>
+      <w:r>
+        <w:rPr>
+          <w:lang w:val="en-US"/>
+        </w:rPr>
+        <w:t>machine learning algorithms which</w:t>
+      </w:r>
+      <w:r>
+        <w:rPr>
+          <w:lang w:val="en-US"/>
+        </w:rPr>
+        <w:t xml:space="preserve"> aim to learn representations of data using multiple stacked layers of </w:t>
+      </w:r>
+      <w:r>
+        <w:rPr>
+          <w:lang w:val="en-US"/>
+        </w:rPr>
+        <w:t>non-linear processing units for feature extraction and transformation. In such an arrangement, the output from the current layer becomes an input to next layer. There has been significant ongoing research in this field since past decade to make better representations of data and learn the labels from a large scale unlabeled data.</w:t>
+      </w:r>
+      <w:r>
+        <w:rPr>
+          <w:lang w:val="en-US"/>
+        </w:rPr>
+        <w:t xml:space="preserve"> In this project, </w:t>
+      </w:r>
+      <w:r>
+        <w:rPr>
+          <w:lang w:val="en-US"/>
+        </w:rPr>
+        <w:t>we focus on the aspect of supervised</w:t>
+      </w:r>
+      <w:r>
+        <w:rPr>
+          <w:lang w:val="en-US"/>
+        </w:rPr>
+        <w:t xml:space="preserve"> deep </w:t>
+      </w:r>
+      <w:r>
+        <w:rPr>
+          <w:lang w:val="en-US"/>
+        </w:rPr>
+        <w:t xml:space="preserve">learning </w:t>
+      </w:r>
+      <w:r>
+        <w:rPr>
+          <w:lang w:val="en-US"/>
+        </w:rPr>
+        <w:t>using Convolutional Neural Network (CNN) for image classification problem. Under this learning paradigm, we need to acquire:</w:t>
+      </w:r>
+    </w:p>
+    <w:p>
+      <w:pPr>
+        <w:pStyle w:val="ListParagraph"/>
+        <w:ind w:left="0"/>
+        <w:jc w:val="both"/>
+        <w:rPr>
+          <w:lang w:val="en-US"/>
+        </w:rPr>
+      </w:pPr>
     </w:p>
     <w:p>
       <w:pPr>
@@ -2535,6 +2553,7 @@
           <w:ilvl w:val="1"/>
           <w:numId w:val="17"/>
         </w:numPr>
+        <w:ind w:left="720"/>
         <w:jc w:val="both"/>
         <w:rPr>
           <w:lang w:val="en-US"/>
@@ -2546,6 +2565,21 @@
         </w:rPr>
         <w:t>Training data</w:t>
       </w:r>
+      <w:r>
+        <w:rPr>
+          <w:lang w:val="en-US"/>
+        </w:rPr>
+        <w:t>: 25000 image files labelled correctly by the file name. We use only 80% of the image files for training purposes.</w:t>
+      </w:r>
+    </w:p>
+    <w:p>
+      <w:pPr>
+        <w:pStyle w:val="ListParagraph"/>
+        <w:jc w:val="both"/>
+        <w:rPr>
+          <w:lang w:val="en-US"/>
+        </w:rPr>
+      </w:pPr>
     </w:p>
     <w:p>
       <w:pPr>
@@ -2554,6 +2588,7 @@
           <w:ilvl w:val="1"/>
           <w:numId w:val="17"/>
         </w:numPr>
+        <w:ind w:left="720"/>
         <w:jc w:val="both"/>
         <w:rPr>
           <w:lang w:val="en-US"/>
@@ -2565,6 +2600,508 @@
         </w:rPr>
         <w:t>Test data</w:t>
       </w:r>
+      <w:r>
+        <w:rPr>
+          <w:lang w:val="en-US"/>
+        </w:rPr>
+        <w:t xml:space="preserve">: Remaining 20% of images from the </w:t>
+      </w:r>
+      <w:r>
+        <w:rPr>
+          <w:lang w:val="en-US"/>
+        </w:rPr>
+        <w:t xml:space="preserve">given data </w:t>
+      </w:r>
+      <w:r>
+        <w:rPr>
+          <w:lang w:val="en-US"/>
+        </w:rPr>
+        <w:t>list is used for testing the network.</w:t>
+      </w:r>
+    </w:p>
+    <w:p>
+      <w:pPr>
+        <w:pStyle w:val="ListParagraph"/>
+        <w:jc w:val="both"/>
+        <w:rPr>
+          <w:lang w:val="en-US"/>
+        </w:rPr>
+      </w:pPr>
+    </w:p>
+    <w:p>
+      <w:pPr>
+        <w:pStyle w:val="ListParagraph"/>
+        <w:ind w:left="0"/>
+        <w:jc w:val="both"/>
+        <w:rPr>
+          <w:lang w:val="en-US"/>
+        </w:rPr>
+      </w:pPr>
+      <w:r>
+        <w:rPr>
+          <w:lang w:val="en-US"/>
+        </w:rPr>
+        <w:t xml:space="preserve">The idea to train a system to learn patterns in the input has originated from the computational model of a human brain. </w:t>
+      </w:r>
+      <w:r>
+        <w:rPr>
+          <w:lang w:val="en-US"/>
+        </w:rPr>
+        <w:t>N</w:t>
+      </w:r>
+      <w:r>
+        <w:rPr>
+          <w:lang w:val="en-US"/>
+        </w:rPr>
+        <w:t xml:space="preserve">eurons are the individual cells which decide if an input value is sufficient to provide an output (which is 1 if a neuron should fire and 0 </w:t>
+      </w:r>
+      <w:r>
+        <w:rPr>
+          <w:lang w:val="en-US"/>
+        </w:rPr>
+        <w:t>for vice-versa</w:t>
+      </w:r>
+      <w:r>
+        <w:rPr>
+          <w:lang w:val="en-US"/>
+        </w:rPr>
+        <w:t xml:space="preserve">). </w:t>
+      </w:r>
+      <w:r>
+        <w:rPr>
+          <w:lang w:val="en-US"/>
+        </w:rPr>
+        <w:t xml:space="preserve">Similar to a </w:t>
+      </w:r>
+      <w:r>
+        <w:rPr>
+          <w:lang w:val="en-US"/>
+        </w:rPr>
+        <w:t>neuron response to certain</w:t>
+      </w:r>
+      <w:r>
+        <w:rPr>
+          <w:lang w:val="en-US"/>
+        </w:rPr>
+        <w:t xml:space="preserve"> patterns or activities as an input, </w:t>
+      </w:r>
+      <w:r>
+        <w:rPr>
+          <w:lang w:val="en-US"/>
+        </w:rPr>
+        <w:t>an artificial neural network is also based on</w:t>
+      </w:r>
+      <w:r>
+        <w:rPr>
+          <w:lang w:val="en-US"/>
+        </w:rPr>
+        <w:t xml:space="preserve"> training </w:t>
+      </w:r>
+      <w:r>
+        <w:rPr>
+          <w:lang w:val="en-US"/>
+        </w:rPr>
+        <w:t xml:space="preserve">of </w:t>
+      </w:r>
+      <w:r>
+        <w:rPr>
+          <w:lang w:val="en-US"/>
+        </w:rPr>
+        <w:t xml:space="preserve">a </w:t>
+      </w:r>
+      <w:r>
+        <w:rPr>
+          <w:lang w:val="en-US"/>
+        </w:rPr>
+        <w:t xml:space="preserve">mathematical </w:t>
+      </w:r>
+      <w:r>
+        <w:rPr>
+          <w:lang w:val="en-US"/>
+        </w:rPr>
+        <w:t xml:space="preserve">function based on certain parameters to provide a response </w:t>
+      </w:r>
+      <w:r>
+        <w:rPr>
+          <w:lang w:val="en-US"/>
+        </w:rPr>
+        <w:t>when provided with certain stimuli also known as function input in mathematical notation</w:t>
+      </w:r>
+      <w:r>
+        <w:rPr>
+          <w:lang w:val="en-US"/>
+        </w:rPr>
+        <w:t>.</w:t>
+      </w:r>
+      <w:r>
+        <w:rPr>
+          <w:lang w:val="en-US"/>
+        </w:rPr>
+        <w:t xml:space="preserve"> </w:t>
+      </w:r>
+      <w:r>
+        <w:rPr>
+          <w:lang w:val="en-US"/>
+        </w:rPr>
+        <w:t xml:space="preserve">From the mathematical perspective, the idea </w:t>
+      </w:r>
+      <w:r>
+        <w:rPr>
+          <w:lang w:val="en-US"/>
+        </w:rPr>
+        <w:t xml:space="preserve">is to: </w:t>
+      </w:r>
+      <w:r>
+        <w:rPr>
+          <w:lang w:val="en-US"/>
+        </w:rPr>
+        <w:t>train</w:t>
+      </w:r>
+      <w:r>
+        <w:rPr>
+          <w:lang w:val="en-US"/>
+        </w:rPr>
+        <w:t xml:space="preserve"> a function on parameters called weights and biases, which are randomly initialized in the beginning. The output is then predicted based on these weights and biases. Further, we compute ho</w:t>
+      </w:r>
+      <w:r>
+        <w:rPr>
+          <w:lang w:val="en-US"/>
+        </w:rPr>
+        <w:t xml:space="preserve">w much the correct output value </w:t>
+      </w:r>
+      <w:r>
+        <w:rPr>
+          <w:lang w:val="en-US"/>
+        </w:rPr>
+        <w:t>(which comes from the given label in case of supervised learning) differs from the computed function value.</w:t>
+      </w:r>
+      <w:r>
+        <w:rPr>
+          <w:lang w:val="en-US"/>
+        </w:rPr>
+        <w:t xml:space="preserve"> This step is termed as Loss computation.</w:t>
+      </w:r>
+      <w:r>
+        <w:rPr>
+          <w:lang w:val="en-US"/>
+        </w:rPr>
+        <w:t xml:space="preserve"> Finally, based on the mathematical algorithms (like Gradient Descent, Adam Optimizer and so on) the weights and biases are adjusted to expect </w:t>
+      </w:r>
+      <w:r>
+        <w:rPr>
+          <w:lang w:val="en-US"/>
+        </w:rPr>
+        <w:t xml:space="preserve">lower loss value in the next iteration. </w:t>
+      </w:r>
+      <w:r>
+        <w:rPr>
+          <w:lang w:val="en-US"/>
+        </w:rPr>
+        <w:t xml:space="preserve">This </w:t>
+      </w:r>
+      <w:r>
+        <w:rPr>
+          <w:lang w:val="en-US"/>
+        </w:rPr>
+        <w:t xml:space="preserve">concept is depicted with the help of </w:t>
+      </w:r>
+      <w:r>
+        <w:rPr>
+          <w:lang w:val="en-US"/>
+        </w:rPr>
+        <w:t>following diagram:</w:t>
+      </w:r>
+    </w:p>
+    <w:p>
+      <w:pPr>
+        <w:pStyle w:val="ListParagraph"/>
+        <w:ind w:left="0"/>
+        <w:jc w:val="both"/>
+        <w:rPr>
+          <w:lang w:val="en-US"/>
+        </w:rPr>
+      </w:pPr>
+    </w:p>
+    <w:p>
+      <w:pPr>
+        <w:pStyle w:val="ListParagraph"/>
+        <w:ind w:left="0"/>
+        <w:jc w:val="center"/>
+        <w:rPr>
+          <w:lang w:val="en-US"/>
+        </w:rPr>
+      </w:pPr>
+      <w:r>
+        <w:rPr>
+          <w:noProof/>
+          <w:lang w:val="en-GB" w:eastAsia="en-GB"/>
+        </w:rPr>
+        <w:drawing>
+          <wp:inline distT="0" distB="0" distL="0" distR="0" wp14:anchorId="5332C648" wp14:editId="5DEDA52D">
+            <wp:extent cx="3378718" cy="1945289"/>
+            <wp:effectExtent l="0" t="0" r="0" b="10795"/>
+            <wp:docPr id="33" name="Picture 33" descr="../../../../../Desktop/Screen%20Shot%202017-03-13%20at%209.35.53%"/>
+            <wp:cNvGraphicFramePr>
+              <a:graphicFrameLocks xmlns:a="http://schemas.openxmlformats.org/drawingml/2006/main" noChangeAspect="1"/>
+            </wp:cNvGraphicFramePr>
+            <a:graphic xmlns:a="http://schemas.openxmlformats.org/drawingml/2006/main">
+              <a:graphicData uri="http://schemas.openxmlformats.org/drawingml/2006/picture">
+                <pic:pic xmlns:pic="http://schemas.openxmlformats.org/drawingml/2006/picture">
+                  <pic:nvPicPr>
+                    <pic:cNvPr id="0" name="Picture 1" descr="../../../../../Desktop/Screen%20Shot%202017-03-13%20at%209.35.53%"/>
+                    <pic:cNvPicPr>
+                      <a:picLocks noChangeAspect="1" noChangeArrowheads="1"/>
+                    </pic:cNvPicPr>
+                  </pic:nvPicPr>
+                  <pic:blipFill>
+                    <a:blip r:embed="rId10" cstate="print">
+                      <a:extLst>
+                        <a:ext uri="{28A0092B-C50C-407E-A947-70E740481C1C}">
+                          <a14:useLocalDpi xmlns:a14="http://schemas.microsoft.com/office/drawing/2010/main" val="0"/>
+                        </a:ext>
+                      </a:extLst>
+                    </a:blip>
+                    <a:srcRect/>
+                    <a:stretch>
+                      <a:fillRect/>
+                    </a:stretch>
+                  </pic:blipFill>
+                  <pic:spPr bwMode="auto">
+                    <a:xfrm>
+                      <a:off x="0" y="0"/>
+                      <a:ext cx="3388876" cy="1951137"/>
+                    </a:xfrm>
+                    <a:prstGeom prst="rect">
+                      <a:avLst/>
+                    </a:prstGeom>
+                    <a:noFill/>
+                    <a:ln>
+                      <a:noFill/>
+                    </a:ln>
+                  </pic:spPr>
+                </pic:pic>
+              </a:graphicData>
+            </a:graphic>
+          </wp:inline>
+        </w:drawing>
+      </w:r>
+    </w:p>
+    <w:p>
+      <w:pPr>
+        <w:pStyle w:val="ListParagraph"/>
+        <w:ind w:left="0"/>
+        <w:jc w:val="center"/>
+        <w:rPr>
+          <w:lang w:val="en-US"/>
+        </w:rPr>
+      </w:pPr>
+    </w:p>
+    <w:p>
+      <w:pPr>
+        <w:pStyle w:val="ListParagraph"/>
+        <w:ind w:left="0"/>
+        <w:jc w:val="both"/>
+        <w:rPr>
+          <w:lang w:val="en-US"/>
+        </w:rPr>
+      </w:pPr>
+      <w:r>
+        <w:rPr>
+          <w:lang w:val="en-US"/>
+        </w:rPr>
+        <w:t>Here an input X</w:t>
+      </w:r>
+      <w:r>
+        <w:rPr>
+          <w:vertAlign w:val="subscript"/>
+          <w:lang w:val="en-US"/>
+        </w:rPr>
+        <w:t xml:space="preserve">0 </w:t>
+      </w:r>
+      <w:r>
+        <w:rPr>
+          <w:lang w:val="en-US"/>
+        </w:rPr>
+        <w:t xml:space="preserve">to a neuron is multiplied with the weight and added to the bias to compute the output value. </w:t>
+      </w:r>
+      <w:r>
+        <w:rPr>
+          <w:lang w:val="en-US"/>
+        </w:rPr>
+        <w:t xml:space="preserve">This step is done for all individual inputs (i.e. from </w:t>
+      </w:r>
+      <w:r>
+        <w:rPr>
+          <w:lang w:val="en-US"/>
+        </w:rPr>
+        <w:t>X</w:t>
+      </w:r>
+      <w:r>
+        <w:rPr>
+          <w:vertAlign w:val="subscript"/>
+          <w:lang w:val="en-US"/>
+        </w:rPr>
+        <w:t xml:space="preserve">1, </w:t>
+      </w:r>
+      <w:r>
+        <w:rPr>
+          <w:lang w:val="en-US"/>
+        </w:rPr>
+        <w:t>X</w:t>
+      </w:r>
+      <w:r>
+        <w:rPr>
+          <w:vertAlign w:val="subscript"/>
+          <w:lang w:val="en-US"/>
+        </w:rPr>
+        <w:t xml:space="preserve">2, </w:t>
+      </w:r>
+      <w:r>
+        <w:rPr>
+          <w:lang w:val="en-US"/>
+        </w:rPr>
+        <w:t xml:space="preserve">…. </w:t>
+      </w:r>
+      <w:r>
+        <w:rPr>
+          <w:lang w:val="en-US"/>
+        </w:rPr>
+        <w:t>X</w:t>
+      </w:r>
+      <w:r>
+        <w:rPr>
+          <w:vertAlign w:val="subscript"/>
+          <w:lang w:val="en-US"/>
+        </w:rPr>
+        <w:t>n</w:t>
+      </w:r>
+      <w:r>
+        <w:rPr>
+          <w:lang w:val="en-US"/>
+        </w:rPr>
+        <w:t>) and summed up together. F</w:t>
+      </w:r>
+      <w:r>
+        <w:rPr>
+          <w:lang w:val="en-US"/>
+        </w:rPr>
+        <w:t>urther</w:t>
+      </w:r>
+      <w:r>
+        <w:rPr>
+          <w:lang w:val="en-US"/>
+        </w:rPr>
+        <w:t>, the output value is passed to</w:t>
+      </w:r>
+      <w:r>
+        <w:rPr>
+          <w:lang w:val="en-US"/>
+        </w:rPr>
+        <w:t xml:space="preserve"> a function</w:t>
+      </w:r>
+      <w:r>
+        <w:rPr>
+          <w:lang w:val="en-US"/>
+        </w:rPr>
+        <w:t xml:space="preserve"> which decides if the function output</w:t>
+      </w:r>
+      <w:r>
+        <w:rPr>
+          <w:lang w:val="en-US"/>
+        </w:rPr>
+        <w:t xml:space="preserve"> value exceeds the threshold value to </w:t>
+      </w:r>
+      <w:r>
+        <w:rPr>
+          <w:lang w:val="en-US"/>
+        </w:rPr>
+        <w:t>fire a neuron</w:t>
+      </w:r>
+      <w:r>
+        <w:rPr>
+          <w:lang w:val="en-US"/>
+        </w:rPr>
+        <w:t>.</w:t>
+      </w:r>
+      <w:r>
+        <w:rPr>
+          <w:lang w:val="en-US"/>
+        </w:rPr>
+        <w:t xml:space="preserve"> This operation is carried out in multiple layers and finally we get a label 0 or 1 at the end.</w:t>
+      </w:r>
+    </w:p>
+    <w:p>
+      <w:pPr>
+        <w:pStyle w:val="ListParagraph"/>
+        <w:ind w:left="0"/>
+        <w:jc w:val="both"/>
+        <w:rPr>
+          <w:lang w:val="en-US"/>
+        </w:rPr>
+      </w:pPr>
+    </w:p>
+    <w:p>
+      <w:pPr>
+        <w:pStyle w:val="ListParagraph"/>
+        <w:ind w:left="0"/>
+        <w:jc w:val="both"/>
+        <w:rPr>
+          <w:lang w:val="en-US"/>
+        </w:rPr>
+      </w:pPr>
+      <w:r>
+        <w:rPr>
+          <w:lang w:val="en-US"/>
+        </w:rPr>
+        <w:t xml:space="preserve">For an image classification problem, we cannot afford to have so many parameters (weights and biases). </w:t>
+      </w:r>
+      <w:r>
+        <w:rPr>
+          <w:lang w:val="en-US"/>
+        </w:rPr>
+        <w:t>Therefore researchers decided to</w:t>
+      </w:r>
+      <w:r>
+        <w:rPr>
+          <w:lang w:val="en-US"/>
+        </w:rPr>
+        <w:t xml:space="preserve"> modify the architecture of a general neural network by </w:t>
+      </w:r>
+      <w:r>
+        <w:rPr>
+          <w:lang w:val="en-US"/>
+        </w:rPr>
+        <w:lastRenderedPageBreak/>
+        <w:t xml:space="preserve">providing a mechanism to reduce </w:t>
+      </w:r>
+      <w:r>
+        <w:rPr>
+          <w:lang w:val="en-US"/>
+        </w:rPr>
+        <w:t xml:space="preserve">the </w:t>
+      </w:r>
+      <w:r>
+        <w:rPr>
+          <w:lang w:val="en-US"/>
+        </w:rPr>
+        <w:t>total number of parameters involved in training the image data set. This also removes the possibility of overfitting the function to predict images by learning large collection of parameters. Further, it also ensures that we make our predictions based on important matching features of an image data. This process involves a multilayer feature learning backpropagation algorithm to update weights and biases in the background to train the data sets. At the end when the model is trained on the parameters, we save these variables and use them to predict a new input image.</w:t>
+      </w:r>
+      <w:r>
+        <w:rPr>
+          <w:lang w:val="en-US"/>
+        </w:rPr>
+        <w:t xml:space="preserve"> This is explained in detail in section 2.2.</w:t>
+      </w:r>
+    </w:p>
+    <w:p>
+      <w:pPr>
+        <w:pStyle w:val="ListParagraph"/>
+        <w:ind w:left="0"/>
+        <w:jc w:val="both"/>
+        <w:rPr>
+          <w:lang w:val="en-US"/>
+        </w:rPr>
+      </w:pPr>
     </w:p>
     <w:p>
       <w:pPr>
@@ -2573,6 +3110,7 @@
           <w:ilvl w:val="0"/>
           <w:numId w:val="17"/>
         </w:numPr>
+        <w:ind w:left="0"/>
         <w:jc w:val="both"/>
         <w:rPr>
           <w:lang w:val="en-US"/>
@@ -2582,16 +3120,34 @@
         <w:rPr>
           <w:lang w:val="en-US"/>
         </w:rPr>
-        <w:t>Define Neural Network</w:t>
-      </w:r>
-    </w:p>
-    <w:p>
-      <w:pPr>
-        <w:pStyle w:val="ListParagraph"/>
-        <w:numPr>
-          <w:ilvl w:val="1"/>
-          <w:numId w:val="17"/>
-        </w:numPr>
+        <w:t>Define Classification (unequal to clustering)</w:t>
+      </w:r>
+    </w:p>
+    <w:p>
+      <w:pPr>
+        <w:pStyle w:val="Heading2"/>
+        <w:rPr>
+          <w:lang w:val="en-US"/>
+        </w:rPr>
+      </w:pPr>
+      <w:bookmarkStart w:id="3" w:name="_Toc477130542"/>
+      <w:r>
+        <w:rPr>
+          <w:lang w:val="en-US"/>
+        </w:rPr>
+        <w:t>Problem</w:t>
+      </w:r>
+      <w:bookmarkEnd w:id="3"/>
+    </w:p>
+    <w:p>
+      <w:pPr>
+        <w:rPr>
+          <w:lang w:val="en-US"/>
+        </w:rPr>
+      </w:pPr>
+    </w:p>
+    <w:p>
+      <w:pPr>
         <w:jc w:val="both"/>
         <w:rPr>
           <w:lang w:val="en-US"/>
@@ -2601,254 +3157,6 @@
         <w:rPr>
           <w:lang w:val="en-US"/>
         </w:rPr>
-        <w:t>Define Neuron</w:t>
-      </w:r>
-    </w:p>
-    <w:p>
-      <w:pPr>
-        <w:pStyle w:val="ListParagraph"/>
-        <w:numPr>
-          <w:ilvl w:val="2"/>
-          <w:numId w:val="17"/>
-        </w:numPr>
-        <w:jc w:val="both"/>
-        <w:rPr>
-          <w:lang w:val="en-US"/>
-        </w:rPr>
-      </w:pPr>
-      <w:bookmarkStart w:id="3" w:name="_GoBack"/>
-      <w:r>
-        <w:rPr>
-          <w:lang w:val="en-US"/>
-        </w:rPr>
-        <w:t>Each neuron performs a dot product and optionally follows it with a non-linearity</w:t>
-      </w:r>
-    </w:p>
-    <w:bookmarkEnd w:id="3"/>
-    <w:p>
-      <w:pPr>
-        <w:pStyle w:val="ListParagraph"/>
-        <w:numPr>
-          <w:ilvl w:val="1"/>
-          <w:numId w:val="17"/>
-        </w:numPr>
-        <w:jc w:val="both"/>
-        <w:rPr>
-          <w:lang w:val="en-US"/>
-        </w:rPr>
-      </w:pPr>
-      <w:r>
-        <w:rPr>
-          <w:lang w:val="en-US"/>
-        </w:rPr>
-        <w:t>Consist of different layers</w:t>
-      </w:r>
-    </w:p>
-    <w:p>
-      <w:pPr>
-        <w:pStyle w:val="ListParagraph"/>
-        <w:numPr>
-          <w:ilvl w:val="2"/>
-          <w:numId w:val="17"/>
-        </w:numPr>
-        <w:jc w:val="both"/>
-        <w:rPr>
-          <w:lang w:val="en-US"/>
-        </w:rPr>
-      </w:pPr>
-      <w:r>
-        <w:rPr>
-          <w:lang w:val="en-US"/>
-        </w:rPr>
-        <w:t>Neurons connected via edges</w:t>
-      </w:r>
-    </w:p>
-    <w:p>
-      <w:pPr>
-        <w:pStyle w:val="ListParagraph"/>
-        <w:numPr>
-          <w:ilvl w:val="2"/>
-          <w:numId w:val="17"/>
-        </w:numPr>
-        <w:jc w:val="both"/>
-        <w:rPr>
-          <w:lang w:val="en-US"/>
-        </w:rPr>
-      </w:pPr>
-      <w:r>
-        <w:rPr>
-          <w:lang w:val="en-US"/>
-        </w:rPr>
-        <w:t>Each edge has a weight</w:t>
-      </w:r>
-    </w:p>
-    <w:p>
-      <w:pPr>
-        <w:pStyle w:val="ListParagraph"/>
-        <w:numPr>
-          <w:ilvl w:val="2"/>
-          <w:numId w:val="17"/>
-        </w:numPr>
-        <w:jc w:val="both"/>
-        <w:rPr>
-          <w:lang w:val="en-US"/>
-        </w:rPr>
-      </w:pPr>
-      <w:r>
-        <w:rPr>
-          <w:lang w:val="en-US"/>
-        </w:rPr>
-        <w:t>Weights are initialized with small random values</w:t>
-      </w:r>
-    </w:p>
-    <w:p>
-      <w:pPr>
-        <w:pStyle w:val="ListParagraph"/>
-        <w:numPr>
-          <w:ilvl w:val="1"/>
-          <w:numId w:val="17"/>
-        </w:numPr>
-        <w:jc w:val="both"/>
-        <w:rPr>
-          <w:lang w:val="en-US"/>
-        </w:rPr>
-      </w:pPr>
-    </w:p>
-    <w:p>
-      <w:pPr>
-        <w:pStyle w:val="ListParagraph"/>
-        <w:numPr>
-          <w:ilvl w:val="0"/>
-          <w:numId w:val="17"/>
-        </w:numPr>
-        <w:jc w:val="both"/>
-        <w:rPr>
-          <w:lang w:val="en-US"/>
-        </w:rPr>
-      </w:pPr>
-      <w:r>
-        <w:rPr>
-          <w:lang w:val="en-US"/>
-        </w:rPr>
-        <w:t>Define Convolutional Neural Networks</w:t>
-      </w:r>
-    </w:p>
-    <w:p>
-      <w:pPr>
-        <w:pStyle w:val="ListParagraph"/>
-        <w:numPr>
-          <w:ilvl w:val="1"/>
-          <w:numId w:val="17"/>
-        </w:numPr>
-        <w:jc w:val="both"/>
-        <w:rPr>
-          <w:lang w:val="en-US"/>
-        </w:rPr>
-      </w:pPr>
-      <w:r>
-        <w:rPr>
-          <w:lang w:val="en-US"/>
-        </w:rPr>
-        <w:t>Neural Networks</w:t>
-      </w:r>
-    </w:p>
-    <w:p>
-      <w:pPr>
-        <w:pStyle w:val="ListParagraph"/>
-        <w:numPr>
-          <w:ilvl w:val="2"/>
-          <w:numId w:val="17"/>
-        </w:numPr>
-        <w:jc w:val="both"/>
-        <w:rPr>
-          <w:lang w:val="en-US"/>
-        </w:rPr>
-      </w:pPr>
-      <w:r>
-        <w:rPr>
-          <w:lang w:val="en-US"/>
-        </w:rPr>
-        <w:t>Convolutional Neural Networks are special part of that</w:t>
-      </w:r>
-    </w:p>
-    <w:p>
-      <w:pPr>
-        <w:pStyle w:val="ListParagraph"/>
-        <w:numPr>
-          <w:ilvl w:val="2"/>
-          <w:numId w:val="17"/>
-        </w:numPr>
-        <w:jc w:val="both"/>
-        <w:rPr>
-          <w:lang w:val="en-US"/>
-        </w:rPr>
-      </w:pPr>
-      <w:r>
-        <w:rPr>
-          <w:lang w:val="en-US"/>
-        </w:rPr>
-        <w:t>CNN are feed forward networks</w:t>
-      </w:r>
-    </w:p>
-    <w:p>
-      <w:pPr>
-        <w:pStyle w:val="ListParagraph"/>
-        <w:numPr>
-          <w:ilvl w:val="1"/>
-          <w:numId w:val="17"/>
-        </w:numPr>
-        <w:jc w:val="both"/>
-        <w:rPr>
-          <w:lang w:val="en-US"/>
-        </w:rPr>
-      </w:pPr>
-    </w:p>
-    <w:p>
-      <w:pPr>
-        <w:pStyle w:val="ListParagraph"/>
-        <w:numPr>
-          <w:ilvl w:val="0"/>
-          <w:numId w:val="17"/>
-        </w:numPr>
-        <w:jc w:val="both"/>
-        <w:rPr>
-          <w:lang w:val="en-US"/>
-        </w:rPr>
-      </w:pPr>
-      <w:r>
-        <w:rPr>
-          <w:lang w:val="en-US"/>
-        </w:rPr>
-        <w:t>Define Classification (unequal to clustering)</w:t>
-      </w:r>
-    </w:p>
-    <w:p>
-      <w:pPr>
-        <w:pStyle w:val="Heading2"/>
-        <w:rPr>
-          <w:lang w:val="en-US"/>
-        </w:rPr>
-      </w:pPr>
-      <w:bookmarkStart w:id="4" w:name="_Toc477130542"/>
-      <w:r>
-        <w:rPr>
-          <w:lang w:val="en-US"/>
-        </w:rPr>
-        <w:t>Problem</w:t>
-      </w:r>
-      <w:bookmarkEnd w:id="4"/>
-    </w:p>
-    <w:p>
-      <w:pPr>
-        <w:jc w:val="both"/>
-        <w:rPr>
-          <w:lang w:val="en-US"/>
-        </w:rPr>
-      </w:pPr>
-      <w:r>
-        <w:rPr>
-          <w:lang w:val="en-US"/>
-        </w:rPr>
         <w:t>A common problem for CNN is the classification of images. We chose to classify</w:t>
       </w:r>
       <w:r>
@@ -2863,14 +3171,12 @@
         </w:rPr>
         <w:t xml:space="preserve"> cat and dog images. The dataset used for this course was provided by </w:t>
       </w:r>
-      <w:proofErr w:type="spellStart"/>
       <w:r>
         <w:rPr>
           <w:lang w:val="en-US"/>
         </w:rPr>
         <w:t>Kaggle</w:t>
       </w:r>
-      <w:proofErr w:type="spellEnd"/>
       <w:r>
         <w:rPr>
           <w:rStyle w:val="FootnoteReference"/>
@@ -3063,38 +3369,29 @@
       <w:pPr>
         <w:pStyle w:val="Heading2"/>
         <w:rPr>
-          <w:sz w:val="36"/>
-          <w:szCs w:val="36"/>
-          <w:lang w:val="en-US"/>
-        </w:rPr>
-      </w:pPr>
-      <w:bookmarkStart w:id="5" w:name="_Toc477130543"/>
-      <w:r>
-        <w:rPr>
-          <w:lang w:val="en-US"/>
-        </w:rPr>
-        <w:t>Neural Networks</w:t>
-      </w:r>
+          <w:lang w:val="en-US"/>
+        </w:rPr>
+      </w:pPr>
+      <w:bookmarkStart w:id="4" w:name="_Toc477130544"/>
+      <w:r>
+        <w:rPr>
+          <w:lang w:val="en-US"/>
+        </w:rPr>
+        <w:t>Convolutional Neural Networks</w:t>
+      </w:r>
+      <w:bookmarkEnd w:id="4"/>
+    </w:p>
+    <w:p>
+      <w:pPr>
+        <w:rPr>
+          <w:lang w:val="en-US"/>
+        </w:rPr>
+      </w:pPr>
+      <w:bookmarkStart w:id="5" w:name="_GoBack"/>
       <w:bookmarkEnd w:id="5"/>
     </w:p>
     <w:p>
       <w:pPr>
-        <w:pStyle w:val="Heading2"/>
-        <w:rPr>
-          <w:lang w:val="en-US"/>
-        </w:rPr>
-      </w:pPr>
-      <w:bookmarkStart w:id="6" w:name="_Toc477130544"/>
-      <w:r>
-        <w:rPr>
-          <w:lang w:val="en-US"/>
-        </w:rPr>
-        <w:t>Convolutional Neural Networks</w:t>
-      </w:r>
-      <w:bookmarkEnd w:id="6"/>
-    </w:p>
-    <w:p>
-      <w:pPr>
         <w:jc w:val="both"/>
         <w:rPr>
           <w:lang w:val="en-US"/>
@@ -3116,21 +3413,7 @@
         <w:rPr>
           <w:lang w:val="en-US"/>
         </w:rPr>
-        <w:t xml:space="preserve"> CNNs are preferred above NN in case of image classification. This reduces the time used for training. The reason for the decreased number of parameters is the insertion of a convolutional layer. Beside this one, the following text describes briefly input, pooling, normalization, fully-connected, </w:t>
-      </w:r>
-      <w:proofErr w:type="spellStart"/>
-      <w:r>
-        <w:rPr>
-          <w:lang w:val="en-US"/>
-        </w:rPr>
-        <w:t>softmax</w:t>
-      </w:r>
-      <w:proofErr w:type="spellEnd"/>
-      <w:r>
-        <w:rPr>
-          <w:lang w:val="en-US"/>
-        </w:rPr>
-        <w:t xml:space="preserve"> linear, and output layer. Neither has every CNN all the listed ones nor are these all possible layers. We have chosen to describe these ones shortly </w:t>
+        <w:t xml:space="preserve"> CNNs are preferred above NN in case of image classification. This reduces the time used for training. The reason for the decreased number of parameters is the insertion of a convolutional layer. Beside this one, the following text describes briefly input, pooling, normalization, fully-connected, softmax linear, and output layer. Neither has every CNN all the listed ones nor are these all possible layers. We have chosen to describe these ones shortly </w:t>
       </w:r>
       <w:r>
         <w:rPr>
@@ -3138,7 +3421,7 @@
         </w:rPr>
         <w:t xml:space="preserve">because of their use within the network used to classify images of cats and dogs. The structure of the CNN shown in </w:t>
       </w:r>
-      <w:commentRangeStart w:id="7"/>
+      <w:commentRangeStart w:id="6"/>
       <w:r>
         <w:rPr>
           <w:lang w:val="en-US"/>
@@ -3187,12 +3470,12 @@
         </w:rPr>
         <w:fldChar w:fldCharType="end"/>
       </w:r>
-      <w:commentRangeEnd w:id="7"/>
+      <w:commentRangeEnd w:id="6"/>
       <w:r>
         <w:rPr>
           <w:rStyle w:val="CommentReference"/>
         </w:rPr>
-        <w:commentReference w:id="7"/>
+        <w:commentReference w:id="6"/>
       </w:r>
       <w:r>
         <w:rPr>
@@ -3204,14 +3487,7 @@
         <w:rPr>
           <w:lang w:val="en-US"/>
         </w:rPr>
-        <w:t xml:space="preserve">Within neural networks several techniques are used two perform the </w:t>
-      </w:r>
-      <w:r>
-        <w:rPr>
-          <w:lang w:val="en-US"/>
-        </w:rPr>
-        <w:lastRenderedPageBreak/>
-        <w:t xml:space="preserve">task of classification. The concept of an activation function and of backpropagation are described within this work. </w:t>
+        <w:t xml:space="preserve">Within neural networks several techniques are used two perform the task of classification. The concept of an activation function and of backpropagation are described within this work. </w:t>
       </w:r>
     </w:p>
     <w:p>
@@ -3385,6 +3661,7 @@
         <w:rPr>
           <w:lang w:val="en-US"/>
         </w:rPr>
+        <w:lastRenderedPageBreak/>
         <w:t>and fall out of favor</w:t>
       </w:r>
       <w:r>
@@ -3421,21 +3698,7 @@
         <w:rPr>
           <w:lang w:val="en-US"/>
         </w:rPr>
-        <w:t xml:space="preserve">tion is the </w:t>
-      </w:r>
-      <w:proofErr w:type="spellStart"/>
-      <w:r>
-        <w:rPr>
-          <w:lang w:val="en-US"/>
-        </w:rPr>
-        <w:t>ReLU</w:t>
-      </w:r>
-      <w:proofErr w:type="spellEnd"/>
-      <w:r>
-        <w:rPr>
-          <w:lang w:val="en-US"/>
-        </w:rPr>
-        <w:t xml:space="preserve"> function. Its formula has the following form:</w:t>
+        <w:t>tion is the ReLU function. Its formula has the following form:</w:t>
       </w:r>
     </w:p>
     <w:p>
@@ -3593,14 +3856,12 @@
         </w:rPr>
         <w:t xml:space="preserve">for </w:t>
       </w:r>
-      <w:proofErr w:type="spellStart"/>
       <w:r>
         <w:rPr>
           <w:lang w:val="en-US"/>
         </w:rPr>
         <w:t>SoftMax</w:t>
       </w:r>
-      <w:proofErr w:type="spellEnd"/>
       <w:r>
         <w:rPr>
           <w:lang w:val="en-US"/>
@@ -4128,7 +4389,6 @@
           <w:id w:val="2096276591"/>
           <w:citation/>
         </w:sdtPr>
-        <w:sdtEndPr/>
         <w:sdtContent>
           <w:r>
             <w:rPr>
@@ -4200,21 +4460,7 @@
         <w:rPr>
           <w:lang w:val="en-US"/>
         </w:rPr>
-        <w:t xml:space="preserve">Beside the function to </w:t>
-      </w:r>
-      <w:proofErr w:type="spellStart"/>
-      <w:r>
-        <w:rPr>
-          <w:lang w:val="en-US"/>
-        </w:rPr>
-        <w:t>hyperparameters</w:t>
-      </w:r>
-      <w:proofErr w:type="spellEnd"/>
-      <w:r>
-        <w:rPr>
-          <w:lang w:val="en-US"/>
-        </w:rPr>
-        <w:t xml:space="preserve"> can be chosen: the spatial extend and the stride. </w:t>
+        <w:t xml:space="preserve">Beside the function to hyperparameters can be chosen: the spatial extend and the stride. </w:t>
       </w:r>
       <w:r>
         <w:rPr>
@@ -4342,14 +4588,7 @@
         <w:rPr>
           <w:lang w:val="en-US"/>
         </w:rPr>
-        <w:t xml:space="preserve">Each neuron in this layer is connected to all outgoing edges of the previous node. It is possible to convert a </w:t>
-      </w:r>
-      <w:r>
-        <w:rPr>
-          <w:lang w:val="en-US"/>
-        </w:rPr>
-        <w:lastRenderedPageBreak/>
-        <w:t xml:space="preserve">fully-connected layer into a convolutional layer by increasing the local region of the convolutional layer. </w:t>
+        <w:t xml:space="preserve">Each neuron in this layer is connected to all outgoing edges of the previous node. It is possible to convert a fully-connected layer into a convolutional layer by increasing the local region of the convolutional layer. </w:t>
       </w:r>
     </w:p>
     <w:p>
@@ -4370,27 +4609,51 @@
         </w:rPr>
         <w:t xml:space="preserve">The </w:t>
       </w:r>
-      <w:proofErr w:type="spellStart"/>
       <w:r>
         <w:rPr>
           <w:b/>
           <w:lang w:val="en-US"/>
         </w:rPr>
-        <w:t>softmax</w:t>
-      </w:r>
-      <w:proofErr w:type="spellEnd"/>
+        <w:t>softmax-linear</w:t>
+      </w:r>
+      <w:r>
+        <w:rPr>
+          <w:lang w:val="en-US"/>
+        </w:rPr>
+        <w:t xml:space="preserve"> layer </w:t>
+      </w:r>
+    </w:p>
+    <w:p>
+      <w:pPr>
+        <w:jc w:val="both"/>
+        <w:rPr>
+          <w:lang w:val="en-US"/>
+        </w:rPr>
+      </w:pPr>
+      <w:r>
+        <w:rPr>
+          <w:lang w:val="en-US"/>
+        </w:rPr>
+        <w:t xml:space="preserve">The </w:t>
+      </w:r>
       <w:r>
         <w:rPr>
           <w:b/>
           <w:lang w:val="en-US"/>
         </w:rPr>
-        <w:t>-linear</w:t>
-      </w:r>
-      <w:r>
-        <w:rPr>
-          <w:lang w:val="en-US"/>
-        </w:rPr>
-        <w:t xml:space="preserve"> layer </w:t>
+        <w:t>output</w:t>
+      </w:r>
+      <w:r>
+        <w:rPr>
+          <w:lang w:val="en-US"/>
+        </w:rPr>
+        <w:t xml:space="preserve"> layer</w:t>
+      </w:r>
+      <w:r>
+        <w:rPr>
+          <w:lang w:val="en-US"/>
+        </w:rPr>
+        <w:t xml:space="preserve"> computes the predicted value for the input data for each class. No activation function is applied here. </w:t>
       </w:r>
     </w:p>
     <w:p>
@@ -4404,39 +4667,6 @@
         <w:rPr>
           <w:lang w:val="en-US"/>
         </w:rPr>
-        <w:t xml:space="preserve">The </w:t>
-      </w:r>
-      <w:r>
-        <w:rPr>
-          <w:b/>
-          <w:lang w:val="en-US"/>
-        </w:rPr>
-        <w:t>output</w:t>
-      </w:r>
-      <w:r>
-        <w:rPr>
-          <w:lang w:val="en-US"/>
-        </w:rPr>
-        <w:t xml:space="preserve"> layer</w:t>
-      </w:r>
-      <w:r>
-        <w:rPr>
-          <w:lang w:val="en-US"/>
-        </w:rPr>
-        <w:t xml:space="preserve"> computes the predicted value for the input data for each class. No activation function is applied here. </w:t>
-      </w:r>
-    </w:p>
-    <w:p>
-      <w:pPr>
-        <w:jc w:val="both"/>
-        <w:rPr>
-          <w:lang w:val="en-US"/>
-        </w:rPr>
-      </w:pPr>
-      <w:r>
-        <w:rPr>
-          <w:lang w:val="en-US"/>
-        </w:rPr>
         <w:t xml:space="preserve">With the described layers a CNN can be constructed. Passing through </w:t>
       </w:r>
       <w:r>
@@ -4449,7 +4679,14 @@
         <w:rPr>
           <w:lang w:val="en-US"/>
         </w:rPr>
-        <w:t xml:space="preserve"> The initially random weights are updated during the training process.</w:t>
+        <w:t xml:space="preserve"> The initially random weights </w:t>
+      </w:r>
+      <w:r>
+        <w:rPr>
+          <w:lang w:val="en-US"/>
+        </w:rPr>
+        <w:lastRenderedPageBreak/>
+        <w:t>are updated during the training process.</w:t>
       </w:r>
       <w:r>
         <w:rPr>
@@ -4478,7 +4715,7 @@
           <w:lang w:val="en-US"/>
         </w:rPr>
       </w:pPr>
-      <w:bookmarkStart w:id="8" w:name="_Toc477130545"/>
+      <w:bookmarkStart w:id="7" w:name="_Toc477130545"/>
       <w:r>
         <w:rPr>
           <w:lang w:val="en-US"/>
@@ -4486,7 +4723,7 @@
         <w:lastRenderedPageBreak/>
         <w:t>TensorFlow</w:t>
       </w:r>
-      <w:bookmarkEnd w:id="8"/>
+      <w:bookmarkEnd w:id="7"/>
     </w:p>
     <w:p>
       <w:pPr>
@@ -4513,12 +4750,40 @@
         </w:rPr>
         <w:t xml:space="preserve">chosen to use the programming language </w:t>
       </w:r>
+      <w:commentRangeStart w:id="8"/>
+      <w:r>
+        <w:rPr>
+          <w:lang w:val="en-US"/>
+        </w:rPr>
+        <w:t>Python</w:t>
+      </w:r>
+      <w:commentRangeEnd w:id="8"/>
+      <w:r>
+        <w:rPr>
+          <w:rStyle w:val="CommentReference"/>
+          <w:lang w:val="en-US"/>
+        </w:rPr>
+        <w:commentReference w:id="8"/>
+      </w:r>
+      <w:r>
+        <w:rPr>
+          <w:rStyle w:val="FootnoteReference"/>
+          <w:lang w:val="en-US"/>
+        </w:rPr>
+        <w:footnoteReference w:id="2"/>
+      </w:r>
+      <w:r>
+        <w:rPr>
+          <w:lang w:val="en-US"/>
+        </w:rPr>
+        <w:t xml:space="preserve"> v</w:t>
+      </w:r>
       <w:commentRangeStart w:id="9"/>
       <w:r>
         <w:rPr>
           <w:lang w:val="en-US"/>
         </w:rPr>
-        <w:t>Python</w:t>
+        <w:t>ersion 3</w:t>
       </w:r>
       <w:commentRangeEnd w:id="9"/>
       <w:r>
@@ -4530,65 +4795,94 @@
       </w:r>
       <w:r>
         <w:rPr>
+          <w:lang w:val="en-US"/>
+        </w:rPr>
+        <w:t xml:space="preserve"> and </w:t>
+      </w:r>
+      <w:commentRangeStart w:id="10"/>
+      <w:r>
+        <w:rPr>
+          <w:lang w:val="en-US"/>
+        </w:rPr>
+        <w:t>TensorFlow</w:t>
+      </w:r>
+      <w:commentRangeEnd w:id="10"/>
+      <w:r>
+        <w:rPr>
+          <w:rStyle w:val="CommentReference"/>
+          <w:lang w:val="en-US"/>
+        </w:rPr>
+        <w:commentReference w:id="10"/>
+      </w:r>
+      <w:r>
+        <w:rPr>
           <w:rStyle w:val="FootnoteReference"/>
           <w:lang w:val="en-US"/>
         </w:rPr>
-        <w:footnoteReference w:id="2"/>
-      </w:r>
-      <w:r>
-        <w:rPr>
-          <w:lang w:val="en-US"/>
-        </w:rPr>
-        <w:t xml:space="preserve"> v</w:t>
-      </w:r>
-      <w:commentRangeStart w:id="10"/>
-      <w:r>
-        <w:rPr>
-          <w:lang w:val="en-US"/>
-        </w:rPr>
-        <w:t>ersion 3</w:t>
-      </w:r>
-      <w:commentRangeEnd w:id="10"/>
+        <w:footnoteReference w:id="3"/>
+      </w:r>
+      <w:r>
+        <w:rPr>
+          <w:lang w:val="en-US"/>
+        </w:rPr>
+        <w:t xml:space="preserve"> version 1.0.</w:t>
+      </w:r>
+      <w:r>
+        <w:rPr>
+          <w:lang w:val="en-US"/>
+        </w:rPr>
+        <w:t xml:space="preserve"> </w:t>
+      </w:r>
+      <w:r>
+        <w:rPr>
+          <w:lang w:val="en-US"/>
+        </w:rPr>
+        <w:t>W</w:t>
+      </w:r>
+      <w:commentRangeStart w:id="11"/>
+      <w:r>
+        <w:rPr>
+          <w:lang w:val="en-US"/>
+        </w:rPr>
+        <w:t xml:space="preserve">ithin the area of Machine Learning multiple software libraries are available. We have </w:t>
+      </w:r>
+      <w:r>
+        <w:rPr>
+          <w:lang w:val="en-US"/>
+        </w:rPr>
+        <w:t>chosen</w:t>
+      </w:r>
+      <w:r>
+        <w:rPr>
+          <w:lang w:val="en-US"/>
+        </w:rPr>
+        <w:t xml:space="preserve"> TensorFlow because of its multi-language support. Moreover, </w:t>
+      </w:r>
+      <w:r>
+        <w:rPr>
+          <w:lang w:val="en-US"/>
+        </w:rPr>
+        <w:t xml:space="preserve"> Tensorflow provides detailed documentation and tutorials and huge API library for creating a neural network</w:t>
+      </w:r>
+      <w:r>
+        <w:rPr>
+          <w:lang w:val="en-US"/>
+        </w:rPr>
+        <w:t>.</w:t>
+      </w:r>
+      <w:commentRangeEnd w:id="11"/>
       <w:r>
         <w:rPr>
           <w:rStyle w:val="CommentReference"/>
           <w:lang w:val="en-US"/>
         </w:rPr>
-        <w:commentReference w:id="10"/>
-      </w:r>
-      <w:r>
-        <w:rPr>
-          <w:lang w:val="en-US"/>
-        </w:rPr>
-        <w:t xml:space="preserve"> and </w:t>
-      </w:r>
-      <w:commentRangeStart w:id="11"/>
-      <w:r>
-        <w:rPr>
-          <w:lang w:val="en-US"/>
-        </w:rPr>
-        <w:t>TensorFlow</w:t>
-      </w:r>
-      <w:commentRangeEnd w:id="11"/>
-      <w:r>
-        <w:rPr>
-          <w:rStyle w:val="CommentReference"/>
-          <w:lang w:val="en-US"/>
-        </w:rPr>
         <w:commentReference w:id="11"/>
       </w:r>
       <w:r>
         <w:rPr>
-          <w:rStyle w:val="FootnoteReference"/>
-          <w:lang w:val="en-US"/>
-        </w:rPr>
-        <w:footnoteReference w:id="3"/>
-      </w:r>
-      <w:r>
-        <w:rPr>
-          <w:lang w:val="en-US"/>
-        </w:rPr>
-        <w:t xml:space="preserve"> version 1.0.</w:t>
+          <w:lang w:val="en-US"/>
+        </w:rPr>
+        <w:t xml:space="preserve"> This prevents us from re-inventing the wheels of neural network and instead focus on the important concepts of modifying </w:t>
       </w:r>
       <w:r>
         <w:rPr>
@@ -4600,33 +4894,117 @@
         <w:rPr>
           <w:lang w:val="en-US"/>
         </w:rPr>
+        <w:t xml:space="preserve">a neural network for our image classification problem. </w:t>
+      </w:r>
+      <w:r>
+        <w:rPr>
+          <w:lang w:val="en-US"/>
+        </w:rPr>
         <w:t>W</w:t>
       </w:r>
-      <w:commentRangeStart w:id="12"/>
-      <w:r>
-        <w:rPr>
-          <w:lang w:val="en-US"/>
-        </w:rPr>
-        <w:t xml:space="preserve">ithin the area of Machine Learning multiple software libraries are available. We have </w:t>
-      </w:r>
-      <w:r>
-        <w:rPr>
-          <w:lang w:val="en-US"/>
-        </w:rPr>
-        <w:t>chosen</w:t>
-      </w:r>
-      <w:r>
-        <w:rPr>
-          <w:lang w:val="en-US"/>
-        </w:rPr>
-        <w:t xml:space="preserve"> TensorFlow because of its multi-language support. </w:t>
-      </w:r>
-      <w:proofErr w:type="gramStart"/>
-      <w:r>
-        <w:rPr>
-          <w:lang w:val="en-US"/>
-        </w:rPr>
-        <w:t xml:space="preserve">Moreover, </w:t>
+      <w:r>
+        <w:rPr>
+          <w:lang w:val="en-US"/>
+        </w:rPr>
+        <w:t>e</w:t>
+      </w:r>
+      <w:r>
+        <w:rPr>
+          <w:lang w:val="en-US"/>
+        </w:rPr>
+        <w:t xml:space="preserve"> also</w:t>
+      </w:r>
+      <w:r>
+        <w:rPr>
+          <w:lang w:val="en-US"/>
+        </w:rPr>
+        <w:t xml:space="preserve"> believe that our project can</w:t>
+      </w:r>
+      <w:r>
+        <w:rPr>
+          <w:lang w:val="en-US"/>
+        </w:rPr>
+        <w:t xml:space="preserve"> easily be migrated to multiple GPUs for faster processing of neural network</w:t>
+      </w:r>
+      <w:r>
+        <w:rPr>
+          <w:lang w:val="en-US"/>
+        </w:rPr>
+        <w:t>.</w:t>
+      </w:r>
+      <w:r>
+        <w:rPr>
+          <w:lang w:val="en-US"/>
+        </w:rPr>
+        <w:t xml:space="preserve"> But we were not able to test this feature because of time frame restrictions.</w:t>
+      </w:r>
+    </w:p>
+    <w:p>
+      <w:pPr>
+        <w:jc w:val="both"/>
+        <w:rPr>
+          <w:lang w:val="en-US"/>
+        </w:rPr>
+      </w:pPr>
+      <w:r>
+        <w:rPr>
+          <w:lang w:val="en-US"/>
+        </w:rPr>
+        <w:t>The</w:t>
+      </w:r>
+      <w:r>
+        <w:rPr>
+          <w:lang w:val="en-US"/>
+        </w:rPr>
+        <w:t xml:space="preserve"> TensorFlow </w:t>
+      </w:r>
+      <w:r>
+        <w:rPr>
+          <w:lang w:val="en-US"/>
+        </w:rPr>
+        <w:t xml:space="preserve">API library </w:t>
+      </w:r>
+      <w:r>
+        <w:rPr>
+          <w:lang w:val="en-US"/>
+        </w:rPr>
+        <w:t xml:space="preserve">supports </w:t>
+      </w:r>
+      <w:r>
+        <w:rPr>
+          <w:lang w:val="en-US"/>
+        </w:rPr>
+        <w:t xml:space="preserve">general </w:t>
+      </w:r>
+      <w:r>
+        <w:rPr>
+          <w:lang w:val="en-US"/>
+        </w:rPr>
+        <w:t>operation</w:t>
+      </w:r>
+      <w:r>
+        <w:rPr>
+          <w:lang w:val="en-US"/>
+        </w:rPr>
+        <w:t>s</w:t>
+      </w:r>
+      <w:r>
+        <w:rPr>
+          <w:lang w:val="en-US"/>
+        </w:rPr>
+        <w:t xml:space="preserve"> used in machine learning. It was </w:t>
+      </w:r>
+      <w:r>
+        <w:rPr>
+          <w:lang w:val="en-US"/>
+        </w:rPr>
+        <w:t xml:space="preserve">released by </w:t>
+      </w:r>
+      <w:r>
+        <w:rPr>
+          <w:lang w:val="en-US"/>
+        </w:rPr>
+        <w:t>Google Brain Team</w:t>
       </w:r>
       <w:r>
         <w:rPr>
@@ -4634,169 +5012,6 @@
         </w:rPr>
         <w:t xml:space="preserve"> </w:t>
       </w:r>
-      <w:proofErr w:type="spellStart"/>
-      <w:r>
-        <w:rPr>
-          <w:lang w:val="en-US"/>
-        </w:rPr>
-        <w:t>Tensorflow</w:t>
-      </w:r>
-      <w:proofErr w:type="spellEnd"/>
-      <w:proofErr w:type="gramEnd"/>
-      <w:r>
-        <w:rPr>
-          <w:lang w:val="en-US"/>
-        </w:rPr>
-        <w:t xml:space="preserve"> provides detailed documentation and tutorials and huge API library for creating a neural network</w:t>
-      </w:r>
-      <w:r>
-        <w:rPr>
-          <w:lang w:val="en-US"/>
-        </w:rPr>
-        <w:t>.</w:t>
-      </w:r>
-      <w:commentRangeEnd w:id="12"/>
-      <w:r>
-        <w:rPr>
-          <w:rStyle w:val="CommentReference"/>
-          <w:lang w:val="en-US"/>
-        </w:rPr>
-        <w:commentReference w:id="12"/>
-      </w:r>
-      <w:r>
-        <w:rPr>
-          <w:lang w:val="en-US"/>
-        </w:rPr>
-        <w:t xml:space="preserve"> This prevents us from re-inventing the wheels of neural network and instead focus on the important concepts of modifying </w:t>
-      </w:r>
-      <w:r>
-        <w:rPr>
-          <w:lang w:val="en-US"/>
-        </w:rPr>
-        <w:t xml:space="preserve"> </w:t>
-      </w:r>
-      <w:r>
-        <w:rPr>
-          <w:lang w:val="en-US"/>
-        </w:rPr>
-        <w:t xml:space="preserve">a neural network for our image classification problem. </w:t>
-      </w:r>
-      <w:r>
-        <w:rPr>
-          <w:lang w:val="en-US"/>
-        </w:rPr>
-        <w:t>W</w:t>
-      </w:r>
-      <w:r>
-        <w:rPr>
-          <w:lang w:val="en-US"/>
-        </w:rPr>
-        <w:t>e</w:t>
-      </w:r>
-      <w:r>
-        <w:rPr>
-          <w:lang w:val="en-US"/>
-        </w:rPr>
-        <w:t xml:space="preserve"> also</w:t>
-      </w:r>
-      <w:r>
-        <w:rPr>
-          <w:lang w:val="en-US"/>
-        </w:rPr>
-        <w:t xml:space="preserve"> believe that our project can</w:t>
-      </w:r>
-      <w:r>
-        <w:rPr>
-          <w:lang w:val="en-US"/>
-        </w:rPr>
-        <w:t xml:space="preserve"> easily be migrated to multiple GPUs for faster processing of neural network</w:t>
-      </w:r>
-      <w:r>
-        <w:rPr>
-          <w:lang w:val="en-US"/>
-        </w:rPr>
-        <w:t>.</w:t>
-      </w:r>
-      <w:r>
-        <w:rPr>
-          <w:lang w:val="en-US"/>
-        </w:rPr>
-        <w:t xml:space="preserve"> But we were not able to test this feature because of time frame restrictions.</w:t>
-      </w:r>
-    </w:p>
-    <w:p>
-      <w:pPr>
-        <w:jc w:val="both"/>
-        <w:rPr>
-          <w:lang w:val="en-US"/>
-        </w:rPr>
-      </w:pPr>
-      <w:r>
-        <w:rPr>
-          <w:lang w:val="en-US"/>
-        </w:rPr>
-        <w:t>The</w:t>
-      </w:r>
-      <w:r>
-        <w:rPr>
-          <w:lang w:val="en-US"/>
-        </w:rPr>
-        <w:t xml:space="preserve"> TensorFlow </w:t>
-      </w:r>
-      <w:r>
-        <w:rPr>
-          <w:lang w:val="en-US"/>
-        </w:rPr>
-        <w:t xml:space="preserve">API library </w:t>
-      </w:r>
-      <w:r>
-        <w:rPr>
-          <w:lang w:val="en-US"/>
-        </w:rPr>
-        <w:t xml:space="preserve">supports </w:t>
-      </w:r>
-      <w:r>
-        <w:rPr>
-          <w:lang w:val="en-US"/>
-        </w:rPr>
-        <w:t xml:space="preserve">general </w:t>
-      </w:r>
-      <w:r>
-        <w:rPr>
-          <w:lang w:val="en-US"/>
-        </w:rPr>
-        <w:t>operation</w:t>
-      </w:r>
-      <w:r>
-        <w:rPr>
-          <w:lang w:val="en-US"/>
-        </w:rPr>
-        <w:t>s</w:t>
-      </w:r>
-      <w:r>
-        <w:rPr>
-          <w:lang w:val="en-US"/>
-        </w:rPr>
-        <w:t xml:space="preserve"> used in machine learning. It was </w:t>
-      </w:r>
-      <w:r>
-        <w:rPr>
-          <w:lang w:val="en-US"/>
-        </w:rPr>
-        <w:t xml:space="preserve">released by </w:t>
-      </w:r>
-      <w:r>
-        <w:rPr>
-          <w:lang w:val="en-US"/>
-        </w:rPr>
-        <w:t>Google Brain Team</w:t>
-      </w:r>
-      <w:r>
-        <w:rPr>
-          <w:lang w:val="en-US"/>
-        </w:rPr>
-        <w:t xml:space="preserve"> </w:t>
-      </w:r>
       <w:r>
         <w:rPr>
           <w:lang w:val="en-US"/>
@@ -4861,21 +5076,7 @@
         <w:rPr>
           <w:lang w:val="en-US"/>
         </w:rPr>
-        <w:t xml:space="preserve">The </w:t>
-      </w:r>
-      <w:proofErr w:type="spellStart"/>
-      <w:r>
-        <w:rPr>
-          <w:lang w:val="en-US"/>
-        </w:rPr>
-        <w:t>Tensorflow</w:t>
-      </w:r>
-      <w:proofErr w:type="spellEnd"/>
-      <w:r>
-        <w:rPr>
-          <w:lang w:val="en-US"/>
-        </w:rPr>
-        <w:t xml:space="preserve"> computation engine is designed to run smoothly, both on </w:t>
+        <w:t xml:space="preserve">The Tensorflow computation engine is designed to run smoothly, both on </w:t>
       </w:r>
       <w:r>
         <w:rPr>
@@ -4897,7 +5098,6 @@
           <w:id w:val="732204449"/>
           <w:citation/>
         </w:sdtPr>
-        <w:sdtEndPr/>
         <w:sdtContent>
           <w:r>
             <w:rPr>
@@ -4946,7 +5146,6 @@
           <w:id w:val="-126467032"/>
           <w:citation/>
         </w:sdtPr>
-        <w:sdtEndPr/>
         <w:sdtContent>
           <w:r>
             <w:rPr>
@@ -4993,21 +5192,7 @@
         <w:rPr>
           <w:lang w:val="en-US"/>
         </w:rPr>
-        <w:t xml:space="preserve">The concept behind </w:t>
-      </w:r>
-      <w:proofErr w:type="spellStart"/>
-      <w:r>
-        <w:rPr>
-          <w:lang w:val="en-US"/>
-        </w:rPr>
-        <w:t>Tensorflow</w:t>
-      </w:r>
-      <w:proofErr w:type="spellEnd"/>
-      <w:r>
-        <w:rPr>
-          <w:lang w:val="en-US"/>
-        </w:rPr>
-        <w:t xml:space="preserve"> is to perform graph based compu</w:t>
+        <w:t>The concept behind Tensorflow is to perform graph based compu</w:t>
       </w:r>
       <w:r>
         <w:rPr>
@@ -5037,21 +5222,7 @@
         <w:rPr>
           <w:lang w:val="en-US"/>
         </w:rPr>
-        <w:t xml:space="preserve">Nodes are connected to each other via </w:t>
-      </w:r>
-      <w:proofErr w:type="spellStart"/>
-      <w:r>
-        <w:rPr>
-          <w:lang w:val="en-US"/>
-        </w:rPr>
-        <w:t>uni</w:t>
-      </w:r>
-      <w:proofErr w:type="spellEnd"/>
-      <w:r>
-        <w:rPr>
-          <w:lang w:val="en-US"/>
-        </w:rPr>
-        <w:t xml:space="preserve">-directional link </w:t>
+        <w:t xml:space="preserve">Nodes are connected to each other via uni-directional link </w:t>
       </w:r>
       <w:r>
         <w:rPr>
@@ -5167,27 +5338,13 @@
         <w:rPr>
           <w:lang w:val="en-US"/>
         </w:rPr>
-        <w:t xml:space="preserve"> stands for the </w:t>
-      </w:r>
-      <w:proofErr w:type="gramStart"/>
-      <w:r>
-        <w:rPr>
-          <w:lang w:val="en-US"/>
-        </w:rPr>
-        <w:t xml:space="preserve">three </w:t>
-      </w:r>
-      <w:r>
-        <w:rPr>
-          <w:lang w:val="en-US"/>
-        </w:rPr>
-        <w:t>color</w:t>
-      </w:r>
-      <w:proofErr w:type="gramEnd"/>
-      <w:r>
-        <w:rPr>
-          <w:lang w:val="en-US"/>
-        </w:rPr>
-        <w:t xml:space="preserve"> components</w:t>
+        <w:t xml:space="preserve"> stands for the three </w:t>
+      </w:r>
+      <w:r>
+        <w:rPr>
+          <w:lang w:val="en-US"/>
+        </w:rPr>
+        <w:t>color components</w:t>
       </w:r>
       <w:r>
         <w:rPr>
@@ -5225,14 +5382,13 @@
         </w:rPr>
         <w:t xml:space="preserve">library </w:t>
       </w:r>
-      <w:proofErr w:type="spellStart"/>
       <w:r>
         <w:rPr>
           <w:lang w:val="en-US"/>
         </w:rPr>
         <w:t>N</w:t>
       </w:r>
-      <w:commentRangeStart w:id="13"/>
+      <w:commentRangeStart w:id="12"/>
       <w:r>
         <w:rPr>
           <w:lang w:val="en-US"/>
@@ -5251,14 +5407,13 @@
         </w:rPr>
         <w:t>y</w:t>
       </w:r>
-      <w:commentRangeEnd w:id="13"/>
-      <w:proofErr w:type="spellEnd"/>
+      <w:commentRangeEnd w:id="12"/>
       <w:r>
         <w:rPr>
           <w:rStyle w:val="CommentReference"/>
           <w:lang w:val="en-US"/>
         </w:rPr>
-        <w:commentReference w:id="13"/>
+        <w:commentReference w:id="12"/>
       </w:r>
       <w:r>
         <w:rPr>
@@ -5281,7 +5436,6 @@
           <w:id w:val="-1460797679"/>
           <w:citation/>
         </w:sdtPr>
-        <w:sdtEndPr/>
         <w:sdtContent>
           <w:r>
             <w:rPr>
@@ -5380,7 +5534,6 @@
           <w:id w:val="-356968404"/>
           <w:citation/>
         </w:sdtPr>
-        <w:sdtEndPr/>
         <w:sdtContent>
           <w:r>
             <w:rPr>
@@ -5534,7 +5687,7 @@
           <w:lang w:val="en-US"/>
         </w:rPr>
       </w:pPr>
-      <w:bookmarkStart w:id="14" w:name="_Toc477130546"/>
+      <w:bookmarkStart w:id="13" w:name="_Toc477130546"/>
       <w:r>
         <w:rPr>
           <w:lang w:val="en-US"/>
@@ -5542,28 +5695,20 @@
         <w:lastRenderedPageBreak/>
         <w:t>Description of programming code</w:t>
       </w:r>
-      <w:bookmarkEnd w:id="14"/>
-    </w:p>
-    <w:p>
-      <w:pPr>
-        <w:rPr>
-          <w:lang w:val="en-US"/>
-        </w:rPr>
-      </w:pPr>
-      <w:r>
-        <w:rPr>
-          <w:lang w:val="en-US"/>
-        </w:rPr>
-        <w:t xml:space="preserve">Code is available at </w:t>
-      </w:r>
-      <w:proofErr w:type="spellStart"/>
-      <w:r>
-        <w:rPr>
-          <w:lang w:val="en-US"/>
-        </w:rPr>
-        <w:t>gitlab</w:t>
-      </w:r>
-      <w:proofErr w:type="spellEnd"/>
+      <w:bookmarkEnd w:id="13"/>
+    </w:p>
+    <w:p>
+      <w:pPr>
+        <w:rPr>
+          <w:lang w:val="en-US"/>
+        </w:rPr>
+      </w:pPr>
+      <w:r>
+        <w:rPr>
+          <w:lang w:val="en-US"/>
+        </w:rPr>
+        <w:t>Code is available at gitlab</w:t>
+      </w:r>
     </w:p>
     <w:p>
       <w:pPr>
@@ -5573,14 +5718,14 @@
           <w:lang w:val="en-US"/>
         </w:rPr>
       </w:pPr>
-      <w:bookmarkStart w:id="15" w:name="_Toc477130547"/>
+      <w:bookmarkStart w:id="14" w:name="_Toc477130547"/>
       <w:r>
         <w:rPr>
           <w:lang w:val="en-US"/>
         </w:rPr>
         <w:t>System</w:t>
       </w:r>
-      <w:bookmarkEnd w:id="15"/>
+      <w:bookmarkEnd w:id="14"/>
       <w:r>
         <w:rPr>
           <w:lang w:val="en-US"/>
@@ -5652,14 +5797,14 @@
           <w:lang w:val="en-US"/>
         </w:rPr>
       </w:pPr>
-      <w:bookmarkStart w:id="16" w:name="_Toc477130548"/>
+      <w:bookmarkStart w:id="15" w:name="_Toc477130548"/>
       <w:r>
         <w:rPr>
           <w:lang w:val="en-US"/>
         </w:rPr>
         <w:t>Graph</w:t>
       </w:r>
-      <w:bookmarkEnd w:id="16"/>
+      <w:bookmarkEnd w:id="15"/>
     </w:p>
     <w:p>
       <w:pPr>
@@ -5855,14 +6000,12 @@
           <w:lang w:val="en-US"/>
         </w:rPr>
       </w:pPr>
-      <w:proofErr w:type="spellStart"/>
       <w:r>
         <w:rPr>
           <w:lang w:val="en-US"/>
         </w:rPr>
         <w:t>Tensorflow</w:t>
       </w:r>
-      <w:proofErr w:type="spellEnd"/>
     </w:p>
     <w:p>
       <w:pPr>
@@ -5923,28 +6066,107 @@
           <w:lang w:val="en-US"/>
         </w:rPr>
       </w:pPr>
-      <w:bookmarkStart w:id="17" w:name="_Toc477130549"/>
+      <w:bookmarkStart w:id="16" w:name="_Toc477130549"/>
       <w:r>
         <w:rPr>
           <w:lang w:val="en-US"/>
         </w:rPr>
         <w:t>UML-Diagram</w:t>
       </w:r>
+      <w:bookmarkEnd w:id="16"/>
+    </w:p>
+    <w:p>
+      <w:pPr>
+        <w:pStyle w:val="Heading2"/>
+        <w:rPr>
+          <w:lang w:val="en-US"/>
+        </w:rPr>
+      </w:pPr>
+      <w:bookmarkStart w:id="17" w:name="_Toc477130550"/>
+      <w:r>
+        <w:rPr>
+          <w:lang w:val="en-US"/>
+        </w:rPr>
+        <w:t>Description of modules</w:t>
+      </w:r>
       <w:bookmarkEnd w:id="17"/>
     </w:p>
     <w:p>
       <w:pPr>
-        <w:pStyle w:val="Heading2"/>
-        <w:rPr>
-          <w:lang w:val="en-US"/>
-        </w:rPr>
-      </w:pPr>
-      <w:bookmarkStart w:id="18" w:name="_Toc477130550"/>
-      <w:r>
-        <w:rPr>
-          <w:lang w:val="en-US"/>
-        </w:rPr>
-        <w:t>Description of modules</w:t>
+        <w:rPr>
+          <w:lang w:val="en-US"/>
+        </w:rPr>
+      </w:pPr>
+    </w:p>
+    <w:p>
+      <w:pPr>
+        <w:rPr>
+          <w:lang w:val="en-US"/>
+        </w:rPr>
+      </w:pPr>
+      <w:r>
+        <w:rPr>
+          <w:lang w:val="en-US"/>
+        </w:rPr>
+        <w:t xml:space="preserve">Cifar-10 is a popular image database for image recognition. It consists of </w:t>
+      </w:r>
+      <w:r>
+        <w:rPr>
+          <w:lang w:val="en-US"/>
+        </w:rPr>
+        <w:t xml:space="preserve">60,000 color images of one the 10 object classes namely </w:t>
+      </w:r>
+      <w:r>
+        <w:rPr>
+          <w:lang w:val="en-US"/>
+        </w:rPr>
+        <w:t>airplane, automobile, bird, cat, deer, dog, frog, horse, ship, and truck</w:t>
+      </w:r>
+      <w:r>
+        <w:rPr>
+          <w:lang w:val="en-US"/>
+        </w:rPr>
+        <w:t xml:space="preserve">. </w:t>
+      </w:r>
+      <w:r>
+        <w:rPr>
+          <w:lang w:val="en-US"/>
+        </w:rPr>
+        <w:t xml:space="preserve">To </w:t>
+      </w:r>
+      <w:r>
+        <w:rPr>
+          <w:lang w:val="en-US"/>
+        </w:rPr>
+        <w:t xml:space="preserve">predict the images provided by Kaggle, out of the two possible classes, i.e. cat and dog, we modified the cifar10 code and also converted the Kaggle dataset consisting of 25000 images into cifar10 compatible batch files. </w:t>
+      </w:r>
+    </w:p>
+    <w:p>
+      <w:pPr>
+        <w:rPr>
+          <w:lang w:val="en-US"/>
+        </w:rPr>
+      </w:pPr>
+      <w:r>
+        <w:rPr>
+          <w:lang w:val="en-US"/>
+        </w:rPr>
+        <w:t>The cifar10 modified Tensorflow code along with additional python files to convert the data set into cifar10 batch files is explained below:</w:t>
+      </w:r>
+    </w:p>
+    <w:p>
+      <w:pPr>
+        <w:pStyle w:val="Heading3"/>
+        <w:rPr>
+          <w:lang w:val="en-US"/>
+        </w:rPr>
+      </w:pPr>
+      <w:bookmarkStart w:id="18" w:name="_Toc477130551"/>
+      <w:r>
+        <w:rPr>
+          <w:lang w:val="en-US"/>
+        </w:rPr>
+        <w:t>Cifar10</w:t>
       </w:r>
       <w:bookmarkEnd w:id="18"/>
     </w:p>
@@ -5957,164 +6179,16 @@
     </w:p>
     <w:p>
       <w:pPr>
-        <w:rPr>
-          <w:lang w:val="en-US"/>
-        </w:rPr>
-      </w:pPr>
-      <w:r>
-        <w:rPr>
-          <w:lang w:val="en-US"/>
-        </w:rPr>
-        <w:t xml:space="preserve">Cifar-10 is a popular image database for image recognition. It consists of </w:t>
-      </w:r>
-      <w:r>
-        <w:rPr>
-          <w:lang w:val="en-US"/>
-        </w:rPr>
-        <w:t xml:space="preserve">60,000 color images of one the 10 object classes namely </w:t>
-      </w:r>
-      <w:r>
-        <w:rPr>
-          <w:lang w:val="en-US"/>
-        </w:rPr>
-        <w:t>airplane, automobile, bird, cat, deer, dog, frog, horse, ship, and truck</w:t>
-      </w:r>
-      <w:r>
-        <w:rPr>
-          <w:lang w:val="en-US"/>
-        </w:rPr>
-        <w:t xml:space="preserve">. </w:t>
-      </w:r>
-      <w:r>
-        <w:rPr>
-          <w:lang w:val="en-US"/>
-        </w:rPr>
-        <w:t xml:space="preserve">To </w:t>
-      </w:r>
-      <w:r>
-        <w:rPr>
-          <w:lang w:val="en-US"/>
-        </w:rPr>
-        <w:t xml:space="preserve">predict the images provided by </w:t>
-      </w:r>
-      <w:proofErr w:type="spellStart"/>
-      <w:r>
-        <w:rPr>
-          <w:lang w:val="en-US"/>
-        </w:rPr>
-        <w:t>Kaggle</w:t>
-      </w:r>
-      <w:proofErr w:type="spellEnd"/>
-      <w:r>
-        <w:rPr>
-          <w:lang w:val="en-US"/>
-        </w:rPr>
-        <w:t xml:space="preserve">, out of the two possible classes, i.e. cat and dog, we modified the cifar10 code </w:t>
-      </w:r>
-      <w:proofErr w:type="gramStart"/>
-      <w:r>
-        <w:rPr>
-          <w:lang w:val="en-US"/>
-        </w:rPr>
-        <w:t>and also</w:t>
-      </w:r>
-      <w:proofErr w:type="gramEnd"/>
-      <w:r>
-        <w:rPr>
-          <w:lang w:val="en-US"/>
-        </w:rPr>
-        <w:t xml:space="preserve"> converted the </w:t>
-      </w:r>
-      <w:proofErr w:type="spellStart"/>
-      <w:r>
-        <w:rPr>
-          <w:lang w:val="en-US"/>
-        </w:rPr>
-        <w:t>Kaggle</w:t>
-      </w:r>
-      <w:proofErr w:type="spellEnd"/>
-      <w:r>
-        <w:rPr>
-          <w:lang w:val="en-US"/>
-        </w:rPr>
-        <w:t xml:space="preserve"> dataset consisting of 25000 images into cifar10 compatible batch files. </w:t>
-      </w:r>
-    </w:p>
-    <w:p>
-      <w:pPr>
-        <w:rPr>
-          <w:lang w:val="en-US"/>
-        </w:rPr>
-      </w:pPr>
-      <w:r>
-        <w:rPr>
-          <w:lang w:val="en-US"/>
-        </w:rPr>
-        <w:t xml:space="preserve">The cifar10 modified </w:t>
-      </w:r>
-      <w:proofErr w:type="spellStart"/>
-      <w:r>
-        <w:rPr>
-          <w:lang w:val="en-US"/>
-        </w:rPr>
-        <w:t>Tensorflow</w:t>
-      </w:r>
-      <w:proofErr w:type="spellEnd"/>
-      <w:r>
-        <w:rPr>
-          <w:lang w:val="en-US"/>
-        </w:rPr>
-        <w:t xml:space="preserve"> code along with additional python files to convert the data set into cifar10 batch files is explained below:</w:t>
-      </w:r>
-    </w:p>
-    <w:p>
-      <w:pPr>
-        <w:pStyle w:val="Heading3"/>
-        <w:rPr>
-          <w:lang w:val="en-US"/>
-        </w:rPr>
-      </w:pPr>
-      <w:bookmarkStart w:id="19" w:name="_Toc477130551"/>
-      <w:r>
-        <w:rPr>
-          <w:lang w:val="en-US"/>
-        </w:rPr>
-        <w:t>Cifar10.py</w:t>
-      </w:r>
-      <w:bookmarkEnd w:id="19"/>
-    </w:p>
-    <w:p>
-      <w:pPr>
-        <w:rPr>
-          <w:lang w:val="en-US"/>
-        </w:rPr>
-      </w:pPr>
-    </w:p>
-    <w:p>
-      <w:pPr>
-        <w:rPr>
-          <w:lang w:val="en-US"/>
-        </w:rPr>
-      </w:pPr>
-      <w:r>
-        <w:rPr>
-          <w:lang w:val="en-US"/>
-        </w:rPr>
-        <w:t xml:space="preserve">This module is the building block for the entire </w:t>
-      </w:r>
-      <w:proofErr w:type="spellStart"/>
-      <w:r>
-        <w:rPr>
-          <w:lang w:val="en-US"/>
-        </w:rPr>
-        <w:t>Tensorflow</w:t>
-      </w:r>
-      <w:proofErr w:type="spellEnd"/>
-      <w:r>
-        <w:rPr>
-          <w:lang w:val="en-US"/>
-        </w:rPr>
-        <w:t xml:space="preserve"> model. </w:t>
+        <w:jc w:val="both"/>
+        <w:rPr>
+          <w:lang w:val="en-US"/>
+        </w:rPr>
+      </w:pPr>
+      <w:r>
+        <w:rPr>
+          <w:lang w:val="en-US"/>
+        </w:rPr>
+        <w:t xml:space="preserve">This module is the building block for the entire Tensorflow model. </w:t>
       </w:r>
       <w:r>
         <w:rPr>
@@ -6127,461 +6201,289 @@
           <w:b/>
           <w:lang w:val="en-US"/>
         </w:rPr>
-        <w:t>_</w:t>
-      </w:r>
-      <w:proofErr w:type="spellStart"/>
+        <w:t>_activation_summary(x)</w:t>
+      </w:r>
       <w:r>
         <w:rPr>
           <w:b/>
           <w:lang w:val="en-US"/>
         </w:rPr>
-        <w:t>activation_summary</w:t>
-      </w:r>
-      <w:proofErr w:type="spellEnd"/>
+        <w:t xml:space="preserve"> </w:t>
+      </w:r>
+      <w:r>
+        <w:rPr>
+          <w:lang w:val="en-US"/>
+        </w:rPr>
+        <w:t xml:space="preserve">method </w:t>
+      </w:r>
+      <w:r>
+        <w:rPr>
+          <w:lang w:val="en-US"/>
+        </w:rPr>
+        <w:t xml:space="preserve">helps creating summaries for activations of </w:t>
+      </w:r>
+      <w:r>
+        <w:rPr>
+          <w:lang w:val="en-US"/>
+        </w:rPr>
+        <w:t xml:space="preserve">a </w:t>
+      </w:r>
+      <w:r>
+        <w:rPr>
+          <w:lang w:val="en-US"/>
+        </w:rPr>
+        <w:t>tensor</w:t>
+      </w:r>
+      <w:r>
+        <w:rPr>
+          <w:lang w:val="en-US"/>
+        </w:rPr>
+        <w:t xml:space="preserve"> ‘x’ and </w:t>
+      </w:r>
+      <w:r>
+        <w:rPr>
+          <w:lang w:val="en-US"/>
+        </w:rPr>
+        <w:t>provides</w:t>
+      </w:r>
+      <w:r>
+        <w:rPr>
+          <w:lang w:val="en-US"/>
+        </w:rPr>
+        <w:t xml:space="preserve"> a histogram</w:t>
+      </w:r>
+      <w:r>
+        <w:rPr>
+          <w:lang w:val="en-US"/>
+        </w:rPr>
+        <w:t xml:space="preserve"> for the activation. These results are then plotted in the </w:t>
+      </w:r>
+      <w:r>
+        <w:rPr>
+          <w:lang w:val="en-US"/>
+        </w:rPr>
+        <w:t>TensorBoard</w:t>
+      </w:r>
+      <w:r>
+        <w:rPr>
+          <w:lang w:val="en-US"/>
+        </w:rPr>
+        <w:t>.</w:t>
+      </w:r>
+      <w:r>
+        <w:rPr>
+          <w:lang w:val="en-US"/>
+        </w:rPr>
+        <w:t xml:space="preserve"> </w:t>
+      </w:r>
       <w:r>
         <w:rPr>
           <w:b/>
           <w:lang w:val="en-US"/>
         </w:rPr>
-        <w:t>(x)</w:t>
+        <w:t>_variable_on_cpu</w:t>
+      </w:r>
+      <w:r>
+        <w:rPr>
+          <w:lang w:val="en-US"/>
+        </w:rPr>
+        <w:t>(name, shape, initializer)</w:t>
+      </w:r>
+      <w:r>
+        <w:rPr>
+          <w:lang w:val="en-US"/>
+        </w:rPr>
+        <w:t xml:space="preserve"> method</w:t>
+      </w:r>
+      <w:r>
+        <w:rPr>
+          <w:lang w:val="en-US"/>
+        </w:rPr>
+        <w:t xml:space="preserve"> creates and returns a Variable stored on the CPU memory with </w:t>
+      </w:r>
+      <w:r>
+        <w:rPr>
+          <w:lang w:val="en-US"/>
+        </w:rPr>
+        <w:t>inputs arguments</w:t>
+      </w:r>
+      <w:r>
+        <w:rPr>
+          <w:lang w:val="en-US"/>
+        </w:rPr>
+        <w:t xml:space="preserve">: name of the variable, shape (list of integers), and initializer for Variable. </w:t>
+      </w:r>
+      <w:r>
+        <w:rPr>
+          <w:lang w:val="en-US"/>
+        </w:rPr>
+        <w:t>If the variable does not exist</w:t>
+      </w:r>
+      <w:r>
+        <w:rPr>
+          <w:lang w:val="en-US"/>
+        </w:rPr>
+        <w:t xml:space="preserve"> on the memory, it creates a new variable and then returns it. The function used to get this information is </w:t>
+      </w:r>
+      <w:r>
+        <w:rPr>
+          <w:i/>
+          <w:lang w:val="en-US"/>
+        </w:rPr>
+        <w:t>tf.get_variable(name, shape, initializer=initializer, dtype=dtype)</w:t>
+      </w:r>
+      <w:r>
+        <w:rPr>
+          <w:i/>
+          <w:lang w:val="en-US"/>
+        </w:rPr>
+        <w:t>.</w:t>
+      </w:r>
+      <w:r>
+        <w:rPr>
+          <w:lang w:val="en-US"/>
+        </w:rPr>
+        <w:t xml:space="preserve">The function </w:t>
       </w:r>
       <w:r>
         <w:rPr>
           <w:b/>
           <w:lang w:val="en-US"/>
         </w:rPr>
+        <w:t>distorted_inputs</w:t>
+      </w:r>
+      <w:r>
+        <w:rPr>
+          <w:lang w:val="en-US"/>
+        </w:rPr>
+        <w:t xml:space="preserve"> construct</w:t>
+      </w:r>
+      <w:r>
+        <w:rPr>
+          <w:lang w:val="en-US"/>
+        </w:rPr>
+        <w:t>s</w:t>
+      </w:r>
+      <w:r>
+        <w:rPr>
+          <w:lang w:val="en-US"/>
+        </w:rPr>
+        <w:t xml:space="preserve"> distorted input for CIFAR training</w:t>
+      </w:r>
+      <w:r>
+        <w:rPr>
+          <w:lang w:val="en-US"/>
+        </w:rPr>
+        <w:t>.</w:t>
+      </w:r>
+      <w:r>
+        <w:rPr>
+          <w:lang w:val="en-US"/>
+        </w:rPr>
         <w:t xml:space="preserve"> </w:t>
       </w:r>
       <w:r>
         <w:rPr>
           <w:lang w:val="en-US"/>
         </w:rPr>
-        <w:t xml:space="preserve">method </w:t>
-      </w:r>
-      <w:r>
-        <w:rPr>
-          <w:lang w:val="en-US"/>
-        </w:rPr>
-        <w:t xml:space="preserve">helps creating summaries for activations of </w:t>
-      </w:r>
-      <w:r>
-        <w:rPr>
-          <w:lang w:val="en-US"/>
-        </w:rPr>
-        <w:t xml:space="preserve">a </w:t>
-      </w:r>
-      <w:r>
-        <w:rPr>
-          <w:lang w:val="en-US"/>
-        </w:rPr>
-        <w:t>tensor</w:t>
-      </w:r>
-      <w:r>
-        <w:rPr>
-          <w:lang w:val="en-US"/>
-        </w:rPr>
-        <w:t xml:space="preserve"> ‘x’ and </w:t>
-      </w:r>
-      <w:r>
-        <w:rPr>
-          <w:lang w:val="en-US"/>
-        </w:rPr>
-        <w:t>provides</w:t>
-      </w:r>
-      <w:r>
-        <w:rPr>
-          <w:lang w:val="en-US"/>
-        </w:rPr>
-        <w:t xml:space="preserve"> a histogram</w:t>
-      </w:r>
-      <w:r>
-        <w:rPr>
-          <w:lang w:val="en-US"/>
-        </w:rPr>
-        <w:t xml:space="preserve"> for the activation. These results are then plotted in the </w:t>
-      </w:r>
-      <w:proofErr w:type="spellStart"/>
-      <w:r>
-        <w:rPr>
-          <w:lang w:val="en-US"/>
-        </w:rPr>
-        <w:t>tensorboard</w:t>
-      </w:r>
-      <w:proofErr w:type="spellEnd"/>
-      <w:r>
-        <w:rPr>
-          <w:lang w:val="en-US"/>
-        </w:rPr>
-        <w:t>.</w:t>
-      </w:r>
-      <w:r>
-        <w:rPr>
-          <w:lang w:val="en-US"/>
-        </w:rPr>
-        <w:t xml:space="preserve"> </w:t>
+        <w:t>This r</w:t>
+      </w:r>
+      <w:r>
+        <w:rPr>
+          <w:lang w:val="en-US"/>
+        </w:rPr>
+        <w:t xml:space="preserve">eturns images (4D tensor: batch_size, height, width, depth), and labels (1d tensor: </w:t>
+      </w:r>
+      <w:r>
+        <w:rPr>
+          <w:lang w:val="en-US"/>
+        </w:rPr>
+        <w:lastRenderedPageBreak/>
+        <w:t>batch_size)</w:t>
+      </w:r>
+      <w:r>
+        <w:rPr>
+          <w:lang w:val="en-US"/>
+        </w:rPr>
+        <w:t>. The distortion</w:t>
+      </w:r>
+      <w:r>
+        <w:rPr>
+          <w:lang w:val="en-US"/>
+        </w:rPr>
+        <w:t xml:space="preserve"> of the image</w:t>
+      </w:r>
+      <w:r>
+        <w:rPr>
+          <w:lang w:val="en-US"/>
+        </w:rPr>
+        <w:t xml:space="preserve"> is done by taking randomized </w:t>
+      </w:r>
+      <w:r>
+        <w:rPr>
+          <w:lang w:val="en-US"/>
+        </w:rPr>
+        <w:t>brightness, contrast</w:t>
+      </w:r>
+      <w:r>
+        <w:rPr>
+          <w:lang w:val="en-US"/>
+        </w:rPr>
+        <w:t xml:space="preserve">, </w:t>
+      </w:r>
+      <w:r>
+        <w:rPr>
+          <w:lang w:val="en-US"/>
+        </w:rPr>
+        <w:t>and c</w:t>
+      </w:r>
+      <w:r>
+        <w:rPr>
+          <w:lang w:val="en-US"/>
+        </w:rPr>
+        <w:t>ropping. This is quite useful for</w:t>
+      </w:r>
+      <w:r>
+        <w:rPr>
+          <w:lang w:val="en-US"/>
+        </w:rPr>
+        <w:t xml:space="preserve"> repeatedly train</w:t>
+      </w:r>
+      <w:r>
+        <w:rPr>
+          <w:lang w:val="en-US"/>
+        </w:rPr>
+        <w:t>ing</w:t>
+      </w:r>
+      <w:r>
+        <w:rPr>
+          <w:lang w:val="en-US"/>
+        </w:rPr>
+        <w:t xml:space="preserve"> the model not only on the given image but also using the multiple copies of the same image, and further doing randomized </w:t>
+      </w:r>
+      <w:r>
+        <w:rPr>
+          <w:lang w:val="en-US"/>
+        </w:rPr>
+        <w:t xml:space="preserve">modifications to these images. Finally we build the </w:t>
+      </w:r>
+      <w:r>
+        <w:rPr>
+          <w:lang w:val="en-US"/>
+        </w:rPr>
+        <w:t xml:space="preserve">Tensorflow cifar10-model from distorted_inputs function </w:t>
+      </w:r>
+      <w:r>
+        <w:rPr>
+          <w:lang w:val="en-US"/>
+        </w:rPr>
+        <w:t xml:space="preserve">using </w:t>
       </w:r>
       <w:r>
         <w:rPr>
           <w:b/>
           <w:lang w:val="en-US"/>
         </w:rPr>
-        <w:t>_</w:t>
-      </w:r>
-      <w:proofErr w:type="spellStart"/>
-      <w:r>
-        <w:rPr>
-          <w:b/>
-          <w:lang w:val="en-US"/>
-        </w:rPr>
-        <w:t>variable_on_</w:t>
-      </w:r>
-      <w:proofErr w:type="gramStart"/>
-      <w:r>
-        <w:rPr>
-          <w:b/>
-          <w:lang w:val="en-US"/>
-        </w:rPr>
-        <w:t>cpu</w:t>
-      </w:r>
-      <w:proofErr w:type="spellEnd"/>
-      <w:r>
-        <w:rPr>
-          <w:lang w:val="en-US"/>
-        </w:rPr>
-        <w:t>(</w:t>
-      </w:r>
-      <w:proofErr w:type="gramEnd"/>
-      <w:r>
-        <w:rPr>
-          <w:lang w:val="en-US"/>
-        </w:rPr>
-        <w:t>name, shape, initializer)</w:t>
-      </w:r>
-      <w:r>
-        <w:rPr>
-          <w:lang w:val="en-US"/>
-        </w:rPr>
-        <w:t xml:space="preserve"> method</w:t>
-      </w:r>
-      <w:r>
-        <w:rPr>
-          <w:lang w:val="en-US"/>
-        </w:rPr>
-        <w:t xml:space="preserve"> creates and returns a Variable stored on the CPU memory with </w:t>
-      </w:r>
-      <w:r>
-        <w:rPr>
-          <w:lang w:val="en-US"/>
-        </w:rPr>
-        <w:t>inputs arguments</w:t>
-      </w:r>
-      <w:r>
-        <w:rPr>
-          <w:lang w:val="en-US"/>
-        </w:rPr>
-        <w:t xml:space="preserve">: name of the variable, shape (list of integers), and initializer for Variable. </w:t>
-      </w:r>
-      <w:r>
-        <w:rPr>
-          <w:lang w:val="en-US"/>
-        </w:rPr>
-        <w:t>If the variable does not exist</w:t>
-      </w:r>
-      <w:r>
-        <w:rPr>
-          <w:lang w:val="en-US"/>
-        </w:rPr>
-        <w:t xml:space="preserve"> on the memory, it creates a new variable and then returns it. The function used to get this information is </w:t>
-      </w:r>
-      <w:proofErr w:type="spellStart"/>
-      <w:r>
-        <w:rPr>
-          <w:i/>
-          <w:lang w:val="en-US"/>
-        </w:rPr>
-        <w:t>tf.get_</w:t>
-      </w:r>
-      <w:proofErr w:type="gramStart"/>
-      <w:r>
-        <w:rPr>
-          <w:i/>
-          <w:lang w:val="en-US"/>
-        </w:rPr>
-        <w:t>variable</w:t>
-      </w:r>
-      <w:proofErr w:type="spellEnd"/>
-      <w:r>
-        <w:rPr>
-          <w:i/>
-          <w:lang w:val="en-US"/>
-        </w:rPr>
-        <w:t>(</w:t>
-      </w:r>
-      <w:proofErr w:type="gramEnd"/>
-      <w:r>
-        <w:rPr>
-          <w:i/>
-          <w:lang w:val="en-US"/>
-        </w:rPr>
-        <w:t xml:space="preserve">name, shape, initializer=initializer, </w:t>
-      </w:r>
-      <w:proofErr w:type="spellStart"/>
-      <w:r>
-        <w:rPr>
-          <w:i/>
-          <w:lang w:val="en-US"/>
-        </w:rPr>
-        <w:t>dtype</w:t>
-      </w:r>
-      <w:proofErr w:type="spellEnd"/>
-      <w:r>
-        <w:rPr>
-          <w:i/>
-          <w:lang w:val="en-US"/>
-        </w:rPr>
-        <w:t>=</w:t>
-      </w:r>
-      <w:proofErr w:type="spellStart"/>
-      <w:r>
-        <w:rPr>
-          <w:i/>
-          <w:lang w:val="en-US"/>
-        </w:rPr>
-        <w:t>dtype</w:t>
-      </w:r>
-      <w:proofErr w:type="spellEnd"/>
-      <w:r>
-        <w:rPr>
-          <w:i/>
-          <w:lang w:val="en-US"/>
-        </w:rPr>
-        <w:t>)</w:t>
-      </w:r>
-      <w:r>
-        <w:rPr>
-          <w:i/>
-          <w:lang w:val="en-US"/>
-        </w:rPr>
-        <w:t>.</w:t>
-      </w:r>
-      <w:r>
-        <w:rPr>
-          <w:lang w:val="en-US"/>
-        </w:rPr>
-        <w:t xml:space="preserve">The function </w:t>
-      </w:r>
-      <w:proofErr w:type="spellStart"/>
-      <w:r>
-        <w:rPr>
-          <w:b/>
-          <w:lang w:val="en-US"/>
-        </w:rPr>
-        <w:t>distorted_inputs</w:t>
-      </w:r>
-      <w:proofErr w:type="spellEnd"/>
-      <w:r>
-        <w:rPr>
-          <w:b/>
-          <w:lang w:val="en-US"/>
-        </w:rPr>
-        <w:t>()</w:t>
-      </w:r>
-      <w:r>
-        <w:rPr>
-          <w:lang w:val="en-US"/>
-        </w:rPr>
-        <w:t xml:space="preserve"> construct</w:t>
-      </w:r>
-      <w:r>
-        <w:rPr>
-          <w:lang w:val="en-US"/>
-        </w:rPr>
-        <w:t>s</w:t>
-      </w:r>
-      <w:r>
-        <w:rPr>
-          <w:lang w:val="en-US"/>
-        </w:rPr>
-        <w:t xml:space="preserve"> distorted input for CIFAR training</w:t>
-      </w:r>
-      <w:r>
-        <w:rPr>
-          <w:lang w:val="en-US"/>
-        </w:rPr>
-        <w:t>.</w:t>
-      </w:r>
-      <w:r>
-        <w:rPr>
-          <w:lang w:val="en-US"/>
-        </w:rPr>
-        <w:t xml:space="preserve"> </w:t>
-      </w:r>
-      <w:r>
-        <w:rPr>
-          <w:lang w:val="en-US"/>
-        </w:rPr>
-        <w:t>This r</w:t>
-      </w:r>
-      <w:r>
-        <w:rPr>
-          <w:lang w:val="en-US"/>
-        </w:rPr>
-        <w:t xml:space="preserve">eturns images (4D tensor: </w:t>
-      </w:r>
-      <w:proofErr w:type="spellStart"/>
-      <w:r>
-        <w:rPr>
-          <w:lang w:val="en-US"/>
-        </w:rPr>
-        <w:t>batch_size</w:t>
-      </w:r>
-      <w:proofErr w:type="spellEnd"/>
-      <w:r>
-        <w:rPr>
-          <w:lang w:val="en-US"/>
-        </w:rPr>
-        <w:t xml:space="preserve">, height, width, depth), and labels (1d </w:t>
-      </w:r>
-      <w:r>
-        <w:rPr>
-          <w:lang w:val="en-US"/>
-        </w:rPr>
-        <w:lastRenderedPageBreak/>
-        <w:t xml:space="preserve">tensor: </w:t>
-      </w:r>
-      <w:proofErr w:type="spellStart"/>
-      <w:r>
-        <w:rPr>
-          <w:lang w:val="en-US"/>
-        </w:rPr>
-        <w:t>batch_size</w:t>
-      </w:r>
-      <w:proofErr w:type="spellEnd"/>
-      <w:r>
-        <w:rPr>
-          <w:lang w:val="en-US"/>
-        </w:rPr>
-        <w:t>)</w:t>
-      </w:r>
-      <w:r>
-        <w:rPr>
-          <w:lang w:val="en-US"/>
-        </w:rPr>
-        <w:t>. The distortion</w:t>
-      </w:r>
-      <w:r>
-        <w:rPr>
-          <w:lang w:val="en-US"/>
-        </w:rPr>
-        <w:t xml:space="preserve"> of the image</w:t>
-      </w:r>
-      <w:r>
-        <w:rPr>
-          <w:lang w:val="en-US"/>
-        </w:rPr>
-        <w:t xml:space="preserve"> is done by taking randomized </w:t>
-      </w:r>
-      <w:r>
-        <w:rPr>
-          <w:lang w:val="en-US"/>
-        </w:rPr>
-        <w:t>brightness, contrast</w:t>
-      </w:r>
-      <w:r>
-        <w:rPr>
-          <w:lang w:val="en-US"/>
-        </w:rPr>
-        <w:t xml:space="preserve">, </w:t>
-      </w:r>
-      <w:r>
-        <w:rPr>
-          <w:lang w:val="en-US"/>
-        </w:rPr>
-        <w:t>and c</w:t>
-      </w:r>
-      <w:r>
-        <w:rPr>
-          <w:lang w:val="en-US"/>
-        </w:rPr>
-        <w:t>ropping. This is quite useful for</w:t>
-      </w:r>
-      <w:r>
-        <w:rPr>
-          <w:lang w:val="en-US"/>
-        </w:rPr>
-        <w:t xml:space="preserve"> repeatedly train</w:t>
-      </w:r>
-      <w:r>
-        <w:rPr>
-          <w:lang w:val="en-US"/>
-        </w:rPr>
-        <w:t>ing</w:t>
-      </w:r>
-      <w:r>
-        <w:rPr>
-          <w:lang w:val="en-US"/>
-        </w:rPr>
-        <w:t xml:space="preserve"> the model not only on the given image but also using the multiple copies of the same image, and further doing randomized </w:t>
-      </w:r>
-      <w:r>
-        <w:rPr>
-          <w:lang w:val="en-US"/>
-        </w:rPr>
-        <w:t xml:space="preserve">modifications to these images. Finally we build the </w:t>
-      </w:r>
-      <w:proofErr w:type="spellStart"/>
-      <w:r>
-        <w:rPr>
-          <w:lang w:val="en-US"/>
-        </w:rPr>
-        <w:t>Tensorflow</w:t>
-      </w:r>
-      <w:proofErr w:type="spellEnd"/>
-      <w:r>
-        <w:rPr>
-          <w:lang w:val="en-US"/>
-        </w:rPr>
-        <w:t xml:space="preserve"> cifar10-model from </w:t>
-      </w:r>
-      <w:proofErr w:type="spellStart"/>
-      <w:r>
-        <w:rPr>
-          <w:lang w:val="en-US"/>
-        </w:rPr>
-        <w:t>distorted_</w:t>
-      </w:r>
-      <w:proofErr w:type="gramStart"/>
-      <w:r>
-        <w:rPr>
-          <w:lang w:val="en-US"/>
-        </w:rPr>
-        <w:t>inputs</w:t>
-      </w:r>
-      <w:proofErr w:type="spellEnd"/>
-      <w:r>
-        <w:rPr>
-          <w:lang w:val="en-US"/>
-        </w:rPr>
-        <w:t>(</w:t>
-      </w:r>
-      <w:proofErr w:type="gramEnd"/>
-      <w:r>
-        <w:rPr>
-          <w:lang w:val="en-US"/>
-        </w:rPr>
-        <w:t xml:space="preserve">) function </w:t>
-      </w:r>
-      <w:r>
-        <w:rPr>
-          <w:lang w:val="en-US"/>
-        </w:rPr>
-        <w:t xml:space="preserve">using </w:t>
-      </w:r>
-      <w:r>
-        <w:rPr>
-          <w:b/>
-          <w:lang w:val="en-US"/>
-        </w:rPr>
         <w:t>inference</w:t>
       </w:r>
       <w:r>
@@ -6594,21 +6496,7 @@
         <w:rPr>
           <w:lang w:val="en-US"/>
         </w:rPr>
-        <w:t xml:space="preserve"> returns a </w:t>
-      </w:r>
-      <w:proofErr w:type="spellStart"/>
-      <w:r>
-        <w:rPr>
-          <w:lang w:val="en-US"/>
-        </w:rPr>
-        <w:t>softmax_linear</w:t>
-      </w:r>
-      <w:proofErr w:type="spellEnd"/>
-      <w:r>
-        <w:rPr>
-          <w:lang w:val="en-US"/>
-        </w:rPr>
-        <w:t xml:space="preserve"> output. The overall structure of the inference function follows the diagram shown in Appendix.</w:t>
+        <w:t xml:space="preserve"> returns a softmax_linear output. The overall structure of the inference function follows the diagram shown in Appendix.</w:t>
       </w:r>
     </w:p>
     <w:p>
@@ -6619,25 +6507,118 @@
           <w:lang w:val="en-US"/>
         </w:rPr>
       </w:pPr>
-      <w:bookmarkStart w:id="20" w:name="_Toc477130552"/>
-      <w:r>
-        <w:rPr>
-          <w:lang w:val="en-US"/>
-        </w:rPr>
-        <w:t>Cifar10_eval.py</w:t>
+      <w:bookmarkStart w:id="19" w:name="_Toc477130552"/>
+      <w:r>
+        <w:rPr>
+          <w:lang w:val="en-US"/>
+        </w:rPr>
+        <w:t>Cifar10_eval</w:t>
+      </w:r>
+      <w:bookmarkEnd w:id="19"/>
+      <w:r>
+        <w:rPr>
+          <w:lang w:val="en-US"/>
+        </w:rPr>
+        <w:br/>
+      </w:r>
+    </w:p>
+    <w:p>
+      <w:pPr>
+        <w:jc w:val="both"/>
+        <w:rPr>
+          <w:lang w:val="en-US"/>
+        </w:rPr>
+      </w:pPr>
+      <w:r>
+        <w:rPr>
+          <w:lang w:val="en-US"/>
+        </w:rPr>
+        <w:t>This module is to evaluate the test batch with correct prediction labels</w:t>
+      </w:r>
+      <w:r>
+        <w:rPr>
+          <w:lang w:val="en-US"/>
+        </w:rPr>
+        <w:t xml:space="preserve">. It produces the precision of accuracy by comparing the actual output with the predicted output. It provides two methods namely </w:t>
+      </w:r>
+      <w:r>
+        <w:rPr>
+          <w:b/>
+          <w:lang w:val="en-US"/>
+        </w:rPr>
+        <w:t xml:space="preserve">eval_once </w:t>
+      </w:r>
+      <w:r>
+        <w:rPr>
+          <w:lang w:val="en-US"/>
+        </w:rPr>
+        <w:t xml:space="preserve">and </w:t>
+      </w:r>
+      <w:r>
+        <w:rPr>
+          <w:b/>
+          <w:lang w:val="en-US"/>
+        </w:rPr>
+        <w:t xml:space="preserve">evaluate. </w:t>
+      </w:r>
+      <w:r>
+        <w:rPr>
+          <w:lang w:val="en-US"/>
+        </w:rPr>
+        <w:t>The first method checks for the existing checkpoints (created after training a CNN model) and restores the parameters learnt during the training phase. It then calls evaluate function to get label of the images, builds the model using inference method, predicts the output using and builds the summary operation useful for visualization</w:t>
+      </w:r>
+      <w:r>
+        <w:rPr>
+          <w:lang w:val="en-US"/>
+        </w:rPr>
+        <w:t xml:space="preserve"> in </w:t>
+      </w:r>
+      <w:r>
+        <w:rPr>
+          <w:lang w:val="en-US"/>
+        </w:rPr>
+        <w:t>TensorBoard</w:t>
+      </w:r>
+      <w:r>
+        <w:rPr>
+          <w:lang w:val="en-US"/>
+        </w:rPr>
+        <w:t>.</w:t>
+      </w:r>
+    </w:p>
+    <w:p>
+      <w:pPr>
+        <w:pStyle w:val="Heading3"/>
+        <w:rPr>
+          <w:lang w:val="en-US"/>
+        </w:rPr>
+      </w:pPr>
+      <w:bookmarkStart w:id="20" w:name="_Toc477130553"/>
+      <w:r>
+        <w:rPr>
+          <w:lang w:val="en-US"/>
+        </w:rPr>
+        <w:t>Cifar10_eval_single_directory</w:t>
       </w:r>
       <w:bookmarkEnd w:id="20"/>
       <w:r>
         <w:rPr>
           <w:lang w:val="en-US"/>
         </w:rPr>
-        <w:br/>
+        <w:tab/>
       </w:r>
     </w:p>
     <w:p>
       <w:pPr>
         <w:pStyle w:val="ListParagraph"/>
         <w:ind w:left="0"/>
+        <w:rPr>
+          <w:lang w:val="en-US"/>
+        </w:rPr>
+      </w:pPr>
+    </w:p>
+    <w:p>
+      <w:pPr>
         <w:jc w:val="both"/>
         <w:rPr>
           <w:lang w:val="en-US"/>
@@ -6647,84 +6628,74 @@
         <w:rPr>
           <w:lang w:val="en-US"/>
         </w:rPr>
-        <w:t>This module is to evaluate the test batch with correct prediction labels</w:t>
-      </w:r>
-      <w:r>
-        <w:rPr>
-          <w:lang w:val="en-US"/>
-        </w:rPr>
-        <w:t xml:space="preserve">. It produces the precision of accuracy by comparing the actual output with the predicted output. It provides two methods namely </w:t>
-      </w:r>
-      <w:proofErr w:type="spellStart"/>
+        <w:t>It is a modified version of cifar10_eval.py. We add an input argument</w:t>
+      </w:r>
+      <w:r>
+        <w:rPr>
+          <w:lang w:val="en-US"/>
+        </w:rPr>
+        <w:t xml:space="preserve"> called ‘logits’</w:t>
+      </w:r>
+      <w:r>
+        <w:rPr>
+          <w:lang w:val="en-US"/>
+        </w:rPr>
+        <w:t xml:space="preserve"> to </w:t>
+      </w:r>
       <w:r>
         <w:rPr>
           <w:b/>
           <w:lang w:val="en-US"/>
         </w:rPr>
-        <w:t>eval_</w:t>
-      </w:r>
-      <w:proofErr w:type="gramStart"/>
-      <w:r>
-        <w:rPr>
-          <w:b/>
-          <w:lang w:val="en-US"/>
-        </w:rPr>
-        <w:t>once</w:t>
-      </w:r>
-      <w:proofErr w:type="spellEnd"/>
-      <w:r>
-        <w:rPr>
-          <w:b/>
-          <w:lang w:val="en-US"/>
-        </w:rPr>
-        <w:t>(</w:t>
-      </w:r>
-      <w:proofErr w:type="gramEnd"/>
-      <w:r>
-        <w:rPr>
-          <w:b/>
-          <w:lang w:val="en-US"/>
-        </w:rPr>
-        <w:t xml:space="preserve">) </w:t>
-      </w:r>
-      <w:r>
-        <w:rPr>
-          <w:lang w:val="en-US"/>
-        </w:rPr>
-        <w:t xml:space="preserve">and </w:t>
-      </w:r>
-      <w:r>
-        <w:rPr>
-          <w:b/>
-          <w:lang w:val="en-US"/>
-        </w:rPr>
-        <w:t xml:space="preserve">evaluate(). </w:t>
-      </w:r>
-      <w:r>
-        <w:rPr>
-          <w:lang w:val="en-US"/>
-        </w:rPr>
-        <w:t>The first method checks for the existing checkpoints (created after training a CNN model) and restores the parameters learnt during the training phase. It then calls evaluate function to get label of the images, builds the model using inference method, predicts the output using and builds the summary operation useful for visualization</w:t>
-      </w:r>
-      <w:r>
-        <w:rPr>
-          <w:lang w:val="en-US"/>
-        </w:rPr>
-        <w:t xml:space="preserve"> in </w:t>
-      </w:r>
-      <w:proofErr w:type="spellStart"/>
-      <w:r>
-        <w:rPr>
-          <w:lang w:val="en-US"/>
-        </w:rPr>
-        <w:t>tensorboard</w:t>
-      </w:r>
-      <w:proofErr w:type="spellEnd"/>
-      <w:r>
-        <w:rPr>
-          <w:lang w:val="en-US"/>
-        </w:rPr>
-        <w:t>.</w:t>
+        <w:t>evaluate</w:t>
+      </w:r>
+      <w:r>
+        <w:rPr>
+          <w:lang w:val="en-US"/>
+        </w:rPr>
+        <w:t xml:space="preserve"> function to </w:t>
+      </w:r>
+      <w:r>
+        <w:rPr>
+          <w:lang w:val="en-US"/>
+        </w:rPr>
+        <w:t>write</w:t>
+      </w:r>
+      <w:r>
+        <w:rPr>
+          <w:lang w:val="en-US"/>
+        </w:rPr>
+        <w:t xml:space="preserve"> the labels predicted </w:t>
+      </w:r>
+      <w:r>
+        <w:rPr>
+          <w:lang w:val="en-US"/>
+        </w:rPr>
+        <w:t>in a text file or display this result in the python console. The logits argument passed here is com</w:t>
+      </w:r>
+      <w:r>
+        <w:rPr>
+          <w:lang w:val="en-US"/>
+        </w:rPr>
+        <w:t>puted by calling the inference</w:t>
+      </w:r>
+      <w:r>
+        <w:rPr>
+          <w:lang w:val="en-US"/>
+        </w:rPr>
+        <w:t xml:space="preserve"> function on the image batch. To print this result, we display the logits[0] result and compute the maximum value of the tensor shaped [1, 2] within a </w:t>
+      </w:r>
+      <w:r>
+        <w:rPr>
+          <w:lang w:val="en-US"/>
+        </w:rPr>
+        <w:t>TensorFlow</w:t>
+      </w:r>
+      <w:r>
+        <w:rPr>
+          <w:lang w:val="en-US"/>
+        </w:rPr>
+        <w:t xml:space="preserve"> session. The index pointing the maximum value of this array contains the maximum probability for the occurrence of a certain class for a given image and therefore we take this index and print the image as “cat” for index 0 and display it as “dog” for index 1.</w:t>
       </w:r>
     </w:p>
     <w:p>
@@ -6734,32 +6705,14 @@
           <w:lang w:val="en-US"/>
         </w:rPr>
       </w:pPr>
-      <w:bookmarkStart w:id="21" w:name="_Toc477130553"/>
-      <w:r>
-        <w:rPr>
-          <w:lang w:val="en-US"/>
-        </w:rPr>
-        <w:t>Cifar10_eval_single_directory</w:t>
-      </w:r>
-      <w:r>
-        <w:rPr>
-          <w:lang w:val="en-US"/>
-        </w:rPr>
-        <w:t>.py</w:t>
+      <w:bookmarkStart w:id="21" w:name="_Toc477130554"/>
+      <w:r>
+        <w:rPr>
+          <w:lang w:val="en-US"/>
+        </w:rPr>
+        <w:t>Cifar10_train</w:t>
       </w:r>
       <w:bookmarkEnd w:id="21"/>
-      <w:r>
-        <w:rPr>
-          <w:lang w:val="en-US"/>
-        </w:rPr>
-        <w:tab/>
-      </w:r>
-      <w:r>
-        <w:rPr>
-          <w:lang w:val="en-US"/>
-        </w:rPr>
-        <w:tab/>
-      </w:r>
     </w:p>
     <w:p>
       <w:pPr>
@@ -6772,8 +6725,6 @@
     </w:p>
     <w:p>
       <w:pPr>
-        <w:pStyle w:val="ListParagraph"/>
-        <w:ind w:left="0"/>
         <w:jc w:val="both"/>
         <w:rPr>
           <w:lang w:val="en-US"/>
@@ -6783,91 +6734,87 @@
         <w:rPr>
           <w:lang w:val="en-US"/>
         </w:rPr>
-        <w:t>It is a modified version of cifar10_eval.py. We add an input argument</w:t>
-      </w:r>
-      <w:r>
-        <w:rPr>
-          <w:lang w:val="en-US"/>
-        </w:rPr>
-        <w:t xml:space="preserve"> called ‘logits’</w:t>
-      </w:r>
-      <w:r>
-        <w:rPr>
-          <w:lang w:val="en-US"/>
-        </w:rPr>
-        <w:t xml:space="preserve"> to </w:t>
-      </w:r>
-      <w:r>
-        <w:rPr>
-          <w:b/>
-          <w:lang w:val="en-US"/>
-        </w:rPr>
-        <w:t>evaluate</w:t>
-      </w:r>
-      <w:r>
-        <w:rPr>
-          <w:lang w:val="en-US"/>
-        </w:rPr>
-        <w:t xml:space="preserve"> function to </w:t>
-      </w:r>
-      <w:r>
-        <w:rPr>
-          <w:lang w:val="en-US"/>
-        </w:rPr>
-        <w:t>write</w:t>
-      </w:r>
-      <w:r>
-        <w:rPr>
-          <w:lang w:val="en-US"/>
-        </w:rPr>
-        <w:t xml:space="preserve"> the labels predicted </w:t>
-      </w:r>
-      <w:r>
-        <w:rPr>
-          <w:lang w:val="en-US"/>
-        </w:rPr>
-        <w:t xml:space="preserve">in a text file or display this result in the python console. The logits argument passed here is computed by calling the </w:t>
-      </w:r>
-      <w:proofErr w:type="gramStart"/>
-      <w:r>
-        <w:rPr>
-          <w:lang w:val="en-US"/>
-        </w:rPr>
-        <w:t>inference(</w:t>
-      </w:r>
-      <w:proofErr w:type="gramEnd"/>
-      <w:r>
-        <w:rPr>
-          <w:lang w:val="en-US"/>
-        </w:rPr>
-        <w:t xml:space="preserve">) function on the image batch. To print this result, we display the </w:t>
-      </w:r>
-      <w:proofErr w:type="gramStart"/>
-      <w:r>
-        <w:rPr>
-          <w:lang w:val="en-US"/>
-        </w:rPr>
-        <w:t>logits[</w:t>
-      </w:r>
-      <w:proofErr w:type="gramEnd"/>
-      <w:r>
-        <w:rPr>
-          <w:lang w:val="en-US"/>
-        </w:rPr>
-        <w:t xml:space="preserve">0] result and compute the maximum value of the tensor shaped [1, 2] within a </w:t>
-      </w:r>
-      <w:r>
-        <w:rPr>
-          <w:lang w:val="en-US"/>
-        </w:rPr>
-        <w:t>TensorFlow</w:t>
-      </w:r>
-      <w:r>
-        <w:rPr>
-          <w:lang w:val="en-US"/>
-        </w:rPr>
-        <w:t xml:space="preserve"> session. The index pointing the maximum value of this array contains the maximum probability for the occurrence of a certain class for a given image and therefore we take this index and print the image as “cat” for index 0 and display it as “dog” for index 1.</w:t>
-      </w:r>
+        <w:t>This module trains a batch of images inputted in cifar10 format. The global constants determine the number of training steps, tr</w:t>
+      </w:r>
+      <w:r>
+        <w:rPr>
+          <w:lang w:val="en-US"/>
+        </w:rPr>
+        <w:t>aining directory for input batch and</w:t>
+      </w:r>
+      <w:r>
+        <w:rPr>
+          <w:lang w:val="en-US"/>
+        </w:rPr>
+        <w:t xml:space="preserve"> maximum steps to run the training </w:t>
+      </w:r>
+      <w:r>
+        <w:rPr>
+          <w:lang w:val="en-US"/>
+        </w:rPr>
+        <w:t xml:space="preserve">set. It follows sequentially the following order to train a batch of images: </w:t>
+      </w:r>
+      <w:r>
+        <w:rPr>
+          <w:lang w:val="en-US"/>
+        </w:rPr>
+        <w:t>Get</w:t>
+      </w:r>
+      <w:r>
+        <w:rPr>
+          <w:lang w:val="en-US"/>
+        </w:rPr>
+        <w:t xml:space="preserve"> images and labels for CIFAR-10, </w:t>
+      </w:r>
+      <w:r>
+        <w:rPr>
+          <w:lang w:val="en-US"/>
+        </w:rPr>
+        <w:t>Build a Graph that computes the logits predictions from th</w:t>
+      </w:r>
+      <w:r>
+        <w:rPr>
+          <w:lang w:val="en-US"/>
+        </w:rPr>
+        <w:t xml:space="preserve">e inference model, </w:t>
+      </w:r>
+      <w:r>
+        <w:rPr>
+          <w:lang w:val="en-US"/>
+        </w:rPr>
+        <w:t>Calculate loss</w:t>
+      </w:r>
+      <w:r>
+        <w:rPr>
+          <w:lang w:val="en-US"/>
+        </w:rPr>
+        <w:t xml:space="preserve">, </w:t>
+      </w:r>
+      <w:r>
+        <w:rPr>
+          <w:lang w:val="en-US"/>
+        </w:rPr>
+        <w:t>Build a Graph that trains the model with one batch of examples and</w:t>
+      </w:r>
+      <w:r>
+        <w:rPr>
+          <w:lang w:val="en-US"/>
+        </w:rPr>
+        <w:t xml:space="preserve"> updates the model parameters, </w:t>
+      </w:r>
+      <w:r>
+        <w:rPr>
+          <w:lang w:val="en-US"/>
+        </w:rPr>
+        <w:t>Create a saver</w:t>
+      </w:r>
+      <w:r>
+        <w:rPr>
+          <w:lang w:val="en-US"/>
+        </w:rPr>
+        <w:t>, initialize all TensorFlow variables and run the TensorFlow session. On completion of every 10 steps it displays the loss value and at every 1000 steps it saves the variables in a checkpoint (so that we need not start training from scratch when we run this train file again).</w:t>
+      </w:r>
+      <w:bookmarkStart w:id="22" w:name="_Toc477130555"/>
     </w:p>
     <w:p>
       <w:pPr>
@@ -6876,141 +6823,13 @@
           <w:lang w:val="en-US"/>
         </w:rPr>
       </w:pPr>
-      <w:bookmarkStart w:id="22" w:name="_Toc477130554"/>
-      <w:r>
-        <w:rPr>
-          <w:lang w:val="en-US"/>
-        </w:rPr>
-        <w:t>Cifar10_train.py</w:t>
+      <w:r>
+        <w:rPr>
+          <w:lang w:val="en-US"/>
+        </w:rPr>
+        <w:t>CreateTestBatch</w:t>
       </w:r>
       <w:bookmarkEnd w:id="22"/>
-    </w:p>
-    <w:p>
-      <w:pPr>
-        <w:pStyle w:val="ListParagraph"/>
-        <w:ind w:left="0"/>
-        <w:rPr>
-          <w:lang w:val="en-US"/>
-        </w:rPr>
-      </w:pPr>
-    </w:p>
-    <w:p>
-      <w:pPr>
-        <w:pStyle w:val="ListParagraph"/>
-        <w:ind w:left="0"/>
-        <w:jc w:val="both"/>
-        <w:rPr>
-          <w:lang w:val="en-US"/>
-        </w:rPr>
-      </w:pPr>
-      <w:r>
-        <w:rPr>
-          <w:lang w:val="en-US"/>
-        </w:rPr>
-        <w:t>This module trains a batch of images inputted in cifar10 format. The global constants determine the number of training steps, tr</w:t>
-      </w:r>
-      <w:r>
-        <w:rPr>
-          <w:lang w:val="en-US"/>
-        </w:rPr>
-        <w:t>aining directory for input batch and</w:t>
-      </w:r>
-      <w:r>
-        <w:rPr>
-          <w:lang w:val="en-US"/>
-        </w:rPr>
-        <w:t xml:space="preserve"> maximum steps to run the training </w:t>
-      </w:r>
-      <w:r>
-        <w:rPr>
-          <w:lang w:val="en-US"/>
-        </w:rPr>
-        <w:t xml:space="preserve">set. It follows sequentially the following order to train a batch of images: </w:t>
-      </w:r>
-      <w:r>
-        <w:rPr>
-          <w:lang w:val="en-US"/>
-        </w:rPr>
-        <w:t>Get</w:t>
-      </w:r>
-      <w:r>
-        <w:rPr>
-          <w:lang w:val="en-US"/>
-        </w:rPr>
-        <w:t xml:space="preserve"> images and labels for CIFAR-10, </w:t>
-      </w:r>
-      <w:r>
-        <w:rPr>
-          <w:lang w:val="en-US"/>
-        </w:rPr>
-        <w:t>Build a Graph that computes the logits predictions from th</w:t>
-      </w:r>
-      <w:r>
-        <w:rPr>
-          <w:lang w:val="en-US"/>
-        </w:rPr>
-        <w:t xml:space="preserve">e inference model, </w:t>
-      </w:r>
-      <w:proofErr w:type="gramStart"/>
-      <w:r>
-        <w:rPr>
-          <w:lang w:val="en-US"/>
-        </w:rPr>
-        <w:t>Calculate</w:t>
-      </w:r>
-      <w:proofErr w:type="gramEnd"/>
-      <w:r>
-        <w:rPr>
-          <w:lang w:val="en-US"/>
-        </w:rPr>
-        <w:t xml:space="preserve"> loss</w:t>
-      </w:r>
-      <w:r>
-        <w:rPr>
-          <w:lang w:val="en-US"/>
-        </w:rPr>
-        <w:t xml:space="preserve">, </w:t>
-      </w:r>
-      <w:r>
-        <w:rPr>
-          <w:lang w:val="en-US"/>
-        </w:rPr>
-        <w:t>Build a Graph that trains the model with one batch of examples and</w:t>
-      </w:r>
-      <w:r>
-        <w:rPr>
-          <w:lang w:val="en-US"/>
-        </w:rPr>
-        <w:t xml:space="preserve"> updates the model parameters, </w:t>
-      </w:r>
-      <w:r>
-        <w:rPr>
-          <w:lang w:val="en-US"/>
-        </w:rPr>
-        <w:t>Create a saver</w:t>
-      </w:r>
-      <w:r>
-        <w:rPr>
-          <w:lang w:val="en-US"/>
-        </w:rPr>
-        <w:t>, initialize all TensorFlow variables and run the TensorFlow session. On completion of every 10 steps it displays the loss value and at every 1000 steps it saves the variables in a checkpoint (so that we need not start training from scratch when we run this train file again).</w:t>
-      </w:r>
-      <w:bookmarkStart w:id="23" w:name="_Toc477130555"/>
-    </w:p>
-    <w:p>
-      <w:pPr>
-        <w:pStyle w:val="Heading3"/>
-        <w:rPr>
-          <w:lang w:val="en-US"/>
-        </w:rPr>
-      </w:pPr>
-      <w:r>
-        <w:rPr>
-          <w:lang w:val="en-US"/>
-        </w:rPr>
-        <w:t>CreateTestBatch.py</w:t>
-      </w:r>
-      <w:bookmarkEnd w:id="23"/>
       <w:r>
         <w:rPr>
           <w:lang w:val="en-US"/>
@@ -7081,7 +6900,6 @@
           <w:id w:val="1824931341"/>
           <w:citation/>
         </w:sdtPr>
-        <w:sdtEndPr/>
         <w:sdtContent>
           <w:r>
             <w:rPr>
@@ -7178,14 +6996,12 @@
         </w:rPr>
         <w:t>‘</w:t>
       </w:r>
-      <w:proofErr w:type="spellStart"/>
       <w:r>
         <w:rPr>
           <w:lang w:val="en-US"/>
         </w:rPr>
         <w:t>test_batch.bin</w:t>
       </w:r>
-      <w:proofErr w:type="spellEnd"/>
       <w:r>
         <w:rPr>
           <w:lang w:val="en-US"/>
@@ -7453,21 +7269,7 @@
         <w:rPr>
           <w:lang w:val="en-US"/>
         </w:rPr>
-        <w:t xml:space="preserve"> read the file name, write </w:t>
-      </w:r>
-      <w:proofErr w:type="gramStart"/>
-      <w:r>
-        <w:rPr>
-          <w:lang w:val="en-US"/>
-        </w:rPr>
-        <w:t>it’s</w:t>
-      </w:r>
-      <w:proofErr w:type="gramEnd"/>
-      <w:r>
-        <w:rPr>
-          <w:lang w:val="en-US"/>
-        </w:rPr>
-        <w:t xml:space="preserve"> label based on filename (0 for cat and 1 for dog) in binary file, read the image, and finally append the image array in the binary file. We loop this process for the 4000 images to create one batch of cifar10 input image. We do the same iteration for remaining batches. </w:t>
+        <w:t xml:space="preserve"> read the file name, write it’s label based on filename (0 for cat and 1 for dog) in binary file, read the image, and finally append the image array in the binary file. We loop this process for the 4000 images to create one batch of cifar10 input image. We do the same iteration for remaining batches. </w:t>
       </w:r>
     </w:p>
     <w:p>
@@ -7477,21 +7279,12 @@
           <w:lang w:val="en-US"/>
         </w:rPr>
       </w:pPr>
-      <w:proofErr w:type="spellStart"/>
       <w:r>
         <w:rPr>
           <w:lang w:val="en-US"/>
         </w:rPr>
         <w:t>Evaluate_single_image</w:t>
       </w:r>
-      <w:proofErr w:type="spellEnd"/>
-    </w:p>
-    <w:p>
-      <w:pPr>
-        <w:rPr>
-          <w:lang w:val="en-US"/>
-        </w:rPr>
-      </w:pPr>
     </w:p>
     <w:p>
       <w:pPr>
@@ -7500,6 +7293,14 @@
           <w:lang w:val="en-US"/>
         </w:rPr>
       </w:pPr>
+    </w:p>
+    <w:p>
+      <w:pPr>
+        <w:jc w:val="both"/>
+        <w:rPr>
+          <w:lang w:val="en-US"/>
+        </w:rPr>
+      </w:pPr>
       <w:r>
         <w:rPr>
           <w:lang w:val="en-US"/>
@@ -7543,19 +7344,7 @@
         <w:rPr>
           <w:lang w:val="en-US"/>
         </w:rPr>
-        <w:t>To predict a single image, we create a test batch of binary file (as explained in ‘</w:t>
-      </w:r>
-      <w:r>
-        <w:rPr>
-          <w:lang w:val="en-US"/>
-        </w:rPr>
-        <w:t>CreateTestBatch.py</w:t>
-      </w:r>
-      <w:r>
-        <w:rPr>
-          <w:lang w:val="en-US"/>
-        </w:rPr>
-        <w:t>’)</w:t>
+        <w:t>To predict a single image, we create a test batch of binary file (as explained in ‘CreateTestBatch.py’)</w:t>
       </w:r>
       <w:r>
         <w:rPr>
@@ -7605,7 +7394,6 @@
         </w:rPr>
         <w:t xml:space="preserve">e image, and finally getting a </w:t>
       </w:r>
-      <w:proofErr w:type="spellStart"/>
       <w:r>
         <w:rPr>
           <w:i/>
@@ -7625,37 +7413,219 @@
           <w:i/>
           <w:lang w:val="en-US"/>
         </w:rPr>
-        <w:t>tmax</w:t>
-      </w:r>
-      <w:proofErr w:type="spellEnd"/>
+        <w:t>tmax L</w:t>
+      </w:r>
       <w:r>
         <w:rPr>
           <w:i/>
           <w:lang w:val="en-US"/>
         </w:rPr>
-        <w:t xml:space="preserve"> L</w:t>
+        <w:t>inear</w:t>
+      </w:r>
+      <w:r>
+        <w:rPr>
+          <w:lang w:val="en-US"/>
+        </w:rPr>
+        <w:t xml:space="preserve"> output from the CNN layer. </w:t>
+      </w:r>
+      <w:r>
+        <w:rPr>
+          <w:lang w:val="en-US"/>
+        </w:rPr>
+        <w:t>Although this</w:t>
+      </w:r>
+      <w:r>
+        <w:rPr>
+          <w:lang w:val="en-US"/>
+        </w:rPr>
+        <w:t xml:space="preserve"> </w:t>
+      </w:r>
+      <w:r>
+        <w:rPr>
+          <w:lang w:val="en-US"/>
+        </w:rPr>
+        <w:t xml:space="preserve">may not seem a good approach, but </w:t>
+      </w:r>
+      <w:r>
+        <w:rPr>
+          <w:lang w:val="en-US"/>
+        </w:rPr>
+        <w:t xml:space="preserve">we could not find any better solution to predict results </w:t>
+      </w:r>
+      <w:r>
+        <w:rPr>
+          <w:lang w:val="en-US"/>
+        </w:rPr>
+        <w:t>in more organized fashion. We tried finding solutions on forums like stackoverflow, google group discussions and github community groups but on the contrary we found that many developers have faced the same trouble and none of the posts on these groups point to a working/better solution to this problem.</w:t>
+      </w:r>
+    </w:p>
+    <w:p>
+      <w:pPr>
+        <w:jc w:val="both"/>
+        <w:rPr>
+          <w:lang w:val="en-US"/>
+        </w:rPr>
+      </w:pPr>
+      <w:r>
+        <w:rPr>
+          <w:lang w:val="en-US"/>
+        </w:rPr>
+        <w:t>This file provides two classes</w:t>
+      </w:r>
+      <w:r>
+        <w:rPr>
+          <w:lang w:val="en-US"/>
+        </w:rPr>
+        <w:t xml:space="preserve"> </w:t>
+      </w:r>
+      <w:r>
+        <w:rPr>
+          <w:b/>
+          <w:lang w:val="en-US"/>
+        </w:rPr>
+        <w:t>evalaute_single_image</w:t>
+      </w:r>
+      <w:r>
+        <w:rPr>
+          <w:lang w:val="en-US"/>
+        </w:rPr>
+        <w:t xml:space="preserve">, </w:t>
+      </w:r>
+      <w:r>
+        <w:rPr>
+          <w:b/>
+          <w:lang w:val="en-US"/>
+        </w:rPr>
+        <w:t>predict_files</w:t>
+      </w:r>
+      <w:r>
+        <w:rPr>
+          <w:b/>
+          <w:lang w:val="en-US"/>
+        </w:rPr>
+        <w:t>.</w:t>
+      </w:r>
+      <w:r>
+        <w:rPr>
+          <w:b/>
+          <w:lang w:val="en-US"/>
+        </w:rPr>
+        <w:t xml:space="preserve"> </w:t>
+      </w:r>
+      <w:r>
+        <w:rPr>
+          <w:lang w:val="en-US"/>
+        </w:rPr>
+        <w:t xml:space="preserve">The former class is responsible for creating cifar10 </w:t>
+      </w:r>
+      <w:r>
+        <w:rPr>
+          <w:lang w:val="en-US"/>
+        </w:rPr>
+        <w:t>batch of 128 images</w:t>
+      </w:r>
+      <w:r>
+        <w:rPr>
+          <w:lang w:val="en-US"/>
+        </w:rPr>
+        <w:t xml:space="preserve"> from single image using method </w:t>
+      </w:r>
+      <w:r>
+        <w:rPr>
+          <w:b/>
+          <w:lang w:val="en-US"/>
+        </w:rPr>
+        <w:t>create_binary_file</w:t>
+      </w:r>
+      <w:r>
+        <w:rPr>
+          <w:lang w:val="en-US"/>
+        </w:rPr>
+        <w:t xml:space="preserve">. </w:t>
+      </w:r>
+      <w:r>
+        <w:rPr>
+          <w:lang w:val="en-US"/>
+        </w:rPr>
+        <w:t>Method</w:t>
+      </w:r>
+      <w:r>
+        <w:rPr>
+          <w:lang w:val="en-US"/>
+        </w:rPr>
+        <w:t xml:space="preserve"> </w:t>
+      </w:r>
+      <w:r>
+        <w:rPr>
+          <w:b/>
+          <w:lang w:val="en-US"/>
+        </w:rPr>
+        <w:t>get_item_names</w:t>
+      </w:r>
+      <w:r>
+        <w:rPr>
+          <w:b/>
+          <w:lang w:val="en-US"/>
+        </w:rPr>
+        <w:t xml:space="preserve"> </w:t>
+      </w:r>
+      <w:r>
+        <w:rPr>
+          <w:lang w:val="en-US"/>
+        </w:rPr>
+        <w:t xml:space="preserve">a list of image names that are used to testing the cifar10 model. These images are the 20% images from training data set and the image names are retrieved from a pickle file stored in </w:t>
       </w:r>
       <w:r>
         <w:rPr>
           <w:i/>
           <w:lang w:val="en-US"/>
         </w:rPr>
-        <w:t>inear</w:t>
-      </w:r>
-      <w:r>
-        <w:rPr>
-          <w:lang w:val="en-US"/>
-        </w:rPr>
-        <w:t xml:space="preserve"> output from the CNN layer. </w:t>
-      </w:r>
-      <w:r>
-        <w:rPr>
-          <w:lang w:val="en-US"/>
-        </w:rPr>
-        <w:t>Although this</w:t>
-      </w:r>
-      <w:r>
-        <w:rPr>
+        <w:t xml:space="preserve">Resources -&gt; </w:t>
+      </w:r>
+      <w:r>
+        <w:rPr>
+          <w:i/>
+          <w:lang w:val="en-US"/>
+        </w:rPr>
+        <w:t>Other</w:t>
+      </w:r>
+      <w:r>
+        <w:rPr>
+          <w:i/>
+          <w:lang w:val="en-US"/>
+        </w:rPr>
+        <w:t xml:space="preserve">Results -&gt; </w:t>
+      </w:r>
+      <w:r>
+        <w:rPr>
+          <w:i/>
+          <w:lang w:val="en-US"/>
+        </w:rPr>
+        <w:t>test*</w:t>
+      </w:r>
+      <w:r>
+        <w:rPr>
+          <w:i/>
+          <w:lang w:val="en-US"/>
+        </w:rPr>
+        <w:t>.pickle</w:t>
+      </w:r>
+      <w:r>
+        <w:rPr>
+          <w:i/>
+          <w:lang w:val="en-US"/>
+        </w:rPr>
+        <w:t xml:space="preserve">. </w:t>
+      </w:r>
+      <w:r>
+        <w:rPr>
+          <w:lang w:val="en-US"/>
+        </w:rPr>
+        <w:t>predict_files</w:t>
+      </w:r>
+      <w:r>
+        <w:rPr>
+          <w:i/>
           <w:lang w:val="en-US"/>
         </w:rPr>
         <w:t xml:space="preserve"> </w:t>
@@ -7664,47 +7634,21 @@
         <w:rPr>
           <w:lang w:val="en-US"/>
         </w:rPr>
-        <w:t xml:space="preserve">may not seem a good approach, but </w:t>
-      </w:r>
-      <w:r>
-        <w:rPr>
-          <w:lang w:val="en-US"/>
-        </w:rPr>
-        <w:t xml:space="preserve">we could not find any better solution to predict results </w:t>
-      </w:r>
-      <w:r>
-        <w:rPr>
-          <w:lang w:val="en-US"/>
-        </w:rPr>
-        <w:t xml:space="preserve">in more organized fashion. We tried finding solutions on forums like </w:t>
-      </w:r>
-      <w:proofErr w:type="spellStart"/>
-      <w:r>
-        <w:rPr>
-          <w:lang w:val="en-US"/>
-        </w:rPr>
-        <w:t>stackoverflow</w:t>
-      </w:r>
-      <w:proofErr w:type="spellEnd"/>
-      <w:r>
-        <w:rPr>
-          <w:lang w:val="en-US"/>
-        </w:rPr>
-        <w:t xml:space="preserve">, google group discussions and </w:t>
-      </w:r>
-      <w:proofErr w:type="spellStart"/>
-      <w:r>
-        <w:rPr>
-          <w:lang w:val="en-US"/>
-        </w:rPr>
-        <w:t>github</w:t>
-      </w:r>
-      <w:proofErr w:type="spellEnd"/>
-      <w:r>
-        <w:rPr>
-          <w:lang w:val="en-US"/>
-        </w:rPr>
-        <w:t xml:space="preserve"> community groups but on the contrary we found that many developers have faced the same trouble and none of the posts on these groups point to a working/better solution to this problem.</w:t>
+        <w:t>class defines methods to predict single image or list of images stored in a directory or evaluate the 20% image files from training data set.</w:t>
+      </w:r>
+    </w:p>
+    <w:p>
+      <w:pPr>
+        <w:pStyle w:val="Heading3"/>
+        <w:rPr>
+          <w:lang w:val="en-US"/>
+        </w:rPr>
+      </w:pPr>
+      <w:r>
+        <w:rPr>
+          <w:lang w:val="en-US"/>
+        </w:rPr>
+        <w:t>Helper</w:t>
       </w:r>
     </w:p>
     <w:p>
@@ -7714,11 +7658,266 @@
           <w:lang w:val="en-US"/>
         </w:rPr>
       </w:pPr>
-      <w:r>
-        <w:rPr>
-          <w:lang w:val="en-US"/>
-        </w:rPr>
-        <w:t>This file provides two classes</w:t>
+    </w:p>
+    <w:p>
+      <w:pPr>
+        <w:jc w:val="both"/>
+        <w:rPr>
+          <w:lang w:val="en-US"/>
+        </w:rPr>
+      </w:pPr>
+      <w:r>
+        <w:rPr>
+          <w:lang w:val="en-US"/>
+        </w:rPr>
+        <w:t xml:space="preserve">It provides a list of utilities to retrieve/add information like get current date, get </w:t>
+      </w:r>
+      <w:r>
+        <w:rPr>
+          <w:lang w:val="en-US"/>
+        </w:rPr>
+        <w:t>path</w:t>
+      </w:r>
+      <w:r>
+        <w:rPr>
+          <w:lang w:val="en-US"/>
+        </w:rPr>
+        <w:t xml:space="preserve"> of the file, get parent directory, pickle a given file, unpickle a given file, create a directory and check if a directory exists. These methods are used at several places in the cifar10 modules to meet the </w:t>
+      </w:r>
+      <w:r>
+        <w:rPr>
+          <w:lang w:val="en-US"/>
+        </w:rPr>
+        <w:t>training</w:t>
+      </w:r>
+      <w:r>
+        <w:rPr>
+          <w:lang w:val="en-US"/>
+        </w:rPr>
+        <w:t xml:space="preserve"> and </w:t>
+      </w:r>
+      <w:r>
+        <w:rPr>
+          <w:lang w:val="en-US"/>
+        </w:rPr>
+        <w:t>prediction</w:t>
+      </w:r>
+      <w:r>
+        <w:rPr>
+          <w:lang w:val="en-US"/>
+        </w:rPr>
+        <w:t xml:space="preserve"> requirements.</w:t>
+      </w:r>
+    </w:p>
+    <w:p>
+      <w:pPr>
+        <w:pStyle w:val="Heading3"/>
+        <w:rPr>
+          <w:lang w:val="en-US"/>
+        </w:rPr>
+      </w:pPr>
+      <w:r>
+        <w:rPr>
+          <w:lang w:val="en-US"/>
+        </w:rPr>
+        <w:lastRenderedPageBreak/>
+        <w:t>ImageInformation</w:t>
+      </w:r>
+    </w:p>
+    <w:p>
+      <w:pPr>
+        <w:rPr>
+          <w:lang w:val="en-US"/>
+        </w:rPr>
+      </w:pPr>
+    </w:p>
+    <w:p>
+      <w:pPr>
+        <w:jc w:val="both"/>
+        <w:rPr>
+          <w:lang w:val="en-US"/>
+        </w:rPr>
+      </w:pPr>
+      <w:r>
+        <w:rPr>
+          <w:lang w:val="en-US"/>
+        </w:rPr>
+        <w:t xml:space="preserve">This file </w:t>
+      </w:r>
+      <w:r>
+        <w:rPr>
+          <w:lang w:val="en-US"/>
+        </w:rPr>
+        <w:t>provides</w:t>
+      </w:r>
+      <w:r>
+        <w:rPr>
+          <w:lang w:val="en-US"/>
+        </w:rPr>
+        <w:t xml:space="preserve"> methods to </w:t>
+      </w:r>
+      <w:r>
+        <w:rPr>
+          <w:lang w:val="en-US"/>
+        </w:rPr>
+        <w:t xml:space="preserve">store data, </w:t>
+      </w:r>
+      <w:r>
+        <w:rPr>
+          <w:lang w:val="en-US"/>
+        </w:rPr>
+        <w:t>labels</w:t>
+      </w:r>
+      <w:r>
+        <w:rPr>
+          <w:lang w:val="en-US"/>
+        </w:rPr>
+        <w:t xml:space="preserve">, </w:t>
+      </w:r>
+      <w:r>
+        <w:rPr>
+          <w:lang w:val="en-US"/>
+        </w:rPr>
+        <w:t>filenames</w:t>
+      </w:r>
+      <w:r>
+        <w:rPr>
+          <w:lang w:val="en-US"/>
+        </w:rPr>
+        <w:t>, heig</w:t>
+      </w:r>
+      <w:r>
+        <w:rPr>
+          <w:lang w:val="en-US"/>
+        </w:rPr>
+        <w:t>h</w:t>
+      </w:r>
+      <w:r>
+        <w:rPr>
+          <w:lang w:val="en-US"/>
+        </w:rPr>
+        <w:t xml:space="preserve">t, </w:t>
+      </w:r>
+      <w:r>
+        <w:rPr>
+          <w:lang w:val="en-US"/>
+        </w:rPr>
+        <w:t>width</w:t>
+      </w:r>
+      <w:r>
+        <w:rPr>
+          <w:lang w:val="en-US"/>
+        </w:rPr>
+        <w:t xml:space="preserve">, </w:t>
+      </w:r>
+      <w:r>
+        <w:rPr>
+          <w:lang w:val="en-US"/>
+        </w:rPr>
+        <w:t>ratio</w:t>
+      </w:r>
+      <w:r>
+        <w:rPr>
+          <w:lang w:val="en-US"/>
+        </w:rPr>
+        <w:t xml:space="preserve"> and </w:t>
+      </w:r>
+      <w:r>
+        <w:rPr>
+          <w:lang w:val="en-US"/>
+        </w:rPr>
+        <w:t>size</w:t>
+      </w:r>
+      <w:r>
+        <w:rPr>
+          <w:lang w:val="en-US"/>
+        </w:rPr>
+        <w:t xml:space="preserve"> information of an image in </w:t>
+      </w:r>
+      <w:r>
+        <w:rPr>
+          <w:lang w:val="en-US"/>
+        </w:rPr>
+        <w:t xml:space="preserve">a python </w:t>
+      </w:r>
+      <w:r>
+        <w:rPr>
+          <w:lang w:val="en-US"/>
+        </w:rPr>
+        <w:t xml:space="preserve">dictionary </w:t>
+      </w:r>
+      <w:r>
+        <w:rPr>
+          <w:lang w:val="en-US"/>
+        </w:rPr>
+        <w:t>data structure and further pickle this information. This is done to store the list of image attributes in an efficient way and further retrieve it on-demand. This also allows faster access to the image related information</w:t>
+      </w:r>
+      <w:r>
+        <w:rPr>
+          <w:lang w:val="en-US"/>
+        </w:rPr>
+        <w:t>. It is also being</w:t>
+      </w:r>
+      <w:r>
+        <w:rPr>
+          <w:lang w:val="en-US"/>
+        </w:rPr>
+        <w:t xml:space="preserve"> used in evaluate_single_image class to get </w:t>
+      </w:r>
+      <w:r>
+        <w:rPr>
+          <w:lang w:val="en-US"/>
+        </w:rPr>
+        <w:t xml:space="preserve">the filenames of </w:t>
+      </w:r>
+      <w:r>
+        <w:rPr>
+          <w:lang w:val="en-US"/>
+        </w:rPr>
+        <w:t>20% training datasets for evaluation purposes.</w:t>
+      </w:r>
+    </w:p>
+    <w:p>
+      <w:pPr>
+        <w:pStyle w:val="Heading3"/>
+        <w:rPr>
+          <w:lang w:val="en-US"/>
+        </w:rPr>
+      </w:pPr>
+      <w:r>
+        <w:rPr>
+          <w:lang w:val="en-US"/>
+        </w:rPr>
+        <w:t>Resizer</w:t>
+      </w:r>
+    </w:p>
+    <w:p>
+      <w:pPr>
+        <w:jc w:val="both"/>
+        <w:rPr>
+          <w:lang w:val="en-US"/>
+        </w:rPr>
+      </w:pPr>
+    </w:p>
+    <w:p>
+      <w:pPr>
+        <w:jc w:val="both"/>
+        <w:rPr>
+          <w:lang w:val="en-US"/>
+        </w:rPr>
+      </w:pPr>
+      <w:r>
+        <w:rPr>
+          <w:lang w:val="en-US"/>
+        </w:rPr>
+        <w:t xml:space="preserve">This class provides </w:t>
+      </w:r>
+      <w:r>
+        <w:rPr>
+          <w:b/>
+          <w:lang w:val="en-US"/>
+        </w:rPr>
+        <w:t>resize_image</w:t>
       </w:r>
       <w:r>
         <w:rPr>
@@ -7726,471 +7925,166 @@
         </w:rPr>
         <w:t xml:space="preserve"> </w:t>
       </w:r>
-      <w:proofErr w:type="spellStart"/>
-      <w:r>
-        <w:rPr>
-          <w:b/>
-          <w:lang w:val="en-US"/>
-        </w:rPr>
-        <w:t>evalaute_single_image</w:t>
-      </w:r>
-      <w:proofErr w:type="spellEnd"/>
-      <w:r>
-        <w:rPr>
-          <w:lang w:val="en-US"/>
-        </w:rPr>
-        <w:t xml:space="preserve">, </w:t>
-      </w:r>
-      <w:proofErr w:type="spellStart"/>
-      <w:r>
-        <w:rPr>
-          <w:b/>
-          <w:lang w:val="en-US"/>
-        </w:rPr>
-        <w:t>predict_files</w:t>
-      </w:r>
-      <w:proofErr w:type="spellEnd"/>
-      <w:r>
-        <w:rPr>
-          <w:b/>
+      <w:r>
+        <w:rPr>
+          <w:lang w:val="en-US"/>
+        </w:rPr>
+        <w:t>method which takes an input directory (containing a list of images) as a function argume</w:t>
+      </w:r>
+      <w:r>
+        <w:rPr>
+          <w:lang w:val="en-US"/>
+        </w:rPr>
+        <w:t xml:space="preserve">nt, </w:t>
+      </w:r>
+      <w:r>
+        <w:rPr>
+          <w:lang w:val="en-US"/>
+        </w:rPr>
+        <w:t xml:space="preserve">resizes them </w:t>
+      </w:r>
+      <w:r>
+        <w:rPr>
+          <w:lang w:val="en-US"/>
+        </w:rPr>
+        <w:t xml:space="preserve">and finally saves them </w:t>
+      </w:r>
+      <w:r>
+        <w:rPr>
+          <w:lang w:val="en-US"/>
+        </w:rPr>
+        <w:t xml:space="preserve">to a </w:t>
+      </w:r>
+      <w:r>
+        <w:rPr>
+          <w:lang w:val="en-US"/>
+        </w:rPr>
+        <w:t>given output directory</w:t>
+      </w:r>
+      <w:r>
+        <w:rPr>
+          <w:lang w:val="en-US"/>
+        </w:rPr>
+        <w:t xml:space="preserve">. Cifar10 expects </w:t>
+      </w:r>
+      <w:r>
+        <w:rPr>
+          <w:lang w:val="en-US"/>
+        </w:rPr>
+        <w:t>32</w:t>
+      </w:r>
+      <w:r>
+        <w:rPr>
+          <w:lang w:val="en-US"/>
+        </w:rPr>
+        <w:t xml:space="preserve"> x </w:t>
+      </w:r>
+      <w:r>
+        <w:rPr>
+          <w:lang w:val="en-US"/>
+        </w:rPr>
+        <w:t>32</w:t>
+      </w:r>
+      <w:r>
+        <w:rPr>
+          <w:lang w:val="en-US"/>
+        </w:rPr>
+        <w:t xml:space="preserve"> x </w:t>
+      </w:r>
+      <w:r>
+        <w:rPr>
+          <w:lang w:val="en-US"/>
+        </w:rPr>
+        <w:t>3</w:t>
+      </w:r>
+      <w:r>
+        <w:rPr>
+          <w:lang w:val="en-US"/>
+        </w:rPr>
+        <w:t xml:space="preserve"> </w:t>
+      </w:r>
+      <w:r>
+        <w:rPr>
+          <w:lang w:val="en-US"/>
+        </w:rPr>
+        <w:t>image for training the CNN. Therefore, resizing method is run on Kaggle training data sets to resize it to 32</w:t>
+      </w:r>
+      <w:r>
+        <w:rPr>
+          <w:lang w:val="en-US"/>
+        </w:rPr>
+        <w:t xml:space="preserve"> x </w:t>
+      </w:r>
+      <w:r>
+        <w:rPr>
+          <w:lang w:val="en-US"/>
+        </w:rPr>
+        <w:t>32</w:t>
+      </w:r>
+      <w:r>
+        <w:rPr>
+          <w:lang w:val="en-US"/>
+        </w:rPr>
+        <w:t xml:space="preserve"> </w:t>
+      </w:r>
+      <w:r>
+        <w:rPr>
+          <w:lang w:val="en-US"/>
+        </w:rPr>
+        <w:t>and thus make the images compatible with cifar10 input pipeline.</w:t>
+      </w:r>
+    </w:p>
+    <w:p>
+      <w:pPr>
+        <w:pStyle w:val="Heading3"/>
+        <w:rPr>
+          <w:lang w:val="en-US"/>
+        </w:rPr>
+      </w:pPr>
+      <w:r>
+        <w:rPr>
+          <w:lang w:val="en-US"/>
+        </w:rPr>
+        <w:t>Settings</w:t>
+      </w:r>
+    </w:p>
+    <w:p>
+      <w:pPr>
+        <w:rPr>
+          <w:lang w:val="en-US"/>
+        </w:rPr>
+      </w:pPr>
+    </w:p>
+    <w:p>
+      <w:pPr>
+        <w:jc w:val="both"/>
+        <w:rPr>
+          <w:lang w:val="en-US"/>
+        </w:rPr>
+      </w:pPr>
+      <w:r>
+        <w:rPr>
+          <w:lang w:val="en-US"/>
+        </w:rPr>
+        <w:t>This file defines g</w:t>
+      </w:r>
+      <w:r>
+        <w:rPr>
+          <w:lang w:val="en-US"/>
+        </w:rPr>
+        <w:t>lobal path variables and</w:t>
+      </w:r>
+      <w:r>
+        <w:rPr>
+          <w:lang w:val="en-US"/>
+        </w:rPr>
+        <w:t xml:space="preserve"> creates missing directories required for training and evaluation purposes</w:t>
+      </w:r>
+      <w:r>
+        <w:rPr>
           <w:lang w:val="en-US"/>
         </w:rPr>
         <w:t>.</w:t>
-      </w:r>
-      <w:r>
-        <w:rPr>
-          <w:b/>
-          <w:lang w:val="en-US"/>
-        </w:rPr>
-        <w:t xml:space="preserve"> </w:t>
-      </w:r>
-      <w:r>
-        <w:rPr>
-          <w:lang w:val="en-US"/>
-        </w:rPr>
-        <w:t xml:space="preserve">The former class is responsible for creating cifar10 </w:t>
-      </w:r>
-      <w:r>
-        <w:rPr>
-          <w:lang w:val="en-US"/>
-        </w:rPr>
-        <w:t>batch of 128 images</w:t>
-      </w:r>
-      <w:r>
-        <w:rPr>
-          <w:lang w:val="en-US"/>
-        </w:rPr>
-        <w:t xml:space="preserve"> from single image using method </w:t>
-      </w:r>
-      <w:proofErr w:type="spellStart"/>
-      <w:r>
-        <w:rPr>
-          <w:b/>
-          <w:lang w:val="en-US"/>
-        </w:rPr>
-        <w:t>create_binary_file</w:t>
-      </w:r>
-      <w:proofErr w:type="spellEnd"/>
-      <w:r>
-        <w:rPr>
-          <w:lang w:val="en-US"/>
-        </w:rPr>
-        <w:t xml:space="preserve">. </w:t>
-      </w:r>
-      <w:r>
-        <w:rPr>
-          <w:lang w:val="en-US"/>
-        </w:rPr>
-        <w:t>Method</w:t>
-      </w:r>
-      <w:r>
-        <w:rPr>
-          <w:lang w:val="en-US"/>
-        </w:rPr>
-        <w:t xml:space="preserve"> </w:t>
-      </w:r>
-      <w:proofErr w:type="spellStart"/>
-      <w:r>
-        <w:rPr>
-          <w:b/>
-          <w:lang w:val="en-US"/>
-        </w:rPr>
-        <w:t>get_item_names</w:t>
-      </w:r>
-      <w:proofErr w:type="spellEnd"/>
-      <w:r>
-        <w:rPr>
-          <w:b/>
-          <w:lang w:val="en-US"/>
-        </w:rPr>
-        <w:t xml:space="preserve"> </w:t>
-      </w:r>
-      <w:r>
-        <w:rPr>
-          <w:lang w:val="en-US"/>
-        </w:rPr>
-        <w:t xml:space="preserve">a list of image names that are used to testing the cifar10 model. These images are the 20% images from training data set and the image names are retrieved from a pickle file stored in </w:t>
-      </w:r>
-      <w:r>
-        <w:rPr>
-          <w:i/>
-          <w:lang w:val="en-US"/>
-        </w:rPr>
-        <w:t xml:space="preserve">Resources -&gt; </w:t>
-      </w:r>
-      <w:proofErr w:type="spellStart"/>
-      <w:r>
-        <w:rPr>
-          <w:i/>
-          <w:lang w:val="en-US"/>
-        </w:rPr>
-        <w:t>Other</w:t>
-      </w:r>
-      <w:r>
-        <w:rPr>
-          <w:i/>
-          <w:lang w:val="en-US"/>
-        </w:rPr>
-        <w:t>Results</w:t>
-      </w:r>
-      <w:proofErr w:type="spellEnd"/>
-      <w:r>
-        <w:rPr>
-          <w:i/>
-          <w:lang w:val="en-US"/>
-        </w:rPr>
-        <w:t xml:space="preserve"> -&gt; test12017-02-02-18/18/34.pickle</w:t>
-      </w:r>
-      <w:r>
-        <w:rPr>
-          <w:i/>
-          <w:lang w:val="en-US"/>
-        </w:rPr>
-        <w:t xml:space="preserve">. </w:t>
-      </w:r>
-      <w:proofErr w:type="spellStart"/>
-      <w:r>
-        <w:rPr>
-          <w:lang w:val="en-US"/>
-        </w:rPr>
-        <w:t>predict_files</w:t>
-      </w:r>
-      <w:proofErr w:type="spellEnd"/>
-      <w:r>
-        <w:rPr>
-          <w:i/>
-          <w:lang w:val="en-US"/>
-        </w:rPr>
-        <w:t xml:space="preserve"> </w:t>
-      </w:r>
-      <w:r>
-        <w:rPr>
-          <w:lang w:val="en-US"/>
-        </w:rPr>
-        <w:t>class defines methods to predict single image or list of images stored in a directory or evaluate the 20% image files from training data set.</w:t>
-      </w:r>
-    </w:p>
-    <w:p>
-      <w:pPr>
-        <w:pStyle w:val="Heading3"/>
-        <w:rPr>
-          <w:lang w:val="en-US"/>
-        </w:rPr>
-      </w:pPr>
-      <w:r>
-        <w:rPr>
-          <w:lang w:val="en-US"/>
-        </w:rPr>
-        <w:t>Helper</w:t>
-      </w:r>
-    </w:p>
-    <w:p>
-      <w:pPr>
-        <w:rPr>
-          <w:lang w:val="en-US"/>
-        </w:rPr>
-      </w:pPr>
-    </w:p>
-    <w:p>
-      <w:pPr>
-        <w:jc w:val="both"/>
-        <w:rPr>
-          <w:lang w:val="en-US"/>
-        </w:rPr>
-      </w:pPr>
-      <w:r>
-        <w:rPr>
-          <w:lang w:val="en-US"/>
-        </w:rPr>
-        <w:t xml:space="preserve">It provides a list of utilities to retrieve/add information like get current date, get </w:t>
-      </w:r>
-      <w:r>
-        <w:rPr>
-          <w:lang w:val="en-US"/>
-        </w:rPr>
-        <w:t>path</w:t>
-      </w:r>
-      <w:r>
-        <w:rPr>
-          <w:lang w:val="en-US"/>
-        </w:rPr>
-        <w:t xml:space="preserve"> of the file, get parent directory, pickle a given file, </w:t>
-      </w:r>
-      <w:proofErr w:type="spellStart"/>
-      <w:r>
-        <w:rPr>
-          <w:lang w:val="en-US"/>
-        </w:rPr>
-        <w:t>unpickle</w:t>
-      </w:r>
-      <w:proofErr w:type="spellEnd"/>
-      <w:r>
-        <w:rPr>
-          <w:lang w:val="en-US"/>
-        </w:rPr>
-        <w:t xml:space="preserve"> a given file, create a directory and check if a directory exists. These methods are used at several places in the cifar10 modules to meet the </w:t>
-      </w:r>
-      <w:r>
-        <w:rPr>
-          <w:lang w:val="en-US"/>
-        </w:rPr>
-        <w:t>training</w:t>
-      </w:r>
-      <w:r>
-        <w:rPr>
-          <w:lang w:val="en-US"/>
-        </w:rPr>
-        <w:t xml:space="preserve"> and </w:t>
-      </w:r>
-      <w:r>
-        <w:rPr>
-          <w:lang w:val="en-US"/>
-        </w:rPr>
-        <w:t>prediction</w:t>
-      </w:r>
-      <w:r>
-        <w:rPr>
-          <w:lang w:val="en-US"/>
-        </w:rPr>
-        <w:t xml:space="preserve"> requirements.</w:t>
-      </w:r>
-    </w:p>
-    <w:p>
-      <w:pPr>
-        <w:pStyle w:val="Heading3"/>
-        <w:rPr>
-          <w:lang w:val="en-US"/>
-        </w:rPr>
-      </w:pPr>
-      <w:r>
-        <w:rPr>
-          <w:lang w:val="en-US"/>
-        </w:rPr>
-        <w:lastRenderedPageBreak/>
-        <w:t>ImageInformation.py</w:t>
-      </w:r>
-    </w:p>
-    <w:p>
-      <w:pPr>
-        <w:rPr>
-          <w:lang w:val="en-US"/>
-        </w:rPr>
-      </w:pPr>
-    </w:p>
-    <w:p>
-      <w:pPr>
-        <w:rPr>
-          <w:lang w:val="en-US"/>
-        </w:rPr>
-      </w:pPr>
-      <w:r>
-        <w:rPr>
-          <w:lang w:val="en-US"/>
-        </w:rPr>
-        <w:t xml:space="preserve">This file </w:t>
-      </w:r>
-      <w:r>
-        <w:rPr>
-          <w:lang w:val="en-US"/>
-        </w:rPr>
-        <w:t>provides</w:t>
-      </w:r>
-      <w:r>
-        <w:rPr>
-          <w:lang w:val="en-US"/>
-        </w:rPr>
-        <w:t xml:space="preserve"> methods to </w:t>
-      </w:r>
-      <w:r>
-        <w:rPr>
-          <w:lang w:val="en-US"/>
-        </w:rPr>
-        <w:t>o</w:t>
-      </w:r>
-      <w:r>
-        <w:rPr>
-          <w:lang w:val="en-US"/>
-        </w:rPr>
-        <w:t>btain information about an image</w:t>
-      </w:r>
-    </w:p>
-    <w:p>
-      <w:pPr>
-        <w:rPr>
-          <w:lang w:val="en-US"/>
-        </w:rPr>
-      </w:pPr>
-    </w:p>
-    <w:p>
-      <w:pPr>
-        <w:jc w:val="both"/>
-        <w:rPr>
-          <w:lang w:val="en-US"/>
-        </w:rPr>
-      </w:pPr>
-      <w:r>
-        <w:rPr>
-          <w:lang w:val="en-US"/>
-        </w:rPr>
-        <w:t>CreateTestBatch.py</w:t>
-      </w:r>
-    </w:p>
-    <w:p>
-      <w:pPr>
-        <w:pStyle w:val="ListParagraph"/>
-        <w:numPr>
-          <w:ilvl w:val="0"/>
-          <w:numId w:val="24"/>
-        </w:numPr>
-        <w:rPr>
-          <w:lang w:val="en-US"/>
-        </w:rPr>
-      </w:pPr>
-      <w:r>
-        <w:rPr>
-          <w:lang w:val="en-US"/>
-        </w:rPr>
-        <w:t>Helper.py</w:t>
-      </w:r>
-    </w:p>
-    <w:p>
-      <w:pPr>
-        <w:pStyle w:val="ListParagraph"/>
-        <w:numPr>
-          <w:ilvl w:val="0"/>
-          <w:numId w:val="24"/>
-        </w:numPr>
-        <w:rPr>
-          <w:lang w:val="en-US"/>
-        </w:rPr>
-      </w:pPr>
-      <w:r>
-        <w:rPr>
-          <w:lang w:val="en-US"/>
-        </w:rPr>
-        <w:t>ImageInformation.py</w:t>
-      </w:r>
-    </w:p>
-    <w:p>
-      <w:pPr>
-        <w:pStyle w:val="ListParagraph"/>
-        <w:numPr>
-          <w:ilvl w:val="0"/>
-          <w:numId w:val="24"/>
-        </w:numPr>
-        <w:rPr>
-          <w:lang w:val="en-US"/>
-        </w:rPr>
-      </w:pPr>
-      <w:r>
-        <w:rPr>
-          <w:lang w:val="en-US"/>
-        </w:rPr>
-        <w:t>PredictImageInDirectory.py</w:t>
-      </w:r>
-    </w:p>
-    <w:p>
-      <w:pPr>
-        <w:pStyle w:val="ListParagraph"/>
-        <w:numPr>
-          <w:ilvl w:val="0"/>
-          <w:numId w:val="24"/>
-        </w:numPr>
-        <w:rPr>
-          <w:lang w:val="en-US"/>
-        </w:rPr>
-      </w:pPr>
-      <w:r>
-        <w:rPr>
-          <w:lang w:val="en-US"/>
-        </w:rPr>
-        <w:t>Resizer.py</w:t>
-      </w:r>
-    </w:p>
-    <w:p>
-      <w:pPr>
-        <w:pStyle w:val="ListParagraph"/>
-        <w:numPr>
-          <w:ilvl w:val="2"/>
-          <w:numId w:val="24"/>
-        </w:numPr>
-        <w:rPr>
-          <w:lang w:val="en-US"/>
-        </w:rPr>
-      </w:pPr>
-      <w:r>
-        <w:rPr>
-          <w:lang w:val="en-US"/>
-        </w:rPr>
-        <w:t>Large image and resized one</w:t>
-      </w:r>
-    </w:p>
-    <w:p>
-      <w:pPr>
-        <w:pStyle w:val="ListParagraph"/>
-        <w:numPr>
-          <w:ilvl w:val="0"/>
-          <w:numId w:val="24"/>
-        </w:numPr>
-        <w:rPr>
-          <w:lang w:val="en-US"/>
-        </w:rPr>
-      </w:pPr>
-      <w:r>
-        <w:rPr>
-          <w:lang w:val="en-US"/>
-        </w:rPr>
-        <w:t>Settings.py</w:t>
-      </w:r>
-    </w:p>
-    <w:p>
-      <w:pPr>
-        <w:pStyle w:val="ListParagraph"/>
-        <w:numPr>
-          <w:ilvl w:val="1"/>
-          <w:numId w:val="24"/>
-        </w:numPr>
-        <w:rPr>
-          <w:lang w:val="en-US"/>
-        </w:rPr>
-      </w:pPr>
-      <w:r>
-        <w:rPr>
-          <w:lang w:val="en-US"/>
-        </w:rPr>
-        <w:t xml:space="preserve">This module stores all global variables to </w:t>
-      </w:r>
-      <w:r>
-        <w:rPr>
-          <w:lang w:val="en-US"/>
-        </w:rPr>
-        <w:t>paths</w:t>
-      </w:r>
-      <w:r>
-        <w:rPr>
-          <w:lang w:val="en-US"/>
-        </w:rPr>
-        <w:t>, especially to the data passes</w:t>
       </w:r>
     </w:p>
     <w:p>
@@ -8253,16 +8147,8 @@
         <w:rPr>
           <w:lang w:val="en-US"/>
         </w:rPr>
-        <w:t xml:space="preserve">We somehow should mention </w:t>
-      </w:r>
-      <w:proofErr w:type="spellStart"/>
-      <w:r>
-        <w:rPr>
-          <w:lang w:val="en-US"/>
-        </w:rPr>
-        <w:t>hyperparameters</w:t>
-      </w:r>
-      <w:proofErr w:type="spellEnd"/>
+        <w:t>We somehow should mention hyperparameters</w:t>
+      </w:r>
     </w:p>
     <w:p>
       <w:pPr>
@@ -8291,7 +8177,7 @@
           <w:lang w:val="en-US"/>
         </w:rPr>
       </w:pPr>
-      <w:bookmarkStart w:id="24" w:name="_Toc477130556"/>
+      <w:bookmarkStart w:id="23" w:name="_Toc477130556"/>
       <w:r>
         <w:rPr>
           <w:lang w:val="en-US"/>
@@ -8299,7 +8185,7 @@
         <w:lastRenderedPageBreak/>
         <w:t>Evaluation</w:t>
       </w:r>
-      <w:bookmarkEnd w:id="24"/>
+      <w:bookmarkEnd w:id="23"/>
     </w:p>
     <w:p>
       <w:pPr>
@@ -8309,14 +8195,14 @@
           <w:lang w:val="en-US"/>
         </w:rPr>
       </w:pPr>
-      <w:bookmarkStart w:id="25" w:name="_Toc477130557"/>
+      <w:bookmarkStart w:id="24" w:name="_Toc477130557"/>
       <w:r>
         <w:rPr>
           <w:lang w:val="en-US"/>
         </w:rPr>
         <w:t>Environment</w:t>
       </w:r>
-      <w:bookmarkEnd w:id="25"/>
+      <w:bookmarkEnd w:id="24"/>
     </w:p>
     <w:p>
       <w:pPr>
@@ -8394,21 +8280,7 @@
         <w:rPr>
           <w:lang w:val="en-US"/>
         </w:rPr>
-        <w:t xml:space="preserve">If the learning rate is too high due to the </w:t>
-      </w:r>
-      <w:proofErr w:type="spellStart"/>
-      <w:r>
-        <w:rPr>
-          <w:lang w:val="en-US"/>
-        </w:rPr>
-        <w:t>ReLU</w:t>
-      </w:r>
-      <w:proofErr w:type="spellEnd"/>
-      <w:r>
-        <w:rPr>
-          <w:lang w:val="en-US"/>
-        </w:rPr>
-        <w:t xml:space="preserve"> activation function parts of the used network can be dead (never activated during training)</w:t>
+        <w:t>If the learning rate is too high due to the ReLU activation function parts of the used network can be dead (never activated during training)</w:t>
       </w:r>
     </w:p>
     <w:p>
@@ -8470,21 +8342,7 @@
         <w:rPr>
           <w:lang w:val="en-US"/>
         </w:rPr>
-        <w:t xml:space="preserve">100k </w:t>
-      </w:r>
-      <w:proofErr w:type="spellStart"/>
-      <w:r>
-        <w:rPr>
-          <w:lang w:val="en-US"/>
-        </w:rPr>
-        <w:t>feng</w:t>
-      </w:r>
-      <w:proofErr w:type="spellEnd"/>
-      <w:r>
-        <w:rPr>
-          <w:lang w:val="en-US"/>
-        </w:rPr>
-        <w:t xml:space="preserve"> computer</w:t>
+        <w:t>100k feng computer</w:t>
       </w:r>
     </w:p>
     <w:p>
@@ -8502,21 +8360,7 @@
         <w:rPr>
           <w:lang w:val="en-US"/>
         </w:rPr>
-        <w:t xml:space="preserve">40k </w:t>
-      </w:r>
-      <w:proofErr w:type="spellStart"/>
-      <w:r>
-        <w:rPr>
-          <w:lang w:val="en-US"/>
-        </w:rPr>
-        <w:t>soren</w:t>
-      </w:r>
-      <w:proofErr w:type="spellEnd"/>
-      <w:r>
-        <w:rPr>
-          <w:lang w:val="en-US"/>
-        </w:rPr>
-        <w:t xml:space="preserve"> computer</w:t>
+        <w:t>40k soren computer</w:t>
       </w:r>
     </w:p>
     <w:p>
@@ -8566,16 +8410,8 @@
         <w:rPr>
           <w:lang w:val="en-US"/>
         </w:rPr>
-        <w:t xml:space="preserve">Manual </w:t>
-      </w:r>
-      <w:proofErr w:type="spellStart"/>
-      <w:r>
-        <w:rPr>
-          <w:lang w:val="en-US"/>
-        </w:rPr>
-        <w:t>Verfification</w:t>
-      </w:r>
-      <w:proofErr w:type="spellEnd"/>
+        <w:t>Manual Verfification</w:t>
+      </w:r>
     </w:p>
     <w:p>
       <w:pPr>
@@ -8672,7 +8508,7 @@
           <w:lang w:val="en-US"/>
         </w:rPr>
       </w:pPr>
-      <w:bookmarkStart w:id="26" w:name="_Toc477130559"/>
+      <w:bookmarkStart w:id="25" w:name="_Toc477130559"/>
       <w:r>
         <w:rPr>
           <w:lang w:val="en-US"/>
@@ -8680,7 +8516,7 @@
         <w:lastRenderedPageBreak/>
         <w:t>Summary</w:t>
       </w:r>
-      <w:bookmarkEnd w:id="26"/>
+      <w:bookmarkEnd w:id="25"/>
     </w:p>
     <w:p>
       <w:pPr>
@@ -8701,21 +8537,7 @@
         <w:rPr>
           <w:lang w:val="en-US"/>
         </w:rPr>
-        <w:t xml:space="preserve">From the 25000 images of </w:t>
-      </w:r>
-      <w:proofErr w:type="gramStart"/>
-      <w:r>
-        <w:rPr>
-          <w:lang w:val="en-US"/>
-        </w:rPr>
-        <w:t>cats</w:t>
-      </w:r>
-      <w:proofErr w:type="gramEnd"/>
-      <w:r>
-        <w:rPr>
-          <w:lang w:val="en-US"/>
-        </w:rPr>
-        <w:t xml:space="preserve"> vs dogs classification problem, </w:t>
+        <w:t xml:space="preserve">From the 25000 images of cats vs dogs classification problem, </w:t>
       </w:r>
       <w:r>
         <w:rPr>
@@ -8739,21 +8561,7 @@
         <w:rPr>
           <w:lang w:val="en-US"/>
         </w:rPr>
-        <w:t xml:space="preserve">model in 4:1 ratio respectively. After 100,000 training </w:t>
-      </w:r>
-      <w:proofErr w:type="gramStart"/>
-      <w:r>
-        <w:rPr>
-          <w:lang w:val="en-US"/>
-        </w:rPr>
-        <w:t>steps</w:t>
-      </w:r>
-      <w:proofErr w:type="gramEnd"/>
-      <w:r>
-        <w:rPr>
-          <w:lang w:val="en-US"/>
-        </w:rPr>
-        <w:t xml:space="preserve"> we were able to achieve around 84% accuracy on the test batch.</w:t>
+        <w:t>model in 4:1 ratio respectively. After 100,000 training steps we were able to achieve around 84% accuracy on the test batch.</w:t>
       </w:r>
     </w:p>
     <w:p>
@@ -8803,21 +8611,7 @@
         <w:rPr>
           <w:lang w:val="en-US"/>
         </w:rPr>
-        <w:t xml:space="preserve"> on the </w:t>
-      </w:r>
-      <w:proofErr w:type="spellStart"/>
-      <w:r>
-        <w:rPr>
-          <w:lang w:val="en-US"/>
-        </w:rPr>
-        <w:t>Kaggle</w:t>
-      </w:r>
-      <w:proofErr w:type="spellEnd"/>
-      <w:r>
-        <w:rPr>
-          <w:lang w:val="en-US"/>
-        </w:rPr>
-        <w:t xml:space="preserve"> </w:t>
+        <w:t xml:space="preserve"> on the Kaggle </w:t>
       </w:r>
       <w:r>
         <w:rPr>
@@ -8883,7 +8677,7 @@
         <w:br w:type="page"/>
       </w:r>
     </w:p>
-    <w:bookmarkStart w:id="27" w:name="_Toc477130560" w:displacedByCustomXml="next"/>
+    <w:bookmarkStart w:id="26" w:name="_Toc477130560" w:displacedByCustomXml="next"/>
     <w:sdt>
       <w:sdtPr>
         <w:rPr>
@@ -8902,7 +8696,6 @@
           <w:docPartUnique/>
         </w:docPartObj>
       </w:sdtPr>
-      <w:sdtEndPr/>
       <w:sdtContent>
         <w:p>
           <w:pPr>
@@ -8917,7 +8710,7 @@
             </w:rPr>
             <w:t>References</w:t>
           </w:r>
-          <w:bookmarkEnd w:id="27"/>
+          <w:bookmarkEnd w:id="26"/>
         </w:p>
         <w:sdt>
           <w:sdtPr>
@@ -8927,7 +8720,6 @@
             <w:id w:val="111145805"/>
             <w:bibliography/>
           </w:sdtPr>
-          <w:sdtEndPr/>
           <w:sdtContent>
             <w:p>
               <w:pPr>
@@ -9120,21 +8912,7 @@
         <w:rPr>
           <w:lang w:val="en-US"/>
         </w:rPr>
-        <w:t xml:space="preserve">Alex </w:t>
-      </w:r>
-      <w:proofErr w:type="spellStart"/>
-      <w:r>
-        <w:rPr>
-          <w:lang w:val="en-US"/>
-        </w:rPr>
-        <w:t>Krizhevsky</w:t>
-      </w:r>
-      <w:proofErr w:type="spellEnd"/>
-      <w:r>
-        <w:rPr>
-          <w:lang w:val="en-US"/>
-        </w:rPr>
-        <w:t xml:space="preserve"> and his description of</w:t>
+        <w:t>Alex Krizhevsky and his description of</w:t>
       </w:r>
       <w:r>
         <w:rPr>
@@ -9199,7 +8977,7 @@
           <w:lang w:val="en-US"/>
         </w:rPr>
       </w:pPr>
-      <w:hyperlink r:id="rId10" w:anchor="the_cross-entropy_cost_function" w:history="1">
+      <w:hyperlink r:id="rId11" w:anchor="the_cross-entropy_cost_function" w:history="1">
         <w:r>
           <w:rPr>
             <w:rStyle w:val="Hyperlink"/>
@@ -9250,7 +9028,7 @@
           <w:lang w:val="en-US"/>
         </w:rPr>
       </w:pPr>
-      <w:bookmarkStart w:id="28" w:name="_Toc477130561"/>
+      <w:bookmarkStart w:id="27" w:name="_Toc477130561"/>
       <w:r>
         <w:rPr>
           <w:noProof/>
@@ -9308,7 +9086,7 @@
                                 <w:lang w:val="en-US"/>
                               </w:rPr>
                             </w:pPr>
-                            <w:bookmarkStart w:id="29" w:name="_Ref476780231"/>
+                            <w:bookmarkStart w:id="28" w:name="_Ref476780231"/>
                             <w:r>
                               <w:rPr>
                                 <w:color w:val="auto"/>
@@ -9364,7 +9142,7 @@
                               </w:rPr>
                               <w:t>Structure of the implemented CNN</w:t>
                             </w:r>
-                            <w:bookmarkEnd w:id="29"/>
+                            <w:bookmarkEnd w:id="28"/>
                           </w:p>
                         </w:txbxContent>
                       </wps:txbx>
@@ -9403,7 +9181,7 @@
                           <w:lang w:val="en-US"/>
                         </w:rPr>
                       </w:pPr>
-                      <w:bookmarkStart w:id="30" w:name="_Ref476780231"/>
+                      <w:bookmarkStart w:id="29" w:name="_Ref476780231"/>
                       <w:r>
                         <w:rPr>
                           <w:color w:val="auto"/>
@@ -9459,7 +9237,7 @@
                         </w:rPr>
                         <w:t>Structure of the implemented CNN</w:t>
                       </w:r>
-                      <w:bookmarkEnd w:id="30"/>
+                      <w:bookmarkEnd w:id="29"/>
                     </w:p>
                   </w:txbxContent>
                 </v:textbox>
@@ -9560,7 +9338,6 @@
                                     <w:szCs w:val="26"/>
                                   </w:rPr>
                                 </w:pPr>
-                                <w:proofErr w:type="spellStart"/>
                                 <w:r>
                                   <w:rPr>
                                     <w:rFonts w:asciiTheme="minorHAnsi" w:hAnsi="Calibri" w:cstheme="minorBidi"/>
@@ -9571,7 +9348,6 @@
                                   </w:rPr>
                                   <w:t>input</w:t>
                                 </w:r>
-                                <w:proofErr w:type="spellEnd"/>
                               </w:p>
                             </w:txbxContent>
                           </wps:txbx>
@@ -9621,7 +9397,6 @@
                                   <w:spacing w:before="0" w:beforeAutospacing="0" w:after="0" w:afterAutospacing="0"/>
                                   <w:jc w:val="center"/>
                                 </w:pPr>
-                                <w:proofErr w:type="spellStart"/>
                                 <w:r>
                                   <w:rPr>
                                     <w:rFonts w:asciiTheme="minorHAnsi" w:hAnsi="Calibri" w:cstheme="minorBidi"/>
@@ -9632,7 +9407,6 @@
                                   </w:rPr>
                                   <w:t>conv</w:t>
                                 </w:r>
-                                <w:proofErr w:type="spellEnd"/>
                               </w:p>
                             </w:txbxContent>
                           </wps:txbx>
@@ -9682,7 +9456,6 @@
                                   <w:spacing w:before="0" w:beforeAutospacing="0" w:after="0" w:afterAutospacing="0"/>
                                   <w:jc w:val="center"/>
                                 </w:pPr>
-                                <w:proofErr w:type="spellStart"/>
                                 <w:r>
                                   <w:rPr>
                                     <w:rFonts w:asciiTheme="minorHAnsi" w:hAnsi="Calibri" w:cstheme="minorBidi"/>
@@ -9693,7 +9466,6 @@
                                   </w:rPr>
                                   <w:t>conv</w:t>
                                 </w:r>
-                                <w:proofErr w:type="spellEnd"/>
                               </w:p>
                             </w:txbxContent>
                           </wps:txbx>
@@ -9743,7 +9515,6 @@
                                   <w:spacing w:before="0" w:beforeAutospacing="0" w:after="0" w:afterAutospacing="0"/>
                                   <w:jc w:val="center"/>
                                 </w:pPr>
-                                <w:proofErr w:type="spellStart"/>
                                 <w:r>
                                   <w:rPr>
                                     <w:rFonts w:asciiTheme="minorHAnsi" w:hAnsi="Calibri" w:cstheme="minorBidi"/>
@@ -9754,7 +9525,6 @@
                                   </w:rPr>
                                   <w:t>pool</w:t>
                                 </w:r>
-                                <w:proofErr w:type="spellEnd"/>
                               </w:p>
                             </w:txbxContent>
                           </wps:txbx>
@@ -9918,7 +9688,6 @@
                                   <w:spacing w:before="0" w:beforeAutospacing="0" w:after="0" w:afterAutospacing="0"/>
                                   <w:jc w:val="center"/>
                                 </w:pPr>
-                                <w:proofErr w:type="spellStart"/>
                                 <w:r>
                                   <w:rPr>
                                     <w:rFonts w:asciiTheme="minorHAnsi" w:hAnsi="Calibri" w:cstheme="minorBidi"/>
@@ -9929,7 +9698,6 @@
                                   </w:rPr>
                                   <w:t>pool</w:t>
                                 </w:r>
-                                <w:proofErr w:type="spellEnd"/>
                               </w:p>
                             </w:txbxContent>
                           </wps:txbx>
@@ -9979,7 +9747,6 @@
                                   <w:spacing w:before="0" w:beforeAutospacing="0" w:after="0" w:afterAutospacing="0"/>
                                   <w:jc w:val="center"/>
                                 </w:pPr>
-                                <w:proofErr w:type="spellStart"/>
                                 <w:r>
                                   <w:rPr>
                                     <w:rFonts w:asciiTheme="minorHAnsi" w:hAnsi="Calibri" w:cstheme="minorBidi"/>
@@ -9990,7 +9757,6 @@
                                   </w:rPr>
                                   <w:t>local</w:t>
                                 </w:r>
-                                <w:proofErr w:type="spellEnd"/>
                               </w:p>
                             </w:txbxContent>
                           </wps:txbx>
@@ -10040,7 +9806,6 @@
                                   <w:spacing w:before="0" w:beforeAutospacing="0" w:after="0" w:afterAutospacing="0"/>
                                   <w:jc w:val="center"/>
                                 </w:pPr>
-                                <w:proofErr w:type="spellStart"/>
                                 <w:r>
                                   <w:rPr>
                                     <w:rFonts w:asciiTheme="minorHAnsi" w:hAnsi="Calibri" w:cstheme="minorBidi"/>
@@ -10051,7 +9816,6 @@
                                   </w:rPr>
                                   <w:t>local</w:t>
                                 </w:r>
-                                <w:proofErr w:type="spellEnd"/>
                               </w:p>
                             </w:txbxContent>
                           </wps:txbx>
@@ -10101,7 +9865,6 @@
                                   <w:spacing w:before="0" w:beforeAutospacing="0" w:after="0" w:afterAutospacing="0"/>
                                   <w:jc w:val="center"/>
                                 </w:pPr>
-                                <w:proofErr w:type="spellStart"/>
                                 <w:r>
                                   <w:rPr>
                                     <w:rFonts w:asciiTheme="minorHAnsi" w:hAnsi="Calibri" w:cstheme="minorBidi"/>
@@ -10110,18 +9873,7 @@
                                     <w:sz w:val="16"/>
                                     <w:szCs w:val="16"/>
                                   </w:rPr>
-                                  <w:t>Softmax</w:t>
-                                </w:r>
-                                <w:proofErr w:type="spellEnd"/>
-                                <w:r>
-                                  <w:rPr>
-                                    <w:rFonts w:asciiTheme="minorHAnsi" w:hAnsi="Calibri" w:cstheme="minorBidi"/>
-                                    <w:color w:val="000000" w:themeColor="text1"/>
-                                    <w:kern w:val="24"/>
-                                    <w:sz w:val="16"/>
-                                    <w:szCs w:val="16"/>
-                                  </w:rPr>
-                                  <w:t xml:space="preserve"> linear</w:t>
+                                  <w:t>Softmax linear</w:t>
                                 </w:r>
                               </w:p>
                             </w:txbxContent>
@@ -10831,7 +10583,6 @@
                               <w:szCs w:val="26"/>
                             </w:rPr>
                           </w:pPr>
-                          <w:proofErr w:type="spellStart"/>
                           <w:r>
                             <w:rPr>
                               <w:rFonts w:asciiTheme="minorHAnsi" w:hAnsi="Calibri" w:cstheme="minorBidi"/>
@@ -10842,7 +10593,6 @@
                             </w:rPr>
                             <w:t>input</w:t>
                           </w:r>
-                          <w:proofErr w:type="spellEnd"/>
                         </w:p>
                       </w:txbxContent>
                     </v:textbox>
@@ -10856,7 +10606,6 @@
                             <w:spacing w:before="0" w:beforeAutospacing="0" w:after="0" w:afterAutospacing="0"/>
                             <w:jc w:val="center"/>
                           </w:pPr>
-                          <w:proofErr w:type="spellStart"/>
                           <w:r>
                             <w:rPr>
                               <w:rFonts w:asciiTheme="minorHAnsi" w:hAnsi="Calibri" w:cstheme="minorBidi"/>
@@ -10867,7 +10616,6 @@
                             </w:rPr>
                             <w:t>conv</w:t>
                           </w:r>
-                          <w:proofErr w:type="spellEnd"/>
                         </w:p>
                       </w:txbxContent>
                     </v:textbox>
@@ -10881,7 +10629,6 @@
                             <w:spacing w:before="0" w:beforeAutospacing="0" w:after="0" w:afterAutospacing="0"/>
                             <w:jc w:val="center"/>
                           </w:pPr>
-                          <w:proofErr w:type="spellStart"/>
                           <w:r>
                             <w:rPr>
                               <w:rFonts w:asciiTheme="minorHAnsi" w:hAnsi="Calibri" w:cstheme="minorBidi"/>
@@ -10892,7 +10639,6 @@
                             </w:rPr>
                             <w:t>conv</w:t>
                           </w:r>
-                          <w:proofErr w:type="spellEnd"/>
                         </w:p>
                       </w:txbxContent>
                     </v:textbox>
@@ -10906,7 +10652,6 @@
                             <w:spacing w:before="0" w:beforeAutospacing="0" w:after="0" w:afterAutospacing="0"/>
                             <w:jc w:val="center"/>
                           </w:pPr>
-                          <w:proofErr w:type="spellStart"/>
                           <w:r>
                             <w:rPr>
                               <w:rFonts w:asciiTheme="minorHAnsi" w:hAnsi="Calibri" w:cstheme="minorBidi"/>
@@ -10917,7 +10662,6 @@
                             </w:rPr>
                             <w:t>pool</w:t>
                           </w:r>
-                          <w:proofErr w:type="spellEnd"/>
                         </w:p>
                       </w:txbxContent>
                     </v:textbox>
@@ -10973,7 +10717,6 @@
                             <w:spacing w:before="0" w:beforeAutospacing="0" w:after="0" w:afterAutospacing="0"/>
                             <w:jc w:val="center"/>
                           </w:pPr>
-                          <w:proofErr w:type="spellStart"/>
                           <w:r>
                             <w:rPr>
                               <w:rFonts w:asciiTheme="minorHAnsi" w:hAnsi="Calibri" w:cstheme="minorBidi"/>
@@ -10984,7 +10727,6 @@
                             </w:rPr>
                             <w:t>pool</w:t>
                           </w:r>
-                          <w:proofErr w:type="spellEnd"/>
                         </w:p>
                       </w:txbxContent>
                     </v:textbox>
@@ -10998,7 +10740,6 @@
                             <w:spacing w:before="0" w:beforeAutospacing="0" w:after="0" w:afterAutospacing="0"/>
                             <w:jc w:val="center"/>
                           </w:pPr>
-                          <w:proofErr w:type="spellStart"/>
                           <w:r>
                             <w:rPr>
                               <w:rFonts w:asciiTheme="minorHAnsi" w:hAnsi="Calibri" w:cstheme="minorBidi"/>
@@ -11009,7 +10750,6 @@
                             </w:rPr>
                             <w:t>local</w:t>
                           </w:r>
-                          <w:proofErr w:type="spellEnd"/>
                         </w:p>
                       </w:txbxContent>
                     </v:textbox>
@@ -11023,7 +10763,6 @@
                             <w:spacing w:before="0" w:beforeAutospacing="0" w:after="0" w:afterAutospacing="0"/>
                             <w:jc w:val="center"/>
                           </w:pPr>
-                          <w:proofErr w:type="spellStart"/>
                           <w:r>
                             <w:rPr>
                               <w:rFonts w:asciiTheme="minorHAnsi" w:hAnsi="Calibri" w:cstheme="minorBidi"/>
@@ -11034,7 +10773,6 @@
                             </w:rPr>
                             <w:t>local</w:t>
                           </w:r>
-                          <w:proofErr w:type="spellEnd"/>
                         </w:p>
                       </w:txbxContent>
                     </v:textbox>
@@ -11048,7 +10786,6 @@
                             <w:spacing w:before="0" w:beforeAutospacing="0" w:after="0" w:afterAutospacing="0"/>
                             <w:jc w:val="center"/>
                           </w:pPr>
-                          <w:proofErr w:type="spellStart"/>
                           <w:r>
                             <w:rPr>
                               <w:rFonts w:asciiTheme="minorHAnsi" w:hAnsi="Calibri" w:cstheme="minorBidi"/>
@@ -11057,18 +10794,7 @@
                               <w:sz w:val="16"/>
                               <w:szCs w:val="16"/>
                             </w:rPr>
-                            <w:t>Softmax</w:t>
-                          </w:r>
-                          <w:proofErr w:type="spellEnd"/>
-                          <w:r>
-                            <w:rPr>
-                              <w:rFonts w:asciiTheme="minorHAnsi" w:hAnsi="Calibri" w:cstheme="minorBidi"/>
-                              <w:color w:val="000000" w:themeColor="text1"/>
-                              <w:kern w:val="24"/>
-                              <w:sz w:val="16"/>
-                              <w:szCs w:val="16"/>
-                            </w:rPr>
-                            <w:t xml:space="preserve"> linear</w:t>
+                            <w:t>Softmax linear</w:t>
                           </w:r>
                         </w:p>
                       </w:txbxContent>
@@ -11337,7 +11063,7 @@
         </w:rPr>
         <w:t xml:space="preserve"> Appendix</w:t>
       </w:r>
-      <w:bookmarkEnd w:id="28"/>
+      <w:bookmarkEnd w:id="27"/>
     </w:p>
     <w:sectPr>
       <w:pgSz w:w="11906" w:h="16838"/>
@@ -11369,25 +11095,11 @@
         <w:rPr>
           <w:lang w:val="en-US"/>
         </w:rPr>
-        <w:t xml:space="preserve">Please add your </w:t>
-      </w:r>
-      <w:proofErr w:type="spellStart"/>
-      <w:r>
-        <w:rPr>
-          <w:lang w:val="en-US"/>
-        </w:rPr>
-        <w:t>imatriculation</w:t>
-      </w:r>
-      <w:proofErr w:type="spellEnd"/>
-      <w:r>
-        <w:rPr>
-          <w:lang w:val="en-US"/>
-        </w:rPr>
-        <w:t xml:space="preserve"> number here.</w:t>
+        <w:t>Please add your imatriculation number here.</w:t>
       </w:r>
     </w:p>
   </w:comment>
-  <w:comment w:id="7" w:author="Sören Sch" w:date="2017-03-11T08:34:00Z" w:initials="SS">
+  <w:comment w:id="6" w:author="Sören Sch" w:date="2017-03-11T08:34:00Z" w:initials="SS">
     <w:p>
       <w:pPr>
         <w:pStyle w:val="CommentText"/>
@@ -11409,7 +11121,7 @@
       </w:r>
     </w:p>
   </w:comment>
-  <w:comment w:id="9" w:author="Sören Sch" w:date="2017-03-09T19:45:00Z" w:initials="SS">
+  <w:comment w:id="8" w:author="Sören Sch" w:date="2017-03-09T19:45:00Z" w:initials="SS">
     <w:p>
       <w:pPr>
         <w:pStyle w:val="CommentText"/>
@@ -11431,7 +11143,7 @@
       </w:r>
     </w:p>
   </w:comment>
-  <w:comment w:id="10" w:author="Sören Sch" w:date="2017-03-09T19:41:00Z" w:initials="SS">
+  <w:comment w:id="9" w:author="Sören Sch" w:date="2017-03-09T19:41:00Z" w:initials="SS">
     <w:p>
       <w:pPr>
         <w:pStyle w:val="CommentText"/>
@@ -11453,7 +11165,7 @@
       </w:r>
     </w:p>
   </w:comment>
-  <w:comment w:id="11" w:author="Sören Sch" w:date="2017-03-09T19:53:00Z" w:initials="SS">
+  <w:comment w:id="10" w:author="Sören Sch" w:date="2017-03-09T19:53:00Z" w:initials="SS">
     <w:p>
       <w:pPr>
         <w:pStyle w:val="CommentText"/>
@@ -11475,7 +11187,7 @@
       </w:r>
     </w:p>
   </w:comment>
-  <w:comment w:id="12" w:author="Sören Sch" w:date="2017-03-09T19:38:00Z" w:initials="SS">
+  <w:comment w:id="11" w:author="Sören Sch" w:date="2017-03-09T19:38:00Z" w:initials="SS">
     <w:p>
       <w:pPr>
         <w:pStyle w:val="CommentText"/>
@@ -11497,7 +11209,7 @@
       </w:r>
     </w:p>
   </w:comment>
-  <w:comment w:id="13" w:author="Sören Sch" w:date="2017-03-09T19:16:00Z" w:initials="SS">
+  <w:comment w:id="12" w:author="Sören Sch" w:date="2017-03-09T19:16:00Z" w:initials="SS">
     <w:p>
       <w:pPr>
         <w:pStyle w:val="CommentText"/>
@@ -15751,7 +15463,7 @@
 </file>
 
 <file path=customXml/itemProps1.xml><?xml version="1.0" encoding="utf-8"?>
-<ds:datastoreItem xmlns:ds="http://schemas.openxmlformats.org/officeDocument/2006/customXml" ds:itemID="{10718638-F46F-B443-9631-4E86DBFEC893}">
+<ds:datastoreItem xmlns:ds="http://schemas.openxmlformats.org/officeDocument/2006/customXml" ds:itemID="{C509D26D-E41B-9843-9993-D54DD0E5D5C8}">
   <ds:schemaRefs>
     <ds:schemaRef ds:uri="http://schemas.openxmlformats.org/officeDocument/2006/bibliography"/>
   </ds:schemaRefs>

--- a/Documentation/Documentation_Aditya/Documentation Neural Networks.docx
+++ b/Documentation/Documentation_Aditya/Documentation Neural Networks.docx
@@ -78,7 +78,49 @@
         <w:rPr>
           <w:lang w:val="en-US"/>
         </w:rPr>
-        <w:t>) and Sören Schleibaum (474562) for the course Neural Networks with Statistical Learning at the Technical University of Clausthal. The date of committing is the 13</w:t>
+        <w:t xml:space="preserve">) and </w:t>
+      </w:r>
+      <w:proofErr w:type="spellStart"/>
+      <w:r>
+        <w:rPr>
+          <w:lang w:val="en-US"/>
+        </w:rPr>
+        <w:t>Sören</w:t>
+      </w:r>
+      <w:proofErr w:type="spellEnd"/>
+      <w:r>
+        <w:rPr>
+          <w:lang w:val="en-US"/>
+        </w:rPr>
+        <w:t xml:space="preserve"> </w:t>
+      </w:r>
+      <w:proofErr w:type="spellStart"/>
+      <w:r>
+        <w:rPr>
+          <w:lang w:val="en-US"/>
+        </w:rPr>
+        <w:t>Schleibaum</w:t>
+      </w:r>
+      <w:proofErr w:type="spellEnd"/>
+      <w:r>
+        <w:rPr>
+          <w:lang w:val="en-US"/>
+        </w:rPr>
+        <w:t xml:space="preserve"> (474562) for the course Neural Networks with Statistical Learning at the Technical University of </w:t>
+      </w:r>
+      <w:proofErr w:type="spellStart"/>
+      <w:r>
+        <w:rPr>
+          <w:lang w:val="en-US"/>
+        </w:rPr>
+        <w:t>Clausthal</w:t>
+      </w:r>
+      <w:proofErr w:type="spellEnd"/>
+      <w:r>
+        <w:rPr>
+          <w:lang w:val="en-US"/>
+        </w:rPr>
+        <w:t>. The date of committing is the 13</w:t>
       </w:r>
       <w:r>
         <w:rPr>
@@ -317,45 +359,40 @@
         <w:br w:type="page"/>
       </w:r>
     </w:p>
-    <w:bookmarkStart w:id="1" w:name="_Toc477130540" w:displacedByCustomXml="next"/>
     <w:sdt>
       <w:sdtPr>
-        <w:rPr>
-          <w:rFonts w:asciiTheme="minorHAnsi" w:eastAsiaTheme="minorEastAsia" w:hAnsiTheme="minorHAnsi" w:cstheme="minorBidi"/>
-          <w:b w:val="0"/>
-          <w:bCs w:val="0"/>
-          <w:smallCaps w:val="0"/>
-          <w:color w:val="auto"/>
-          <w:sz w:val="22"/>
-          <w:szCs w:val="22"/>
-          <w:lang w:val="en-US"/>
-        </w:rPr>
-        <w:id w:val="1647089025"/>
+        <w:id w:val="-1979679339"/>
         <w:docPartObj>
           <w:docPartGallery w:val="Table of Contents"/>
           <w:docPartUnique/>
         </w:docPartObj>
       </w:sdtPr>
+      <w:sdtEndPr>
+        <w:rPr>
+          <w:rFonts w:asciiTheme="minorHAnsi" w:eastAsiaTheme="minorEastAsia" w:hAnsiTheme="minorHAnsi" w:cstheme="minorBidi"/>
+          <w:smallCaps w:val="0"/>
+          <w:noProof/>
+          <w:color w:val="auto"/>
+          <w:sz w:val="22"/>
+          <w:szCs w:val="22"/>
+        </w:rPr>
+      </w:sdtEndPr>
       <w:sdtContent>
         <w:p>
           <w:pPr>
-            <w:pStyle w:val="Heading1"/>
-            <w:numPr>
-              <w:ilvl w:val="0"/>
-              <w:numId w:val="15"/>
-            </w:numPr>
-            <w:jc w:val="both"/>
-            <w:rPr>
-              <w:lang w:val="en-US"/>
-            </w:rPr>
+            <w:pStyle w:val="TOCHeading"/>
           </w:pPr>
           <w:r>
-            <w:rPr>
-              <w:lang w:val="en-US"/>
-            </w:rPr>
-            <w:t>Structure</w:t>
+            <w:t xml:space="preserve">Table </w:t>
           </w:r>
-          <w:bookmarkEnd w:id="1"/>
+          <w:proofErr w:type="spellStart"/>
+          <w:r>
+            <w:t>of</w:t>
+          </w:r>
+          <w:proofErr w:type="spellEnd"/>
+          <w:r>
+            <w:t xml:space="preserve"> Contents</w:t>
+          </w:r>
         </w:p>
         <w:p>
           <w:pPr>
@@ -365,41 +402,140 @@
               <w:tab w:val="right" w:leader="dot" w:pos="9062"/>
             </w:tabs>
             <w:rPr>
+              <w:b w:val="0"/>
+              <w:bCs w:val="0"/>
+              <w:noProof/>
+              <w:lang w:val="en-GB" w:eastAsia="en-GB"/>
+            </w:rPr>
+          </w:pPr>
+          <w:r>
+            <w:rPr>
+              <w:b w:val="0"/>
+              <w:bCs w:val="0"/>
+            </w:rPr>
+            <w:fldChar w:fldCharType="begin"/>
+          </w:r>
+          <w:r>
+            <w:instrText xml:space="preserve"> TOC \o "1-3" \h \z \u </w:instrText>
+          </w:r>
+          <w:r>
+            <w:rPr>
+              <w:b w:val="0"/>
+              <w:bCs w:val="0"/>
+            </w:rPr>
+            <w:fldChar w:fldCharType="separate"/>
+          </w:r>
+          <w:hyperlink w:anchor="_Toc477206289" w:history="1">
+            <w:r>
+              <w:rPr>
+                <w:rStyle w:val="Hyperlink"/>
+                <w:noProof/>
+                <w:lang w:val="en-US"/>
+              </w:rPr>
+              <w:t>3</w:t>
+            </w:r>
+            <w:r>
+              <w:rPr>
+                <w:b w:val="0"/>
+                <w:bCs w:val="0"/>
+                <w:noProof/>
+                <w:lang w:val="en-GB" w:eastAsia="en-GB"/>
+              </w:rPr>
+              <w:tab/>
+            </w:r>
+            <w:r>
+              <w:rPr>
+                <w:rStyle w:val="Hyperlink"/>
+                <w:noProof/>
+                <w:lang w:val="en-US"/>
+              </w:rPr>
+              <w:t>Introduction</w:t>
+            </w:r>
+            <w:r>
+              <w:rPr>
+                <w:noProof/>
+                <w:webHidden/>
+              </w:rPr>
+              <w:tab/>
+            </w:r>
+            <w:r>
+              <w:rPr>
+                <w:noProof/>
+                <w:webHidden/>
+              </w:rPr>
+              <w:fldChar w:fldCharType="begin"/>
+            </w:r>
+            <w:r>
+              <w:rPr>
+                <w:noProof/>
+                <w:webHidden/>
+              </w:rPr>
+              <w:instrText xml:space="preserve"> PAGEREF _Toc477206289 \h </w:instrText>
+            </w:r>
+            <w:r>
+              <w:rPr>
+                <w:noProof/>
+                <w:webHidden/>
+              </w:rPr>
+            </w:r>
+            <w:r>
+              <w:rPr>
+                <w:noProof/>
+                <w:webHidden/>
+              </w:rPr>
+              <w:fldChar w:fldCharType="separate"/>
+            </w:r>
+            <w:r>
+              <w:rPr>
+                <w:noProof/>
+                <w:webHidden/>
+              </w:rPr>
+              <w:t>3</w:t>
+            </w:r>
+            <w:r>
+              <w:rPr>
+                <w:noProof/>
+                <w:webHidden/>
+              </w:rPr>
+              <w:fldChar w:fldCharType="end"/>
+            </w:r>
+          </w:hyperlink>
+        </w:p>
+        <w:p>
+          <w:pPr>
+            <w:pStyle w:val="TOC2"/>
+            <w:tabs>
+              <w:tab w:val="left" w:pos="880"/>
+              <w:tab w:val="right" w:leader="dot" w:pos="9062"/>
+            </w:tabs>
+            <w:rPr>
+              <w:b w:val="0"/>
+              <w:bCs w:val="0"/>
               <w:noProof/>
               <w:sz w:val="24"/>
               <w:szCs w:val="24"/>
               <w:lang w:val="en-GB" w:eastAsia="en-GB"/>
             </w:rPr>
           </w:pPr>
-          <w:r>
-            <w:rPr>
-              <w:lang w:val="en-US"/>
-            </w:rPr>
-            <w:fldChar w:fldCharType="begin"/>
-          </w:r>
-          <w:r>
-            <w:rPr>
-              <w:lang w:val="en-US"/>
-            </w:rPr>
-            <w:instrText xml:space="preserve"> TOC \o "1-3" \h \z \u </w:instrText>
-          </w:r>
-          <w:r>
-            <w:rPr>
-              <w:lang w:val="en-US"/>
-            </w:rPr>
-            <w:fldChar w:fldCharType="separate"/>
-          </w:r>
-          <w:hyperlink w:anchor="_Toc477130540" w:history="1">
+          <w:hyperlink w:anchor="_Toc477206290" w:history="1">
             <w:r>
               <w:rPr>
                 <w:rStyle w:val="Hyperlink"/>
                 <w:noProof/>
                 <w:lang w:val="en-US"/>
-              </w:rPr>
-              <w:t>1</w:t>
-            </w:r>
-            <w:r>
-              <w:rPr>
+                <w14:scene3d>
+                  <w14:camera w14:prst="orthographicFront"/>
+                  <w14:lightRig w14:rig="threePt" w14:dir="t">
+                    <w14:rot w14:lat="0" w14:lon="0" w14:rev="0"/>
+                  </w14:lightRig>
+                </w14:scene3d>
+              </w:rPr>
+              <w:t>3.1</w:t>
+            </w:r>
+            <w:r>
+              <w:rPr>
+                <w:b w:val="0"/>
+                <w:bCs w:val="0"/>
                 <w:noProof/>
                 <w:sz w:val="24"/>
                 <w:szCs w:val="24"/>
@@ -413,7 +549,7 @@
                 <w:noProof/>
                 <w:lang w:val="en-US"/>
               </w:rPr>
-              <w:t>Structure</w:t>
+              <w:t>Problem</w:t>
             </w:r>
             <w:r>
               <w:rPr>
@@ -434,7 +570,7 @@
                 <w:noProof/>
                 <w:webHidden/>
               </w:rPr>
-              <w:instrText xml:space="preserve"> PAGEREF _Toc477130540 \h </w:instrText>
+              <w:instrText xml:space="preserve"> PAGEREF _Toc477206290 \h </w:instrText>
             </w:r>
             <w:r>
               <w:rPr>
@@ -454,7 +590,107 @@
                 <w:noProof/>
                 <w:webHidden/>
               </w:rPr>
-              <w:t>2</w:t>
+              <w:t>4</w:t>
+            </w:r>
+            <w:r>
+              <w:rPr>
+                <w:noProof/>
+                <w:webHidden/>
+              </w:rPr>
+              <w:fldChar w:fldCharType="end"/>
+            </w:r>
+          </w:hyperlink>
+        </w:p>
+        <w:p>
+          <w:pPr>
+            <w:pStyle w:val="TOC2"/>
+            <w:tabs>
+              <w:tab w:val="left" w:pos="880"/>
+              <w:tab w:val="right" w:leader="dot" w:pos="9062"/>
+            </w:tabs>
+            <w:rPr>
+              <w:b w:val="0"/>
+              <w:bCs w:val="0"/>
+              <w:noProof/>
+              <w:sz w:val="24"/>
+              <w:szCs w:val="24"/>
+              <w:lang w:val="en-GB" w:eastAsia="en-GB"/>
+            </w:rPr>
+          </w:pPr>
+          <w:hyperlink w:anchor="_Toc477206291" w:history="1">
+            <w:r>
+              <w:rPr>
+                <w:rStyle w:val="Hyperlink"/>
+                <w:noProof/>
+                <w:lang w:val="en-US"/>
+                <w14:scene3d>
+                  <w14:camera w14:prst="orthographicFront"/>
+                  <w14:lightRig w14:rig="threePt" w14:dir="t">
+                    <w14:rot w14:lat="0" w14:lon="0" w14:rev="0"/>
+                  </w14:lightRig>
+                </w14:scene3d>
+              </w:rPr>
+              <w:t>3.2</w:t>
+            </w:r>
+            <w:r>
+              <w:rPr>
+                <w:b w:val="0"/>
+                <w:bCs w:val="0"/>
+                <w:noProof/>
+                <w:sz w:val="24"/>
+                <w:szCs w:val="24"/>
+                <w:lang w:val="en-GB" w:eastAsia="en-GB"/>
+              </w:rPr>
+              <w:tab/>
+            </w:r>
+            <w:r>
+              <w:rPr>
+                <w:rStyle w:val="Hyperlink"/>
+                <w:noProof/>
+                <w:lang w:val="en-US"/>
+              </w:rPr>
+              <w:t>Convolutional Neural Networks</w:t>
+            </w:r>
+            <w:r>
+              <w:rPr>
+                <w:noProof/>
+                <w:webHidden/>
+              </w:rPr>
+              <w:tab/>
+            </w:r>
+            <w:r>
+              <w:rPr>
+                <w:noProof/>
+                <w:webHidden/>
+              </w:rPr>
+              <w:fldChar w:fldCharType="begin"/>
+            </w:r>
+            <w:r>
+              <w:rPr>
+                <w:noProof/>
+                <w:webHidden/>
+              </w:rPr>
+              <w:instrText xml:space="preserve"> PAGEREF _Toc477206291 \h </w:instrText>
+            </w:r>
+            <w:r>
+              <w:rPr>
+                <w:noProof/>
+                <w:webHidden/>
+              </w:rPr>
+            </w:r>
+            <w:r>
+              <w:rPr>
+                <w:noProof/>
+                <w:webHidden/>
+              </w:rPr>
+              <w:fldChar w:fldCharType="separate"/>
+            </w:r>
+            <w:r>
+              <w:rPr>
+                <w:noProof/>
+                <w:webHidden/>
+              </w:rPr>
+              <w:t>4</w:t>
             </w:r>
             <w:r>
               <w:rPr>
@@ -473,26 +709,26 @@
               <w:tab w:val="right" w:leader="dot" w:pos="9062"/>
             </w:tabs>
             <w:rPr>
+              <w:b w:val="0"/>
+              <w:bCs w:val="0"/>
               <w:noProof/>
-              <w:sz w:val="24"/>
-              <w:szCs w:val="24"/>
               <w:lang w:val="en-GB" w:eastAsia="en-GB"/>
             </w:rPr>
           </w:pPr>
-          <w:hyperlink w:anchor="_Toc477130541" w:history="1">
+          <w:hyperlink w:anchor="_Toc477206292" w:history="1">
             <w:r>
               <w:rPr>
                 <w:rStyle w:val="Hyperlink"/>
                 <w:noProof/>
                 <w:lang w:val="en-US"/>
               </w:rPr>
-              <w:t>2</w:t>
-            </w:r>
-            <w:r>
-              <w:rPr>
-                <w:noProof/>
-                <w:sz w:val="24"/>
-                <w:szCs w:val="24"/>
+              <w:t>4</w:t>
+            </w:r>
+            <w:r>
+              <w:rPr>
+                <w:b w:val="0"/>
+                <w:bCs w:val="0"/>
+                <w:noProof/>
                 <w:lang w:val="en-GB" w:eastAsia="en-GB"/>
               </w:rPr>
               <w:tab/>
@@ -503,7 +739,7 @@
                 <w:noProof/>
                 <w:lang w:val="en-US"/>
               </w:rPr>
-              <w:t>Introduction</w:t>
+              <w:t>TensorFlow</w:t>
             </w:r>
             <w:r>
               <w:rPr>
@@ -524,7 +760,7 @@
                 <w:noProof/>
                 <w:webHidden/>
               </w:rPr>
-              <w:instrText xml:space="preserve"> PAGEREF _Toc477130541 \h </w:instrText>
+              <w:instrText xml:space="preserve"> PAGEREF _Toc477206292 \h </w:instrText>
             </w:r>
             <w:r>
               <w:rPr>
@@ -544,295 +780,7 @@
                 <w:noProof/>
                 <w:webHidden/>
               </w:rPr>
-              <w:t>3</w:t>
-            </w:r>
-            <w:r>
-              <w:rPr>
-                <w:noProof/>
-                <w:webHidden/>
-              </w:rPr>
-              <w:fldChar w:fldCharType="end"/>
-            </w:r>
-          </w:hyperlink>
-        </w:p>
-        <w:p>
-          <w:pPr>
-            <w:pStyle w:val="TOC2"/>
-            <w:tabs>
-              <w:tab w:val="left" w:pos="960"/>
-              <w:tab w:val="right" w:leader="dot" w:pos="9062"/>
-            </w:tabs>
-            <w:rPr>
-              <w:noProof/>
-              <w:sz w:val="24"/>
-              <w:szCs w:val="24"/>
-              <w:lang w:val="en-GB" w:eastAsia="en-GB"/>
-            </w:rPr>
-          </w:pPr>
-          <w:hyperlink w:anchor="_Toc477130542" w:history="1">
-            <w:r>
-              <w:rPr>
-                <w:rStyle w:val="Hyperlink"/>
-                <w:noProof/>
-                <w:lang w:val="en-US"/>
-                <w14:scene3d>
-                  <w14:camera w14:prst="orthographicFront"/>
-                  <w14:lightRig w14:rig="threePt" w14:dir="t">
-                    <w14:rot w14:lat="0" w14:lon="0" w14:rev="0"/>
-                  </w14:lightRig>
-                </w14:scene3d>
-              </w:rPr>
-              <w:t>2.1</w:t>
-            </w:r>
-            <w:r>
-              <w:rPr>
-                <w:noProof/>
-                <w:sz w:val="24"/>
-                <w:szCs w:val="24"/>
-                <w:lang w:val="en-GB" w:eastAsia="en-GB"/>
-              </w:rPr>
-              <w:tab/>
-            </w:r>
-            <w:r>
-              <w:rPr>
-                <w:rStyle w:val="Hyperlink"/>
-                <w:noProof/>
-                <w:lang w:val="en-US"/>
-              </w:rPr>
-              <w:t>Problem</w:t>
-            </w:r>
-            <w:r>
-              <w:rPr>
-                <w:noProof/>
-                <w:webHidden/>
-              </w:rPr>
-              <w:tab/>
-            </w:r>
-            <w:r>
-              <w:rPr>
-                <w:noProof/>
-                <w:webHidden/>
-              </w:rPr>
-              <w:fldChar w:fldCharType="begin"/>
-            </w:r>
-            <w:r>
-              <w:rPr>
-                <w:noProof/>
-                <w:webHidden/>
-              </w:rPr>
-              <w:instrText xml:space="preserve"> PAGEREF _Toc477130542 \h </w:instrText>
-            </w:r>
-            <w:r>
-              <w:rPr>
-                <w:noProof/>
-                <w:webHidden/>
-              </w:rPr>
-            </w:r>
-            <w:r>
-              <w:rPr>
-                <w:noProof/>
-                <w:webHidden/>
-              </w:rPr>
-              <w:fldChar w:fldCharType="separate"/>
-            </w:r>
-            <w:r>
-              <w:rPr>
-                <w:noProof/>
-                <w:webHidden/>
-              </w:rPr>
-              <w:t>3</w:t>
-            </w:r>
-            <w:r>
-              <w:rPr>
-                <w:noProof/>
-                <w:webHidden/>
-              </w:rPr>
-              <w:fldChar w:fldCharType="end"/>
-            </w:r>
-          </w:hyperlink>
-        </w:p>
-        <w:p>
-          <w:pPr>
-            <w:pStyle w:val="TOC2"/>
-            <w:tabs>
-              <w:tab w:val="left" w:pos="960"/>
-              <w:tab w:val="right" w:leader="dot" w:pos="9062"/>
-            </w:tabs>
-            <w:rPr>
-              <w:noProof/>
-              <w:sz w:val="24"/>
-              <w:szCs w:val="24"/>
-              <w:lang w:val="en-GB" w:eastAsia="en-GB"/>
-            </w:rPr>
-          </w:pPr>
-          <w:hyperlink w:anchor="_Toc477130543" w:history="1">
-            <w:r>
-              <w:rPr>
-                <w:rStyle w:val="Hyperlink"/>
-                <w:noProof/>
-                <w:lang w:val="en-US"/>
-                <w14:scene3d>
-                  <w14:camera w14:prst="orthographicFront"/>
-                  <w14:lightRig w14:rig="threePt" w14:dir="t">
-                    <w14:rot w14:lat="0" w14:lon="0" w14:rev="0"/>
-                  </w14:lightRig>
-                </w14:scene3d>
-              </w:rPr>
-              <w:t>2.2</w:t>
-            </w:r>
-            <w:r>
-              <w:rPr>
-                <w:noProof/>
-                <w:sz w:val="24"/>
-                <w:szCs w:val="24"/>
-                <w:lang w:val="en-GB" w:eastAsia="en-GB"/>
-              </w:rPr>
-              <w:tab/>
-            </w:r>
-            <w:r>
-              <w:rPr>
-                <w:rStyle w:val="Hyperlink"/>
-                <w:noProof/>
-                <w:lang w:val="en-US"/>
-              </w:rPr>
-              <w:t>Neural Networks</w:t>
-            </w:r>
-            <w:r>
-              <w:rPr>
-                <w:noProof/>
-                <w:webHidden/>
-              </w:rPr>
-              <w:tab/>
-            </w:r>
-            <w:r>
-              <w:rPr>
-                <w:noProof/>
-                <w:webHidden/>
-              </w:rPr>
-              <w:fldChar w:fldCharType="begin"/>
-            </w:r>
-            <w:r>
-              <w:rPr>
-                <w:noProof/>
-                <w:webHidden/>
-              </w:rPr>
-              <w:instrText xml:space="preserve"> PAGEREF _Toc477130543 \h </w:instrText>
-            </w:r>
-            <w:r>
-              <w:rPr>
-                <w:noProof/>
-                <w:webHidden/>
-              </w:rPr>
-            </w:r>
-            <w:r>
-              <w:rPr>
-                <w:noProof/>
-                <w:webHidden/>
-              </w:rPr>
-              <w:fldChar w:fldCharType="separate"/>
-            </w:r>
-            <w:r>
-              <w:rPr>
-                <w:noProof/>
-                <w:webHidden/>
-              </w:rPr>
-              <w:t>3</w:t>
-            </w:r>
-            <w:r>
-              <w:rPr>
-                <w:noProof/>
-                <w:webHidden/>
-              </w:rPr>
-              <w:fldChar w:fldCharType="end"/>
-            </w:r>
-          </w:hyperlink>
-        </w:p>
-        <w:p>
-          <w:pPr>
-            <w:pStyle w:val="TOC2"/>
-            <w:tabs>
-              <w:tab w:val="left" w:pos="960"/>
-              <w:tab w:val="right" w:leader="dot" w:pos="9062"/>
-            </w:tabs>
-            <w:rPr>
-              <w:noProof/>
-              <w:sz w:val="24"/>
-              <w:szCs w:val="24"/>
-              <w:lang w:val="en-GB" w:eastAsia="en-GB"/>
-            </w:rPr>
-          </w:pPr>
-          <w:hyperlink w:anchor="_Toc477130544" w:history="1">
-            <w:r>
-              <w:rPr>
-                <w:rStyle w:val="Hyperlink"/>
-                <w:noProof/>
-                <w:lang w:val="en-US"/>
-                <w14:scene3d>
-                  <w14:camera w14:prst="orthographicFront"/>
-                  <w14:lightRig w14:rig="threePt" w14:dir="t">
-                    <w14:rot w14:lat="0" w14:lon="0" w14:rev="0"/>
-                  </w14:lightRig>
-                </w14:scene3d>
-              </w:rPr>
-              <w:t>2.3</w:t>
-            </w:r>
-            <w:r>
-              <w:rPr>
-                <w:noProof/>
-                <w:sz w:val="24"/>
-                <w:szCs w:val="24"/>
-                <w:lang w:val="en-GB" w:eastAsia="en-GB"/>
-              </w:rPr>
-              <w:tab/>
-            </w:r>
-            <w:r>
-              <w:rPr>
-                <w:rStyle w:val="Hyperlink"/>
-                <w:noProof/>
-                <w:lang w:val="en-US"/>
-              </w:rPr>
-              <w:t>Convolutional Neural Networks</w:t>
-            </w:r>
-            <w:r>
-              <w:rPr>
-                <w:noProof/>
-                <w:webHidden/>
-              </w:rPr>
-              <w:tab/>
-            </w:r>
-            <w:r>
-              <w:rPr>
-                <w:noProof/>
-                <w:webHidden/>
-              </w:rPr>
-              <w:fldChar w:fldCharType="begin"/>
-            </w:r>
-            <w:r>
-              <w:rPr>
-                <w:noProof/>
-                <w:webHidden/>
-              </w:rPr>
-              <w:instrText xml:space="preserve"> PAGEREF _Toc477130544 \h </w:instrText>
-            </w:r>
-            <w:r>
-              <w:rPr>
-                <w:noProof/>
-                <w:webHidden/>
-              </w:rPr>
-            </w:r>
-            <w:r>
-              <w:rPr>
-                <w:noProof/>
-                <w:webHidden/>
-              </w:rPr>
-              <w:fldChar w:fldCharType="separate"/>
-            </w:r>
-            <w:r>
-              <w:rPr>
-                <w:noProof/>
-                <w:webHidden/>
-              </w:rPr>
-              <w:t>3</w:t>
+              <w:t>7</w:t>
             </w:r>
             <w:r>
               <w:rPr>
@@ -851,23 +799,123 @@
               <w:tab w:val="right" w:leader="dot" w:pos="9062"/>
             </w:tabs>
             <w:rPr>
+              <w:b w:val="0"/>
+              <w:bCs w:val="0"/>
+              <w:noProof/>
+              <w:lang w:val="en-GB" w:eastAsia="en-GB"/>
+            </w:rPr>
+          </w:pPr>
+          <w:hyperlink w:anchor="_Toc477206293" w:history="1">
+            <w:r>
+              <w:rPr>
+                <w:rStyle w:val="Hyperlink"/>
+                <w:noProof/>
+                <w:lang w:val="en-US"/>
+              </w:rPr>
+              <w:t>5</w:t>
+            </w:r>
+            <w:r>
+              <w:rPr>
+                <w:b w:val="0"/>
+                <w:bCs w:val="0"/>
+                <w:noProof/>
+                <w:lang w:val="en-GB" w:eastAsia="en-GB"/>
+              </w:rPr>
+              <w:tab/>
+            </w:r>
+            <w:r>
+              <w:rPr>
+                <w:rStyle w:val="Hyperlink"/>
+                <w:noProof/>
+                <w:lang w:val="en-US"/>
+              </w:rPr>
+              <w:t>Description of programming code</w:t>
+            </w:r>
+            <w:r>
+              <w:rPr>
+                <w:noProof/>
+                <w:webHidden/>
+              </w:rPr>
+              <w:tab/>
+            </w:r>
+            <w:r>
+              <w:rPr>
+                <w:noProof/>
+                <w:webHidden/>
+              </w:rPr>
+              <w:fldChar w:fldCharType="begin"/>
+            </w:r>
+            <w:r>
+              <w:rPr>
+                <w:noProof/>
+                <w:webHidden/>
+              </w:rPr>
+              <w:instrText xml:space="preserve"> PAGEREF _Toc477206293 \h </w:instrText>
+            </w:r>
+            <w:r>
+              <w:rPr>
+                <w:noProof/>
+                <w:webHidden/>
+              </w:rPr>
+            </w:r>
+            <w:r>
+              <w:rPr>
+                <w:noProof/>
+                <w:webHidden/>
+              </w:rPr>
+              <w:fldChar w:fldCharType="separate"/>
+            </w:r>
+            <w:r>
+              <w:rPr>
+                <w:noProof/>
+                <w:webHidden/>
+              </w:rPr>
+              <w:t>8</w:t>
+            </w:r>
+            <w:r>
+              <w:rPr>
+                <w:noProof/>
+                <w:webHidden/>
+              </w:rPr>
+              <w:fldChar w:fldCharType="end"/>
+            </w:r>
+          </w:hyperlink>
+        </w:p>
+        <w:p>
+          <w:pPr>
+            <w:pStyle w:val="TOC2"/>
+            <w:tabs>
+              <w:tab w:val="left" w:pos="880"/>
+              <w:tab w:val="right" w:leader="dot" w:pos="9062"/>
+            </w:tabs>
+            <w:rPr>
+              <w:b w:val="0"/>
+              <w:bCs w:val="0"/>
               <w:noProof/>
               <w:sz w:val="24"/>
               <w:szCs w:val="24"/>
               <w:lang w:val="en-GB" w:eastAsia="en-GB"/>
             </w:rPr>
           </w:pPr>
-          <w:hyperlink w:anchor="_Toc477130545" w:history="1">
+          <w:hyperlink w:anchor="_Toc477206294" w:history="1">
             <w:r>
               <w:rPr>
                 <w:rStyle w:val="Hyperlink"/>
                 <w:noProof/>
                 <w:lang w:val="en-US"/>
-              </w:rPr>
-              <w:t>3</w:t>
-            </w:r>
-            <w:r>
-              <w:rPr>
+                <w14:scene3d>
+                  <w14:camera w14:prst="orthographicFront"/>
+                  <w14:lightRig w14:rig="threePt" w14:dir="t">
+                    <w14:rot w14:lat="0" w14:lon="0" w14:rev="0"/>
+                  </w14:lightRig>
+                </w14:scene3d>
+              </w:rPr>
+              <w:t>5.1</w:t>
+            </w:r>
+            <w:r>
+              <w:rPr>
+                <w:b w:val="0"/>
+                <w:bCs w:val="0"/>
                 <w:noProof/>
                 <w:sz w:val="24"/>
                 <w:szCs w:val="24"/>
@@ -881,7 +929,7 @@
                 <w:noProof/>
                 <w:lang w:val="en-US"/>
               </w:rPr>
-              <w:t>TensorFlow</w:t>
+              <w:t>System</w:t>
             </w:r>
             <w:r>
               <w:rPr>
@@ -902,7 +950,7 @@
                 <w:noProof/>
                 <w:webHidden/>
               </w:rPr>
-              <w:instrText xml:space="preserve"> PAGEREF _Toc477130545 \h </w:instrText>
+              <w:instrText xml:space="preserve"> PAGEREF _Toc477206294 \h </w:instrText>
             </w:r>
             <w:r>
               <w:rPr>
@@ -922,7 +970,1207 @@
                 <w:noProof/>
                 <w:webHidden/>
               </w:rPr>
-              <w:t>6</w:t>
+              <w:t>8</w:t>
+            </w:r>
+            <w:r>
+              <w:rPr>
+                <w:noProof/>
+                <w:webHidden/>
+              </w:rPr>
+              <w:fldChar w:fldCharType="end"/>
+            </w:r>
+          </w:hyperlink>
+        </w:p>
+        <w:p>
+          <w:pPr>
+            <w:pStyle w:val="TOC2"/>
+            <w:tabs>
+              <w:tab w:val="left" w:pos="880"/>
+              <w:tab w:val="right" w:leader="dot" w:pos="9062"/>
+            </w:tabs>
+            <w:rPr>
+              <w:b w:val="0"/>
+              <w:bCs w:val="0"/>
+              <w:noProof/>
+              <w:sz w:val="24"/>
+              <w:szCs w:val="24"/>
+              <w:lang w:val="en-GB" w:eastAsia="en-GB"/>
+            </w:rPr>
+          </w:pPr>
+          <w:hyperlink w:anchor="_Toc477206295" w:history="1">
+            <w:r>
+              <w:rPr>
+                <w:rStyle w:val="Hyperlink"/>
+                <w:noProof/>
+                <w:lang w:val="en-US"/>
+                <w14:scene3d>
+                  <w14:camera w14:prst="orthographicFront"/>
+                  <w14:lightRig w14:rig="threePt" w14:dir="t">
+                    <w14:rot w14:lat="0" w14:lon="0" w14:rev="0"/>
+                  </w14:lightRig>
+                </w14:scene3d>
+              </w:rPr>
+              <w:t>5.2</w:t>
+            </w:r>
+            <w:r>
+              <w:rPr>
+                <w:b w:val="0"/>
+                <w:bCs w:val="0"/>
+                <w:noProof/>
+                <w:sz w:val="24"/>
+                <w:szCs w:val="24"/>
+                <w:lang w:val="en-GB" w:eastAsia="en-GB"/>
+              </w:rPr>
+              <w:tab/>
+            </w:r>
+            <w:r>
+              <w:rPr>
+                <w:rStyle w:val="Hyperlink"/>
+                <w:noProof/>
+                <w:lang w:val="en-US"/>
+              </w:rPr>
+              <w:t>Graph</w:t>
+            </w:r>
+            <w:r>
+              <w:rPr>
+                <w:noProof/>
+                <w:webHidden/>
+              </w:rPr>
+              <w:tab/>
+            </w:r>
+            <w:r>
+              <w:rPr>
+                <w:noProof/>
+                <w:webHidden/>
+              </w:rPr>
+              <w:fldChar w:fldCharType="begin"/>
+            </w:r>
+            <w:r>
+              <w:rPr>
+                <w:noProof/>
+                <w:webHidden/>
+              </w:rPr>
+              <w:instrText xml:space="preserve"> PAGEREF _Toc477206295 \h </w:instrText>
+            </w:r>
+            <w:r>
+              <w:rPr>
+                <w:noProof/>
+                <w:webHidden/>
+              </w:rPr>
+            </w:r>
+            <w:r>
+              <w:rPr>
+                <w:noProof/>
+                <w:webHidden/>
+              </w:rPr>
+              <w:fldChar w:fldCharType="separate"/>
+            </w:r>
+            <w:r>
+              <w:rPr>
+                <w:noProof/>
+                <w:webHidden/>
+              </w:rPr>
+              <w:t>8</w:t>
+            </w:r>
+            <w:r>
+              <w:rPr>
+                <w:noProof/>
+                <w:webHidden/>
+              </w:rPr>
+              <w:fldChar w:fldCharType="end"/>
+            </w:r>
+          </w:hyperlink>
+        </w:p>
+        <w:p>
+          <w:pPr>
+            <w:pStyle w:val="TOC2"/>
+            <w:tabs>
+              <w:tab w:val="left" w:pos="880"/>
+              <w:tab w:val="right" w:leader="dot" w:pos="9062"/>
+            </w:tabs>
+            <w:rPr>
+              <w:b w:val="0"/>
+              <w:bCs w:val="0"/>
+              <w:noProof/>
+              <w:sz w:val="24"/>
+              <w:szCs w:val="24"/>
+              <w:lang w:val="en-GB" w:eastAsia="en-GB"/>
+            </w:rPr>
+          </w:pPr>
+          <w:hyperlink w:anchor="_Toc477206296" w:history="1">
+            <w:r>
+              <w:rPr>
+                <w:rStyle w:val="Hyperlink"/>
+                <w:noProof/>
+                <w:lang w:val="en-US"/>
+                <w14:scene3d>
+                  <w14:camera w14:prst="orthographicFront"/>
+                  <w14:lightRig w14:rig="threePt" w14:dir="t">
+                    <w14:rot w14:lat="0" w14:lon="0" w14:rev="0"/>
+                  </w14:lightRig>
+                </w14:scene3d>
+              </w:rPr>
+              <w:t>5.3</w:t>
+            </w:r>
+            <w:r>
+              <w:rPr>
+                <w:b w:val="0"/>
+                <w:bCs w:val="0"/>
+                <w:noProof/>
+                <w:sz w:val="24"/>
+                <w:szCs w:val="24"/>
+                <w:lang w:val="en-GB" w:eastAsia="en-GB"/>
+              </w:rPr>
+              <w:tab/>
+            </w:r>
+            <w:r>
+              <w:rPr>
+                <w:rStyle w:val="Hyperlink"/>
+                <w:noProof/>
+                <w:lang w:val="en-US"/>
+              </w:rPr>
+              <w:t>UML-Diagram</w:t>
+            </w:r>
+            <w:r>
+              <w:rPr>
+                <w:noProof/>
+                <w:webHidden/>
+              </w:rPr>
+              <w:tab/>
+            </w:r>
+            <w:r>
+              <w:rPr>
+                <w:noProof/>
+                <w:webHidden/>
+              </w:rPr>
+              <w:fldChar w:fldCharType="begin"/>
+            </w:r>
+            <w:r>
+              <w:rPr>
+                <w:noProof/>
+                <w:webHidden/>
+              </w:rPr>
+              <w:instrText xml:space="preserve"> PAGEREF _Toc477206296 \h </w:instrText>
+            </w:r>
+            <w:r>
+              <w:rPr>
+                <w:noProof/>
+                <w:webHidden/>
+              </w:rPr>
+            </w:r>
+            <w:r>
+              <w:rPr>
+                <w:noProof/>
+                <w:webHidden/>
+              </w:rPr>
+              <w:fldChar w:fldCharType="separate"/>
+            </w:r>
+            <w:r>
+              <w:rPr>
+                <w:noProof/>
+                <w:webHidden/>
+              </w:rPr>
+              <w:t>8</w:t>
+            </w:r>
+            <w:r>
+              <w:rPr>
+                <w:noProof/>
+                <w:webHidden/>
+              </w:rPr>
+              <w:fldChar w:fldCharType="end"/>
+            </w:r>
+          </w:hyperlink>
+        </w:p>
+        <w:p>
+          <w:pPr>
+            <w:pStyle w:val="TOC2"/>
+            <w:tabs>
+              <w:tab w:val="left" w:pos="880"/>
+              <w:tab w:val="right" w:leader="dot" w:pos="9062"/>
+            </w:tabs>
+            <w:rPr>
+              <w:b w:val="0"/>
+              <w:bCs w:val="0"/>
+              <w:noProof/>
+              <w:sz w:val="24"/>
+              <w:szCs w:val="24"/>
+              <w:lang w:val="en-GB" w:eastAsia="en-GB"/>
+            </w:rPr>
+          </w:pPr>
+          <w:hyperlink w:anchor="_Toc477206297" w:history="1">
+            <w:r>
+              <w:rPr>
+                <w:rStyle w:val="Hyperlink"/>
+                <w:noProof/>
+                <w:lang w:val="en-US"/>
+                <w14:scene3d>
+                  <w14:camera w14:prst="orthographicFront"/>
+                  <w14:lightRig w14:rig="threePt" w14:dir="t">
+                    <w14:rot w14:lat="0" w14:lon="0" w14:rev="0"/>
+                  </w14:lightRig>
+                </w14:scene3d>
+              </w:rPr>
+              <w:t>5.4</w:t>
+            </w:r>
+            <w:r>
+              <w:rPr>
+                <w:b w:val="0"/>
+                <w:bCs w:val="0"/>
+                <w:noProof/>
+                <w:sz w:val="24"/>
+                <w:szCs w:val="24"/>
+                <w:lang w:val="en-GB" w:eastAsia="en-GB"/>
+              </w:rPr>
+              <w:tab/>
+            </w:r>
+            <w:r>
+              <w:rPr>
+                <w:rStyle w:val="Hyperlink"/>
+                <w:noProof/>
+                <w:lang w:val="en-US"/>
+              </w:rPr>
+              <w:t>Description of modules</w:t>
+            </w:r>
+            <w:r>
+              <w:rPr>
+                <w:noProof/>
+                <w:webHidden/>
+              </w:rPr>
+              <w:tab/>
+            </w:r>
+            <w:r>
+              <w:rPr>
+                <w:noProof/>
+                <w:webHidden/>
+              </w:rPr>
+              <w:fldChar w:fldCharType="begin"/>
+            </w:r>
+            <w:r>
+              <w:rPr>
+                <w:noProof/>
+                <w:webHidden/>
+              </w:rPr>
+              <w:instrText xml:space="preserve"> PAGEREF _Toc477206297 \h </w:instrText>
+            </w:r>
+            <w:r>
+              <w:rPr>
+                <w:noProof/>
+                <w:webHidden/>
+              </w:rPr>
+            </w:r>
+            <w:r>
+              <w:rPr>
+                <w:noProof/>
+                <w:webHidden/>
+              </w:rPr>
+              <w:fldChar w:fldCharType="separate"/>
+            </w:r>
+            <w:r>
+              <w:rPr>
+                <w:noProof/>
+                <w:webHidden/>
+              </w:rPr>
+              <w:t>8</w:t>
+            </w:r>
+            <w:r>
+              <w:rPr>
+                <w:noProof/>
+                <w:webHidden/>
+              </w:rPr>
+              <w:fldChar w:fldCharType="end"/>
+            </w:r>
+          </w:hyperlink>
+        </w:p>
+        <w:p>
+          <w:pPr>
+            <w:pStyle w:val="TOC3"/>
+            <w:tabs>
+              <w:tab w:val="left" w:pos="1320"/>
+              <w:tab w:val="right" w:leader="dot" w:pos="9062"/>
+            </w:tabs>
+            <w:rPr>
+              <w:noProof/>
+              <w:sz w:val="24"/>
+              <w:szCs w:val="24"/>
+              <w:lang w:val="en-GB" w:eastAsia="en-GB"/>
+            </w:rPr>
+          </w:pPr>
+          <w:hyperlink w:anchor="_Toc477206298" w:history="1">
+            <w:r>
+              <w:rPr>
+                <w:rStyle w:val="Hyperlink"/>
+                <w:noProof/>
+                <w:lang w:val="en-US"/>
+              </w:rPr>
+              <w:t>5.4.1</w:t>
+            </w:r>
+            <w:r>
+              <w:rPr>
+                <w:noProof/>
+                <w:sz w:val="24"/>
+                <w:szCs w:val="24"/>
+                <w:lang w:val="en-GB" w:eastAsia="en-GB"/>
+              </w:rPr>
+              <w:tab/>
+            </w:r>
+            <w:r>
+              <w:rPr>
+                <w:rStyle w:val="Hyperlink"/>
+                <w:noProof/>
+                <w:lang w:val="en-US"/>
+              </w:rPr>
+              <w:t>Cifar10</w:t>
+            </w:r>
+            <w:r>
+              <w:rPr>
+                <w:noProof/>
+                <w:webHidden/>
+              </w:rPr>
+              <w:tab/>
+            </w:r>
+            <w:r>
+              <w:rPr>
+                <w:noProof/>
+                <w:webHidden/>
+              </w:rPr>
+              <w:fldChar w:fldCharType="begin"/>
+            </w:r>
+            <w:r>
+              <w:rPr>
+                <w:noProof/>
+                <w:webHidden/>
+              </w:rPr>
+              <w:instrText xml:space="preserve"> PAGEREF _Toc477206298 \h </w:instrText>
+            </w:r>
+            <w:r>
+              <w:rPr>
+                <w:noProof/>
+                <w:webHidden/>
+              </w:rPr>
+            </w:r>
+            <w:r>
+              <w:rPr>
+                <w:noProof/>
+                <w:webHidden/>
+              </w:rPr>
+              <w:fldChar w:fldCharType="separate"/>
+            </w:r>
+            <w:r>
+              <w:rPr>
+                <w:noProof/>
+                <w:webHidden/>
+              </w:rPr>
+              <w:t>8</w:t>
+            </w:r>
+            <w:r>
+              <w:rPr>
+                <w:noProof/>
+                <w:webHidden/>
+              </w:rPr>
+              <w:fldChar w:fldCharType="end"/>
+            </w:r>
+          </w:hyperlink>
+        </w:p>
+        <w:p>
+          <w:pPr>
+            <w:pStyle w:val="TOC3"/>
+            <w:tabs>
+              <w:tab w:val="left" w:pos="1320"/>
+              <w:tab w:val="right" w:leader="dot" w:pos="9062"/>
+            </w:tabs>
+            <w:rPr>
+              <w:noProof/>
+              <w:sz w:val="24"/>
+              <w:szCs w:val="24"/>
+              <w:lang w:val="en-GB" w:eastAsia="en-GB"/>
+            </w:rPr>
+          </w:pPr>
+          <w:hyperlink w:anchor="_Toc477206299" w:history="1">
+            <w:r>
+              <w:rPr>
+                <w:rStyle w:val="Hyperlink"/>
+                <w:noProof/>
+                <w:lang w:val="en-US"/>
+              </w:rPr>
+              <w:t>5.4.2</w:t>
+            </w:r>
+            <w:r>
+              <w:rPr>
+                <w:noProof/>
+                <w:sz w:val="24"/>
+                <w:szCs w:val="24"/>
+                <w:lang w:val="en-GB" w:eastAsia="en-GB"/>
+              </w:rPr>
+              <w:tab/>
+            </w:r>
+            <w:r>
+              <w:rPr>
+                <w:rStyle w:val="Hyperlink"/>
+                <w:noProof/>
+                <w:lang w:val="en-US"/>
+              </w:rPr>
+              <w:t>Cifar10_eval</w:t>
+            </w:r>
+            <w:r>
+              <w:rPr>
+                <w:noProof/>
+                <w:webHidden/>
+              </w:rPr>
+              <w:tab/>
+            </w:r>
+            <w:r>
+              <w:rPr>
+                <w:noProof/>
+                <w:webHidden/>
+              </w:rPr>
+              <w:fldChar w:fldCharType="begin"/>
+            </w:r>
+            <w:r>
+              <w:rPr>
+                <w:noProof/>
+                <w:webHidden/>
+              </w:rPr>
+              <w:instrText xml:space="preserve"> PAGEREF _Toc477206299 \h </w:instrText>
+            </w:r>
+            <w:r>
+              <w:rPr>
+                <w:noProof/>
+                <w:webHidden/>
+              </w:rPr>
+            </w:r>
+            <w:r>
+              <w:rPr>
+                <w:noProof/>
+                <w:webHidden/>
+              </w:rPr>
+              <w:fldChar w:fldCharType="separate"/>
+            </w:r>
+            <w:r>
+              <w:rPr>
+                <w:noProof/>
+                <w:webHidden/>
+              </w:rPr>
+              <w:t>9</w:t>
+            </w:r>
+            <w:r>
+              <w:rPr>
+                <w:noProof/>
+                <w:webHidden/>
+              </w:rPr>
+              <w:fldChar w:fldCharType="end"/>
+            </w:r>
+          </w:hyperlink>
+        </w:p>
+        <w:p>
+          <w:pPr>
+            <w:pStyle w:val="TOC3"/>
+            <w:tabs>
+              <w:tab w:val="left" w:pos="1320"/>
+              <w:tab w:val="right" w:leader="dot" w:pos="9062"/>
+            </w:tabs>
+            <w:rPr>
+              <w:noProof/>
+              <w:sz w:val="24"/>
+              <w:szCs w:val="24"/>
+              <w:lang w:val="en-GB" w:eastAsia="en-GB"/>
+            </w:rPr>
+          </w:pPr>
+          <w:hyperlink w:anchor="_Toc477206300" w:history="1">
+            <w:r>
+              <w:rPr>
+                <w:rStyle w:val="Hyperlink"/>
+                <w:noProof/>
+                <w:lang w:val="en-US"/>
+              </w:rPr>
+              <w:t>5.4.3</w:t>
+            </w:r>
+            <w:r>
+              <w:rPr>
+                <w:noProof/>
+                <w:sz w:val="24"/>
+                <w:szCs w:val="24"/>
+                <w:lang w:val="en-GB" w:eastAsia="en-GB"/>
+              </w:rPr>
+              <w:tab/>
+            </w:r>
+            <w:r>
+              <w:rPr>
+                <w:rStyle w:val="Hyperlink"/>
+                <w:noProof/>
+                <w:lang w:val="en-US"/>
+              </w:rPr>
+              <w:t>Cifar10_eval_single_directory</w:t>
+            </w:r>
+            <w:r>
+              <w:rPr>
+                <w:noProof/>
+                <w:webHidden/>
+              </w:rPr>
+              <w:tab/>
+            </w:r>
+            <w:r>
+              <w:rPr>
+                <w:noProof/>
+                <w:webHidden/>
+              </w:rPr>
+              <w:fldChar w:fldCharType="begin"/>
+            </w:r>
+            <w:r>
+              <w:rPr>
+                <w:noProof/>
+                <w:webHidden/>
+              </w:rPr>
+              <w:instrText xml:space="preserve"> PAGEREF _Toc477206300 \h </w:instrText>
+            </w:r>
+            <w:r>
+              <w:rPr>
+                <w:noProof/>
+                <w:webHidden/>
+              </w:rPr>
+            </w:r>
+            <w:r>
+              <w:rPr>
+                <w:noProof/>
+                <w:webHidden/>
+              </w:rPr>
+              <w:fldChar w:fldCharType="separate"/>
+            </w:r>
+            <w:r>
+              <w:rPr>
+                <w:noProof/>
+                <w:webHidden/>
+              </w:rPr>
+              <w:t>9</w:t>
+            </w:r>
+            <w:r>
+              <w:rPr>
+                <w:noProof/>
+                <w:webHidden/>
+              </w:rPr>
+              <w:fldChar w:fldCharType="end"/>
+            </w:r>
+          </w:hyperlink>
+        </w:p>
+        <w:p>
+          <w:pPr>
+            <w:pStyle w:val="TOC3"/>
+            <w:tabs>
+              <w:tab w:val="left" w:pos="1320"/>
+              <w:tab w:val="right" w:leader="dot" w:pos="9062"/>
+            </w:tabs>
+            <w:rPr>
+              <w:noProof/>
+              <w:sz w:val="24"/>
+              <w:szCs w:val="24"/>
+              <w:lang w:val="en-GB" w:eastAsia="en-GB"/>
+            </w:rPr>
+          </w:pPr>
+          <w:hyperlink w:anchor="_Toc477206301" w:history="1">
+            <w:r>
+              <w:rPr>
+                <w:rStyle w:val="Hyperlink"/>
+                <w:noProof/>
+                <w:lang w:val="en-US"/>
+              </w:rPr>
+              <w:t>5.4.4</w:t>
+            </w:r>
+            <w:r>
+              <w:rPr>
+                <w:noProof/>
+                <w:sz w:val="24"/>
+                <w:szCs w:val="24"/>
+                <w:lang w:val="en-GB" w:eastAsia="en-GB"/>
+              </w:rPr>
+              <w:tab/>
+            </w:r>
+            <w:r>
+              <w:rPr>
+                <w:rStyle w:val="Hyperlink"/>
+                <w:noProof/>
+                <w:lang w:val="en-US"/>
+              </w:rPr>
+              <w:t>Cifar10_train</w:t>
+            </w:r>
+            <w:r>
+              <w:rPr>
+                <w:noProof/>
+                <w:webHidden/>
+              </w:rPr>
+              <w:tab/>
+            </w:r>
+            <w:r>
+              <w:rPr>
+                <w:noProof/>
+                <w:webHidden/>
+              </w:rPr>
+              <w:fldChar w:fldCharType="begin"/>
+            </w:r>
+            <w:r>
+              <w:rPr>
+                <w:noProof/>
+                <w:webHidden/>
+              </w:rPr>
+              <w:instrText xml:space="preserve"> PAGEREF _Toc477206301 \h </w:instrText>
+            </w:r>
+            <w:r>
+              <w:rPr>
+                <w:noProof/>
+                <w:webHidden/>
+              </w:rPr>
+            </w:r>
+            <w:r>
+              <w:rPr>
+                <w:noProof/>
+                <w:webHidden/>
+              </w:rPr>
+              <w:fldChar w:fldCharType="separate"/>
+            </w:r>
+            <w:r>
+              <w:rPr>
+                <w:noProof/>
+                <w:webHidden/>
+              </w:rPr>
+              <w:t>9</w:t>
+            </w:r>
+            <w:r>
+              <w:rPr>
+                <w:noProof/>
+                <w:webHidden/>
+              </w:rPr>
+              <w:fldChar w:fldCharType="end"/>
+            </w:r>
+          </w:hyperlink>
+        </w:p>
+        <w:p>
+          <w:pPr>
+            <w:pStyle w:val="TOC3"/>
+            <w:tabs>
+              <w:tab w:val="left" w:pos="1320"/>
+              <w:tab w:val="right" w:leader="dot" w:pos="9062"/>
+            </w:tabs>
+            <w:rPr>
+              <w:noProof/>
+              <w:sz w:val="24"/>
+              <w:szCs w:val="24"/>
+              <w:lang w:val="en-GB" w:eastAsia="en-GB"/>
+            </w:rPr>
+          </w:pPr>
+          <w:hyperlink w:anchor="_Toc477206302" w:history="1">
+            <w:r>
+              <w:rPr>
+                <w:rStyle w:val="Hyperlink"/>
+                <w:noProof/>
+                <w:lang w:val="en-US"/>
+              </w:rPr>
+              <w:t>5.4.5</w:t>
+            </w:r>
+            <w:r>
+              <w:rPr>
+                <w:noProof/>
+                <w:sz w:val="24"/>
+                <w:szCs w:val="24"/>
+                <w:lang w:val="en-GB" w:eastAsia="en-GB"/>
+              </w:rPr>
+              <w:tab/>
+            </w:r>
+            <w:r>
+              <w:rPr>
+                <w:rStyle w:val="Hyperlink"/>
+                <w:noProof/>
+                <w:lang w:val="en-US"/>
+              </w:rPr>
+              <w:t>CreateTestBatch</w:t>
+            </w:r>
+            <w:r>
+              <w:rPr>
+                <w:noProof/>
+                <w:webHidden/>
+              </w:rPr>
+              <w:tab/>
+            </w:r>
+            <w:r>
+              <w:rPr>
+                <w:noProof/>
+                <w:webHidden/>
+              </w:rPr>
+              <w:fldChar w:fldCharType="begin"/>
+            </w:r>
+            <w:r>
+              <w:rPr>
+                <w:noProof/>
+                <w:webHidden/>
+              </w:rPr>
+              <w:instrText xml:space="preserve"> PAGEREF _Toc477206302 \h </w:instrText>
+            </w:r>
+            <w:r>
+              <w:rPr>
+                <w:noProof/>
+                <w:webHidden/>
+              </w:rPr>
+            </w:r>
+            <w:r>
+              <w:rPr>
+                <w:noProof/>
+                <w:webHidden/>
+              </w:rPr>
+              <w:fldChar w:fldCharType="separate"/>
+            </w:r>
+            <w:r>
+              <w:rPr>
+                <w:noProof/>
+                <w:webHidden/>
+              </w:rPr>
+              <w:t>9</w:t>
+            </w:r>
+            <w:r>
+              <w:rPr>
+                <w:noProof/>
+                <w:webHidden/>
+              </w:rPr>
+              <w:fldChar w:fldCharType="end"/>
+            </w:r>
+          </w:hyperlink>
+        </w:p>
+        <w:p>
+          <w:pPr>
+            <w:pStyle w:val="TOC3"/>
+            <w:tabs>
+              <w:tab w:val="left" w:pos="1320"/>
+              <w:tab w:val="right" w:leader="dot" w:pos="9062"/>
+            </w:tabs>
+            <w:rPr>
+              <w:noProof/>
+              <w:sz w:val="24"/>
+              <w:szCs w:val="24"/>
+              <w:lang w:val="en-GB" w:eastAsia="en-GB"/>
+            </w:rPr>
+          </w:pPr>
+          <w:hyperlink w:anchor="_Toc477206303" w:history="1">
+            <w:r>
+              <w:rPr>
+                <w:rStyle w:val="Hyperlink"/>
+                <w:noProof/>
+                <w:lang w:val="en-US"/>
+              </w:rPr>
+              <w:t>5.4.6</w:t>
+            </w:r>
+            <w:r>
+              <w:rPr>
+                <w:noProof/>
+                <w:sz w:val="24"/>
+                <w:szCs w:val="24"/>
+                <w:lang w:val="en-GB" w:eastAsia="en-GB"/>
+              </w:rPr>
+              <w:tab/>
+            </w:r>
+            <w:r>
+              <w:rPr>
+                <w:rStyle w:val="Hyperlink"/>
+                <w:noProof/>
+                <w:lang w:val="en-US"/>
+              </w:rPr>
+              <w:t>Evaluate_single_image</w:t>
+            </w:r>
+            <w:r>
+              <w:rPr>
+                <w:noProof/>
+                <w:webHidden/>
+              </w:rPr>
+              <w:tab/>
+            </w:r>
+            <w:r>
+              <w:rPr>
+                <w:noProof/>
+                <w:webHidden/>
+              </w:rPr>
+              <w:fldChar w:fldCharType="begin"/>
+            </w:r>
+            <w:r>
+              <w:rPr>
+                <w:noProof/>
+                <w:webHidden/>
+              </w:rPr>
+              <w:instrText xml:space="preserve"> PAGEREF _Toc477206303 \h </w:instrText>
+            </w:r>
+            <w:r>
+              <w:rPr>
+                <w:noProof/>
+                <w:webHidden/>
+              </w:rPr>
+            </w:r>
+            <w:r>
+              <w:rPr>
+                <w:noProof/>
+                <w:webHidden/>
+              </w:rPr>
+              <w:fldChar w:fldCharType="separate"/>
+            </w:r>
+            <w:r>
+              <w:rPr>
+                <w:noProof/>
+                <w:webHidden/>
+              </w:rPr>
+              <w:t>10</w:t>
+            </w:r>
+            <w:r>
+              <w:rPr>
+                <w:noProof/>
+                <w:webHidden/>
+              </w:rPr>
+              <w:fldChar w:fldCharType="end"/>
+            </w:r>
+          </w:hyperlink>
+        </w:p>
+        <w:p>
+          <w:pPr>
+            <w:pStyle w:val="TOC3"/>
+            <w:tabs>
+              <w:tab w:val="left" w:pos="1320"/>
+              <w:tab w:val="right" w:leader="dot" w:pos="9062"/>
+            </w:tabs>
+            <w:rPr>
+              <w:noProof/>
+              <w:sz w:val="24"/>
+              <w:szCs w:val="24"/>
+              <w:lang w:val="en-GB" w:eastAsia="en-GB"/>
+            </w:rPr>
+          </w:pPr>
+          <w:hyperlink w:anchor="_Toc477206304" w:history="1">
+            <w:r>
+              <w:rPr>
+                <w:rStyle w:val="Hyperlink"/>
+                <w:noProof/>
+                <w:lang w:val="en-US"/>
+              </w:rPr>
+              <w:t>5.4.7</w:t>
+            </w:r>
+            <w:r>
+              <w:rPr>
+                <w:noProof/>
+                <w:sz w:val="24"/>
+                <w:szCs w:val="24"/>
+                <w:lang w:val="en-GB" w:eastAsia="en-GB"/>
+              </w:rPr>
+              <w:tab/>
+            </w:r>
+            <w:r>
+              <w:rPr>
+                <w:rStyle w:val="Hyperlink"/>
+                <w:noProof/>
+                <w:lang w:val="en-US"/>
+              </w:rPr>
+              <w:t>Helper</w:t>
+            </w:r>
+            <w:r>
+              <w:rPr>
+                <w:noProof/>
+                <w:webHidden/>
+              </w:rPr>
+              <w:tab/>
+            </w:r>
+            <w:r>
+              <w:rPr>
+                <w:noProof/>
+                <w:webHidden/>
+              </w:rPr>
+              <w:fldChar w:fldCharType="begin"/>
+            </w:r>
+            <w:r>
+              <w:rPr>
+                <w:noProof/>
+                <w:webHidden/>
+              </w:rPr>
+              <w:instrText xml:space="preserve"> PAGEREF _Toc477206304 \h </w:instrText>
+            </w:r>
+            <w:r>
+              <w:rPr>
+                <w:noProof/>
+                <w:webHidden/>
+              </w:rPr>
+            </w:r>
+            <w:r>
+              <w:rPr>
+                <w:noProof/>
+                <w:webHidden/>
+              </w:rPr>
+              <w:fldChar w:fldCharType="separate"/>
+            </w:r>
+            <w:r>
+              <w:rPr>
+                <w:noProof/>
+                <w:webHidden/>
+              </w:rPr>
+              <w:t>10</w:t>
+            </w:r>
+            <w:r>
+              <w:rPr>
+                <w:noProof/>
+                <w:webHidden/>
+              </w:rPr>
+              <w:fldChar w:fldCharType="end"/>
+            </w:r>
+          </w:hyperlink>
+        </w:p>
+        <w:p>
+          <w:pPr>
+            <w:pStyle w:val="TOC3"/>
+            <w:tabs>
+              <w:tab w:val="left" w:pos="1320"/>
+              <w:tab w:val="right" w:leader="dot" w:pos="9062"/>
+            </w:tabs>
+            <w:rPr>
+              <w:noProof/>
+              <w:sz w:val="24"/>
+              <w:szCs w:val="24"/>
+              <w:lang w:val="en-GB" w:eastAsia="en-GB"/>
+            </w:rPr>
+          </w:pPr>
+          <w:hyperlink w:anchor="_Toc477206305" w:history="1">
+            <w:r>
+              <w:rPr>
+                <w:rStyle w:val="Hyperlink"/>
+                <w:noProof/>
+                <w:lang w:val="en-US"/>
+              </w:rPr>
+              <w:t>5.4.8</w:t>
+            </w:r>
+            <w:r>
+              <w:rPr>
+                <w:noProof/>
+                <w:sz w:val="24"/>
+                <w:szCs w:val="24"/>
+                <w:lang w:val="en-GB" w:eastAsia="en-GB"/>
+              </w:rPr>
+              <w:tab/>
+            </w:r>
+            <w:r>
+              <w:rPr>
+                <w:rStyle w:val="Hyperlink"/>
+                <w:noProof/>
+                <w:lang w:val="en-US"/>
+              </w:rPr>
+              <w:t>ImageInformation</w:t>
+            </w:r>
+            <w:r>
+              <w:rPr>
+                <w:noProof/>
+                <w:webHidden/>
+              </w:rPr>
+              <w:tab/>
+            </w:r>
+            <w:r>
+              <w:rPr>
+                <w:noProof/>
+                <w:webHidden/>
+              </w:rPr>
+              <w:fldChar w:fldCharType="begin"/>
+            </w:r>
+            <w:r>
+              <w:rPr>
+                <w:noProof/>
+                <w:webHidden/>
+              </w:rPr>
+              <w:instrText xml:space="preserve"> PAGEREF _Toc477206305 \h </w:instrText>
+            </w:r>
+            <w:r>
+              <w:rPr>
+                <w:noProof/>
+                <w:webHidden/>
+              </w:rPr>
+            </w:r>
+            <w:r>
+              <w:rPr>
+                <w:noProof/>
+                <w:webHidden/>
+              </w:rPr>
+              <w:fldChar w:fldCharType="separate"/>
+            </w:r>
+            <w:r>
+              <w:rPr>
+                <w:noProof/>
+                <w:webHidden/>
+              </w:rPr>
+              <w:t>11</w:t>
+            </w:r>
+            <w:r>
+              <w:rPr>
+                <w:noProof/>
+                <w:webHidden/>
+              </w:rPr>
+              <w:fldChar w:fldCharType="end"/>
+            </w:r>
+          </w:hyperlink>
+        </w:p>
+        <w:p>
+          <w:pPr>
+            <w:pStyle w:val="TOC3"/>
+            <w:tabs>
+              <w:tab w:val="left" w:pos="1320"/>
+              <w:tab w:val="right" w:leader="dot" w:pos="9062"/>
+            </w:tabs>
+            <w:rPr>
+              <w:noProof/>
+              <w:sz w:val="24"/>
+              <w:szCs w:val="24"/>
+              <w:lang w:val="en-GB" w:eastAsia="en-GB"/>
+            </w:rPr>
+          </w:pPr>
+          <w:hyperlink w:anchor="_Toc477206306" w:history="1">
+            <w:r>
+              <w:rPr>
+                <w:rStyle w:val="Hyperlink"/>
+                <w:noProof/>
+                <w:lang w:val="en-US"/>
+              </w:rPr>
+              <w:t>5.4.9</w:t>
+            </w:r>
+            <w:r>
+              <w:rPr>
+                <w:noProof/>
+                <w:sz w:val="24"/>
+                <w:szCs w:val="24"/>
+                <w:lang w:val="en-GB" w:eastAsia="en-GB"/>
+              </w:rPr>
+              <w:tab/>
+            </w:r>
+            <w:r>
+              <w:rPr>
+                <w:rStyle w:val="Hyperlink"/>
+                <w:noProof/>
+                <w:lang w:val="en-US"/>
+              </w:rPr>
+              <w:t>Resizer</w:t>
+            </w:r>
+            <w:r>
+              <w:rPr>
+                <w:noProof/>
+                <w:webHidden/>
+              </w:rPr>
+              <w:tab/>
+            </w:r>
+            <w:r>
+              <w:rPr>
+                <w:noProof/>
+                <w:webHidden/>
+              </w:rPr>
+              <w:fldChar w:fldCharType="begin"/>
+            </w:r>
+            <w:r>
+              <w:rPr>
+                <w:noProof/>
+                <w:webHidden/>
+              </w:rPr>
+              <w:instrText xml:space="preserve"> PAGEREF _Toc477206306 \h </w:instrText>
+            </w:r>
+            <w:r>
+              <w:rPr>
+                <w:noProof/>
+                <w:webHidden/>
+              </w:rPr>
+            </w:r>
+            <w:r>
+              <w:rPr>
+                <w:noProof/>
+                <w:webHidden/>
+              </w:rPr>
+              <w:fldChar w:fldCharType="separate"/>
+            </w:r>
+            <w:r>
+              <w:rPr>
+                <w:noProof/>
+                <w:webHidden/>
+              </w:rPr>
+              <w:t>11</w:t>
+            </w:r>
+            <w:r>
+              <w:rPr>
+                <w:noProof/>
+                <w:webHidden/>
+              </w:rPr>
+              <w:fldChar w:fldCharType="end"/>
+            </w:r>
+          </w:hyperlink>
+        </w:p>
+        <w:p>
+          <w:pPr>
+            <w:pStyle w:val="TOC3"/>
+            <w:tabs>
+              <w:tab w:val="left" w:pos="1320"/>
+              <w:tab w:val="right" w:leader="dot" w:pos="9062"/>
+            </w:tabs>
+            <w:rPr>
+              <w:noProof/>
+              <w:sz w:val="24"/>
+              <w:szCs w:val="24"/>
+              <w:lang w:val="en-GB" w:eastAsia="en-GB"/>
+            </w:rPr>
+          </w:pPr>
+          <w:hyperlink w:anchor="_Toc477206307" w:history="1">
+            <w:r>
+              <w:rPr>
+                <w:rStyle w:val="Hyperlink"/>
+                <w:noProof/>
+                <w:lang w:val="en-US"/>
+              </w:rPr>
+              <w:t>5.4.10</w:t>
+            </w:r>
+            <w:r>
+              <w:rPr>
+                <w:noProof/>
+                <w:sz w:val="24"/>
+                <w:szCs w:val="24"/>
+                <w:lang w:val="en-GB" w:eastAsia="en-GB"/>
+              </w:rPr>
+              <w:tab/>
+            </w:r>
+            <w:r>
+              <w:rPr>
+                <w:rStyle w:val="Hyperlink"/>
+                <w:noProof/>
+                <w:lang w:val="en-US"/>
+              </w:rPr>
+              <w:t>Settings</w:t>
+            </w:r>
+            <w:r>
+              <w:rPr>
+                <w:noProof/>
+                <w:webHidden/>
+              </w:rPr>
+              <w:tab/>
+            </w:r>
+            <w:r>
+              <w:rPr>
+                <w:noProof/>
+                <w:webHidden/>
+              </w:rPr>
+              <w:fldChar w:fldCharType="begin"/>
+            </w:r>
+            <w:r>
+              <w:rPr>
+                <w:noProof/>
+                <w:webHidden/>
+              </w:rPr>
+              <w:instrText xml:space="preserve"> PAGEREF _Toc477206307 \h </w:instrText>
+            </w:r>
+            <w:r>
+              <w:rPr>
+                <w:noProof/>
+                <w:webHidden/>
+              </w:rPr>
+            </w:r>
+            <w:r>
+              <w:rPr>
+                <w:noProof/>
+                <w:webHidden/>
+              </w:rPr>
+              <w:fldChar w:fldCharType="separate"/>
+            </w:r>
+            <w:r>
+              <w:rPr>
+                <w:noProof/>
+                <w:webHidden/>
+              </w:rPr>
+              <w:t>11</w:t>
             </w:r>
             <w:r>
               <w:rPr>
@@ -941,103 +2189,105 @@
               <w:tab w:val="right" w:leader="dot" w:pos="9062"/>
             </w:tabs>
             <w:rPr>
+              <w:b w:val="0"/>
+              <w:bCs w:val="0"/>
+              <w:noProof/>
+              <w:lang w:val="en-GB" w:eastAsia="en-GB"/>
+            </w:rPr>
+          </w:pPr>
+          <w:hyperlink w:anchor="_Toc477206308" w:history="1">
+            <w:r>
+              <w:rPr>
+                <w:rStyle w:val="Hyperlink"/>
+                <w:noProof/>
+                <w:lang w:val="en-US"/>
+              </w:rPr>
+              <w:t>6</w:t>
+            </w:r>
+            <w:r>
+              <w:rPr>
+                <w:b w:val="0"/>
+                <w:bCs w:val="0"/>
+                <w:noProof/>
+                <w:lang w:val="en-GB" w:eastAsia="en-GB"/>
+              </w:rPr>
+              <w:tab/>
+            </w:r>
+            <w:r>
+              <w:rPr>
+                <w:rStyle w:val="Hyperlink"/>
+                <w:noProof/>
+                <w:lang w:val="en-US"/>
+              </w:rPr>
+              <w:t>Evaluation</w:t>
+            </w:r>
+            <w:r>
+              <w:rPr>
+                <w:noProof/>
+                <w:webHidden/>
+              </w:rPr>
+              <w:tab/>
+            </w:r>
+            <w:r>
+              <w:rPr>
+                <w:noProof/>
+                <w:webHidden/>
+              </w:rPr>
+              <w:fldChar w:fldCharType="begin"/>
+            </w:r>
+            <w:r>
+              <w:rPr>
+                <w:noProof/>
+                <w:webHidden/>
+              </w:rPr>
+              <w:instrText xml:space="preserve"> PAGEREF _Toc477206308 \h </w:instrText>
+            </w:r>
+            <w:r>
+              <w:rPr>
+                <w:noProof/>
+                <w:webHidden/>
+              </w:rPr>
+            </w:r>
+            <w:r>
+              <w:rPr>
+                <w:noProof/>
+                <w:webHidden/>
+              </w:rPr>
+              <w:fldChar w:fldCharType="separate"/>
+            </w:r>
+            <w:r>
+              <w:rPr>
+                <w:noProof/>
+                <w:webHidden/>
+              </w:rPr>
+              <w:t>12</w:t>
+            </w:r>
+            <w:r>
+              <w:rPr>
+                <w:noProof/>
+                <w:webHidden/>
+              </w:rPr>
+              <w:fldChar w:fldCharType="end"/>
+            </w:r>
+          </w:hyperlink>
+        </w:p>
+        <w:p>
+          <w:pPr>
+            <w:pStyle w:val="TOC2"/>
+            <w:tabs>
+              <w:tab w:val="left" w:pos="880"/>
+              <w:tab w:val="right" w:leader="dot" w:pos="9062"/>
+            </w:tabs>
+            <w:rPr>
+              <w:b w:val="0"/>
+              <w:bCs w:val="0"/>
               <w:noProof/>
               <w:sz w:val="24"/>
               <w:szCs w:val="24"/>
               <w:lang w:val="en-GB" w:eastAsia="en-GB"/>
             </w:rPr>
           </w:pPr>
-          <w:hyperlink w:anchor="_Toc477130546" w:history="1">
-            <w:r>
-              <w:rPr>
-                <w:rStyle w:val="Hyperlink"/>
-                <w:noProof/>
-                <w:lang w:val="en-US"/>
-              </w:rPr>
-              <w:t>4</w:t>
-            </w:r>
-            <w:r>
-              <w:rPr>
-                <w:noProof/>
-                <w:sz w:val="24"/>
-                <w:szCs w:val="24"/>
-                <w:lang w:val="en-GB" w:eastAsia="en-GB"/>
-              </w:rPr>
-              <w:tab/>
-            </w:r>
-            <w:r>
-              <w:rPr>
-                <w:rStyle w:val="Hyperlink"/>
-                <w:noProof/>
-                <w:lang w:val="en-US"/>
-              </w:rPr>
-              <w:t>Description of programming code</w:t>
-            </w:r>
-            <w:r>
-              <w:rPr>
-                <w:noProof/>
-                <w:webHidden/>
-              </w:rPr>
-              <w:tab/>
-            </w:r>
-            <w:r>
-              <w:rPr>
-                <w:noProof/>
-                <w:webHidden/>
-              </w:rPr>
-              <w:fldChar w:fldCharType="begin"/>
-            </w:r>
-            <w:r>
-              <w:rPr>
-                <w:noProof/>
-                <w:webHidden/>
-              </w:rPr>
-              <w:instrText xml:space="preserve"> PAGEREF _Toc477130546 \h </w:instrText>
-            </w:r>
-            <w:r>
-              <w:rPr>
-                <w:noProof/>
-                <w:webHidden/>
-              </w:rPr>
-            </w:r>
-            <w:r>
-              <w:rPr>
-                <w:noProof/>
-                <w:webHidden/>
-              </w:rPr>
-              <w:fldChar w:fldCharType="separate"/>
-            </w:r>
-            <w:r>
-              <w:rPr>
-                <w:noProof/>
-                <w:webHidden/>
-              </w:rPr>
-              <w:t>7</w:t>
-            </w:r>
-            <w:r>
-              <w:rPr>
-                <w:noProof/>
-                <w:webHidden/>
-              </w:rPr>
-              <w:fldChar w:fldCharType="end"/>
-            </w:r>
-          </w:hyperlink>
-        </w:p>
-        <w:p>
-          <w:pPr>
-            <w:pStyle w:val="TOC2"/>
-            <w:tabs>
-              <w:tab w:val="left" w:pos="960"/>
-              <w:tab w:val="right" w:leader="dot" w:pos="9062"/>
-            </w:tabs>
-            <w:rPr>
-              <w:noProof/>
-              <w:sz w:val="24"/>
-              <w:szCs w:val="24"/>
-              <w:lang w:val="en-GB" w:eastAsia="en-GB"/>
-            </w:rPr>
-          </w:pPr>
-          <w:hyperlink w:anchor="_Toc477130547" w:history="1">
+          <w:hyperlink w:anchor="_Toc477206309" w:history="1">
             <w:r>
               <w:rPr>
                 <w:rStyle w:val="Hyperlink"/>
@@ -1050,10 +2300,12 @@
                   </w14:lightRig>
                 </w14:scene3d>
               </w:rPr>
-              <w:t>4.1</w:t>
-            </w:r>
-            <w:r>
-              <w:rPr>
+              <w:t>6.1</w:t>
+            </w:r>
+            <w:r>
+              <w:rPr>
+                <w:b w:val="0"/>
+                <w:bCs w:val="0"/>
                 <w:noProof/>
                 <w:sz w:val="24"/>
                 <w:szCs w:val="24"/>
@@ -1067,7 +2319,7 @@
                 <w:noProof/>
                 <w:lang w:val="en-US"/>
               </w:rPr>
-              <w:t>System</w:t>
+              <w:t>Environment</w:t>
             </w:r>
             <w:r>
               <w:rPr>
@@ -1088,7 +2340,7 @@
                 <w:noProof/>
                 <w:webHidden/>
               </w:rPr>
-              <w:instrText xml:space="preserve"> PAGEREF _Toc477130547 \h </w:instrText>
+              <w:instrText xml:space="preserve"> PAGEREF _Toc477206309 \h </w:instrText>
             </w:r>
             <w:r>
               <w:rPr>
@@ -1108,7 +2360,7 @@
                 <w:noProof/>
                 <w:webHidden/>
               </w:rPr>
-              <w:t>7</w:t>
+              <w:t>12</w:t>
             </w:r>
             <w:r>
               <w:rPr>
@@ -1123,17 +2375,19 @@
           <w:pPr>
             <w:pStyle w:val="TOC2"/>
             <w:tabs>
-              <w:tab w:val="left" w:pos="960"/>
+              <w:tab w:val="left" w:pos="880"/>
               <w:tab w:val="right" w:leader="dot" w:pos="9062"/>
             </w:tabs>
             <w:rPr>
+              <w:b w:val="0"/>
+              <w:bCs w:val="0"/>
               <w:noProof/>
               <w:sz w:val="24"/>
               <w:szCs w:val="24"/>
               <w:lang w:val="en-GB" w:eastAsia="en-GB"/>
             </w:rPr>
           </w:pPr>
-          <w:hyperlink w:anchor="_Toc477130548" w:history="1">
+          <w:hyperlink w:anchor="_Toc477206310" w:history="1">
             <w:r>
               <w:rPr>
                 <w:rStyle w:val="Hyperlink"/>
@@ -1146,10 +2400,12 @@
                   </w14:lightRig>
                 </w14:scene3d>
               </w:rPr>
-              <w:t>4.2</w:t>
-            </w:r>
-            <w:r>
-              <w:rPr>
+              <w:t>6.2</w:t>
+            </w:r>
+            <w:r>
+              <w:rPr>
+                <w:b w:val="0"/>
+                <w:bCs w:val="0"/>
                 <w:noProof/>
                 <w:sz w:val="24"/>
                 <w:szCs w:val="24"/>
@@ -1163,7 +2419,7 @@
                 <w:noProof/>
                 <w:lang w:val="en-US"/>
               </w:rPr>
-              <w:t>Graph</w:t>
+              <w:t>Automated Verification</w:t>
             </w:r>
             <w:r>
               <w:rPr>
@@ -1184,7 +2440,7 @@
                 <w:noProof/>
                 <w:webHidden/>
               </w:rPr>
-              <w:instrText xml:space="preserve"> PAGEREF _Toc477130548 \h </w:instrText>
+              <w:instrText xml:space="preserve"> PAGEREF _Toc477206310 \h </w:instrText>
             </w:r>
             <w:r>
               <w:rPr>
@@ -1204,7 +2460,7 @@
                 <w:noProof/>
                 <w:webHidden/>
               </w:rPr>
-              <w:t>7</w:t>
+              <w:t>12</w:t>
             </w:r>
             <w:r>
               <w:rPr>
@@ -1219,17 +2475,19 @@
           <w:pPr>
             <w:pStyle w:val="TOC2"/>
             <w:tabs>
-              <w:tab w:val="left" w:pos="960"/>
+              <w:tab w:val="left" w:pos="880"/>
               <w:tab w:val="right" w:leader="dot" w:pos="9062"/>
             </w:tabs>
             <w:rPr>
+              <w:b w:val="0"/>
+              <w:bCs w:val="0"/>
               <w:noProof/>
               <w:sz w:val="24"/>
               <w:szCs w:val="24"/>
               <w:lang w:val="en-GB" w:eastAsia="en-GB"/>
             </w:rPr>
           </w:pPr>
-          <w:hyperlink w:anchor="_Toc477130549" w:history="1">
+          <w:hyperlink w:anchor="_Toc477206311" w:history="1">
             <w:r>
               <w:rPr>
                 <w:rStyle w:val="Hyperlink"/>
@@ -1242,10 +2500,12 @@
                   </w14:lightRig>
                 </w14:scene3d>
               </w:rPr>
-              <w:t>4.3</w:t>
-            </w:r>
-            <w:r>
-              <w:rPr>
+              <w:t>6.3</w:t>
+            </w:r>
+            <w:r>
+              <w:rPr>
+                <w:b w:val="0"/>
+                <w:bCs w:val="0"/>
                 <w:noProof/>
                 <w:sz w:val="24"/>
                 <w:szCs w:val="24"/>
@@ -1259,7 +2519,7 @@
                 <w:noProof/>
                 <w:lang w:val="en-US"/>
               </w:rPr>
-              <w:t>UML-Diagram</w:t>
+              <w:t>Manual Verfification</w:t>
             </w:r>
             <w:r>
               <w:rPr>
@@ -1280,7 +2540,7 @@
                 <w:noProof/>
                 <w:webHidden/>
               </w:rPr>
-              <w:instrText xml:space="preserve"> PAGEREF _Toc477130549 \h </w:instrText>
+              <w:instrText xml:space="preserve"> PAGEREF _Toc477206311 \h </w:instrText>
             </w:r>
             <w:r>
               <w:rPr>
@@ -1300,553 +2560,7 @@
                 <w:noProof/>
                 <w:webHidden/>
               </w:rPr>
-              <w:t>7</w:t>
-            </w:r>
-            <w:r>
-              <w:rPr>
-                <w:noProof/>
-                <w:webHidden/>
-              </w:rPr>
-              <w:fldChar w:fldCharType="end"/>
-            </w:r>
-          </w:hyperlink>
-        </w:p>
-        <w:p>
-          <w:pPr>
-            <w:pStyle w:val="TOC2"/>
-            <w:tabs>
-              <w:tab w:val="left" w:pos="960"/>
-              <w:tab w:val="right" w:leader="dot" w:pos="9062"/>
-            </w:tabs>
-            <w:rPr>
-              <w:noProof/>
-              <w:sz w:val="24"/>
-              <w:szCs w:val="24"/>
-              <w:lang w:val="en-GB" w:eastAsia="en-GB"/>
-            </w:rPr>
-          </w:pPr>
-          <w:hyperlink w:anchor="_Toc477130550" w:history="1">
-            <w:r>
-              <w:rPr>
-                <w:rStyle w:val="Hyperlink"/>
-                <w:noProof/>
-                <w:lang w:val="en-US"/>
-                <w14:scene3d>
-                  <w14:camera w14:prst="orthographicFront"/>
-                  <w14:lightRig w14:rig="threePt" w14:dir="t">
-                    <w14:rot w14:lat="0" w14:lon="0" w14:rev="0"/>
-                  </w14:lightRig>
-                </w14:scene3d>
-              </w:rPr>
-              <w:t>4.4</w:t>
-            </w:r>
-            <w:r>
-              <w:rPr>
-                <w:noProof/>
-                <w:sz w:val="24"/>
-                <w:szCs w:val="24"/>
-                <w:lang w:val="en-GB" w:eastAsia="en-GB"/>
-              </w:rPr>
-              <w:tab/>
-            </w:r>
-            <w:r>
-              <w:rPr>
-                <w:rStyle w:val="Hyperlink"/>
-                <w:noProof/>
-                <w:lang w:val="en-US"/>
-              </w:rPr>
-              <w:t>Description of modules</w:t>
-            </w:r>
-            <w:r>
-              <w:rPr>
-                <w:noProof/>
-                <w:webHidden/>
-              </w:rPr>
-              <w:tab/>
-            </w:r>
-            <w:r>
-              <w:rPr>
-                <w:noProof/>
-                <w:webHidden/>
-              </w:rPr>
-              <w:fldChar w:fldCharType="begin"/>
-            </w:r>
-            <w:r>
-              <w:rPr>
-                <w:noProof/>
-                <w:webHidden/>
-              </w:rPr>
-              <w:instrText xml:space="preserve"> PAGEREF _Toc477130550 \h </w:instrText>
-            </w:r>
-            <w:r>
-              <w:rPr>
-                <w:noProof/>
-                <w:webHidden/>
-              </w:rPr>
-            </w:r>
-            <w:r>
-              <w:rPr>
-                <w:noProof/>
-                <w:webHidden/>
-              </w:rPr>
-              <w:fldChar w:fldCharType="separate"/>
-            </w:r>
-            <w:r>
-              <w:rPr>
-                <w:noProof/>
-                <w:webHidden/>
-              </w:rPr>
-              <w:t>7</w:t>
-            </w:r>
-            <w:r>
-              <w:rPr>
-                <w:noProof/>
-                <w:webHidden/>
-              </w:rPr>
-              <w:fldChar w:fldCharType="end"/>
-            </w:r>
-          </w:hyperlink>
-        </w:p>
-        <w:p>
-          <w:pPr>
-            <w:pStyle w:val="TOC3"/>
-            <w:tabs>
-              <w:tab w:val="left" w:pos="1200"/>
-              <w:tab w:val="right" w:leader="dot" w:pos="9062"/>
-            </w:tabs>
-            <w:rPr>
-              <w:noProof/>
-              <w:sz w:val="24"/>
-              <w:szCs w:val="24"/>
-              <w:lang w:val="en-GB" w:eastAsia="en-GB"/>
-            </w:rPr>
-          </w:pPr>
-          <w:hyperlink w:anchor="_Toc477130551" w:history="1">
-            <w:r>
-              <w:rPr>
-                <w:rStyle w:val="Hyperlink"/>
-                <w:noProof/>
-                <w:lang w:val="en-US"/>
-              </w:rPr>
-              <w:t>4.4.1</w:t>
-            </w:r>
-            <w:r>
-              <w:rPr>
-                <w:noProof/>
-                <w:sz w:val="24"/>
-                <w:szCs w:val="24"/>
-                <w:lang w:val="en-GB" w:eastAsia="en-GB"/>
-              </w:rPr>
-              <w:tab/>
-            </w:r>
-            <w:r>
-              <w:rPr>
-                <w:rStyle w:val="Hyperlink"/>
-                <w:noProof/>
-                <w:lang w:val="en-US"/>
-              </w:rPr>
-              <w:t>Cifar10.py</w:t>
-            </w:r>
-            <w:r>
-              <w:rPr>
-                <w:noProof/>
-                <w:webHidden/>
-              </w:rPr>
-              <w:tab/>
-            </w:r>
-            <w:r>
-              <w:rPr>
-                <w:noProof/>
-                <w:webHidden/>
-              </w:rPr>
-              <w:fldChar w:fldCharType="begin"/>
-            </w:r>
-            <w:r>
-              <w:rPr>
-                <w:noProof/>
-                <w:webHidden/>
-              </w:rPr>
-              <w:instrText xml:space="preserve"> PAGEREF _Toc477130551 \h </w:instrText>
-            </w:r>
-            <w:r>
-              <w:rPr>
-                <w:noProof/>
-                <w:webHidden/>
-              </w:rPr>
-            </w:r>
-            <w:r>
-              <w:rPr>
-                <w:noProof/>
-                <w:webHidden/>
-              </w:rPr>
-              <w:fldChar w:fldCharType="separate"/>
-            </w:r>
-            <w:r>
-              <w:rPr>
-                <w:noProof/>
-                <w:webHidden/>
-              </w:rPr>
-              <w:t>7</w:t>
-            </w:r>
-            <w:r>
-              <w:rPr>
-                <w:noProof/>
-                <w:webHidden/>
-              </w:rPr>
-              <w:fldChar w:fldCharType="end"/>
-            </w:r>
-          </w:hyperlink>
-        </w:p>
-        <w:p>
-          <w:pPr>
-            <w:pStyle w:val="TOC3"/>
-            <w:tabs>
-              <w:tab w:val="left" w:pos="1200"/>
-              <w:tab w:val="right" w:leader="dot" w:pos="9062"/>
-            </w:tabs>
-            <w:rPr>
-              <w:noProof/>
-              <w:sz w:val="24"/>
-              <w:szCs w:val="24"/>
-              <w:lang w:val="en-GB" w:eastAsia="en-GB"/>
-            </w:rPr>
-          </w:pPr>
-          <w:hyperlink w:anchor="_Toc477130552" w:history="1">
-            <w:r>
-              <w:rPr>
-                <w:rStyle w:val="Hyperlink"/>
-                <w:noProof/>
-                <w:lang w:val="en-US"/>
-              </w:rPr>
-              <w:t>4.4.2</w:t>
-            </w:r>
-            <w:r>
-              <w:rPr>
-                <w:noProof/>
-                <w:sz w:val="24"/>
-                <w:szCs w:val="24"/>
-                <w:lang w:val="en-GB" w:eastAsia="en-GB"/>
-              </w:rPr>
-              <w:tab/>
-            </w:r>
-            <w:r>
-              <w:rPr>
-                <w:rStyle w:val="Hyperlink"/>
-                <w:noProof/>
-                <w:lang w:val="en-US"/>
-              </w:rPr>
-              <w:t>Cifar10_eval.py</w:t>
-            </w:r>
-            <w:r>
-              <w:rPr>
-                <w:noProof/>
-                <w:webHidden/>
-              </w:rPr>
-              <w:tab/>
-            </w:r>
-            <w:r>
-              <w:rPr>
-                <w:noProof/>
-                <w:webHidden/>
-              </w:rPr>
-              <w:fldChar w:fldCharType="begin"/>
-            </w:r>
-            <w:r>
-              <w:rPr>
-                <w:noProof/>
-                <w:webHidden/>
-              </w:rPr>
-              <w:instrText xml:space="preserve"> PAGEREF _Toc477130552 \h </w:instrText>
-            </w:r>
-            <w:r>
-              <w:rPr>
-                <w:noProof/>
-                <w:webHidden/>
-              </w:rPr>
-            </w:r>
-            <w:r>
-              <w:rPr>
-                <w:noProof/>
-                <w:webHidden/>
-              </w:rPr>
-              <w:fldChar w:fldCharType="separate"/>
-            </w:r>
-            <w:r>
-              <w:rPr>
-                <w:noProof/>
-                <w:webHidden/>
-              </w:rPr>
-              <w:t>8</w:t>
-            </w:r>
-            <w:r>
-              <w:rPr>
-                <w:noProof/>
-                <w:webHidden/>
-              </w:rPr>
-              <w:fldChar w:fldCharType="end"/>
-            </w:r>
-          </w:hyperlink>
-        </w:p>
-        <w:p>
-          <w:pPr>
-            <w:pStyle w:val="TOC3"/>
-            <w:tabs>
-              <w:tab w:val="left" w:pos="1200"/>
-              <w:tab w:val="right" w:leader="dot" w:pos="9062"/>
-            </w:tabs>
-            <w:rPr>
-              <w:noProof/>
-              <w:sz w:val="24"/>
-              <w:szCs w:val="24"/>
-              <w:lang w:val="en-GB" w:eastAsia="en-GB"/>
-            </w:rPr>
-          </w:pPr>
-          <w:hyperlink w:anchor="_Toc477130553" w:history="1">
-            <w:r>
-              <w:rPr>
-                <w:rStyle w:val="Hyperlink"/>
-                <w:noProof/>
-                <w:lang w:val="en-US"/>
-              </w:rPr>
-              <w:t>4.4.3</w:t>
-            </w:r>
-            <w:r>
-              <w:rPr>
-                <w:noProof/>
-                <w:sz w:val="24"/>
-                <w:szCs w:val="24"/>
-                <w:lang w:val="en-GB" w:eastAsia="en-GB"/>
-              </w:rPr>
-              <w:tab/>
-            </w:r>
-            <w:r>
-              <w:rPr>
-                <w:rStyle w:val="Hyperlink"/>
-                <w:noProof/>
-                <w:lang w:val="en-US"/>
-              </w:rPr>
-              <w:t>Cifar10_eval_single_directory.py</w:t>
-            </w:r>
-            <w:r>
-              <w:rPr>
-                <w:noProof/>
-                <w:webHidden/>
-              </w:rPr>
-              <w:tab/>
-            </w:r>
-            <w:r>
-              <w:rPr>
-                <w:noProof/>
-                <w:webHidden/>
-              </w:rPr>
-              <w:fldChar w:fldCharType="begin"/>
-            </w:r>
-            <w:r>
-              <w:rPr>
-                <w:noProof/>
-                <w:webHidden/>
-              </w:rPr>
-              <w:instrText xml:space="preserve"> PAGEREF _Toc477130553 \h </w:instrText>
-            </w:r>
-            <w:r>
-              <w:rPr>
-                <w:noProof/>
-                <w:webHidden/>
-              </w:rPr>
-            </w:r>
-            <w:r>
-              <w:rPr>
-                <w:noProof/>
-                <w:webHidden/>
-              </w:rPr>
-              <w:fldChar w:fldCharType="separate"/>
-            </w:r>
-            <w:r>
-              <w:rPr>
-                <w:noProof/>
-                <w:webHidden/>
-              </w:rPr>
-              <w:t>8</w:t>
-            </w:r>
-            <w:r>
-              <w:rPr>
-                <w:noProof/>
-                <w:webHidden/>
-              </w:rPr>
-              <w:fldChar w:fldCharType="end"/>
-            </w:r>
-          </w:hyperlink>
-        </w:p>
-        <w:p>
-          <w:pPr>
-            <w:pStyle w:val="TOC3"/>
-            <w:tabs>
-              <w:tab w:val="left" w:pos="1200"/>
-              <w:tab w:val="right" w:leader="dot" w:pos="9062"/>
-            </w:tabs>
-            <w:rPr>
-              <w:noProof/>
-              <w:sz w:val="24"/>
-              <w:szCs w:val="24"/>
-              <w:lang w:val="en-GB" w:eastAsia="en-GB"/>
-            </w:rPr>
-          </w:pPr>
-          <w:hyperlink w:anchor="_Toc477130554" w:history="1">
-            <w:r>
-              <w:rPr>
-                <w:rStyle w:val="Hyperlink"/>
-                <w:noProof/>
-                <w:lang w:val="en-US"/>
-              </w:rPr>
-              <w:t>4.4.4</w:t>
-            </w:r>
-            <w:r>
-              <w:rPr>
-                <w:noProof/>
-                <w:sz w:val="24"/>
-                <w:szCs w:val="24"/>
-                <w:lang w:val="en-GB" w:eastAsia="en-GB"/>
-              </w:rPr>
-              <w:tab/>
-            </w:r>
-            <w:r>
-              <w:rPr>
-                <w:rStyle w:val="Hyperlink"/>
-                <w:noProof/>
-                <w:lang w:val="en-US"/>
-              </w:rPr>
-              <w:t>Cifar10_train.py</w:t>
-            </w:r>
-            <w:r>
-              <w:rPr>
-                <w:noProof/>
-                <w:webHidden/>
-              </w:rPr>
-              <w:tab/>
-            </w:r>
-            <w:r>
-              <w:rPr>
-                <w:noProof/>
-                <w:webHidden/>
-              </w:rPr>
-              <w:fldChar w:fldCharType="begin"/>
-            </w:r>
-            <w:r>
-              <w:rPr>
-                <w:noProof/>
-                <w:webHidden/>
-              </w:rPr>
-              <w:instrText xml:space="preserve"> PAGEREF _Toc477130554 \h </w:instrText>
-            </w:r>
-            <w:r>
-              <w:rPr>
-                <w:noProof/>
-                <w:webHidden/>
-              </w:rPr>
-            </w:r>
-            <w:r>
-              <w:rPr>
-                <w:noProof/>
-                <w:webHidden/>
-              </w:rPr>
-              <w:fldChar w:fldCharType="separate"/>
-            </w:r>
-            <w:r>
-              <w:rPr>
-                <w:noProof/>
-                <w:webHidden/>
-              </w:rPr>
-              <w:t>8</w:t>
-            </w:r>
-            <w:r>
-              <w:rPr>
-                <w:noProof/>
-                <w:webHidden/>
-              </w:rPr>
-              <w:fldChar w:fldCharType="end"/>
-            </w:r>
-          </w:hyperlink>
-        </w:p>
-        <w:p>
-          <w:pPr>
-            <w:pStyle w:val="TOC3"/>
-            <w:tabs>
-              <w:tab w:val="left" w:pos="1200"/>
-              <w:tab w:val="right" w:leader="dot" w:pos="9062"/>
-            </w:tabs>
-            <w:rPr>
-              <w:noProof/>
-              <w:sz w:val="24"/>
-              <w:szCs w:val="24"/>
-              <w:lang w:val="en-GB" w:eastAsia="en-GB"/>
-            </w:rPr>
-          </w:pPr>
-          <w:hyperlink w:anchor="_Toc477130555" w:history="1">
-            <w:r>
-              <w:rPr>
-                <w:rStyle w:val="Hyperlink"/>
-                <w:noProof/>
-                <w:lang w:val="en-US"/>
-              </w:rPr>
-              <w:t>4.4.5</w:t>
-            </w:r>
-            <w:r>
-              <w:rPr>
-                <w:noProof/>
-                <w:sz w:val="24"/>
-                <w:szCs w:val="24"/>
-                <w:lang w:val="en-GB" w:eastAsia="en-GB"/>
-              </w:rPr>
-              <w:tab/>
-            </w:r>
-            <w:r>
-              <w:rPr>
-                <w:rStyle w:val="Hyperlink"/>
-                <w:noProof/>
-                <w:lang w:val="en-US"/>
-              </w:rPr>
-              <w:t>CreateTestBatch.py</w:t>
-            </w:r>
-            <w:r>
-              <w:rPr>
-                <w:noProof/>
-                <w:webHidden/>
-              </w:rPr>
-              <w:tab/>
-            </w:r>
-            <w:r>
-              <w:rPr>
-                <w:noProof/>
-                <w:webHidden/>
-              </w:rPr>
-              <w:fldChar w:fldCharType="begin"/>
-            </w:r>
-            <w:r>
-              <w:rPr>
-                <w:noProof/>
-                <w:webHidden/>
-              </w:rPr>
-              <w:instrText xml:space="preserve"> PAGEREF _Toc477130555 \h </w:instrText>
-            </w:r>
-            <w:r>
-              <w:rPr>
-                <w:noProof/>
-                <w:webHidden/>
-              </w:rPr>
-            </w:r>
-            <w:r>
-              <w:rPr>
-                <w:noProof/>
-                <w:webHidden/>
-              </w:rPr>
-              <w:fldChar w:fldCharType="separate"/>
-            </w:r>
-            <w:r>
-              <w:rPr>
-                <w:noProof/>
-                <w:webHidden/>
-              </w:rPr>
-              <w:t>9</w:t>
+              <w:t>12</w:t>
             </w:r>
             <w:r>
               <w:rPr>
@@ -1865,26 +2579,26 @@
               <w:tab w:val="right" w:leader="dot" w:pos="9062"/>
             </w:tabs>
             <w:rPr>
+              <w:b w:val="0"/>
+              <w:bCs w:val="0"/>
               <w:noProof/>
-              <w:sz w:val="24"/>
-              <w:szCs w:val="24"/>
               <w:lang w:val="en-GB" w:eastAsia="en-GB"/>
             </w:rPr>
           </w:pPr>
-          <w:hyperlink w:anchor="_Toc477130556" w:history="1">
+          <w:hyperlink w:anchor="_Toc477206312" w:history="1">
             <w:r>
               <w:rPr>
                 <w:rStyle w:val="Hyperlink"/>
                 <w:noProof/>
                 <w:lang w:val="en-US"/>
               </w:rPr>
-              <w:t>5</w:t>
-            </w:r>
-            <w:r>
-              <w:rPr>
-                <w:noProof/>
-                <w:sz w:val="24"/>
-                <w:szCs w:val="24"/>
+              <w:t>7</w:t>
+            </w:r>
+            <w:r>
+              <w:rPr>
+                <w:b w:val="0"/>
+                <w:bCs w:val="0"/>
+                <w:noProof/>
                 <w:lang w:val="en-GB" w:eastAsia="en-GB"/>
               </w:rPr>
               <w:tab/>
@@ -1895,7 +2609,7 @@
                 <w:noProof/>
                 <w:lang w:val="en-US"/>
               </w:rPr>
-              <w:t>Evaluation</w:t>
+              <w:t>Summary</w:t>
             </w:r>
             <w:r>
               <w:rPr>
@@ -1916,7 +2630,7 @@
                 <w:noProof/>
                 <w:webHidden/>
               </w:rPr>
-              <w:instrText xml:space="preserve"> PAGEREF _Toc477130556 \h </w:instrText>
+              <w:instrText xml:space="preserve"> PAGEREF _Toc477206312 \h </w:instrText>
             </w:r>
             <w:r>
               <w:rPr>
@@ -1936,199 +2650,7 @@
                 <w:noProof/>
                 <w:webHidden/>
               </w:rPr>
-              <w:t>10</w:t>
-            </w:r>
-            <w:r>
-              <w:rPr>
-                <w:noProof/>
-                <w:webHidden/>
-              </w:rPr>
-              <w:fldChar w:fldCharType="end"/>
-            </w:r>
-          </w:hyperlink>
-        </w:p>
-        <w:p>
-          <w:pPr>
-            <w:pStyle w:val="TOC2"/>
-            <w:tabs>
-              <w:tab w:val="left" w:pos="960"/>
-              <w:tab w:val="right" w:leader="dot" w:pos="9062"/>
-            </w:tabs>
-            <w:rPr>
-              <w:noProof/>
-              <w:sz w:val="24"/>
-              <w:szCs w:val="24"/>
-              <w:lang w:val="en-GB" w:eastAsia="en-GB"/>
-            </w:rPr>
-          </w:pPr>
-          <w:hyperlink w:anchor="_Toc477130557" w:history="1">
-            <w:r>
-              <w:rPr>
-                <w:rStyle w:val="Hyperlink"/>
-                <w:noProof/>
-                <w:lang w:val="en-US"/>
-                <w14:scene3d>
-                  <w14:camera w14:prst="orthographicFront"/>
-                  <w14:lightRig w14:rig="threePt" w14:dir="t">
-                    <w14:rot w14:lat="0" w14:lon="0" w14:rev="0"/>
-                  </w14:lightRig>
-                </w14:scene3d>
-              </w:rPr>
-              <w:t>5.1</w:t>
-            </w:r>
-            <w:r>
-              <w:rPr>
-                <w:noProof/>
-                <w:sz w:val="24"/>
-                <w:szCs w:val="24"/>
-                <w:lang w:val="en-GB" w:eastAsia="en-GB"/>
-              </w:rPr>
-              <w:tab/>
-            </w:r>
-            <w:r>
-              <w:rPr>
-                <w:rStyle w:val="Hyperlink"/>
-                <w:noProof/>
-                <w:lang w:val="en-US"/>
-              </w:rPr>
-              <w:t>Environment</w:t>
-            </w:r>
-            <w:r>
-              <w:rPr>
-                <w:noProof/>
-                <w:webHidden/>
-              </w:rPr>
-              <w:tab/>
-            </w:r>
-            <w:r>
-              <w:rPr>
-                <w:noProof/>
-                <w:webHidden/>
-              </w:rPr>
-              <w:fldChar w:fldCharType="begin"/>
-            </w:r>
-            <w:r>
-              <w:rPr>
-                <w:noProof/>
-                <w:webHidden/>
-              </w:rPr>
-              <w:instrText xml:space="preserve"> PAGEREF _Toc477130557 \h </w:instrText>
-            </w:r>
-            <w:r>
-              <w:rPr>
-                <w:noProof/>
-                <w:webHidden/>
-              </w:rPr>
-            </w:r>
-            <w:r>
-              <w:rPr>
-                <w:noProof/>
-                <w:webHidden/>
-              </w:rPr>
-              <w:fldChar w:fldCharType="separate"/>
-            </w:r>
-            <w:r>
-              <w:rPr>
-                <w:noProof/>
-                <w:webHidden/>
-              </w:rPr>
-              <w:t>10</w:t>
-            </w:r>
-            <w:r>
-              <w:rPr>
-                <w:noProof/>
-                <w:webHidden/>
-              </w:rPr>
-              <w:fldChar w:fldCharType="end"/>
-            </w:r>
-          </w:hyperlink>
-        </w:p>
-        <w:p>
-          <w:pPr>
-            <w:pStyle w:val="TOC2"/>
-            <w:tabs>
-              <w:tab w:val="left" w:pos="960"/>
-              <w:tab w:val="right" w:leader="dot" w:pos="9062"/>
-            </w:tabs>
-            <w:rPr>
-              <w:noProof/>
-              <w:sz w:val="24"/>
-              <w:szCs w:val="24"/>
-              <w:lang w:val="en-GB" w:eastAsia="en-GB"/>
-            </w:rPr>
-          </w:pPr>
-          <w:hyperlink w:anchor="_Toc477130558" w:history="1">
-            <w:r>
-              <w:rPr>
-                <w:rStyle w:val="Hyperlink"/>
-                <w:noProof/>
-                <w:lang w:val="en-US"/>
-                <w14:scene3d>
-                  <w14:camera w14:prst="orthographicFront"/>
-                  <w14:lightRig w14:rig="threePt" w14:dir="t">
-                    <w14:rot w14:lat="0" w14:lon="0" w14:rev="0"/>
-                  </w14:lightRig>
-                </w14:scene3d>
-              </w:rPr>
-              <w:t>5.2</w:t>
-            </w:r>
-            <w:r>
-              <w:rPr>
-                <w:noProof/>
-                <w:sz w:val="24"/>
-                <w:szCs w:val="24"/>
-                <w:lang w:val="en-GB" w:eastAsia="en-GB"/>
-              </w:rPr>
-              <w:tab/>
-            </w:r>
-            <w:r>
-              <w:rPr>
-                <w:rStyle w:val="Hyperlink"/>
-                <w:noProof/>
-                <w:lang w:val="en-US"/>
-              </w:rPr>
-              <w:t>Accuracy</w:t>
-            </w:r>
-            <w:r>
-              <w:rPr>
-                <w:noProof/>
-                <w:webHidden/>
-              </w:rPr>
-              <w:tab/>
-            </w:r>
-            <w:r>
-              <w:rPr>
-                <w:noProof/>
-                <w:webHidden/>
-              </w:rPr>
-              <w:fldChar w:fldCharType="begin"/>
-            </w:r>
-            <w:r>
-              <w:rPr>
-                <w:noProof/>
-                <w:webHidden/>
-              </w:rPr>
-              <w:instrText xml:space="preserve"> PAGEREF _Toc477130558 \h </w:instrText>
-            </w:r>
-            <w:r>
-              <w:rPr>
-                <w:noProof/>
-                <w:webHidden/>
-              </w:rPr>
-            </w:r>
-            <w:r>
-              <w:rPr>
-                <w:noProof/>
-                <w:webHidden/>
-              </w:rPr>
-              <w:fldChar w:fldCharType="separate"/>
-            </w:r>
-            <w:r>
-              <w:rPr>
-                <w:noProof/>
-                <w:webHidden/>
-              </w:rPr>
-              <w:t>10</w:t>
+              <w:t>13</w:t>
             </w:r>
             <w:r>
               <w:rPr>
@@ -2147,26 +2669,26 @@
               <w:tab w:val="right" w:leader="dot" w:pos="9062"/>
             </w:tabs>
             <w:rPr>
+              <w:b w:val="0"/>
+              <w:bCs w:val="0"/>
               <w:noProof/>
-              <w:sz w:val="24"/>
-              <w:szCs w:val="24"/>
               <w:lang w:val="en-GB" w:eastAsia="en-GB"/>
             </w:rPr>
           </w:pPr>
-          <w:hyperlink w:anchor="_Toc477130559" w:history="1">
+          <w:hyperlink w:anchor="_Toc477206313" w:history="1">
             <w:r>
               <w:rPr>
                 <w:rStyle w:val="Hyperlink"/>
                 <w:noProof/>
                 <w:lang w:val="en-US"/>
               </w:rPr>
-              <w:t>6</w:t>
-            </w:r>
-            <w:r>
-              <w:rPr>
-                <w:noProof/>
-                <w:sz w:val="24"/>
-                <w:szCs w:val="24"/>
+              <w:t>8</w:t>
+            </w:r>
+            <w:r>
+              <w:rPr>
+                <w:b w:val="0"/>
+                <w:bCs w:val="0"/>
+                <w:noProof/>
                 <w:lang w:val="en-GB" w:eastAsia="en-GB"/>
               </w:rPr>
               <w:tab/>
@@ -2177,7 +2699,7 @@
                 <w:noProof/>
                 <w:lang w:val="en-US"/>
               </w:rPr>
-              <w:t>Summary</w:t>
+              <w:t>References</w:t>
             </w:r>
             <w:r>
               <w:rPr>
@@ -2198,7 +2720,7 @@
                 <w:noProof/>
                 <w:webHidden/>
               </w:rPr>
-              <w:instrText xml:space="preserve"> PAGEREF _Toc477130559 \h </w:instrText>
+              <w:instrText xml:space="preserve"> PAGEREF _Toc477206313 \h </w:instrText>
             </w:r>
             <w:r>
               <w:rPr>
@@ -2218,7 +2740,7 @@
                 <w:noProof/>
                 <w:webHidden/>
               </w:rPr>
-              <w:t>11</w:t>
+              <w:t>14</w:t>
             </w:r>
             <w:r>
               <w:rPr>
@@ -2237,26 +2759,26 @@
               <w:tab w:val="right" w:leader="dot" w:pos="9062"/>
             </w:tabs>
             <w:rPr>
+              <w:b w:val="0"/>
+              <w:bCs w:val="0"/>
               <w:noProof/>
-              <w:sz w:val="24"/>
-              <w:szCs w:val="24"/>
               <w:lang w:val="en-GB" w:eastAsia="en-GB"/>
             </w:rPr>
           </w:pPr>
-          <w:hyperlink w:anchor="_Toc477130560" w:history="1">
+          <w:hyperlink w:anchor="_Toc477206314" w:history="1">
             <w:r>
               <w:rPr>
                 <w:rStyle w:val="Hyperlink"/>
                 <w:noProof/>
                 <w:lang w:val="en-US"/>
               </w:rPr>
-              <w:t>7</w:t>
-            </w:r>
-            <w:r>
-              <w:rPr>
-                <w:noProof/>
-                <w:sz w:val="24"/>
-                <w:szCs w:val="24"/>
+              <w:t>9</w:t>
+            </w:r>
+            <w:r>
+              <w:rPr>
+                <w:b w:val="0"/>
+                <w:bCs w:val="0"/>
+                <w:noProof/>
                 <w:lang w:val="en-GB" w:eastAsia="en-GB"/>
               </w:rPr>
               <w:tab/>
@@ -2267,7 +2789,7 @@
                 <w:noProof/>
                 <w:lang w:val="en-US"/>
               </w:rPr>
-              <w:t>References</w:t>
+              <w:t xml:space="preserve"> Appendix</w:t>
             </w:r>
             <w:r>
               <w:rPr>
@@ -2288,7 +2810,7 @@
                 <w:noProof/>
                 <w:webHidden/>
               </w:rPr>
-              <w:instrText xml:space="preserve"> PAGEREF _Toc477130560 \h </w:instrText>
+              <w:instrText xml:space="preserve"> PAGEREF _Toc477206314 \h </w:instrText>
             </w:r>
             <w:r>
               <w:rPr>
@@ -2308,7 +2830,7 @@
                 <w:noProof/>
                 <w:webHidden/>
               </w:rPr>
-              <w:t>12</w:t>
+              <w:t>15</w:t>
             </w:r>
             <w:r>
               <w:rPr>
@@ -2320,107 +2842,11 @@
           </w:hyperlink>
         </w:p>
         <w:p>
-          <w:pPr>
-            <w:pStyle w:val="TOC1"/>
-            <w:tabs>
-              <w:tab w:val="left" w:pos="440"/>
-              <w:tab w:val="right" w:leader="dot" w:pos="9062"/>
-            </w:tabs>
-            <w:rPr>
-              <w:noProof/>
-              <w:sz w:val="24"/>
-              <w:szCs w:val="24"/>
-              <w:lang w:val="en-GB" w:eastAsia="en-GB"/>
-            </w:rPr>
-          </w:pPr>
-          <w:hyperlink w:anchor="_Toc477130561" w:history="1">
-            <w:r>
-              <w:rPr>
-                <w:rStyle w:val="Hyperlink"/>
-                <w:noProof/>
-                <w:lang w:val="en-US"/>
-              </w:rPr>
-              <w:t>8</w:t>
-            </w:r>
-            <w:r>
-              <w:rPr>
-                <w:noProof/>
-                <w:sz w:val="24"/>
-                <w:szCs w:val="24"/>
-                <w:lang w:val="en-GB" w:eastAsia="en-GB"/>
-              </w:rPr>
-              <w:tab/>
-            </w:r>
-            <w:r>
-              <w:rPr>
-                <w:rStyle w:val="Hyperlink"/>
-                <w:noProof/>
-                <w:lang w:val="en-US"/>
-              </w:rPr>
-              <w:t xml:space="preserve"> Appendix</w:t>
-            </w:r>
-            <w:r>
-              <w:rPr>
-                <w:noProof/>
-                <w:webHidden/>
-              </w:rPr>
-              <w:tab/>
-            </w:r>
-            <w:r>
-              <w:rPr>
-                <w:noProof/>
-                <w:webHidden/>
-              </w:rPr>
-              <w:fldChar w:fldCharType="begin"/>
-            </w:r>
-            <w:r>
-              <w:rPr>
-                <w:noProof/>
-                <w:webHidden/>
-              </w:rPr>
-              <w:instrText xml:space="preserve"> PAGEREF _Toc477130561 \h </w:instrText>
-            </w:r>
-            <w:r>
-              <w:rPr>
-                <w:noProof/>
-                <w:webHidden/>
-              </w:rPr>
-            </w:r>
-            <w:r>
-              <w:rPr>
-                <w:noProof/>
-                <w:webHidden/>
-              </w:rPr>
-              <w:fldChar w:fldCharType="separate"/>
-            </w:r>
-            <w:r>
-              <w:rPr>
-                <w:noProof/>
-                <w:webHidden/>
-              </w:rPr>
-              <w:t>13</w:t>
-            </w:r>
-            <w:r>
-              <w:rPr>
-                <w:noProof/>
-                <w:webHidden/>
-              </w:rPr>
-              <w:fldChar w:fldCharType="end"/>
-            </w:r>
-          </w:hyperlink>
-        </w:p>
-        <w:p>
-          <w:pPr>
-            <w:jc w:val="both"/>
-            <w:rPr>
-              <w:lang w:val="en-US"/>
-            </w:rPr>
-          </w:pPr>
           <w:r>
             <w:rPr>
               <w:b/>
               <w:bCs/>
-              <w:lang w:val="en-US"/>
+              <w:noProof/>
             </w:rPr>
             <w:fldChar w:fldCharType="end"/>
           </w:r>
@@ -2456,7 +2882,7 @@
           <w:lang w:val="en-US"/>
         </w:rPr>
       </w:pPr>
-      <w:bookmarkStart w:id="2" w:name="_Toc477130541"/>
+      <w:bookmarkStart w:id="1" w:name="_Toc477206289"/>
       <w:r>
         <w:rPr>
           <w:lang w:val="en-US"/>
@@ -2464,7 +2890,7 @@
         <w:lastRenderedPageBreak/>
         <w:t>Introduction</w:t>
       </w:r>
-      <w:bookmarkEnd w:id="2"/>
+      <w:bookmarkEnd w:id="1"/>
     </w:p>
     <w:p>
       <w:pPr>
@@ -2569,7 +2995,27 @@
         <w:rPr>
           <w:lang w:val="en-US"/>
         </w:rPr>
-        <w:t>: 25000 image files labelled correctly by the file name. We use only 80% of the image files for training purposes.</w:t>
+        <w:t>: 2500</w:t>
+      </w:r>
+      <w:bookmarkStart w:id="2" w:name="_GoBack"/>
+      <w:bookmarkEnd w:id="2"/>
+      <w:r>
+        <w:rPr>
+          <w:lang w:val="en-US"/>
+        </w:rPr>
+        <w:t>0 image files labelled correctly b</w:t>
+      </w:r>
+      <w:r>
+        <w:rPr>
+          <w:lang w:val="en-US"/>
+        </w:rPr>
+        <w:t>y the file name. We use only 80 percent</w:t>
+      </w:r>
+      <w:r>
+        <w:rPr>
+          <w:lang w:val="en-US"/>
+        </w:rPr>
+        <w:t xml:space="preserve"> of the image files for training purposes.</w:t>
       </w:r>
     </w:p>
     <w:p>
@@ -2604,7 +3050,13 @@
         <w:rPr>
           <w:lang w:val="en-US"/>
         </w:rPr>
-        <w:t xml:space="preserve">: Remaining 20% of images from the </w:t>
+        <w:t>: Remaining 20 percent</w:t>
+      </w:r>
+      <w:r>
+        <w:rPr>
+          <w:lang w:val="en-US"/>
+        </w:rPr>
+        <w:t xml:space="preserve"> of images from the </w:t>
       </w:r>
       <w:r>
         <w:rPr>
@@ -2667,11 +3119,19 @@
         </w:rPr>
         <w:t xml:space="preserve">). </w:t>
       </w:r>
-      <w:r>
-        <w:rPr>
-          <w:lang w:val="en-US"/>
-        </w:rPr>
-        <w:t xml:space="preserve">Similar to a </w:t>
+      <w:proofErr w:type="gramStart"/>
+      <w:r>
+        <w:rPr>
+          <w:lang w:val="en-US"/>
+        </w:rPr>
+        <w:t>Similar to</w:t>
+      </w:r>
+      <w:proofErr w:type="gramEnd"/>
+      <w:r>
+        <w:rPr>
+          <w:lang w:val="en-US"/>
+        </w:rPr>
+        <w:t xml:space="preserve"> a </w:t>
       </w:r>
       <w:r>
         <w:rPr>
@@ -2960,8 +3420,21 @@
         <w:rPr>
           <w:lang w:val="en-US"/>
         </w:rPr>
-        <w:t xml:space="preserve">…. </w:t>
-      </w:r>
+        <w:t>….</w:t>
+      </w:r>
+      <w:r>
+        <w:rPr>
+          <w:lang w:val="en-US"/>
+        </w:rPr>
+        <w:t>,</w:t>
+      </w:r>
+      <w:r>
+        <w:rPr>
+          <w:lang w:val="en-US"/>
+        </w:rPr>
+        <w:t xml:space="preserve"> </w:t>
+      </w:r>
+      <w:proofErr w:type="spellStart"/>
       <w:r>
         <w:rPr>
           <w:lang w:val="en-US"/>
@@ -2975,6 +3448,7 @@
         </w:rPr>
         <w:t>n</w:t>
       </w:r>
+      <w:proofErr w:type="spellEnd"/>
       <w:r>
         <w:rPr>
           <w:lang w:val="en-US"/>
@@ -3053,26 +3527,28 @@
         <w:rPr>
           <w:lang w:val="en-US"/>
         </w:rPr>
+        <w:lastRenderedPageBreak/>
         <w:t xml:space="preserve">For an image classification problem, we cannot afford to have so many parameters (weights and biases). </w:t>
       </w:r>
-      <w:r>
-        <w:rPr>
-          <w:lang w:val="en-US"/>
-        </w:rPr>
-        <w:t>Therefore researchers decided to</w:t>
-      </w:r>
-      <w:r>
-        <w:rPr>
-          <w:lang w:val="en-US"/>
-        </w:rPr>
-        <w:t xml:space="preserve"> modify the architecture of a general neural network by </w:t>
-      </w:r>
-      <w:r>
-        <w:rPr>
-          <w:lang w:val="en-US"/>
-        </w:rPr>
-        <w:lastRenderedPageBreak/>
-        <w:t xml:space="preserve">providing a mechanism to reduce </w:t>
+      <w:proofErr w:type="gramStart"/>
+      <w:r>
+        <w:rPr>
+          <w:lang w:val="en-US"/>
+        </w:rPr>
+        <w:t>Therefore</w:t>
+      </w:r>
+      <w:proofErr w:type="gramEnd"/>
+      <w:r>
+        <w:rPr>
+          <w:lang w:val="en-US"/>
+        </w:rPr>
+        <w:t xml:space="preserve"> researchers decided to</w:t>
+      </w:r>
+      <w:r>
+        <w:rPr>
+          <w:lang w:val="en-US"/>
+        </w:rPr>
+        <w:t xml:space="preserve"> modify the architecture of a general neural network by providing a mechanism to reduce </w:t>
       </w:r>
       <w:r>
         <w:rPr>
@@ -3130,7 +3606,7 @@
           <w:lang w:val="en-US"/>
         </w:rPr>
       </w:pPr>
-      <w:bookmarkStart w:id="3" w:name="_Toc477130542"/>
+      <w:bookmarkStart w:id="3" w:name="_Toc477206290"/>
       <w:r>
         <w:rPr>
           <w:lang w:val="en-US"/>
@@ -3171,12 +3647,14 @@
         </w:rPr>
         <w:t xml:space="preserve"> cat and dog images. The dataset used for this course was provided by </w:t>
       </w:r>
+      <w:proofErr w:type="spellStart"/>
       <w:r>
         <w:rPr>
           <w:lang w:val="en-US"/>
         </w:rPr>
         <w:t>Kaggle</w:t>
       </w:r>
+      <w:proofErr w:type="spellEnd"/>
       <w:r>
         <w:rPr>
           <w:rStyle w:val="FootnoteReference"/>
@@ -3372,7 +3850,7 @@
           <w:lang w:val="en-US"/>
         </w:rPr>
       </w:pPr>
-      <w:bookmarkStart w:id="4" w:name="_Toc477130544"/>
+      <w:bookmarkStart w:id="4" w:name="_Toc477206291"/>
       <w:r>
         <w:rPr>
           <w:lang w:val="en-US"/>
@@ -3387,8 +3865,6 @@
           <w:lang w:val="en-US"/>
         </w:rPr>
       </w:pPr>
-      <w:bookmarkStart w:id="5" w:name="_GoBack"/>
-      <w:bookmarkEnd w:id="5"/>
     </w:p>
     <w:p>
       <w:pPr>
@@ -3413,7 +3889,21 @@
         <w:rPr>
           <w:lang w:val="en-US"/>
         </w:rPr>
-        <w:t xml:space="preserve"> CNNs are preferred above NN in case of image classification. This reduces the time used for training. The reason for the decreased number of parameters is the insertion of a convolutional layer. Beside this one, the following text describes briefly input, pooling, normalization, fully-connected, softmax linear, and output layer. Neither has every CNN all the listed ones nor are these all possible layers. We have chosen to describe these ones shortly </w:t>
+        <w:t xml:space="preserve"> CNNs are preferred above NN in case of image classification. This reduces the time used for training. The reason for the decreased number of parameters is the insertion of a convolutional layer. Beside this one, the following text describes briefly input, pooling, normalization, fully-connected, </w:t>
+      </w:r>
+      <w:proofErr w:type="spellStart"/>
+      <w:r>
+        <w:rPr>
+          <w:lang w:val="en-US"/>
+        </w:rPr>
+        <w:t>softmax</w:t>
+      </w:r>
+      <w:proofErr w:type="spellEnd"/>
+      <w:r>
+        <w:rPr>
+          <w:lang w:val="en-US"/>
+        </w:rPr>
+        <w:t xml:space="preserve"> linear, and output layer. Neither has every CNN all the listed ones nor are these all possible layers. We have chosen to describe these ones shortly </w:t>
       </w:r>
       <w:r>
         <w:rPr>
@@ -3421,7 +3911,7 @@
         </w:rPr>
         <w:t xml:space="preserve">because of their use within the network used to classify images of cats and dogs. The structure of the CNN shown in </w:t>
       </w:r>
-      <w:commentRangeStart w:id="6"/>
+      <w:commentRangeStart w:id="5"/>
       <w:r>
         <w:rPr>
           <w:lang w:val="en-US"/>
@@ -3470,12 +3960,12 @@
         </w:rPr>
         <w:fldChar w:fldCharType="end"/>
       </w:r>
-      <w:commentRangeEnd w:id="6"/>
+      <w:commentRangeEnd w:id="5"/>
       <w:r>
         <w:rPr>
           <w:rStyle w:val="CommentReference"/>
         </w:rPr>
-        <w:commentReference w:id="6"/>
+        <w:commentReference w:id="5"/>
       </w:r>
       <w:r>
         <w:rPr>
@@ -3698,7 +4188,21 @@
         <w:rPr>
           <w:lang w:val="en-US"/>
         </w:rPr>
-        <w:t>tion is the ReLU function. Its formula has the following form:</w:t>
+        <w:t xml:space="preserve">tion is the </w:t>
+      </w:r>
+      <w:proofErr w:type="spellStart"/>
+      <w:r>
+        <w:rPr>
+          <w:lang w:val="en-US"/>
+        </w:rPr>
+        <w:t>ReLU</w:t>
+      </w:r>
+      <w:proofErr w:type="spellEnd"/>
+      <w:r>
+        <w:rPr>
+          <w:lang w:val="en-US"/>
+        </w:rPr>
+        <w:t xml:space="preserve"> function. Its formula has the following form:</w:t>
       </w:r>
     </w:p>
     <w:p>
@@ -3856,12 +4360,14 @@
         </w:rPr>
         <w:t xml:space="preserve">for </w:t>
       </w:r>
+      <w:proofErr w:type="spellStart"/>
       <w:r>
         <w:rPr>
           <w:lang w:val="en-US"/>
         </w:rPr>
         <w:t>SoftMax</w:t>
       </w:r>
+      <w:proofErr w:type="spellEnd"/>
       <w:r>
         <w:rPr>
           <w:lang w:val="en-US"/>
@@ -4460,7 +4966,21 @@
         <w:rPr>
           <w:lang w:val="en-US"/>
         </w:rPr>
-        <w:t xml:space="preserve">Beside the function to hyperparameters can be chosen: the spatial extend and the stride. </w:t>
+        <w:t xml:space="preserve">Beside the function to </w:t>
+      </w:r>
+      <w:proofErr w:type="spellStart"/>
+      <w:r>
+        <w:rPr>
+          <w:lang w:val="en-US"/>
+        </w:rPr>
+        <w:t>hyperparameters</w:t>
+      </w:r>
+      <w:proofErr w:type="spellEnd"/>
+      <w:r>
+        <w:rPr>
+          <w:lang w:val="en-US"/>
+        </w:rPr>
+        <w:t xml:space="preserve"> can be chosen: the spatial extend and the stride. </w:t>
       </w:r>
       <w:r>
         <w:rPr>
@@ -4609,12 +5129,21 @@
         </w:rPr>
         <w:t xml:space="preserve">The </w:t>
       </w:r>
+      <w:proofErr w:type="spellStart"/>
       <w:r>
         <w:rPr>
           <w:b/>
           <w:lang w:val="en-US"/>
         </w:rPr>
-        <w:t>softmax-linear</w:t>
+        <w:t>softmax</w:t>
+      </w:r>
+      <w:proofErr w:type="spellEnd"/>
+      <w:r>
+        <w:rPr>
+          <w:b/>
+          <w:lang w:val="en-US"/>
+        </w:rPr>
+        <w:t>-linear</w:t>
       </w:r>
       <w:r>
         <w:rPr>
@@ -4715,7 +5244,7 @@
           <w:lang w:val="en-US"/>
         </w:rPr>
       </w:pPr>
-      <w:bookmarkStart w:id="7" w:name="_Toc477130545"/>
+      <w:bookmarkStart w:id="6" w:name="_Toc477206292"/>
       <w:r>
         <w:rPr>
           <w:lang w:val="en-US"/>
@@ -4723,7 +5252,7 @@
         <w:lastRenderedPageBreak/>
         <w:t>TensorFlow</w:t>
       </w:r>
-      <w:bookmarkEnd w:id="7"/>
+      <w:bookmarkEnd w:id="6"/>
     </w:p>
     <w:p>
       <w:pPr>
@@ -4750,12 +5279,40 @@
         </w:rPr>
         <w:t xml:space="preserve">chosen to use the programming language </w:t>
       </w:r>
+      <w:commentRangeStart w:id="7"/>
+      <w:r>
+        <w:rPr>
+          <w:lang w:val="en-US"/>
+        </w:rPr>
+        <w:t>Python</w:t>
+      </w:r>
+      <w:commentRangeEnd w:id="7"/>
+      <w:r>
+        <w:rPr>
+          <w:rStyle w:val="CommentReference"/>
+          <w:lang w:val="en-US"/>
+        </w:rPr>
+        <w:commentReference w:id="7"/>
+      </w:r>
+      <w:r>
+        <w:rPr>
+          <w:rStyle w:val="FootnoteReference"/>
+          <w:lang w:val="en-US"/>
+        </w:rPr>
+        <w:footnoteReference w:id="2"/>
+      </w:r>
+      <w:r>
+        <w:rPr>
+          <w:lang w:val="en-US"/>
+        </w:rPr>
+        <w:t xml:space="preserve"> v</w:t>
+      </w:r>
       <w:commentRangeStart w:id="8"/>
       <w:r>
         <w:rPr>
           <w:lang w:val="en-US"/>
         </w:rPr>
-        <w:t>Python</w:t>
+        <w:t>ersion 3</w:t>
       </w:r>
       <w:commentRangeEnd w:id="8"/>
       <w:r>
@@ -4767,65 +5324,116 @@
       </w:r>
       <w:r>
         <w:rPr>
+          <w:lang w:val="en-US"/>
+        </w:rPr>
+        <w:t xml:space="preserve"> and </w:t>
+      </w:r>
+      <w:commentRangeStart w:id="9"/>
+      <w:r>
+        <w:rPr>
+          <w:lang w:val="en-US"/>
+        </w:rPr>
+        <w:t>TensorFlow</w:t>
+      </w:r>
+      <w:commentRangeEnd w:id="9"/>
+      <w:r>
+        <w:rPr>
+          <w:rStyle w:val="CommentReference"/>
+          <w:lang w:val="en-US"/>
+        </w:rPr>
+        <w:commentReference w:id="9"/>
+      </w:r>
+      <w:r>
+        <w:rPr>
           <w:rStyle w:val="FootnoteReference"/>
           <w:lang w:val="en-US"/>
         </w:rPr>
-        <w:footnoteReference w:id="2"/>
-      </w:r>
-      <w:r>
-        <w:rPr>
-          <w:lang w:val="en-US"/>
-        </w:rPr>
-        <w:t xml:space="preserve"> v</w:t>
-      </w:r>
-      <w:commentRangeStart w:id="9"/>
-      <w:r>
-        <w:rPr>
-          <w:lang w:val="en-US"/>
-        </w:rPr>
-        <w:t>ersion 3</w:t>
-      </w:r>
-      <w:commentRangeEnd w:id="9"/>
+        <w:footnoteReference w:id="3"/>
+      </w:r>
+      <w:r>
+        <w:rPr>
+          <w:lang w:val="en-US"/>
+        </w:rPr>
+        <w:t xml:space="preserve"> version 1.0.</w:t>
+      </w:r>
+      <w:r>
+        <w:rPr>
+          <w:lang w:val="en-US"/>
+        </w:rPr>
+        <w:t xml:space="preserve"> </w:t>
+      </w:r>
+      <w:r>
+        <w:rPr>
+          <w:lang w:val="en-US"/>
+        </w:rPr>
+        <w:t>W</w:t>
+      </w:r>
+      <w:commentRangeStart w:id="10"/>
+      <w:r>
+        <w:rPr>
+          <w:lang w:val="en-US"/>
+        </w:rPr>
+        <w:t xml:space="preserve">ithin the area of Machine Learning multiple software libraries are available. We have </w:t>
+      </w:r>
+      <w:r>
+        <w:rPr>
+          <w:lang w:val="en-US"/>
+        </w:rPr>
+        <w:t>chosen</w:t>
+      </w:r>
+      <w:r>
+        <w:rPr>
+          <w:lang w:val="en-US"/>
+        </w:rPr>
+        <w:t xml:space="preserve"> TensorFlow because of its multi-language support. </w:t>
+      </w:r>
+      <w:proofErr w:type="gramStart"/>
+      <w:r>
+        <w:rPr>
+          <w:lang w:val="en-US"/>
+        </w:rPr>
+        <w:t xml:space="preserve">Moreover, </w:t>
+      </w:r>
+      <w:r>
+        <w:rPr>
+          <w:lang w:val="en-US"/>
+        </w:rPr>
+        <w:t xml:space="preserve"> </w:t>
+      </w:r>
+      <w:proofErr w:type="spellStart"/>
+      <w:r>
+        <w:rPr>
+          <w:lang w:val="en-US"/>
+        </w:rPr>
+        <w:t>Tensorflow</w:t>
+      </w:r>
+      <w:proofErr w:type="spellEnd"/>
+      <w:proofErr w:type="gramEnd"/>
+      <w:r>
+        <w:rPr>
+          <w:lang w:val="en-US"/>
+        </w:rPr>
+        <w:t xml:space="preserve"> provides detailed documentation and tutorials and huge API library for creating a neural network</w:t>
+      </w:r>
+      <w:r>
+        <w:rPr>
+          <w:lang w:val="en-US"/>
+        </w:rPr>
+        <w:t>.</w:t>
+      </w:r>
+      <w:commentRangeEnd w:id="10"/>
       <w:r>
         <w:rPr>
           <w:rStyle w:val="CommentReference"/>
           <w:lang w:val="en-US"/>
         </w:rPr>
-        <w:commentReference w:id="9"/>
-      </w:r>
-      <w:r>
-        <w:rPr>
-          <w:lang w:val="en-US"/>
-        </w:rPr>
-        <w:t xml:space="preserve"> and </w:t>
-      </w:r>
-      <w:commentRangeStart w:id="10"/>
-      <w:r>
-        <w:rPr>
-          <w:lang w:val="en-US"/>
-        </w:rPr>
-        <w:t>TensorFlow</w:t>
-      </w:r>
-      <w:commentRangeEnd w:id="10"/>
-      <w:r>
-        <w:rPr>
-          <w:rStyle w:val="CommentReference"/>
-          <w:lang w:val="en-US"/>
-        </w:rPr>
         <w:commentReference w:id="10"/>
       </w:r>
       <w:r>
         <w:rPr>
-          <w:rStyle w:val="FootnoteReference"/>
-          <w:lang w:val="en-US"/>
-        </w:rPr>
-        <w:footnoteReference w:id="3"/>
-      </w:r>
-      <w:r>
-        <w:rPr>
-          <w:lang w:val="en-US"/>
-        </w:rPr>
-        <w:t xml:space="preserve"> version 1.0.</w:t>
+          <w:lang w:val="en-US"/>
+        </w:rPr>
+        <w:t xml:space="preserve"> This prevents us from re-inventing the wheels of neural network and instead focus on the important concepts of modifying </w:t>
       </w:r>
       <w:r>
         <w:rPr>
@@ -4837,32 +5445,37 @@
         <w:rPr>
           <w:lang w:val="en-US"/>
         </w:rPr>
+        <w:t xml:space="preserve">a neural network for our image classification problem. </w:t>
+      </w:r>
+      <w:r>
+        <w:rPr>
+          <w:lang w:val="en-US"/>
+        </w:rPr>
         <w:t>W</w:t>
       </w:r>
-      <w:commentRangeStart w:id="11"/>
-      <w:r>
-        <w:rPr>
-          <w:lang w:val="en-US"/>
-        </w:rPr>
-        <w:t xml:space="preserve">ithin the area of Machine Learning multiple software libraries are available. We have </w:t>
-      </w:r>
-      <w:r>
-        <w:rPr>
-          <w:lang w:val="en-US"/>
-        </w:rPr>
-        <w:t>chosen</w:t>
-      </w:r>
-      <w:r>
-        <w:rPr>
-          <w:lang w:val="en-US"/>
-        </w:rPr>
-        <w:t xml:space="preserve"> TensorFlow because of its multi-language support. Moreover, </w:t>
-      </w:r>
-      <w:r>
-        <w:rPr>
-          <w:lang w:val="en-US"/>
-        </w:rPr>
-        <w:t xml:space="preserve"> Tensorflow provides detailed documentation and tutorials and huge API library for creating a neural network</w:t>
+      <w:r>
+        <w:rPr>
+          <w:lang w:val="en-US"/>
+        </w:rPr>
+        <w:t>e</w:t>
+      </w:r>
+      <w:r>
+        <w:rPr>
+          <w:lang w:val="en-US"/>
+        </w:rPr>
+        <w:t xml:space="preserve"> also</w:t>
+      </w:r>
+      <w:r>
+        <w:rPr>
+          <w:lang w:val="en-US"/>
+        </w:rPr>
+        <w:t xml:space="preserve"> believe that our project can</w:t>
+      </w:r>
+      <w:r>
+        <w:rPr>
+          <w:lang w:val="en-US"/>
+        </w:rPr>
+        <w:t xml:space="preserve"> easily be migrated to multiple GPUs for faster processing of neural network</w:t>
       </w:r>
       <w:r>
         <w:rPr>
@@ -4870,19 +5483,79 @@
         </w:rPr>
         <w:t>.</w:t>
       </w:r>
-      <w:commentRangeEnd w:id="11"/>
-      <w:r>
-        <w:rPr>
-          <w:rStyle w:val="CommentReference"/>
-          <w:lang w:val="en-US"/>
-        </w:rPr>
-        <w:commentReference w:id="11"/>
-      </w:r>
-      <w:r>
-        <w:rPr>
-          <w:lang w:val="en-US"/>
-        </w:rPr>
-        <w:t xml:space="preserve"> This prevents us from re-inventing the wheels of neural network and instead focus on the important concepts of modifying </w:t>
+      <w:r>
+        <w:rPr>
+          <w:lang w:val="en-US"/>
+        </w:rPr>
+        <w:t xml:space="preserve"> But we were not able to test this feature because of time frame restrictions.</w:t>
+      </w:r>
+    </w:p>
+    <w:p>
+      <w:pPr>
+        <w:jc w:val="both"/>
+        <w:rPr>
+          <w:lang w:val="en-US"/>
+        </w:rPr>
+      </w:pPr>
+      <w:r>
+        <w:rPr>
+          <w:lang w:val="en-US"/>
+        </w:rPr>
+        <w:t>The</w:t>
+      </w:r>
+      <w:r>
+        <w:rPr>
+          <w:lang w:val="en-US"/>
+        </w:rPr>
+        <w:t xml:space="preserve"> TensorFlow </w:t>
+      </w:r>
+      <w:r>
+        <w:rPr>
+          <w:lang w:val="en-US"/>
+        </w:rPr>
+        <w:t xml:space="preserve">API library </w:t>
+      </w:r>
+      <w:r>
+        <w:rPr>
+          <w:lang w:val="en-US"/>
+        </w:rPr>
+        <w:t xml:space="preserve">supports </w:t>
+      </w:r>
+      <w:r>
+        <w:rPr>
+          <w:lang w:val="en-US"/>
+        </w:rPr>
+        <w:t xml:space="preserve">general </w:t>
+      </w:r>
+      <w:r>
+        <w:rPr>
+          <w:lang w:val="en-US"/>
+        </w:rPr>
+        <w:t>operation</w:t>
+      </w:r>
+      <w:r>
+        <w:rPr>
+          <w:lang w:val="en-US"/>
+        </w:rPr>
+        <w:t>s</w:t>
+      </w:r>
+      <w:r>
+        <w:rPr>
+          <w:lang w:val="en-US"/>
+        </w:rPr>
+        <w:t xml:space="preserve"> used in machine learning. It was </w:t>
+      </w:r>
+      <w:r>
+        <w:rPr>
+          <w:lang w:val="en-US"/>
+        </w:rPr>
+        <w:t xml:space="preserve">released by </w:t>
+      </w:r>
+      <w:r>
+        <w:rPr>
+          <w:lang w:val="en-US"/>
+        </w:rPr>
+        <w:t>Google Brain Team</w:t>
       </w:r>
       <w:r>
         <w:rPr>
@@ -4894,128 +5567,6 @@
         <w:rPr>
           <w:lang w:val="en-US"/>
         </w:rPr>
-        <w:t xml:space="preserve">a neural network for our image classification problem. </w:t>
-      </w:r>
-      <w:r>
-        <w:rPr>
-          <w:lang w:val="en-US"/>
-        </w:rPr>
-        <w:t>W</w:t>
-      </w:r>
-      <w:r>
-        <w:rPr>
-          <w:lang w:val="en-US"/>
-        </w:rPr>
-        <w:t>e</w:t>
-      </w:r>
-      <w:r>
-        <w:rPr>
-          <w:lang w:val="en-US"/>
-        </w:rPr>
-        <w:t xml:space="preserve"> also</w:t>
-      </w:r>
-      <w:r>
-        <w:rPr>
-          <w:lang w:val="en-US"/>
-        </w:rPr>
-        <w:t xml:space="preserve"> believe that our project can</w:t>
-      </w:r>
-      <w:r>
-        <w:rPr>
-          <w:lang w:val="en-US"/>
-        </w:rPr>
-        <w:t xml:space="preserve"> easily be migrated to multiple GPUs for faster processing of neural network</w:t>
-      </w:r>
-      <w:r>
-        <w:rPr>
-          <w:lang w:val="en-US"/>
-        </w:rPr>
-        <w:t>.</w:t>
-      </w:r>
-      <w:r>
-        <w:rPr>
-          <w:lang w:val="en-US"/>
-        </w:rPr>
-        <w:t xml:space="preserve"> But we were not able to test this feature because of time frame restrictions.</w:t>
-      </w:r>
-    </w:p>
-    <w:p>
-      <w:pPr>
-        <w:jc w:val="both"/>
-        <w:rPr>
-          <w:lang w:val="en-US"/>
-        </w:rPr>
-      </w:pPr>
-      <w:r>
-        <w:rPr>
-          <w:lang w:val="en-US"/>
-        </w:rPr>
-        <w:t>The</w:t>
-      </w:r>
-      <w:r>
-        <w:rPr>
-          <w:lang w:val="en-US"/>
-        </w:rPr>
-        <w:t xml:space="preserve"> TensorFlow </w:t>
-      </w:r>
-      <w:r>
-        <w:rPr>
-          <w:lang w:val="en-US"/>
-        </w:rPr>
-        <w:t xml:space="preserve">API library </w:t>
-      </w:r>
-      <w:r>
-        <w:rPr>
-          <w:lang w:val="en-US"/>
-        </w:rPr>
-        <w:t xml:space="preserve">supports </w:t>
-      </w:r>
-      <w:r>
-        <w:rPr>
-          <w:lang w:val="en-US"/>
-        </w:rPr>
-        <w:t xml:space="preserve">general </w:t>
-      </w:r>
-      <w:r>
-        <w:rPr>
-          <w:lang w:val="en-US"/>
-        </w:rPr>
-        <w:t>operation</w:t>
-      </w:r>
-      <w:r>
-        <w:rPr>
-          <w:lang w:val="en-US"/>
-        </w:rPr>
-        <w:t>s</w:t>
-      </w:r>
-      <w:r>
-        <w:rPr>
-          <w:lang w:val="en-US"/>
-        </w:rPr>
-        <w:t xml:space="preserve"> used in machine learning. It was </w:t>
-      </w:r>
-      <w:r>
-        <w:rPr>
-          <w:lang w:val="en-US"/>
-        </w:rPr>
-        <w:t xml:space="preserve">released by </w:t>
-      </w:r>
-      <w:r>
-        <w:rPr>
-          <w:lang w:val="en-US"/>
-        </w:rPr>
-        <w:t>Google Brain Team</w:t>
-      </w:r>
-      <w:r>
-        <w:rPr>
-          <w:lang w:val="en-US"/>
-        </w:rPr>
-        <w:t xml:space="preserve"> </w:t>
-      </w:r>
-      <w:r>
-        <w:rPr>
-          <w:lang w:val="en-US"/>
-        </w:rPr>
         <w:t>in November 2015</w:t>
       </w:r>
       <w:r>
@@ -5076,7 +5627,21 @@
         <w:rPr>
           <w:lang w:val="en-US"/>
         </w:rPr>
-        <w:t xml:space="preserve">The Tensorflow computation engine is designed to run smoothly, both on </w:t>
+        <w:t xml:space="preserve">The </w:t>
+      </w:r>
+      <w:proofErr w:type="spellStart"/>
+      <w:r>
+        <w:rPr>
+          <w:lang w:val="en-US"/>
+        </w:rPr>
+        <w:t>Tensorflow</w:t>
+      </w:r>
+      <w:proofErr w:type="spellEnd"/>
+      <w:r>
+        <w:rPr>
+          <w:lang w:val="en-US"/>
+        </w:rPr>
+        <w:t xml:space="preserve"> computation engine is designed to run smoothly, both on </w:t>
       </w:r>
       <w:r>
         <w:rPr>
@@ -5192,7 +5757,21 @@
         <w:rPr>
           <w:lang w:val="en-US"/>
         </w:rPr>
-        <w:t>The concept behind Tensorflow is to perform graph based compu</w:t>
+        <w:t xml:space="preserve">The concept behind </w:t>
+      </w:r>
+      <w:proofErr w:type="spellStart"/>
+      <w:r>
+        <w:rPr>
+          <w:lang w:val="en-US"/>
+        </w:rPr>
+        <w:t>Tensorflow</w:t>
+      </w:r>
+      <w:proofErr w:type="spellEnd"/>
+      <w:r>
+        <w:rPr>
+          <w:lang w:val="en-US"/>
+        </w:rPr>
+        <w:t xml:space="preserve"> is to perform graph based compu</w:t>
       </w:r>
       <w:r>
         <w:rPr>
@@ -5222,7 +5801,21 @@
         <w:rPr>
           <w:lang w:val="en-US"/>
         </w:rPr>
-        <w:t xml:space="preserve">Nodes are connected to each other via uni-directional link </w:t>
+        <w:t xml:space="preserve">Nodes are connected to each other via </w:t>
+      </w:r>
+      <w:proofErr w:type="spellStart"/>
+      <w:r>
+        <w:rPr>
+          <w:lang w:val="en-US"/>
+        </w:rPr>
+        <w:t>uni</w:t>
+      </w:r>
+      <w:proofErr w:type="spellEnd"/>
+      <w:r>
+        <w:rPr>
+          <w:lang w:val="en-US"/>
+        </w:rPr>
+        <w:t xml:space="preserve">-directional link </w:t>
       </w:r>
       <w:r>
         <w:rPr>
@@ -5338,13 +5931,27 @@
         <w:rPr>
           <w:lang w:val="en-US"/>
         </w:rPr>
-        <w:t xml:space="preserve"> stands for the three </w:t>
-      </w:r>
-      <w:r>
-        <w:rPr>
-          <w:lang w:val="en-US"/>
-        </w:rPr>
-        <w:t>color components</w:t>
+        <w:t xml:space="preserve"> stands for the </w:t>
+      </w:r>
+      <w:proofErr w:type="gramStart"/>
+      <w:r>
+        <w:rPr>
+          <w:lang w:val="en-US"/>
+        </w:rPr>
+        <w:t xml:space="preserve">three </w:t>
+      </w:r>
+      <w:r>
+        <w:rPr>
+          <w:lang w:val="en-US"/>
+        </w:rPr>
+        <w:t>color</w:t>
+      </w:r>
+      <w:proofErr w:type="gramEnd"/>
+      <w:r>
+        <w:rPr>
+          <w:lang w:val="en-US"/>
+        </w:rPr>
+        <w:t xml:space="preserve"> components</w:t>
       </w:r>
       <w:r>
         <w:rPr>
@@ -5382,13 +5989,14 @@
         </w:rPr>
         <w:t xml:space="preserve">library </w:t>
       </w:r>
+      <w:proofErr w:type="spellStart"/>
       <w:r>
         <w:rPr>
           <w:lang w:val="en-US"/>
         </w:rPr>
         <w:t>N</w:t>
       </w:r>
-      <w:commentRangeStart w:id="12"/>
+      <w:commentRangeStart w:id="11"/>
       <w:r>
         <w:rPr>
           <w:lang w:val="en-US"/>
@@ -5407,13 +6015,14 @@
         </w:rPr>
         <w:t>y</w:t>
       </w:r>
-      <w:commentRangeEnd w:id="12"/>
+      <w:commentRangeEnd w:id="11"/>
+      <w:proofErr w:type="spellEnd"/>
       <w:r>
         <w:rPr>
           <w:rStyle w:val="CommentReference"/>
           <w:lang w:val="en-US"/>
         </w:rPr>
-        <w:commentReference w:id="12"/>
+        <w:commentReference w:id="11"/>
       </w:r>
       <w:r>
         <w:rPr>
@@ -5687,7 +6296,7 @@
           <w:lang w:val="en-US"/>
         </w:rPr>
       </w:pPr>
-      <w:bookmarkStart w:id="13" w:name="_Toc477130546"/>
+      <w:bookmarkStart w:id="12" w:name="_Toc477206293"/>
       <w:r>
         <w:rPr>
           <w:lang w:val="en-US"/>
@@ -5695,20 +6304,28 @@
         <w:lastRenderedPageBreak/>
         <w:t>Description of programming code</w:t>
       </w:r>
-      <w:bookmarkEnd w:id="13"/>
-    </w:p>
-    <w:p>
-      <w:pPr>
-        <w:rPr>
-          <w:lang w:val="en-US"/>
-        </w:rPr>
-      </w:pPr>
-      <w:r>
-        <w:rPr>
-          <w:lang w:val="en-US"/>
-        </w:rPr>
-        <w:t>Code is available at gitlab</w:t>
-      </w:r>
+      <w:bookmarkEnd w:id="12"/>
+    </w:p>
+    <w:p>
+      <w:pPr>
+        <w:rPr>
+          <w:lang w:val="en-US"/>
+        </w:rPr>
+      </w:pPr>
+      <w:r>
+        <w:rPr>
+          <w:lang w:val="en-US"/>
+        </w:rPr>
+        <w:t xml:space="preserve">Code is available at </w:t>
+      </w:r>
+      <w:proofErr w:type="spellStart"/>
+      <w:r>
+        <w:rPr>
+          <w:lang w:val="en-US"/>
+        </w:rPr>
+        <w:t>gitlab</w:t>
+      </w:r>
+      <w:proofErr w:type="spellEnd"/>
     </w:p>
     <w:p>
       <w:pPr>
@@ -5718,14 +6335,14 @@
           <w:lang w:val="en-US"/>
         </w:rPr>
       </w:pPr>
-      <w:bookmarkStart w:id="14" w:name="_Toc477130547"/>
+      <w:bookmarkStart w:id="13" w:name="_Toc477206294"/>
       <w:r>
         <w:rPr>
           <w:lang w:val="en-US"/>
         </w:rPr>
         <w:t>System</w:t>
       </w:r>
-      <w:bookmarkEnd w:id="14"/>
+      <w:bookmarkEnd w:id="13"/>
       <w:r>
         <w:rPr>
           <w:lang w:val="en-US"/>
@@ -5797,14 +6414,14 @@
           <w:lang w:val="en-US"/>
         </w:rPr>
       </w:pPr>
-      <w:bookmarkStart w:id="15" w:name="_Toc477130548"/>
+      <w:bookmarkStart w:id="14" w:name="_Toc477206295"/>
       <w:r>
         <w:rPr>
           <w:lang w:val="en-US"/>
         </w:rPr>
         <w:t>Graph</w:t>
       </w:r>
-      <w:bookmarkEnd w:id="15"/>
+      <w:bookmarkEnd w:id="14"/>
     </w:p>
     <w:p>
       <w:pPr>
@@ -6000,12 +6617,14 @@
           <w:lang w:val="en-US"/>
         </w:rPr>
       </w:pPr>
+      <w:proofErr w:type="spellStart"/>
       <w:r>
         <w:rPr>
           <w:lang w:val="en-US"/>
         </w:rPr>
         <w:t>Tensorflow</w:t>
       </w:r>
+      <w:proofErr w:type="spellEnd"/>
     </w:p>
     <w:p>
       <w:pPr>
@@ -6066,28 +6685,163 @@
           <w:lang w:val="en-US"/>
         </w:rPr>
       </w:pPr>
-      <w:bookmarkStart w:id="16" w:name="_Toc477130549"/>
+      <w:bookmarkStart w:id="15" w:name="_Toc477206296"/>
       <w:r>
         <w:rPr>
           <w:lang w:val="en-US"/>
         </w:rPr>
         <w:t>UML-Diagram</w:t>
       </w:r>
+      <w:bookmarkEnd w:id="15"/>
+    </w:p>
+    <w:p>
+      <w:pPr>
+        <w:pStyle w:val="Heading2"/>
+        <w:rPr>
+          <w:lang w:val="en-US"/>
+        </w:rPr>
+      </w:pPr>
+      <w:bookmarkStart w:id="16" w:name="_Toc477206297"/>
+      <w:r>
+        <w:rPr>
+          <w:lang w:val="en-US"/>
+        </w:rPr>
+        <w:t>Description of modules</w:t>
+      </w:r>
       <w:bookmarkEnd w:id="16"/>
     </w:p>
     <w:p>
       <w:pPr>
-        <w:pStyle w:val="Heading2"/>
-        <w:rPr>
-          <w:lang w:val="en-US"/>
-        </w:rPr>
-      </w:pPr>
-      <w:bookmarkStart w:id="17" w:name="_Toc477130550"/>
-      <w:r>
-        <w:rPr>
-          <w:lang w:val="en-US"/>
-        </w:rPr>
-        <w:t>Description of modules</w:t>
+        <w:rPr>
+          <w:lang w:val="en-US"/>
+        </w:rPr>
+      </w:pPr>
+    </w:p>
+    <w:p>
+      <w:pPr>
+        <w:rPr>
+          <w:lang w:val="en-US"/>
+        </w:rPr>
+      </w:pPr>
+      <w:r>
+        <w:rPr>
+          <w:lang w:val="en-US"/>
+        </w:rPr>
+        <w:t xml:space="preserve">Cifar-10 is a popular image database for image recognition. It consists of </w:t>
+      </w:r>
+      <w:r>
+        <w:rPr>
+          <w:lang w:val="en-US"/>
+        </w:rPr>
+        <w:t xml:space="preserve">60,000 color images of one the 10 object classes namely </w:t>
+      </w:r>
+      <w:r>
+        <w:rPr>
+          <w:lang w:val="en-US"/>
+        </w:rPr>
+        <w:t>airplane, automobile, bird, cat, deer, dog, frog, horse, ship, and truck</w:t>
+      </w:r>
+      <w:r>
+        <w:rPr>
+          <w:lang w:val="en-US"/>
+        </w:rPr>
+        <w:t xml:space="preserve">. </w:t>
+      </w:r>
+      <w:r>
+        <w:rPr>
+          <w:lang w:val="en-US"/>
+        </w:rPr>
+        <w:t xml:space="preserve">To </w:t>
+      </w:r>
+      <w:r>
+        <w:rPr>
+          <w:lang w:val="en-US"/>
+        </w:rPr>
+        <w:t xml:space="preserve">predict the images provided by </w:t>
+      </w:r>
+      <w:proofErr w:type="spellStart"/>
+      <w:r>
+        <w:rPr>
+          <w:lang w:val="en-US"/>
+        </w:rPr>
+        <w:t>Kaggle</w:t>
+      </w:r>
+      <w:proofErr w:type="spellEnd"/>
+      <w:r>
+        <w:rPr>
+          <w:lang w:val="en-US"/>
+        </w:rPr>
+        <w:t xml:space="preserve">, out of the two possible classes, i.e. cat and dog, we modified the cifar10 code </w:t>
+      </w:r>
+      <w:proofErr w:type="gramStart"/>
+      <w:r>
+        <w:rPr>
+          <w:lang w:val="en-US"/>
+        </w:rPr>
+        <w:t>and also</w:t>
+      </w:r>
+      <w:proofErr w:type="gramEnd"/>
+      <w:r>
+        <w:rPr>
+          <w:lang w:val="en-US"/>
+        </w:rPr>
+        <w:t xml:space="preserve"> converted the </w:t>
+      </w:r>
+      <w:proofErr w:type="spellStart"/>
+      <w:r>
+        <w:rPr>
+          <w:lang w:val="en-US"/>
+        </w:rPr>
+        <w:t>Kaggle</w:t>
+      </w:r>
+      <w:proofErr w:type="spellEnd"/>
+      <w:r>
+        <w:rPr>
+          <w:lang w:val="en-US"/>
+        </w:rPr>
+        <w:t xml:space="preserve"> dataset consisting of 25000 images into cifar10 compatible batch files. </w:t>
+      </w:r>
+    </w:p>
+    <w:p>
+      <w:pPr>
+        <w:rPr>
+          <w:lang w:val="en-US"/>
+        </w:rPr>
+      </w:pPr>
+      <w:r>
+        <w:rPr>
+          <w:lang w:val="en-US"/>
+        </w:rPr>
+        <w:t xml:space="preserve">The cifar10 modified </w:t>
+      </w:r>
+      <w:proofErr w:type="spellStart"/>
+      <w:r>
+        <w:rPr>
+          <w:lang w:val="en-US"/>
+        </w:rPr>
+        <w:t>Tensorflow</w:t>
+      </w:r>
+      <w:proofErr w:type="spellEnd"/>
+      <w:r>
+        <w:rPr>
+          <w:lang w:val="en-US"/>
+        </w:rPr>
+        <w:t xml:space="preserve"> code along with additional python files to convert the data set into cifar10 batch files is explained below:</w:t>
+      </w:r>
+    </w:p>
+    <w:p>
+      <w:pPr>
+        <w:pStyle w:val="Heading3"/>
+        <w:rPr>
+          <w:lang w:val="en-US"/>
+        </w:rPr>
+      </w:pPr>
+      <w:bookmarkStart w:id="17" w:name="_Toc477206298"/>
+      <w:r>
+        <w:rPr>
+          <w:lang w:val="en-US"/>
+        </w:rPr>
+        <w:t>Cifar10</w:t>
       </w:r>
       <w:bookmarkEnd w:id="17"/>
     </w:p>
@@ -6100,85 +6854,6 @@
     </w:p>
     <w:p>
       <w:pPr>
-        <w:rPr>
-          <w:lang w:val="en-US"/>
-        </w:rPr>
-      </w:pPr>
-      <w:r>
-        <w:rPr>
-          <w:lang w:val="en-US"/>
-        </w:rPr>
-        <w:t xml:space="preserve">Cifar-10 is a popular image database for image recognition. It consists of </w:t>
-      </w:r>
-      <w:r>
-        <w:rPr>
-          <w:lang w:val="en-US"/>
-        </w:rPr>
-        <w:t xml:space="preserve">60,000 color images of one the 10 object classes namely </w:t>
-      </w:r>
-      <w:r>
-        <w:rPr>
-          <w:lang w:val="en-US"/>
-        </w:rPr>
-        <w:t>airplane, automobile, bird, cat, deer, dog, frog, horse, ship, and truck</w:t>
-      </w:r>
-      <w:r>
-        <w:rPr>
-          <w:lang w:val="en-US"/>
-        </w:rPr>
-        <w:t xml:space="preserve">. </w:t>
-      </w:r>
-      <w:r>
-        <w:rPr>
-          <w:lang w:val="en-US"/>
-        </w:rPr>
-        <w:t xml:space="preserve">To </w:t>
-      </w:r>
-      <w:r>
-        <w:rPr>
-          <w:lang w:val="en-US"/>
-        </w:rPr>
-        <w:t xml:space="preserve">predict the images provided by Kaggle, out of the two possible classes, i.e. cat and dog, we modified the cifar10 code and also converted the Kaggle dataset consisting of 25000 images into cifar10 compatible batch files. </w:t>
-      </w:r>
-    </w:p>
-    <w:p>
-      <w:pPr>
-        <w:rPr>
-          <w:lang w:val="en-US"/>
-        </w:rPr>
-      </w:pPr>
-      <w:r>
-        <w:rPr>
-          <w:lang w:val="en-US"/>
-        </w:rPr>
-        <w:t>The cifar10 modified Tensorflow code along with additional python files to convert the data set into cifar10 batch files is explained below:</w:t>
-      </w:r>
-    </w:p>
-    <w:p>
-      <w:pPr>
-        <w:pStyle w:val="Heading3"/>
-        <w:rPr>
-          <w:lang w:val="en-US"/>
-        </w:rPr>
-      </w:pPr>
-      <w:bookmarkStart w:id="18" w:name="_Toc477130551"/>
-      <w:r>
-        <w:rPr>
-          <w:lang w:val="en-US"/>
-        </w:rPr>
-        <w:t>Cifar10</w:t>
-      </w:r>
-      <w:bookmarkEnd w:id="18"/>
-    </w:p>
-    <w:p>
-      <w:pPr>
-        <w:rPr>
-          <w:lang w:val="en-US"/>
-        </w:rPr>
-      </w:pPr>
-    </w:p>
-    <w:p>
-      <w:pPr>
         <w:jc w:val="both"/>
         <w:rPr>
           <w:lang w:val="en-US"/>
@@ -6188,7 +6863,21 @@
         <w:rPr>
           <w:lang w:val="en-US"/>
         </w:rPr>
-        <w:t xml:space="preserve">This module is the building block for the entire Tensorflow model. </w:t>
+        <w:t xml:space="preserve">This module is the building block for the entire </w:t>
+      </w:r>
+      <w:proofErr w:type="spellStart"/>
+      <w:r>
+        <w:rPr>
+          <w:lang w:val="en-US"/>
+        </w:rPr>
+        <w:t>Tensorflow</w:t>
+      </w:r>
+      <w:proofErr w:type="spellEnd"/>
+      <w:r>
+        <w:rPr>
+          <w:lang w:val="en-US"/>
+        </w:rPr>
+        <w:t xml:space="preserve"> model. </w:t>
       </w:r>
       <w:r>
         <w:rPr>
@@ -6201,13 +6890,29 @@
           <w:b/>
           <w:lang w:val="en-US"/>
         </w:rPr>
-        <w:t>_activation_summary(x)</w:t>
-      </w:r>
+        <w:t>_</w:t>
+      </w:r>
+      <w:proofErr w:type="spellStart"/>
       <w:r>
         <w:rPr>
           <w:b/>
           <w:lang w:val="en-US"/>
         </w:rPr>
+        <w:t>activation_summary</w:t>
+      </w:r>
+      <w:proofErr w:type="spellEnd"/>
+      <w:r>
+        <w:rPr>
+          <w:b/>
+          <w:lang w:val="en-US"/>
+        </w:rPr>
+        <w:t>(x)</w:t>
+      </w:r>
+      <w:r>
+        <w:rPr>
+          <w:b/>
+          <w:lang w:val="en-US"/>
+        </w:rPr>
         <w:t xml:space="preserve"> </w:t>
       </w:r>
       <w:r>
@@ -6258,12 +6963,14 @@
         </w:rPr>
         <w:t xml:space="preserve"> for the activation. These results are then plotted in the </w:t>
       </w:r>
+      <w:proofErr w:type="spellStart"/>
       <w:r>
         <w:rPr>
           <w:lang w:val="en-US"/>
         </w:rPr>
         <w:t>TensorBoard</w:t>
       </w:r>
+      <w:proofErr w:type="spellEnd"/>
       <w:r>
         <w:rPr>
           <w:lang w:val="en-US"/>
@@ -6281,13 +6988,37 @@
           <w:b/>
           <w:lang w:val="en-US"/>
         </w:rPr>
-        <w:t>_variable_on_cpu</w:t>
-      </w:r>
-      <w:r>
-        <w:rPr>
-          <w:lang w:val="en-US"/>
-        </w:rPr>
-        <w:t>(name, shape, initializer)</w:t>
+        <w:t>_</w:t>
+      </w:r>
+      <w:proofErr w:type="spellStart"/>
+      <w:r>
+        <w:rPr>
+          <w:b/>
+          <w:lang w:val="en-US"/>
+        </w:rPr>
+        <w:t>variable_on_</w:t>
+      </w:r>
+      <w:proofErr w:type="gramStart"/>
+      <w:r>
+        <w:rPr>
+          <w:b/>
+          <w:lang w:val="en-US"/>
+        </w:rPr>
+        <w:t>cpu</w:t>
+      </w:r>
+      <w:proofErr w:type="spellEnd"/>
+      <w:r>
+        <w:rPr>
+          <w:lang w:val="en-US"/>
+        </w:rPr>
+        <w:t>(</w:t>
+      </w:r>
+      <w:proofErr w:type="gramEnd"/>
+      <w:r>
+        <w:rPr>
+          <w:lang w:val="en-US"/>
+        </w:rPr>
+        <w:t>name, shape, initializer)</w:t>
       </w:r>
       <w:r>
         <w:rPr>
@@ -6325,18 +7056,75 @@
         </w:rPr>
         <w:t xml:space="preserve"> on the memory, it creates a new variable and then returns it. The function used to get this information is </w:t>
       </w:r>
+      <w:proofErr w:type="spellStart"/>
       <w:r>
         <w:rPr>
           <w:i/>
           <w:lang w:val="en-US"/>
         </w:rPr>
-        <w:t>tf.get_variable(name, shape, initializer=initializer, dtype=dtype)</w:t>
-      </w:r>
+        <w:t>tf.get_</w:t>
+      </w:r>
+      <w:proofErr w:type="gramStart"/>
       <w:r>
         <w:rPr>
           <w:i/>
           <w:lang w:val="en-US"/>
         </w:rPr>
+        <w:t>variable</w:t>
+      </w:r>
+      <w:proofErr w:type="spellEnd"/>
+      <w:r>
+        <w:rPr>
+          <w:i/>
+          <w:lang w:val="en-US"/>
+        </w:rPr>
+        <w:t>(</w:t>
+      </w:r>
+      <w:proofErr w:type="gramEnd"/>
+      <w:r>
+        <w:rPr>
+          <w:i/>
+          <w:lang w:val="en-US"/>
+        </w:rPr>
+        <w:t xml:space="preserve">name, shape, initializer=initializer, </w:t>
+      </w:r>
+      <w:proofErr w:type="spellStart"/>
+      <w:r>
+        <w:rPr>
+          <w:i/>
+          <w:lang w:val="en-US"/>
+        </w:rPr>
+        <w:t>dtype</w:t>
+      </w:r>
+      <w:proofErr w:type="spellEnd"/>
+      <w:r>
+        <w:rPr>
+          <w:i/>
+          <w:lang w:val="en-US"/>
+        </w:rPr>
+        <w:t>=</w:t>
+      </w:r>
+      <w:proofErr w:type="spellStart"/>
+      <w:r>
+        <w:rPr>
+          <w:i/>
+          <w:lang w:val="en-US"/>
+        </w:rPr>
+        <w:t>dtype</w:t>
+      </w:r>
+      <w:proofErr w:type="spellEnd"/>
+      <w:r>
+        <w:rPr>
+          <w:i/>
+          <w:lang w:val="en-US"/>
+        </w:rPr>
+        <w:t>)</w:t>
+      </w:r>
+      <w:r>
+        <w:rPr>
+          <w:i/>
+          <w:lang w:val="en-US"/>
+        </w:rPr>
         <w:t>.</w:t>
       </w:r>
       <w:r>
@@ -6345,6 +7133,7 @@
         </w:rPr>
         <w:t xml:space="preserve">The function </w:t>
       </w:r>
+      <w:proofErr w:type="spellStart"/>
       <w:r>
         <w:rPr>
           <w:b/>
@@ -6352,6 +7141,7 @@
         </w:rPr>
         <w:t>distorted_inputs</w:t>
       </w:r>
+      <w:proofErr w:type="spellEnd"/>
       <w:r>
         <w:rPr>
           <w:lang w:val="en-US"/>
@@ -6392,14 +7182,36 @@
         <w:rPr>
           <w:lang w:val="en-US"/>
         </w:rPr>
-        <w:t xml:space="preserve">eturns images (4D tensor: batch_size, height, width, depth), and labels (1d tensor: </w:t>
-      </w:r>
+        <w:t xml:space="preserve">eturns images (4D tensor: </w:t>
+      </w:r>
+      <w:proofErr w:type="spellStart"/>
+      <w:r>
+        <w:rPr>
+          <w:lang w:val="en-US"/>
+        </w:rPr>
+        <w:t>batch_size</w:t>
+      </w:r>
+      <w:proofErr w:type="spellEnd"/>
+      <w:r>
+        <w:rPr>
+          <w:lang w:val="en-US"/>
+        </w:rPr>
+        <w:t xml:space="preserve">, height, width, depth), and labels (1d tensor: </w:t>
+      </w:r>
+      <w:proofErr w:type="spellStart"/>
       <w:r>
         <w:rPr>
           <w:lang w:val="en-US"/>
         </w:rPr>
         <w:lastRenderedPageBreak/>
-        <w:t>batch_size)</w:t>
+        <w:t>batch_size</w:t>
+      </w:r>
+      <w:proofErr w:type="spellEnd"/>
+      <w:r>
+        <w:rPr>
+          <w:lang w:val="en-US"/>
+        </w:rPr>
+        <w:t>)</w:t>
       </w:r>
       <w:r>
         <w:rPr>
@@ -6465,13 +7277,49 @@
         <w:rPr>
           <w:lang w:val="en-US"/>
         </w:rPr>
-        <w:t xml:space="preserve">modifications to these images. Finally we build the </w:t>
-      </w:r>
-      <w:r>
-        <w:rPr>
-          <w:lang w:val="en-US"/>
-        </w:rPr>
-        <w:t xml:space="preserve">Tensorflow cifar10-model from distorted_inputs function </w:t>
+        <w:t xml:space="preserve">modifications to these images. </w:t>
+      </w:r>
+      <w:proofErr w:type="gramStart"/>
+      <w:r>
+        <w:rPr>
+          <w:lang w:val="en-US"/>
+        </w:rPr>
+        <w:t>Finally</w:t>
+      </w:r>
+      <w:proofErr w:type="gramEnd"/>
+      <w:r>
+        <w:rPr>
+          <w:lang w:val="en-US"/>
+        </w:rPr>
+        <w:t xml:space="preserve"> we build the </w:t>
+      </w:r>
+      <w:proofErr w:type="spellStart"/>
+      <w:r>
+        <w:rPr>
+          <w:lang w:val="en-US"/>
+        </w:rPr>
+        <w:t>Tensorflow</w:t>
+      </w:r>
+      <w:proofErr w:type="spellEnd"/>
+      <w:r>
+        <w:rPr>
+          <w:lang w:val="en-US"/>
+        </w:rPr>
+        <w:t xml:space="preserve"> cifar10-model from </w:t>
+      </w:r>
+      <w:proofErr w:type="spellStart"/>
+      <w:r>
+        <w:rPr>
+          <w:lang w:val="en-US"/>
+        </w:rPr>
+        <w:t>distorted_inputs</w:t>
+      </w:r>
+      <w:proofErr w:type="spellEnd"/>
+      <w:r>
+        <w:rPr>
+          <w:lang w:val="en-US"/>
+        </w:rPr>
+        <w:t xml:space="preserve"> function </w:t>
       </w:r>
       <w:r>
         <w:rPr>
@@ -6496,7 +7344,21 @@
         <w:rPr>
           <w:lang w:val="en-US"/>
         </w:rPr>
-        <w:t xml:space="preserve"> returns a softmax_linear output. The overall structure of the inference function follows the diagram shown in Appendix.</w:t>
+        <w:t xml:space="preserve"> returns a </w:t>
+      </w:r>
+      <w:proofErr w:type="spellStart"/>
+      <w:r>
+        <w:rPr>
+          <w:lang w:val="en-US"/>
+        </w:rPr>
+        <w:t>softmax_linear</w:t>
+      </w:r>
+      <w:proofErr w:type="spellEnd"/>
+      <w:r>
+        <w:rPr>
+          <w:lang w:val="en-US"/>
+        </w:rPr>
+        <w:t xml:space="preserve"> output. The overall structure of the inference function follows the diagram shown in Appendix.</w:t>
       </w:r>
     </w:p>
     <w:p>
@@ -6507,100 +7369,111 @@
           <w:lang w:val="en-US"/>
         </w:rPr>
       </w:pPr>
-      <w:bookmarkStart w:id="19" w:name="_Toc477130552"/>
+      <w:bookmarkStart w:id="18" w:name="_Toc477206299"/>
       <w:r>
         <w:rPr>
           <w:lang w:val="en-US"/>
         </w:rPr>
         <w:t>Cifar10_eval</w:t>
       </w:r>
+      <w:bookmarkEnd w:id="18"/>
+      <w:r>
+        <w:rPr>
+          <w:lang w:val="en-US"/>
+        </w:rPr>
+        <w:br/>
+      </w:r>
+    </w:p>
+    <w:p>
+      <w:pPr>
+        <w:jc w:val="both"/>
+        <w:rPr>
+          <w:lang w:val="en-US"/>
+        </w:rPr>
+      </w:pPr>
+      <w:r>
+        <w:rPr>
+          <w:lang w:val="en-US"/>
+        </w:rPr>
+        <w:t>This module is to evaluate the test batch with correct prediction labels</w:t>
+      </w:r>
+      <w:r>
+        <w:rPr>
+          <w:lang w:val="en-US"/>
+        </w:rPr>
+        <w:t xml:space="preserve">. It produces the precision of accuracy by comparing the actual output with the predicted output. It provides two methods namely </w:t>
+      </w:r>
+      <w:proofErr w:type="spellStart"/>
+      <w:r>
+        <w:rPr>
+          <w:b/>
+          <w:lang w:val="en-US"/>
+        </w:rPr>
+        <w:t>eval_once</w:t>
+      </w:r>
+      <w:proofErr w:type="spellEnd"/>
+      <w:r>
+        <w:rPr>
+          <w:b/>
+          <w:lang w:val="en-US"/>
+        </w:rPr>
+        <w:t xml:space="preserve"> </w:t>
+      </w:r>
+      <w:r>
+        <w:rPr>
+          <w:lang w:val="en-US"/>
+        </w:rPr>
+        <w:t xml:space="preserve">and </w:t>
+      </w:r>
+      <w:r>
+        <w:rPr>
+          <w:b/>
+          <w:lang w:val="en-US"/>
+        </w:rPr>
+        <w:t xml:space="preserve">evaluate. </w:t>
+      </w:r>
+      <w:r>
+        <w:rPr>
+          <w:lang w:val="en-US"/>
+        </w:rPr>
+        <w:t>The first method checks for the existing checkpoints (created after training a CNN model) and restores the parameters learnt during the training phase. It then calls evaluate function to get label of the images, builds the model using inference method, predicts the output using and builds the summary operation useful for visualization</w:t>
+      </w:r>
+      <w:r>
+        <w:rPr>
+          <w:lang w:val="en-US"/>
+        </w:rPr>
+        <w:t xml:space="preserve"> in </w:t>
+      </w:r>
+      <w:proofErr w:type="spellStart"/>
+      <w:r>
+        <w:rPr>
+          <w:lang w:val="en-US"/>
+        </w:rPr>
+        <w:t>TensorBoard</w:t>
+      </w:r>
+      <w:proofErr w:type="spellEnd"/>
+      <w:r>
+        <w:rPr>
+          <w:lang w:val="en-US"/>
+        </w:rPr>
+        <w:t>.</w:t>
+      </w:r>
+    </w:p>
+    <w:p>
+      <w:pPr>
+        <w:pStyle w:val="Heading3"/>
+        <w:rPr>
+          <w:lang w:val="en-US"/>
+        </w:rPr>
+      </w:pPr>
+      <w:bookmarkStart w:id="19" w:name="_Toc477206300"/>
+      <w:r>
+        <w:rPr>
+          <w:lang w:val="en-US"/>
+        </w:rPr>
+        <w:t>Cifar10_eval_single_directory</w:t>
+      </w:r>
       <w:bookmarkEnd w:id="19"/>
-      <w:r>
-        <w:rPr>
-          <w:lang w:val="en-US"/>
-        </w:rPr>
-        <w:br/>
-      </w:r>
-    </w:p>
-    <w:p>
-      <w:pPr>
-        <w:jc w:val="both"/>
-        <w:rPr>
-          <w:lang w:val="en-US"/>
-        </w:rPr>
-      </w:pPr>
-      <w:r>
-        <w:rPr>
-          <w:lang w:val="en-US"/>
-        </w:rPr>
-        <w:t>This module is to evaluate the test batch with correct prediction labels</w:t>
-      </w:r>
-      <w:r>
-        <w:rPr>
-          <w:lang w:val="en-US"/>
-        </w:rPr>
-        <w:t xml:space="preserve">. It produces the precision of accuracy by comparing the actual output with the predicted output. It provides two methods namely </w:t>
-      </w:r>
-      <w:r>
-        <w:rPr>
-          <w:b/>
-          <w:lang w:val="en-US"/>
-        </w:rPr>
-        <w:t xml:space="preserve">eval_once </w:t>
-      </w:r>
-      <w:r>
-        <w:rPr>
-          <w:lang w:val="en-US"/>
-        </w:rPr>
-        <w:t xml:space="preserve">and </w:t>
-      </w:r>
-      <w:r>
-        <w:rPr>
-          <w:b/>
-          <w:lang w:val="en-US"/>
-        </w:rPr>
-        <w:t xml:space="preserve">evaluate. </w:t>
-      </w:r>
-      <w:r>
-        <w:rPr>
-          <w:lang w:val="en-US"/>
-        </w:rPr>
-        <w:t>The first method checks for the existing checkpoints (created after training a CNN model) and restores the parameters learnt during the training phase. It then calls evaluate function to get label of the images, builds the model using inference method, predicts the output using and builds the summary operation useful for visualization</w:t>
-      </w:r>
-      <w:r>
-        <w:rPr>
-          <w:lang w:val="en-US"/>
-        </w:rPr>
-        <w:t xml:space="preserve"> in </w:t>
-      </w:r>
-      <w:r>
-        <w:rPr>
-          <w:lang w:val="en-US"/>
-        </w:rPr>
-        <w:t>TensorBoard</w:t>
-      </w:r>
-      <w:r>
-        <w:rPr>
-          <w:lang w:val="en-US"/>
-        </w:rPr>
-        <w:t>.</w:t>
-      </w:r>
-    </w:p>
-    <w:p>
-      <w:pPr>
-        <w:pStyle w:val="Heading3"/>
-        <w:rPr>
-          <w:lang w:val="en-US"/>
-        </w:rPr>
-      </w:pPr>
-      <w:bookmarkStart w:id="20" w:name="_Toc477130553"/>
-      <w:r>
-        <w:rPr>
-          <w:lang w:val="en-US"/>
-        </w:rPr>
-        <w:t>Cifar10_eval_single_directory</w:t>
-      </w:r>
-      <w:bookmarkEnd w:id="20"/>
       <w:r>
         <w:rPr>
           <w:lang w:val="en-US"/>
@@ -6683,7 +7556,21 @@
         <w:rPr>
           <w:lang w:val="en-US"/>
         </w:rPr>
-        <w:t xml:space="preserve"> function on the image batch. To print this result, we display the logits[0] result and compute the maximum value of the tensor shaped [1, 2] within a </w:t>
+        <w:t xml:space="preserve"> function on the image batch. To print this result, we display the </w:t>
+      </w:r>
+      <w:proofErr w:type="gramStart"/>
+      <w:r>
+        <w:rPr>
+          <w:lang w:val="en-US"/>
+        </w:rPr>
+        <w:t>logits[</w:t>
+      </w:r>
+      <w:proofErr w:type="gramEnd"/>
+      <w:r>
+        <w:rPr>
+          <w:lang w:val="en-US"/>
+        </w:rPr>
+        <w:t xml:space="preserve">0] result and compute the maximum value of the tensor shaped [1, 2] within a </w:t>
       </w:r>
       <w:r>
         <w:rPr>
@@ -6705,14 +7592,14 @@
           <w:lang w:val="en-US"/>
         </w:rPr>
       </w:pPr>
-      <w:bookmarkStart w:id="21" w:name="_Toc477130554"/>
+      <w:bookmarkStart w:id="20" w:name="_Toc477206301"/>
       <w:r>
         <w:rPr>
           <w:lang w:val="en-US"/>
         </w:rPr>
         <w:t>Cifar10_train</w:t>
       </w:r>
-      <w:bookmarkEnd w:id="21"/>
+      <w:bookmarkEnd w:id="20"/>
     </w:p>
     <w:p>
       <w:pPr>
@@ -6778,11 +7665,19 @@
         </w:rPr>
         <w:t xml:space="preserve">e inference model, </w:t>
       </w:r>
-      <w:r>
-        <w:rPr>
-          <w:lang w:val="en-US"/>
-        </w:rPr>
-        <w:t>Calculate loss</w:t>
+      <w:proofErr w:type="gramStart"/>
+      <w:r>
+        <w:rPr>
+          <w:lang w:val="en-US"/>
+        </w:rPr>
+        <w:t>Calculate</w:t>
+      </w:r>
+      <w:proofErr w:type="gramEnd"/>
+      <w:r>
+        <w:rPr>
+          <w:lang w:val="en-US"/>
+        </w:rPr>
+        <w:t xml:space="preserve"> loss</w:t>
       </w:r>
       <w:r>
         <w:rPr>
@@ -6814,7 +7709,6 @@
         </w:rPr>
         <w:t>, initialize all TensorFlow variables and run the TensorFlow session. On completion of every 10 steps it displays the loss value and at every 1000 steps it saves the variables in a checkpoint (so that we need not start training from scratch when we run this train file again).</w:t>
       </w:r>
-      <w:bookmarkStart w:id="22" w:name="_Toc477130555"/>
     </w:p>
     <w:p>
       <w:pPr>
@@ -6823,13 +7717,16 @@
           <w:lang w:val="en-US"/>
         </w:rPr>
       </w:pPr>
+      <w:bookmarkStart w:id="21" w:name="_Toc477206302"/>
+      <w:proofErr w:type="spellStart"/>
       <w:r>
         <w:rPr>
           <w:lang w:val="en-US"/>
         </w:rPr>
         <w:t>CreateTestBatch</w:t>
       </w:r>
-      <w:bookmarkEnd w:id="22"/>
+      <w:bookmarkEnd w:id="21"/>
+      <w:proofErr w:type="spellEnd"/>
       <w:r>
         <w:rPr>
           <w:lang w:val="en-US"/>
@@ -6996,12 +7893,14 @@
         </w:rPr>
         <w:t>‘</w:t>
       </w:r>
+      <w:proofErr w:type="spellStart"/>
       <w:r>
         <w:rPr>
           <w:lang w:val="en-US"/>
         </w:rPr>
         <w:t>test_batch.bin</w:t>
       </w:r>
+      <w:proofErr w:type="spellEnd"/>
       <w:r>
         <w:rPr>
           <w:lang w:val="en-US"/>
@@ -7269,7 +8168,21 @@
         <w:rPr>
           <w:lang w:val="en-US"/>
         </w:rPr>
-        <w:t xml:space="preserve"> read the file name, write it’s label based on filename (0 for cat and 1 for dog) in binary file, read the image, and finally append the image array in the binary file. We loop this process for the 4000 images to create one batch of cifar10 input image. We do the same iteration for remaining batches. </w:t>
+        <w:t xml:space="preserve"> read the file name, write </w:t>
+      </w:r>
+      <w:proofErr w:type="gramStart"/>
+      <w:r>
+        <w:rPr>
+          <w:lang w:val="en-US"/>
+        </w:rPr>
+        <w:t>it’s</w:t>
+      </w:r>
+      <w:proofErr w:type="gramEnd"/>
+      <w:r>
+        <w:rPr>
+          <w:lang w:val="en-US"/>
+        </w:rPr>
+        <w:t xml:space="preserve"> label based on filename (0 for cat and 1 for dog) in binary file, read the image, and finally append the image array in the binary file. We loop this process for the 4000 images to create one batch of cifar10 input image. We do the same iteration for remaining batches. </w:t>
       </w:r>
     </w:p>
     <w:p>
@@ -7279,12 +8192,16 @@
           <w:lang w:val="en-US"/>
         </w:rPr>
       </w:pPr>
+      <w:bookmarkStart w:id="22" w:name="_Toc477206303"/>
+      <w:proofErr w:type="spellStart"/>
       <w:r>
         <w:rPr>
           <w:lang w:val="en-US"/>
         </w:rPr>
         <w:t>Evaluate_single_image</w:t>
       </w:r>
+      <w:bookmarkEnd w:id="22"/>
+      <w:proofErr w:type="spellEnd"/>
     </w:p>
     <w:p>
       <w:pPr>
@@ -7394,6 +8311,7 @@
         </w:rPr>
         <w:t xml:space="preserve">e image, and finally getting a </w:t>
       </w:r>
+      <w:proofErr w:type="spellStart"/>
       <w:r>
         <w:rPr>
           <w:i/>
@@ -7413,13 +8331,21 @@
           <w:i/>
           <w:lang w:val="en-US"/>
         </w:rPr>
-        <w:t>tmax L</w:t>
-      </w:r>
+        <w:t>tmax</w:t>
+      </w:r>
+      <w:proofErr w:type="spellEnd"/>
       <w:r>
         <w:rPr>
           <w:i/>
           <w:lang w:val="en-US"/>
         </w:rPr>
+        <w:t xml:space="preserve"> L</w:t>
+      </w:r>
+      <w:r>
+        <w:rPr>
+          <w:i/>
+          <w:lang w:val="en-US"/>
+        </w:rPr>
         <w:t>inear</w:t>
       </w:r>
       <w:r>
@@ -7456,7 +8382,35 @@
         <w:rPr>
           <w:lang w:val="en-US"/>
         </w:rPr>
-        <w:t>in more organized fashion. We tried finding solutions on forums like stackoverflow, google group discussions and github community groups but on the contrary we found that many developers have faced the same trouble and none of the posts on these groups point to a working/better solution to this problem.</w:t>
+        <w:t xml:space="preserve">in more organized fashion. We tried finding solutions on forums like </w:t>
+      </w:r>
+      <w:proofErr w:type="spellStart"/>
+      <w:r>
+        <w:rPr>
+          <w:lang w:val="en-US"/>
+        </w:rPr>
+        <w:t>stackoverflow</w:t>
+      </w:r>
+      <w:proofErr w:type="spellEnd"/>
+      <w:r>
+        <w:rPr>
+          <w:lang w:val="en-US"/>
+        </w:rPr>
+        <w:t xml:space="preserve">, google group discussions and </w:t>
+      </w:r>
+      <w:proofErr w:type="spellStart"/>
+      <w:r>
+        <w:rPr>
+          <w:lang w:val="en-US"/>
+        </w:rPr>
+        <w:t>github</w:t>
+      </w:r>
+      <w:proofErr w:type="spellEnd"/>
+      <w:r>
+        <w:rPr>
+          <w:lang w:val="en-US"/>
+        </w:rPr>
+        <w:t xml:space="preserve"> community groups but on the contrary we found that many developers have faced the same trouble and none of the posts on these groups point to a working/better solution to this problem.</w:t>
       </w:r>
     </w:p>
     <w:p>
@@ -7478,6 +8432,7 @@
         </w:rPr>
         <w:t xml:space="preserve"> </w:t>
       </w:r>
+      <w:proofErr w:type="spellStart"/>
       <w:r>
         <w:rPr>
           <w:b/>
@@ -7485,12 +8440,14 @@
         </w:rPr>
         <w:t>evalaute_single_image</w:t>
       </w:r>
+      <w:proofErr w:type="spellEnd"/>
       <w:r>
         <w:rPr>
           <w:lang w:val="en-US"/>
         </w:rPr>
         <w:t xml:space="preserve">, </w:t>
       </w:r>
+      <w:proofErr w:type="spellStart"/>
       <w:r>
         <w:rPr>
           <w:b/>
@@ -7498,6 +8455,7 @@
         </w:rPr>
         <w:t>predict_files</w:t>
       </w:r>
+      <w:proofErr w:type="spellEnd"/>
       <w:r>
         <w:rPr>
           <w:b/>
@@ -7530,6 +8488,7 @@
         </w:rPr>
         <w:t xml:space="preserve"> from single image using method </w:t>
       </w:r>
+      <w:proofErr w:type="spellStart"/>
       <w:r>
         <w:rPr>
           <w:b/>
@@ -7537,6 +8496,7 @@
         </w:rPr>
         <w:t>create_binary_file</w:t>
       </w:r>
+      <w:proofErr w:type="spellEnd"/>
       <w:r>
         <w:rPr>
           <w:lang w:val="en-US"/>
@@ -7555,6 +8515,7 @@
         </w:rPr>
         <w:t xml:space="preserve"> </w:t>
       </w:r>
+      <w:proofErr w:type="spellStart"/>
       <w:r>
         <w:rPr>
           <w:b/>
@@ -7562,6 +8523,7 @@
         </w:rPr>
         <w:t>get_item_names</w:t>
       </w:r>
+      <w:proofErr w:type="spellEnd"/>
       <w:r>
         <w:rPr>
           <w:b/>
@@ -7582,6 +8544,7 @@
         </w:rPr>
         <w:t xml:space="preserve">Resources -&gt; </w:t>
       </w:r>
+      <w:proofErr w:type="spellStart"/>
       <w:r>
         <w:rPr>
           <w:i/>
@@ -7594,22 +8557,39 @@
           <w:i/>
           <w:lang w:val="en-US"/>
         </w:rPr>
-        <w:t xml:space="preserve">Results -&gt; </w:t>
-      </w:r>
+        <w:t>Results</w:t>
+      </w:r>
+      <w:proofErr w:type="spellEnd"/>
       <w:r>
         <w:rPr>
           <w:i/>
           <w:lang w:val="en-US"/>
         </w:rPr>
-        <w:t>test*</w:t>
+        <w:t xml:space="preserve"> -&gt; </w:t>
       </w:r>
       <w:r>
         <w:rPr>
           <w:i/>
           <w:lang w:val="en-US"/>
         </w:rPr>
+        <w:t>test</w:t>
+      </w:r>
+      <w:proofErr w:type="gramStart"/>
+      <w:r>
+        <w:rPr>
+          <w:i/>
+          <w:lang w:val="en-US"/>
+        </w:rPr>
+        <w:t>*</w:t>
+      </w:r>
+      <w:r>
+        <w:rPr>
+          <w:i/>
+          <w:lang w:val="en-US"/>
+        </w:rPr>
         <w:t>.pickle</w:t>
       </w:r>
+      <w:proofErr w:type="gramEnd"/>
       <w:r>
         <w:rPr>
           <w:i/>
@@ -7617,12 +8597,14 @@
         </w:rPr>
         <w:t xml:space="preserve">. </w:t>
       </w:r>
+      <w:proofErr w:type="spellStart"/>
       <w:r>
         <w:rPr>
           <w:lang w:val="en-US"/>
         </w:rPr>
         <w:t>predict_files</w:t>
       </w:r>
+      <w:proofErr w:type="spellEnd"/>
       <w:r>
         <w:rPr>
           <w:i/>
@@ -7644,12 +8626,14 @@
           <w:lang w:val="en-US"/>
         </w:rPr>
       </w:pPr>
+      <w:bookmarkStart w:id="23" w:name="_Toc477206304"/>
       <w:r>
         <w:rPr>
           <w:lang w:val="en-US"/>
         </w:rPr>
         <w:t>Helper</w:t>
       </w:r>
+      <w:bookmarkEnd w:id="23"/>
     </w:p>
     <w:p>
       <w:pPr>
@@ -7682,7 +8666,21 @@
         <w:rPr>
           <w:lang w:val="en-US"/>
         </w:rPr>
-        <w:t xml:space="preserve"> of the file, get parent directory, pickle a given file, unpickle a given file, create a directory and check if a directory exists. These methods are used at several places in the cifar10 modules to meet the </w:t>
+        <w:t xml:space="preserve"> of the file, get parent directory, pickle a given file, </w:t>
+      </w:r>
+      <w:proofErr w:type="spellStart"/>
+      <w:r>
+        <w:rPr>
+          <w:lang w:val="en-US"/>
+        </w:rPr>
+        <w:t>unpickle</w:t>
+      </w:r>
+      <w:proofErr w:type="spellEnd"/>
+      <w:r>
+        <w:rPr>
+          <w:lang w:val="en-US"/>
+        </w:rPr>
+        <w:t xml:space="preserve"> a given file, create a directory and check if a directory exists. These methods are used at several places in the cifar10 modules to meet the </w:t>
       </w:r>
       <w:r>
         <w:rPr>
@@ -7716,6 +8714,8 @@
           <w:lang w:val="en-US"/>
         </w:rPr>
       </w:pPr>
+      <w:bookmarkStart w:id="24" w:name="_Toc477206305"/>
+      <w:proofErr w:type="spellStart"/>
       <w:r>
         <w:rPr>
           <w:lang w:val="en-US"/>
@@ -7723,6 +8723,8 @@
         <w:lastRenderedPageBreak/>
         <w:t>ImageInformation</w:t>
       </w:r>
+      <w:bookmarkEnd w:id="24"/>
+      <w:proofErr w:type="spellEnd"/>
     </w:p>
     <w:p>
       <w:pPr>
@@ -7862,7 +8864,21 @@
         <w:rPr>
           <w:lang w:val="en-US"/>
         </w:rPr>
-        <w:t xml:space="preserve"> used in evaluate_single_image class to get </w:t>
+        <w:t xml:space="preserve"> used in </w:t>
+      </w:r>
+      <w:proofErr w:type="spellStart"/>
+      <w:r>
+        <w:rPr>
+          <w:lang w:val="en-US"/>
+        </w:rPr>
+        <w:t>evaluate_single_image</w:t>
+      </w:r>
+      <w:proofErr w:type="spellEnd"/>
+      <w:r>
+        <w:rPr>
+          <w:lang w:val="en-US"/>
+        </w:rPr>
+        <w:t xml:space="preserve"> class to get </w:t>
       </w:r>
       <w:r>
         <w:rPr>
@@ -7884,12 +8900,14 @@
           <w:lang w:val="en-US"/>
         </w:rPr>
       </w:pPr>
+      <w:bookmarkStart w:id="25" w:name="_Toc477206306"/>
       <w:r>
         <w:rPr>
           <w:lang w:val="en-US"/>
         </w:rPr>
         <w:t>Resizer</w:t>
       </w:r>
+      <w:bookmarkEnd w:id="25"/>
     </w:p>
     <w:p>
       <w:pPr>
@@ -7912,6 +8930,7 @@
         </w:rPr>
         <w:t xml:space="preserve">This class provides </w:t>
       </w:r>
+      <w:proofErr w:type="spellStart"/>
       <w:r>
         <w:rPr>
           <w:b/>
@@ -7919,6 +8938,7 @@
         </w:rPr>
         <w:t>resize_image</w:t>
       </w:r>
+      <w:proofErr w:type="spellEnd"/>
       <w:r>
         <w:rPr>
           <w:lang w:val="en-US"/>
@@ -8007,7 +9027,21 @@
         <w:rPr>
           <w:lang w:val="en-US"/>
         </w:rPr>
-        <w:t>image for training the CNN. Therefore, resizing method is run on Kaggle training data sets to resize it to 32</w:t>
+        <w:t xml:space="preserve">image for training the CNN. Therefore, resizing method is run on </w:t>
+      </w:r>
+      <w:proofErr w:type="spellStart"/>
+      <w:r>
+        <w:rPr>
+          <w:lang w:val="en-US"/>
+        </w:rPr>
+        <w:t>Kaggle</w:t>
+      </w:r>
+      <w:proofErr w:type="spellEnd"/>
+      <w:r>
+        <w:rPr>
+          <w:lang w:val="en-US"/>
+        </w:rPr>
+        <w:t xml:space="preserve"> training data sets to resize it to 32</w:t>
       </w:r>
       <w:r>
         <w:rPr>
@@ -8041,12 +9075,14 @@
           <w:lang w:val="en-US"/>
         </w:rPr>
       </w:pPr>
+      <w:bookmarkStart w:id="26" w:name="_Toc477206307"/>
       <w:r>
         <w:rPr>
           <w:lang w:val="en-US"/>
         </w:rPr>
         <w:t>Settings</w:t>
       </w:r>
+      <w:bookmarkEnd w:id="26"/>
     </w:p>
     <w:p>
       <w:pPr>
@@ -8147,8 +9183,16 @@
         <w:rPr>
           <w:lang w:val="en-US"/>
         </w:rPr>
-        <w:t>We somehow should mention hyperparameters</w:t>
-      </w:r>
+        <w:t xml:space="preserve">We somehow should mention </w:t>
+      </w:r>
+      <w:proofErr w:type="spellStart"/>
+      <w:r>
+        <w:rPr>
+          <w:lang w:val="en-US"/>
+        </w:rPr>
+        <w:t>hyperparameters</w:t>
+      </w:r>
+      <w:proofErr w:type="spellEnd"/>
     </w:p>
     <w:p>
       <w:pPr>
@@ -8177,7 +9221,7 @@
           <w:lang w:val="en-US"/>
         </w:rPr>
       </w:pPr>
-      <w:bookmarkStart w:id="23" w:name="_Toc477130556"/>
+      <w:bookmarkStart w:id="27" w:name="_Toc477206308"/>
       <w:r>
         <w:rPr>
           <w:lang w:val="en-US"/>
@@ -8185,7 +9229,7 @@
         <w:lastRenderedPageBreak/>
         <w:t>Evaluation</w:t>
       </w:r>
-      <w:bookmarkEnd w:id="23"/>
+      <w:bookmarkEnd w:id="27"/>
     </w:p>
     <w:p>
       <w:pPr>
@@ -8195,14 +9239,14 @@
           <w:lang w:val="en-US"/>
         </w:rPr>
       </w:pPr>
-      <w:bookmarkStart w:id="24" w:name="_Toc477130557"/>
+      <w:bookmarkStart w:id="28" w:name="_Toc477206309"/>
       <w:r>
         <w:rPr>
           <w:lang w:val="en-US"/>
         </w:rPr>
         <w:t>Environment</w:t>
       </w:r>
-      <w:bookmarkEnd w:id="24"/>
+      <w:bookmarkEnd w:id="28"/>
     </w:p>
     <w:p>
       <w:pPr>
@@ -8258,12 +9302,14 @@
           <w:lang w:val="en-US"/>
         </w:rPr>
       </w:pPr>
+      <w:bookmarkStart w:id="29" w:name="_Toc477206310"/>
       <w:r>
         <w:rPr>
           <w:lang w:val="en-US"/>
         </w:rPr>
         <w:t>Automated Verification</w:t>
       </w:r>
+      <w:bookmarkEnd w:id="29"/>
     </w:p>
     <w:p>
       <w:pPr>
@@ -8280,7 +9326,21 @@
         <w:rPr>
           <w:lang w:val="en-US"/>
         </w:rPr>
-        <w:t>If the learning rate is too high due to the ReLU activation function parts of the used network can be dead (never activated during training)</w:t>
+        <w:t xml:space="preserve">If the learning rate is too high due to the </w:t>
+      </w:r>
+      <w:proofErr w:type="spellStart"/>
+      <w:r>
+        <w:rPr>
+          <w:lang w:val="en-US"/>
+        </w:rPr>
+        <w:t>ReLU</w:t>
+      </w:r>
+      <w:proofErr w:type="spellEnd"/>
+      <w:r>
+        <w:rPr>
+          <w:lang w:val="en-US"/>
+        </w:rPr>
+        <w:t xml:space="preserve"> activation function parts of the used network can be dead (never activated during training)</w:t>
       </w:r>
     </w:p>
     <w:p>
@@ -8342,7 +9402,21 @@
         <w:rPr>
           <w:lang w:val="en-US"/>
         </w:rPr>
-        <w:t>100k feng computer</w:t>
+        <w:t xml:space="preserve">100k </w:t>
+      </w:r>
+      <w:proofErr w:type="spellStart"/>
+      <w:r>
+        <w:rPr>
+          <w:lang w:val="en-US"/>
+        </w:rPr>
+        <w:t>feng</w:t>
+      </w:r>
+      <w:proofErr w:type="spellEnd"/>
+      <w:r>
+        <w:rPr>
+          <w:lang w:val="en-US"/>
+        </w:rPr>
+        <w:t xml:space="preserve"> computer</w:t>
       </w:r>
     </w:p>
     <w:p>
@@ -8360,7 +9434,21 @@
         <w:rPr>
           <w:lang w:val="en-US"/>
         </w:rPr>
-        <w:t>40k soren computer</w:t>
+        <w:t xml:space="preserve">40k </w:t>
+      </w:r>
+      <w:proofErr w:type="spellStart"/>
+      <w:r>
+        <w:rPr>
+          <w:lang w:val="en-US"/>
+        </w:rPr>
+        <w:t>soren</w:t>
+      </w:r>
+      <w:proofErr w:type="spellEnd"/>
+      <w:r>
+        <w:rPr>
+          <w:lang w:val="en-US"/>
+        </w:rPr>
+        <w:t xml:space="preserve"> computer</w:t>
       </w:r>
     </w:p>
     <w:p>
@@ -8406,12 +9494,22 @@
           <w:lang w:val="en-US"/>
         </w:rPr>
       </w:pPr>
-      <w:r>
-        <w:rPr>
-          <w:lang w:val="en-US"/>
-        </w:rPr>
-        <w:t>Manual Verfification</w:t>
-      </w:r>
+      <w:bookmarkStart w:id="30" w:name="_Toc477206311"/>
+      <w:r>
+        <w:rPr>
+          <w:lang w:val="en-US"/>
+        </w:rPr>
+        <w:t xml:space="preserve">Manual </w:t>
+      </w:r>
+      <w:proofErr w:type="spellStart"/>
+      <w:r>
+        <w:rPr>
+          <w:lang w:val="en-US"/>
+        </w:rPr>
+        <w:t>Verfification</w:t>
+      </w:r>
+      <w:bookmarkEnd w:id="30"/>
+      <w:proofErr w:type="spellEnd"/>
     </w:p>
     <w:p>
       <w:pPr>
@@ -8508,7 +9606,7 @@
           <w:lang w:val="en-US"/>
         </w:rPr>
       </w:pPr>
-      <w:bookmarkStart w:id="25" w:name="_Toc477130559"/>
+      <w:bookmarkStart w:id="31" w:name="_Toc477206312"/>
       <w:r>
         <w:rPr>
           <w:lang w:val="en-US"/>
@@ -8516,7 +9614,7 @@
         <w:lastRenderedPageBreak/>
         <w:t>Summary</w:t>
       </w:r>
-      <w:bookmarkEnd w:id="25"/>
+      <w:bookmarkEnd w:id="31"/>
     </w:p>
     <w:p>
       <w:pPr>
@@ -8537,7 +9635,21 @@
         <w:rPr>
           <w:lang w:val="en-US"/>
         </w:rPr>
-        <w:t xml:space="preserve">From the 25000 images of cats vs dogs classification problem, </w:t>
+        <w:t xml:space="preserve">From the 25000 images of </w:t>
+      </w:r>
+      <w:proofErr w:type="gramStart"/>
+      <w:r>
+        <w:rPr>
+          <w:lang w:val="en-US"/>
+        </w:rPr>
+        <w:t>cats</w:t>
+      </w:r>
+      <w:proofErr w:type="gramEnd"/>
+      <w:r>
+        <w:rPr>
+          <w:lang w:val="en-US"/>
+        </w:rPr>
+        <w:t xml:space="preserve"> vs dogs classification problem, </w:t>
       </w:r>
       <w:r>
         <w:rPr>
@@ -8561,7 +9673,21 @@
         <w:rPr>
           <w:lang w:val="en-US"/>
         </w:rPr>
-        <w:t>model in 4:1 ratio respectively. After 100,000 training steps we were able to achieve around 84% accuracy on the test batch.</w:t>
+        <w:t xml:space="preserve">model in 4:1 ratio respectively. After 100,000 training </w:t>
+      </w:r>
+      <w:proofErr w:type="gramStart"/>
+      <w:r>
+        <w:rPr>
+          <w:lang w:val="en-US"/>
+        </w:rPr>
+        <w:t>steps</w:t>
+      </w:r>
+      <w:proofErr w:type="gramEnd"/>
+      <w:r>
+        <w:rPr>
+          <w:lang w:val="en-US"/>
+        </w:rPr>
+        <w:t xml:space="preserve"> we were able to achieve around 84% accuracy on the test batch.</w:t>
       </w:r>
     </w:p>
     <w:p>
@@ -8611,7 +9737,21 @@
         <w:rPr>
           <w:lang w:val="en-US"/>
         </w:rPr>
-        <w:t xml:space="preserve"> on the Kaggle </w:t>
+        <w:t xml:space="preserve"> on the </w:t>
+      </w:r>
+      <w:proofErr w:type="spellStart"/>
+      <w:r>
+        <w:rPr>
+          <w:lang w:val="en-US"/>
+        </w:rPr>
+        <w:t>Kaggle</w:t>
+      </w:r>
+      <w:proofErr w:type="spellEnd"/>
+      <w:r>
+        <w:rPr>
+          <w:lang w:val="en-US"/>
+        </w:rPr>
+        <w:t xml:space="preserve"> </w:t>
       </w:r>
       <w:r>
         <w:rPr>
@@ -8677,7 +9817,7 @@
         <w:br w:type="page"/>
       </w:r>
     </w:p>
-    <w:bookmarkStart w:id="26" w:name="_Toc477130560" w:displacedByCustomXml="next"/>
+    <w:bookmarkStart w:id="32" w:name="_Toc477206313" w:displacedByCustomXml="next"/>
     <w:sdt>
       <w:sdtPr>
         <w:rPr>
@@ -8710,7 +9850,7 @@
             </w:rPr>
             <w:t>References</w:t>
           </w:r>
-          <w:bookmarkEnd w:id="26"/>
+          <w:bookmarkEnd w:id="32"/>
         </w:p>
         <w:sdt>
           <w:sdtPr>
@@ -8912,7 +10052,21 @@
         <w:rPr>
           <w:lang w:val="en-US"/>
         </w:rPr>
-        <w:t>Alex Krizhevsky and his description of</w:t>
+        <w:t xml:space="preserve">Alex </w:t>
+      </w:r>
+      <w:proofErr w:type="spellStart"/>
+      <w:r>
+        <w:rPr>
+          <w:lang w:val="en-US"/>
+        </w:rPr>
+        <w:t>Krizhevsky</w:t>
+      </w:r>
+      <w:proofErr w:type="spellEnd"/>
+      <w:r>
+        <w:rPr>
+          <w:lang w:val="en-US"/>
+        </w:rPr>
+        <w:t xml:space="preserve"> and his description of</w:t>
       </w:r>
       <w:r>
         <w:rPr>
@@ -9028,7 +10182,7 @@
           <w:lang w:val="en-US"/>
         </w:rPr>
       </w:pPr>
-      <w:bookmarkStart w:id="27" w:name="_Toc477130561"/>
+      <w:bookmarkStart w:id="33" w:name="_Toc477206314"/>
       <w:r>
         <w:rPr>
           <w:noProof/>
@@ -9086,7 +10240,7 @@
                                 <w:lang w:val="en-US"/>
                               </w:rPr>
                             </w:pPr>
-                            <w:bookmarkStart w:id="28" w:name="_Ref476780231"/>
+                            <w:bookmarkStart w:id="34" w:name="_Ref476780231"/>
                             <w:r>
                               <w:rPr>
                                 <w:color w:val="auto"/>
@@ -9142,7 +10296,7 @@
                               </w:rPr>
                               <w:t>Structure of the implemented CNN</w:t>
                             </w:r>
-                            <w:bookmarkEnd w:id="28"/>
+                            <w:bookmarkEnd w:id="34"/>
                           </w:p>
                         </w:txbxContent>
                       </wps:txbx>
@@ -9181,7 +10335,7 @@
                           <w:lang w:val="en-US"/>
                         </w:rPr>
                       </w:pPr>
-                      <w:bookmarkStart w:id="29" w:name="_Ref476780231"/>
+                      <w:bookmarkStart w:id="35" w:name="_Ref476780231"/>
                       <w:r>
                         <w:rPr>
                           <w:color w:val="auto"/>
@@ -9237,7 +10391,7 @@
                         </w:rPr>
                         <w:t>Structure of the implemented CNN</w:t>
                       </w:r>
-                      <w:bookmarkEnd w:id="29"/>
+                      <w:bookmarkEnd w:id="35"/>
                     </w:p>
                   </w:txbxContent>
                 </v:textbox>
@@ -9338,6 +10492,7 @@
                                     <w:szCs w:val="26"/>
                                   </w:rPr>
                                 </w:pPr>
+                                <w:proofErr w:type="spellStart"/>
                                 <w:r>
                                   <w:rPr>
                                     <w:rFonts w:asciiTheme="minorHAnsi" w:hAnsi="Calibri" w:cstheme="minorBidi"/>
@@ -9348,6 +10503,7 @@
                                   </w:rPr>
                                   <w:t>input</w:t>
                                 </w:r>
+                                <w:proofErr w:type="spellEnd"/>
                               </w:p>
                             </w:txbxContent>
                           </wps:txbx>
@@ -9397,6 +10553,7 @@
                                   <w:spacing w:before="0" w:beforeAutospacing="0" w:after="0" w:afterAutospacing="0"/>
                                   <w:jc w:val="center"/>
                                 </w:pPr>
+                                <w:proofErr w:type="spellStart"/>
                                 <w:r>
                                   <w:rPr>
                                     <w:rFonts w:asciiTheme="minorHAnsi" w:hAnsi="Calibri" w:cstheme="minorBidi"/>
@@ -9407,6 +10564,7 @@
                                   </w:rPr>
                                   <w:t>conv</w:t>
                                 </w:r>
+                                <w:proofErr w:type="spellEnd"/>
                               </w:p>
                             </w:txbxContent>
                           </wps:txbx>
@@ -9456,6 +10614,7 @@
                                   <w:spacing w:before="0" w:beforeAutospacing="0" w:after="0" w:afterAutospacing="0"/>
                                   <w:jc w:val="center"/>
                                 </w:pPr>
+                                <w:proofErr w:type="spellStart"/>
                                 <w:r>
                                   <w:rPr>
                                     <w:rFonts w:asciiTheme="minorHAnsi" w:hAnsi="Calibri" w:cstheme="minorBidi"/>
@@ -9466,6 +10625,7 @@
                                   </w:rPr>
                                   <w:t>conv</w:t>
                                 </w:r>
+                                <w:proofErr w:type="spellEnd"/>
                               </w:p>
                             </w:txbxContent>
                           </wps:txbx>
@@ -9515,6 +10675,7 @@
                                   <w:spacing w:before="0" w:beforeAutospacing="0" w:after="0" w:afterAutospacing="0"/>
                                   <w:jc w:val="center"/>
                                 </w:pPr>
+                                <w:proofErr w:type="spellStart"/>
                                 <w:r>
                                   <w:rPr>
                                     <w:rFonts w:asciiTheme="minorHAnsi" w:hAnsi="Calibri" w:cstheme="minorBidi"/>
@@ -9525,6 +10686,7 @@
                                   </w:rPr>
                                   <w:t>pool</w:t>
                                 </w:r>
+                                <w:proofErr w:type="spellEnd"/>
                               </w:p>
                             </w:txbxContent>
                           </wps:txbx>
@@ -9688,6 +10850,7 @@
                                   <w:spacing w:before="0" w:beforeAutospacing="0" w:after="0" w:afterAutospacing="0"/>
                                   <w:jc w:val="center"/>
                                 </w:pPr>
+                                <w:proofErr w:type="spellStart"/>
                                 <w:r>
                                   <w:rPr>
                                     <w:rFonts w:asciiTheme="minorHAnsi" w:hAnsi="Calibri" w:cstheme="minorBidi"/>
@@ -9698,6 +10861,7 @@
                                   </w:rPr>
                                   <w:t>pool</w:t>
                                 </w:r>
+                                <w:proofErr w:type="spellEnd"/>
                               </w:p>
                             </w:txbxContent>
                           </wps:txbx>
@@ -9747,6 +10911,7 @@
                                   <w:spacing w:before="0" w:beforeAutospacing="0" w:after="0" w:afterAutospacing="0"/>
                                   <w:jc w:val="center"/>
                                 </w:pPr>
+                                <w:proofErr w:type="spellStart"/>
                                 <w:r>
                                   <w:rPr>
                                     <w:rFonts w:asciiTheme="minorHAnsi" w:hAnsi="Calibri" w:cstheme="minorBidi"/>
@@ -9757,6 +10922,7 @@
                                   </w:rPr>
                                   <w:t>local</w:t>
                                 </w:r>
+                                <w:proofErr w:type="spellEnd"/>
                               </w:p>
                             </w:txbxContent>
                           </wps:txbx>
@@ -9806,6 +10972,7 @@
                                   <w:spacing w:before="0" w:beforeAutospacing="0" w:after="0" w:afterAutospacing="0"/>
                                   <w:jc w:val="center"/>
                                 </w:pPr>
+                                <w:proofErr w:type="spellStart"/>
                                 <w:r>
                                   <w:rPr>
                                     <w:rFonts w:asciiTheme="minorHAnsi" w:hAnsi="Calibri" w:cstheme="minorBidi"/>
@@ -9816,6 +10983,7 @@
                                   </w:rPr>
                                   <w:t>local</w:t>
                                 </w:r>
+                                <w:proofErr w:type="spellEnd"/>
                               </w:p>
                             </w:txbxContent>
                           </wps:txbx>
@@ -9865,6 +11033,7 @@
                                   <w:spacing w:before="0" w:beforeAutospacing="0" w:after="0" w:afterAutospacing="0"/>
                                   <w:jc w:val="center"/>
                                 </w:pPr>
+                                <w:proofErr w:type="spellStart"/>
                                 <w:r>
                                   <w:rPr>
                                     <w:rFonts w:asciiTheme="minorHAnsi" w:hAnsi="Calibri" w:cstheme="minorBidi"/>
@@ -9873,7 +11042,18 @@
                                     <w:sz w:val="16"/>
                                     <w:szCs w:val="16"/>
                                   </w:rPr>
-                                  <w:t>Softmax linear</w:t>
+                                  <w:t>Softmax</w:t>
+                                </w:r>
+                                <w:proofErr w:type="spellEnd"/>
+                                <w:r>
+                                  <w:rPr>
+                                    <w:rFonts w:asciiTheme="minorHAnsi" w:hAnsi="Calibri" w:cstheme="minorBidi"/>
+                                    <w:color w:val="000000" w:themeColor="text1"/>
+                                    <w:kern w:val="24"/>
+                                    <w:sz w:val="16"/>
+                                    <w:szCs w:val="16"/>
+                                  </w:rPr>
+                                  <w:t xml:space="preserve"> linear</w:t>
                                 </w:r>
                               </w:p>
                             </w:txbxContent>
@@ -10583,6 +11763,7 @@
                               <w:szCs w:val="26"/>
                             </w:rPr>
                           </w:pPr>
+                          <w:proofErr w:type="spellStart"/>
                           <w:r>
                             <w:rPr>
                               <w:rFonts w:asciiTheme="minorHAnsi" w:hAnsi="Calibri" w:cstheme="minorBidi"/>
@@ -10593,6 +11774,7 @@
                             </w:rPr>
                             <w:t>input</w:t>
                           </w:r>
+                          <w:proofErr w:type="spellEnd"/>
                         </w:p>
                       </w:txbxContent>
                     </v:textbox>
@@ -10606,6 +11788,7 @@
                             <w:spacing w:before="0" w:beforeAutospacing="0" w:after="0" w:afterAutospacing="0"/>
                             <w:jc w:val="center"/>
                           </w:pPr>
+                          <w:proofErr w:type="spellStart"/>
                           <w:r>
                             <w:rPr>
                               <w:rFonts w:asciiTheme="minorHAnsi" w:hAnsi="Calibri" w:cstheme="minorBidi"/>
@@ -10616,6 +11799,7 @@
                             </w:rPr>
                             <w:t>conv</w:t>
                           </w:r>
+                          <w:proofErr w:type="spellEnd"/>
                         </w:p>
                       </w:txbxContent>
                     </v:textbox>
@@ -10629,6 +11813,7 @@
                             <w:spacing w:before="0" w:beforeAutospacing="0" w:after="0" w:afterAutospacing="0"/>
                             <w:jc w:val="center"/>
                           </w:pPr>
+                          <w:proofErr w:type="spellStart"/>
                           <w:r>
                             <w:rPr>
                               <w:rFonts w:asciiTheme="minorHAnsi" w:hAnsi="Calibri" w:cstheme="minorBidi"/>
@@ -10639,6 +11824,7 @@
                             </w:rPr>
                             <w:t>conv</w:t>
                           </w:r>
+                          <w:proofErr w:type="spellEnd"/>
                         </w:p>
                       </w:txbxContent>
                     </v:textbox>
@@ -10652,6 +11838,7 @@
                             <w:spacing w:before="0" w:beforeAutospacing="0" w:after="0" w:afterAutospacing="0"/>
                             <w:jc w:val="center"/>
                           </w:pPr>
+                          <w:proofErr w:type="spellStart"/>
                           <w:r>
                             <w:rPr>
                               <w:rFonts w:asciiTheme="minorHAnsi" w:hAnsi="Calibri" w:cstheme="minorBidi"/>
@@ -10662,6 +11849,7 @@
                             </w:rPr>
                             <w:t>pool</w:t>
                           </w:r>
+                          <w:proofErr w:type="spellEnd"/>
                         </w:p>
                       </w:txbxContent>
                     </v:textbox>
@@ -10717,6 +11905,7 @@
                             <w:spacing w:before="0" w:beforeAutospacing="0" w:after="0" w:afterAutospacing="0"/>
                             <w:jc w:val="center"/>
                           </w:pPr>
+                          <w:proofErr w:type="spellStart"/>
                           <w:r>
                             <w:rPr>
                               <w:rFonts w:asciiTheme="minorHAnsi" w:hAnsi="Calibri" w:cstheme="minorBidi"/>
@@ -10727,6 +11916,7 @@
                             </w:rPr>
                             <w:t>pool</w:t>
                           </w:r>
+                          <w:proofErr w:type="spellEnd"/>
                         </w:p>
                       </w:txbxContent>
                     </v:textbox>
@@ -10740,6 +11930,7 @@
                             <w:spacing w:before="0" w:beforeAutospacing="0" w:after="0" w:afterAutospacing="0"/>
                             <w:jc w:val="center"/>
                           </w:pPr>
+                          <w:proofErr w:type="spellStart"/>
                           <w:r>
                             <w:rPr>
                               <w:rFonts w:asciiTheme="minorHAnsi" w:hAnsi="Calibri" w:cstheme="minorBidi"/>
@@ -10750,6 +11941,7 @@
                             </w:rPr>
                             <w:t>local</w:t>
                           </w:r>
+                          <w:proofErr w:type="spellEnd"/>
                         </w:p>
                       </w:txbxContent>
                     </v:textbox>
@@ -10763,6 +11955,7 @@
                             <w:spacing w:before="0" w:beforeAutospacing="0" w:after="0" w:afterAutospacing="0"/>
                             <w:jc w:val="center"/>
                           </w:pPr>
+                          <w:proofErr w:type="spellStart"/>
                           <w:r>
                             <w:rPr>
                               <w:rFonts w:asciiTheme="minorHAnsi" w:hAnsi="Calibri" w:cstheme="minorBidi"/>
@@ -10773,6 +11966,7 @@
                             </w:rPr>
                             <w:t>local</w:t>
                           </w:r>
+                          <w:proofErr w:type="spellEnd"/>
                         </w:p>
                       </w:txbxContent>
                     </v:textbox>
@@ -10786,6 +11980,7 @@
                             <w:spacing w:before="0" w:beforeAutospacing="0" w:after="0" w:afterAutospacing="0"/>
                             <w:jc w:val="center"/>
                           </w:pPr>
+                          <w:proofErr w:type="spellStart"/>
                           <w:r>
                             <w:rPr>
                               <w:rFonts w:asciiTheme="minorHAnsi" w:hAnsi="Calibri" w:cstheme="minorBidi"/>
@@ -10794,7 +11989,18 @@
                               <w:sz w:val="16"/>
                               <w:szCs w:val="16"/>
                             </w:rPr>
-                            <w:t>Softmax linear</w:t>
+                            <w:t>Softmax</w:t>
+                          </w:r>
+                          <w:proofErr w:type="spellEnd"/>
+                          <w:r>
+                            <w:rPr>
+                              <w:rFonts w:asciiTheme="minorHAnsi" w:hAnsi="Calibri" w:cstheme="minorBidi"/>
+                              <w:color w:val="000000" w:themeColor="text1"/>
+                              <w:kern w:val="24"/>
+                              <w:sz w:val="16"/>
+                              <w:szCs w:val="16"/>
+                            </w:rPr>
+                            <w:t xml:space="preserve"> linear</w:t>
                           </w:r>
                         </w:p>
                       </w:txbxContent>
@@ -11063,7 +12269,7 @@
         </w:rPr>
         <w:t xml:space="preserve"> Appendix</w:t>
       </w:r>
-      <w:bookmarkEnd w:id="27"/>
+      <w:bookmarkEnd w:id="33"/>
     </w:p>
     <w:sectPr>
       <w:pgSz w:w="11906" w:h="16838"/>
@@ -11095,11 +12301,25 @@
         <w:rPr>
           <w:lang w:val="en-US"/>
         </w:rPr>
-        <w:t>Please add your imatriculation number here.</w:t>
+        <w:t xml:space="preserve">Please add your </w:t>
+      </w:r>
+      <w:proofErr w:type="spellStart"/>
+      <w:r>
+        <w:rPr>
+          <w:lang w:val="en-US"/>
+        </w:rPr>
+        <w:t>imatriculation</w:t>
+      </w:r>
+      <w:proofErr w:type="spellEnd"/>
+      <w:r>
+        <w:rPr>
+          <w:lang w:val="en-US"/>
+        </w:rPr>
+        <w:t xml:space="preserve"> number here.</w:t>
       </w:r>
     </w:p>
   </w:comment>
-  <w:comment w:id="6" w:author="Sören Sch" w:date="2017-03-11T08:34:00Z" w:initials="SS">
+  <w:comment w:id="5" w:author="Sören Sch" w:date="2017-03-11T08:34:00Z" w:initials="SS">
     <w:p>
       <w:pPr>
         <w:pStyle w:val="CommentText"/>
@@ -11121,7 +12341,7 @@
       </w:r>
     </w:p>
   </w:comment>
-  <w:comment w:id="8" w:author="Sören Sch" w:date="2017-03-09T19:45:00Z" w:initials="SS">
+  <w:comment w:id="7" w:author="Sören Sch" w:date="2017-03-09T19:45:00Z" w:initials="SS">
     <w:p>
       <w:pPr>
         <w:pStyle w:val="CommentText"/>
@@ -11143,7 +12363,7 @@
       </w:r>
     </w:p>
   </w:comment>
-  <w:comment w:id="9" w:author="Sören Sch" w:date="2017-03-09T19:41:00Z" w:initials="SS">
+  <w:comment w:id="8" w:author="Sören Sch" w:date="2017-03-09T19:41:00Z" w:initials="SS">
     <w:p>
       <w:pPr>
         <w:pStyle w:val="CommentText"/>
@@ -11165,7 +12385,7 @@
       </w:r>
     </w:p>
   </w:comment>
-  <w:comment w:id="10" w:author="Sören Sch" w:date="2017-03-09T19:53:00Z" w:initials="SS">
+  <w:comment w:id="9" w:author="Sören Sch" w:date="2017-03-09T19:53:00Z" w:initials="SS">
     <w:p>
       <w:pPr>
         <w:pStyle w:val="CommentText"/>
@@ -11187,7 +12407,7 @@
       </w:r>
     </w:p>
   </w:comment>
-  <w:comment w:id="11" w:author="Sören Sch" w:date="2017-03-09T19:38:00Z" w:initials="SS">
+  <w:comment w:id="10" w:author="Sören Sch" w:date="2017-03-09T19:38:00Z" w:initials="SS">
     <w:p>
       <w:pPr>
         <w:pStyle w:val="CommentText"/>
@@ -11209,7 +12429,7 @@
       </w:r>
     </w:p>
   </w:comment>
-  <w:comment w:id="12" w:author="Sören Sch" w:date="2017-03-09T19:16:00Z" w:initials="SS">
+  <w:comment w:id="11" w:author="Sören Sch" w:date="2017-03-09T19:16:00Z" w:initials="SS">
     <w:p>
       <w:pPr>
         <w:pStyle w:val="CommentText"/>
@@ -14452,7 +15672,6 @@
   <w:style w:type="character" w:default="1" w:styleId="DefaultParagraphFont">
     <w:name w:val="Default Paragraph Font"/>
     <w:uiPriority w:val="1"/>
-    <w:semiHidden/>
     <w:unhideWhenUsed/>
   </w:style>
   <w:style w:type="table" w:default="1" w:styleId="TableNormal">
@@ -14974,8 +16193,14 @@
     <w:unhideWhenUsed/>
     <w:rsid w:val="00EF64CB"/>
     <w:pPr>
-      <w:spacing w:after="100"/>
+      <w:spacing w:before="120" w:after="0"/>
     </w:pPr>
+    <w:rPr>
+      <w:b/>
+      <w:bCs/>
+      <w:sz w:val="24"/>
+      <w:szCs w:val="24"/>
+    </w:rPr>
   </w:style>
   <w:style w:type="character" w:styleId="Hyperlink">
     <w:name w:val="Hyperlink"/>
@@ -15071,9 +16296,13 @@
     <w:unhideWhenUsed/>
     <w:rsid w:val="00D3199F"/>
     <w:pPr>
-      <w:spacing w:after="100"/>
+      <w:spacing w:after="0"/>
       <w:ind w:left="220"/>
     </w:pPr>
+    <w:rPr>
+      <w:b/>
+      <w:bCs/>
+    </w:rPr>
   </w:style>
   <w:style w:type="character" w:styleId="PlaceholderText">
     <w:name w:val="Placeholder Text"/>
@@ -15094,9 +16323,117 @@
     <w:unhideWhenUsed/>
     <w:rsid w:val="00935C1F"/>
     <w:pPr>
-      <w:spacing w:after="100"/>
+      <w:spacing w:after="0"/>
       <w:ind w:left="440"/>
     </w:pPr>
+  </w:style>
+  <w:style w:type="paragraph" w:styleId="TOC4">
+    <w:name w:val="toc 4"/>
+    <w:basedOn w:val="Normal"/>
+    <w:next w:val="Normal"/>
+    <w:autoRedefine/>
+    <w:uiPriority w:val="39"/>
+    <w:semiHidden/>
+    <w:unhideWhenUsed/>
+    <w:rsid w:val="005F5617"/>
+    <w:pPr>
+      <w:spacing w:after="0"/>
+      <w:ind w:left="660"/>
+    </w:pPr>
+    <w:rPr>
+      <w:sz w:val="20"/>
+      <w:szCs w:val="20"/>
+    </w:rPr>
+  </w:style>
+  <w:style w:type="paragraph" w:styleId="TOC5">
+    <w:name w:val="toc 5"/>
+    <w:basedOn w:val="Normal"/>
+    <w:next w:val="Normal"/>
+    <w:autoRedefine/>
+    <w:uiPriority w:val="39"/>
+    <w:semiHidden/>
+    <w:unhideWhenUsed/>
+    <w:rsid w:val="005F5617"/>
+    <w:pPr>
+      <w:spacing w:after="0"/>
+      <w:ind w:left="880"/>
+    </w:pPr>
+    <w:rPr>
+      <w:sz w:val="20"/>
+      <w:szCs w:val="20"/>
+    </w:rPr>
+  </w:style>
+  <w:style w:type="paragraph" w:styleId="TOC6">
+    <w:name w:val="toc 6"/>
+    <w:basedOn w:val="Normal"/>
+    <w:next w:val="Normal"/>
+    <w:autoRedefine/>
+    <w:uiPriority w:val="39"/>
+    <w:semiHidden/>
+    <w:unhideWhenUsed/>
+    <w:rsid w:val="005F5617"/>
+    <w:pPr>
+      <w:spacing w:after="0"/>
+      <w:ind w:left="1100"/>
+    </w:pPr>
+    <w:rPr>
+      <w:sz w:val="20"/>
+      <w:szCs w:val="20"/>
+    </w:rPr>
+  </w:style>
+  <w:style w:type="paragraph" w:styleId="TOC7">
+    <w:name w:val="toc 7"/>
+    <w:basedOn w:val="Normal"/>
+    <w:next w:val="Normal"/>
+    <w:autoRedefine/>
+    <w:uiPriority w:val="39"/>
+    <w:semiHidden/>
+    <w:unhideWhenUsed/>
+    <w:rsid w:val="005F5617"/>
+    <w:pPr>
+      <w:spacing w:after="0"/>
+      <w:ind w:left="1320"/>
+    </w:pPr>
+    <w:rPr>
+      <w:sz w:val="20"/>
+      <w:szCs w:val="20"/>
+    </w:rPr>
+  </w:style>
+  <w:style w:type="paragraph" w:styleId="TOC8">
+    <w:name w:val="toc 8"/>
+    <w:basedOn w:val="Normal"/>
+    <w:next w:val="Normal"/>
+    <w:autoRedefine/>
+    <w:uiPriority w:val="39"/>
+    <w:semiHidden/>
+    <w:unhideWhenUsed/>
+    <w:rsid w:val="005F5617"/>
+    <w:pPr>
+      <w:spacing w:after="0"/>
+      <w:ind w:left="1540"/>
+    </w:pPr>
+    <w:rPr>
+      <w:sz w:val="20"/>
+      <w:szCs w:val="20"/>
+    </w:rPr>
+  </w:style>
+  <w:style w:type="paragraph" w:styleId="TOC9">
+    <w:name w:val="toc 9"/>
+    <w:basedOn w:val="Normal"/>
+    <w:next w:val="Normal"/>
+    <w:autoRedefine/>
+    <w:uiPriority w:val="39"/>
+    <w:semiHidden/>
+    <w:unhideWhenUsed/>
+    <w:rsid w:val="005F5617"/>
+    <w:pPr>
+      <w:spacing w:after="0"/>
+      <w:ind w:left="1760"/>
+    </w:pPr>
+    <w:rPr>
+      <w:sz w:val="20"/>
+      <w:szCs w:val="20"/>
+    </w:rPr>
   </w:style>
 </w:styles>
 </file>
@@ -15463,7 +16800,7 @@
 </file>
 
 <file path=customXml/itemProps1.xml><?xml version="1.0" encoding="utf-8"?>
-<ds:datastoreItem xmlns:ds="http://schemas.openxmlformats.org/officeDocument/2006/customXml" ds:itemID="{C509D26D-E41B-9843-9993-D54DD0E5D5C8}">
+<ds:datastoreItem xmlns:ds="http://schemas.openxmlformats.org/officeDocument/2006/customXml" ds:itemID="{38B58D64-4DC9-3C4C-924A-C8D9994C65C8}">
   <ds:schemaRefs>
     <ds:schemaRef ds:uri="http://schemas.openxmlformats.org/officeDocument/2006/bibliography"/>
   </ds:schemaRefs>
